--- a/Jekyll说明文档.docx
+++ b/Jekyll说明文档.docx
@@ -78,7 +78,7 @@
           <w:szCs w:val="52"/>
           <w:lang w:val="en-US" w:eastAsia="zh-CN" w:bidi="ar-SA"/>
         </w:rPr>
-        <w:instrText xml:space="preserve"> HYPERLINK \l _Toc2899 </w:instrText>
+        <w:instrText xml:space="preserve"> HYPERLINK \l _Toc352 </w:instrText>
       </w:r>
       <w:r>
         <w:rPr>
@@ -91,6 +91,51 @@
       </w:r>
       <w:r>
         <w:rPr>
+          <w:rFonts w:hint="eastAsia" w:asciiTheme="minorHAnsi" w:hAnsiTheme="minorHAnsi" w:eastAsiaTheme="minorEastAsia" w:cstheme="minorBidi"/>
+          <w:kern w:val="2"/>
+          <w:szCs w:val="24"/>
+          <w:lang w:val="en-US" w:eastAsia="zh-CN" w:bidi="ar-SA"/>
+        </w:rPr>
+        <w:t>1安装Jekyll</w:t>
+      </w:r>
+      <w:r>
+        <w:rPr>
+          <w:rFonts w:asciiTheme="minorHAnsi" w:hAnsiTheme="minorHAnsi" w:eastAsiaTheme="minorEastAsia" w:cstheme="minorBidi"/>
+          <w:kern w:val="2"/>
+          <w:szCs w:val="24"/>
+          <w:lang w:val="en-US" w:eastAsia="zh-CN" w:bidi="ar-SA"/>
+        </w:rPr>
+        <w:tab/>
+      </w:r>
+      <w:r>
+        <w:rPr>
+          <w:rFonts w:asciiTheme="minorHAnsi" w:hAnsiTheme="minorHAnsi" w:eastAsiaTheme="minorEastAsia" w:cstheme="minorBidi"/>
+          <w:kern w:val="2"/>
+          <w:szCs w:val="24"/>
+          <w:lang w:val="en-US" w:eastAsia="zh-CN" w:bidi="ar-SA"/>
+        </w:rPr>
+        <w:fldChar w:fldCharType="begin"/>
+      </w:r>
+      <w:r>
+        <w:rPr>
+          <w:rFonts w:asciiTheme="minorHAnsi" w:hAnsiTheme="minorHAnsi" w:eastAsiaTheme="minorEastAsia" w:cstheme="minorBidi"/>
+          <w:kern w:val="2"/>
+          <w:szCs w:val="24"/>
+          <w:lang w:val="en-US" w:eastAsia="zh-CN" w:bidi="ar-SA"/>
+        </w:rPr>
+        <w:instrText xml:space="preserve"> PAGEREF _Toc352 </w:instrText>
+      </w:r>
+      <w:r>
+        <w:rPr>
+          <w:rFonts w:asciiTheme="minorHAnsi" w:hAnsiTheme="minorHAnsi" w:eastAsiaTheme="minorEastAsia" w:cstheme="minorBidi"/>
+          <w:kern w:val="2"/>
+          <w:szCs w:val="24"/>
+          <w:lang w:val="en-US" w:eastAsia="zh-CN" w:bidi="ar-SA"/>
+        </w:rPr>
+        <w:fldChar w:fldCharType="separate"/>
+      </w:r>
+      <w:r>
+        <w:rPr>
           <w:rFonts w:asciiTheme="minorHAnsi" w:hAnsiTheme="minorHAnsi" w:eastAsiaTheme="minorEastAsia" w:cstheme="minorBidi"/>
           <w:kern w:val="2"/>
           <w:szCs w:val="24"/>
@@ -100,69 +145,6 @@
       </w:r>
       <w:r>
         <w:rPr>
-          <w:rFonts w:hint="eastAsia" w:asciiTheme="minorHAnsi" w:hAnsiTheme="minorHAnsi" w:eastAsiaTheme="minorEastAsia" w:cstheme="minorBidi"/>
-          <w:kern w:val="44"/>
-          <w:szCs w:val="24"/>
-          <w:lang w:val="en-US" w:eastAsia="zh-CN" w:bidi="ar-SA"/>
-        </w:rPr>
-        <w:t xml:space="preserve">、 </w:t>
-      </w:r>
-      <w:r>
-        <w:rPr>
-          <w:rFonts w:hint="eastAsia" w:asciiTheme="minorHAnsi" w:hAnsiTheme="minorHAnsi" w:eastAsiaTheme="minorEastAsia" w:cstheme="minorBidi"/>
-          <w:kern w:val="2"/>
-          <w:szCs w:val="24"/>
-          <w:lang w:val="en-US" w:eastAsia="zh-CN" w:bidi="ar-SA"/>
-        </w:rPr>
-        <w:t>安装Jekyll</w:t>
-      </w:r>
-      <w:r>
-        <w:rPr>
-          <w:rFonts w:asciiTheme="minorHAnsi" w:hAnsiTheme="minorHAnsi" w:eastAsiaTheme="minorEastAsia" w:cstheme="minorBidi"/>
-          <w:kern w:val="2"/>
-          <w:szCs w:val="24"/>
-          <w:lang w:val="en-US" w:eastAsia="zh-CN" w:bidi="ar-SA"/>
-        </w:rPr>
-        <w:tab/>
-      </w:r>
-      <w:r>
-        <w:rPr>
-          <w:rFonts w:asciiTheme="minorHAnsi" w:hAnsiTheme="minorHAnsi" w:eastAsiaTheme="minorEastAsia" w:cstheme="minorBidi"/>
-          <w:kern w:val="2"/>
-          <w:szCs w:val="24"/>
-          <w:lang w:val="en-US" w:eastAsia="zh-CN" w:bidi="ar-SA"/>
-        </w:rPr>
-        <w:fldChar w:fldCharType="begin"/>
-      </w:r>
-      <w:r>
-        <w:rPr>
-          <w:rFonts w:asciiTheme="minorHAnsi" w:hAnsiTheme="minorHAnsi" w:eastAsiaTheme="minorEastAsia" w:cstheme="minorBidi"/>
-          <w:kern w:val="2"/>
-          <w:szCs w:val="24"/>
-          <w:lang w:val="en-US" w:eastAsia="zh-CN" w:bidi="ar-SA"/>
-        </w:rPr>
-        <w:instrText xml:space="preserve"> PAGEREF _Toc2899 </w:instrText>
-      </w:r>
-      <w:r>
-        <w:rPr>
-          <w:rFonts w:asciiTheme="minorHAnsi" w:hAnsiTheme="minorHAnsi" w:eastAsiaTheme="minorEastAsia" w:cstheme="minorBidi"/>
-          <w:kern w:val="2"/>
-          <w:szCs w:val="24"/>
-          <w:lang w:val="en-US" w:eastAsia="zh-CN" w:bidi="ar-SA"/>
-        </w:rPr>
-        <w:fldChar w:fldCharType="separate"/>
-      </w:r>
-      <w:r>
-        <w:rPr>
-          <w:rFonts w:asciiTheme="minorHAnsi" w:hAnsiTheme="minorHAnsi" w:eastAsiaTheme="minorEastAsia" w:cstheme="minorBidi"/>
-          <w:kern w:val="2"/>
-          <w:szCs w:val="24"/>
-          <w:lang w:val="en-US" w:eastAsia="zh-CN" w:bidi="ar-SA"/>
-        </w:rPr>
-        <w:t>1</w:t>
-      </w:r>
-      <w:r>
-        <w:rPr>
           <w:rFonts w:asciiTheme="minorHAnsi" w:hAnsiTheme="minorHAnsi" w:eastAsiaTheme="minorEastAsia" w:cstheme="minorBidi"/>
           <w:kern w:val="2"/>
           <w:szCs w:val="24"/>
@@ -173,8 +155,8 @@
       <w:r>
         <w:rPr>
           <w:rFonts w:hint="eastAsia" w:asciiTheme="minorHAnsi" w:hAnsiTheme="minorHAnsi" w:eastAsiaTheme="minorEastAsia" w:cstheme="minorBidi"/>
-          <w:kern w:val="44"/>
-          <w:szCs w:val="24"/>
+          <w:kern w:val="2"/>
+          <w:szCs w:val="52"/>
           <w:lang w:val="en-US" w:eastAsia="zh-CN" w:bidi="ar-SA"/>
         </w:rPr>
         <w:fldChar w:fldCharType="end"/>
@@ -209,7 +191,7 @@
           <w:szCs w:val="52"/>
           <w:lang w:val="en-US" w:eastAsia="zh-CN" w:bidi="ar-SA"/>
         </w:rPr>
-        <w:instrText xml:space="preserve"> HYPERLINK \l _Toc23615 </w:instrText>
+        <w:instrText xml:space="preserve"> HYPERLINK \l _Toc833 </w:instrText>
       </w:r>
       <w:r>
         <w:rPr>
@@ -254,7 +236,7 @@
           <w:szCs w:val="24"/>
           <w:lang w:val="en-US" w:eastAsia="zh-CN" w:bidi="ar-SA"/>
         </w:rPr>
-        <w:instrText xml:space="preserve"> PAGEREF _Toc23615 </w:instrText>
+        <w:instrText xml:space="preserve"> PAGEREF _Toc833 </w:instrText>
       </w:r>
       <w:r>
         <w:rPr>
@@ -322,7 +304,7 @@
           <w:szCs w:val="52"/>
           <w:lang w:val="en-US" w:eastAsia="zh-CN" w:bidi="ar-SA"/>
         </w:rPr>
-        <w:instrText xml:space="preserve"> HYPERLINK \l _Toc25153 </w:instrText>
+        <w:instrText xml:space="preserve"> HYPERLINK \l _Toc26476 </w:instrText>
       </w:r>
       <w:r>
         <w:rPr>
@@ -367,7 +349,7 @@
           <w:szCs w:val="24"/>
           <w:lang w:val="en-US" w:eastAsia="zh-CN" w:bidi="ar-SA"/>
         </w:rPr>
-        <w:instrText xml:space="preserve"> PAGEREF _Toc25153 </w:instrText>
+        <w:instrText xml:space="preserve"> PAGEREF _Toc26476 </w:instrText>
       </w:r>
       <w:r>
         <w:rPr>
@@ -435,7 +417,7 @@
           <w:szCs w:val="52"/>
           <w:lang w:val="en-US" w:eastAsia="zh-CN" w:bidi="ar-SA"/>
         </w:rPr>
-        <w:instrText xml:space="preserve"> HYPERLINK \l _Toc1437 </w:instrText>
+        <w:instrText xml:space="preserve"> HYPERLINK \l _Toc1650 </w:instrText>
       </w:r>
       <w:r>
         <w:rPr>
@@ -480,7 +462,7 @@
           <w:szCs w:val="24"/>
           <w:lang w:val="en-US" w:eastAsia="zh-CN" w:bidi="ar-SA"/>
         </w:rPr>
-        <w:instrText xml:space="preserve"> PAGEREF _Toc1437 </w:instrText>
+        <w:instrText xml:space="preserve"> PAGEREF _Toc1650 </w:instrText>
       </w:r>
       <w:r>
         <w:rPr>
@@ -498,7 +480,7 @@
           <w:szCs w:val="24"/>
           <w:lang w:val="en-US" w:eastAsia="zh-CN" w:bidi="ar-SA"/>
         </w:rPr>
-        <w:t>1</w:t>
+        <w:t>2</w:t>
       </w:r>
       <w:r>
         <w:rPr>
@@ -548,7 +530,7 @@
           <w:szCs w:val="52"/>
           <w:lang w:val="en-US" w:eastAsia="zh-CN" w:bidi="ar-SA"/>
         </w:rPr>
-        <w:instrText xml:space="preserve"> HYPERLINK \l _Toc23632 </w:instrText>
+        <w:instrText xml:space="preserve"> HYPERLINK \l _Toc27642 </w:instrText>
       </w:r>
       <w:r>
         <w:rPr>
@@ -593,7 +575,7 @@
           <w:szCs w:val="24"/>
           <w:lang w:val="en-US" w:eastAsia="zh-CN" w:bidi="ar-SA"/>
         </w:rPr>
-        <w:instrText xml:space="preserve"> PAGEREF _Toc23632 </w:instrText>
+        <w:instrText xml:space="preserve"> PAGEREF _Toc27642 </w:instrText>
       </w:r>
       <w:r>
         <w:rPr>
@@ -661,7 +643,7 @@
           <w:szCs w:val="52"/>
           <w:lang w:val="en-US" w:eastAsia="zh-CN" w:bidi="ar-SA"/>
         </w:rPr>
-        <w:instrText xml:space="preserve"> HYPERLINK \l _Toc13078 </w:instrText>
+        <w:instrText xml:space="preserve"> HYPERLINK \l _Toc17414 </w:instrText>
       </w:r>
       <w:r>
         <w:rPr>
@@ -706,7 +688,7 @@
           <w:szCs w:val="24"/>
           <w:lang w:val="en-US" w:eastAsia="zh-CN" w:bidi="ar-SA"/>
         </w:rPr>
-        <w:instrText xml:space="preserve"> PAGEREF _Toc13078 </w:instrText>
+        <w:instrText xml:space="preserve"> PAGEREF _Toc17414 </w:instrText>
       </w:r>
       <w:r>
         <w:rPr>
@@ -774,7 +756,7 @@
           <w:szCs w:val="52"/>
           <w:lang w:val="en-US" w:eastAsia="zh-CN" w:bidi="ar-SA"/>
         </w:rPr>
-        <w:instrText xml:space="preserve"> HYPERLINK \l _Toc1686 </w:instrText>
+        <w:instrText xml:space="preserve"> HYPERLINK \l _Toc28839 </w:instrText>
       </w:r>
       <w:r>
         <w:rPr>
@@ -787,6 +769,51 @@
       </w:r>
       <w:r>
         <w:rPr>
+          <w:rFonts w:hint="eastAsia" w:asciiTheme="minorHAnsi" w:hAnsiTheme="minorHAnsi" w:eastAsiaTheme="minorEastAsia" w:cstheme="minorBidi"/>
+          <w:kern w:val="2"/>
+          <w:szCs w:val="24"/>
+          <w:lang w:val="en-US" w:eastAsia="zh-CN" w:bidi="ar-SA"/>
+        </w:rPr>
+        <w:t>2文件结构</w:t>
+      </w:r>
+      <w:r>
+        <w:rPr>
+          <w:rFonts w:asciiTheme="minorHAnsi" w:hAnsiTheme="minorHAnsi" w:eastAsiaTheme="minorEastAsia" w:cstheme="minorBidi"/>
+          <w:kern w:val="2"/>
+          <w:szCs w:val="24"/>
+          <w:lang w:val="en-US" w:eastAsia="zh-CN" w:bidi="ar-SA"/>
+        </w:rPr>
+        <w:tab/>
+      </w:r>
+      <w:r>
+        <w:rPr>
+          <w:rFonts w:asciiTheme="minorHAnsi" w:hAnsiTheme="minorHAnsi" w:eastAsiaTheme="minorEastAsia" w:cstheme="minorBidi"/>
+          <w:kern w:val="2"/>
+          <w:szCs w:val="24"/>
+          <w:lang w:val="en-US" w:eastAsia="zh-CN" w:bidi="ar-SA"/>
+        </w:rPr>
+        <w:fldChar w:fldCharType="begin"/>
+      </w:r>
+      <w:r>
+        <w:rPr>
+          <w:rFonts w:asciiTheme="minorHAnsi" w:hAnsiTheme="minorHAnsi" w:eastAsiaTheme="minorEastAsia" w:cstheme="minorBidi"/>
+          <w:kern w:val="2"/>
+          <w:szCs w:val="24"/>
+          <w:lang w:val="en-US" w:eastAsia="zh-CN" w:bidi="ar-SA"/>
+        </w:rPr>
+        <w:instrText xml:space="preserve"> PAGEREF _Toc28839 </w:instrText>
+      </w:r>
+      <w:r>
+        <w:rPr>
+          <w:rFonts w:asciiTheme="minorHAnsi" w:hAnsiTheme="minorHAnsi" w:eastAsiaTheme="minorEastAsia" w:cstheme="minorBidi"/>
+          <w:kern w:val="2"/>
+          <w:szCs w:val="24"/>
+          <w:lang w:val="en-US" w:eastAsia="zh-CN" w:bidi="ar-SA"/>
+        </w:rPr>
+        <w:fldChar w:fldCharType="separate"/>
+      </w:r>
+      <w:r>
+        <w:rPr>
           <w:rFonts w:asciiTheme="minorHAnsi" w:hAnsiTheme="minorHAnsi" w:eastAsiaTheme="minorEastAsia" w:cstheme="minorBidi"/>
           <w:kern w:val="2"/>
           <w:szCs w:val="24"/>
@@ -796,69 +823,6 @@
       </w:r>
       <w:r>
         <w:rPr>
-          <w:rFonts w:hint="eastAsia" w:asciiTheme="minorHAnsi" w:hAnsiTheme="minorHAnsi" w:eastAsiaTheme="minorEastAsia" w:cstheme="minorBidi"/>
-          <w:kern w:val="44"/>
-          <w:szCs w:val="24"/>
-          <w:lang w:val="en-US" w:eastAsia="zh-CN" w:bidi="ar-SA"/>
-        </w:rPr>
-        <w:t xml:space="preserve">、 </w:t>
-      </w:r>
-      <w:r>
-        <w:rPr>
-          <w:rFonts w:hint="eastAsia" w:asciiTheme="minorHAnsi" w:hAnsiTheme="minorHAnsi" w:eastAsiaTheme="minorEastAsia" w:cstheme="minorBidi"/>
-          <w:kern w:val="2"/>
-          <w:szCs w:val="24"/>
-          <w:lang w:val="en-US" w:eastAsia="zh-CN" w:bidi="ar-SA"/>
-        </w:rPr>
-        <w:t>文件结构</w:t>
-      </w:r>
-      <w:r>
-        <w:rPr>
-          <w:rFonts w:asciiTheme="minorHAnsi" w:hAnsiTheme="minorHAnsi" w:eastAsiaTheme="minorEastAsia" w:cstheme="minorBidi"/>
-          <w:kern w:val="2"/>
-          <w:szCs w:val="24"/>
-          <w:lang w:val="en-US" w:eastAsia="zh-CN" w:bidi="ar-SA"/>
-        </w:rPr>
-        <w:tab/>
-      </w:r>
-      <w:r>
-        <w:rPr>
-          <w:rFonts w:asciiTheme="minorHAnsi" w:hAnsiTheme="minorHAnsi" w:eastAsiaTheme="minorEastAsia" w:cstheme="minorBidi"/>
-          <w:kern w:val="2"/>
-          <w:szCs w:val="24"/>
-          <w:lang w:val="en-US" w:eastAsia="zh-CN" w:bidi="ar-SA"/>
-        </w:rPr>
-        <w:fldChar w:fldCharType="begin"/>
-      </w:r>
-      <w:r>
-        <w:rPr>
-          <w:rFonts w:asciiTheme="minorHAnsi" w:hAnsiTheme="minorHAnsi" w:eastAsiaTheme="minorEastAsia" w:cstheme="minorBidi"/>
-          <w:kern w:val="2"/>
-          <w:szCs w:val="24"/>
-          <w:lang w:val="en-US" w:eastAsia="zh-CN" w:bidi="ar-SA"/>
-        </w:rPr>
-        <w:instrText xml:space="preserve"> PAGEREF _Toc1686 </w:instrText>
-      </w:r>
-      <w:r>
-        <w:rPr>
-          <w:rFonts w:asciiTheme="minorHAnsi" w:hAnsiTheme="minorHAnsi" w:eastAsiaTheme="minorEastAsia" w:cstheme="minorBidi"/>
-          <w:kern w:val="2"/>
-          <w:szCs w:val="24"/>
-          <w:lang w:val="en-US" w:eastAsia="zh-CN" w:bidi="ar-SA"/>
-        </w:rPr>
-        <w:fldChar w:fldCharType="separate"/>
-      </w:r>
-      <w:r>
-        <w:rPr>
-          <w:rFonts w:asciiTheme="minorHAnsi" w:hAnsiTheme="minorHAnsi" w:eastAsiaTheme="minorEastAsia" w:cstheme="minorBidi"/>
-          <w:kern w:val="2"/>
-          <w:szCs w:val="24"/>
-          <w:lang w:val="en-US" w:eastAsia="zh-CN" w:bidi="ar-SA"/>
-        </w:rPr>
-        <w:t>2</w:t>
-      </w:r>
-      <w:r>
-        <w:rPr>
           <w:rFonts w:asciiTheme="minorHAnsi" w:hAnsiTheme="minorHAnsi" w:eastAsiaTheme="minorEastAsia" w:cstheme="minorBidi"/>
           <w:kern w:val="2"/>
           <w:szCs w:val="24"/>
@@ -869,8 +833,8 @@
       <w:r>
         <w:rPr>
           <w:rFonts w:hint="eastAsia" w:asciiTheme="minorHAnsi" w:hAnsiTheme="minorHAnsi" w:eastAsiaTheme="minorEastAsia" w:cstheme="minorBidi"/>
-          <w:kern w:val="44"/>
-          <w:szCs w:val="24"/>
+          <w:kern w:val="2"/>
+          <w:szCs w:val="52"/>
           <w:lang w:val="en-US" w:eastAsia="zh-CN" w:bidi="ar-SA"/>
         </w:rPr>
         <w:fldChar w:fldCharType="end"/>
@@ -905,7 +869,7 @@
           <w:szCs w:val="52"/>
           <w:lang w:val="en-US" w:eastAsia="zh-CN" w:bidi="ar-SA"/>
         </w:rPr>
-        <w:instrText xml:space="preserve"> HYPERLINK \l _Toc2897 </w:instrText>
+        <w:instrText xml:space="preserve"> HYPERLINK \l _Toc8294 </w:instrText>
       </w:r>
       <w:r>
         <w:rPr>
@@ -950,7 +914,7 @@
           <w:szCs w:val="24"/>
           <w:lang w:val="en-US" w:eastAsia="zh-CN" w:bidi="ar-SA"/>
         </w:rPr>
-        <w:instrText xml:space="preserve"> PAGEREF _Toc2897 </w:instrText>
+        <w:instrText xml:space="preserve"> PAGEREF _Toc8294 </w:instrText>
       </w:r>
       <w:r>
         <w:rPr>
@@ -1018,7 +982,7 @@
           <w:szCs w:val="52"/>
           <w:lang w:val="en-US" w:eastAsia="zh-CN" w:bidi="ar-SA"/>
         </w:rPr>
-        <w:instrText xml:space="preserve"> HYPERLINK \l _Toc11105 </w:instrText>
+        <w:instrText xml:space="preserve"> HYPERLINK \l _Toc13425 </w:instrText>
       </w:r>
       <w:r>
         <w:rPr>
@@ -1063,7 +1027,7 @@
           <w:szCs w:val="24"/>
           <w:lang w:val="en-US" w:eastAsia="zh-CN" w:bidi="ar-SA"/>
         </w:rPr>
-        <w:instrText xml:space="preserve"> PAGEREF _Toc11105 </w:instrText>
+        <w:instrText xml:space="preserve"> PAGEREF _Toc13425 </w:instrText>
       </w:r>
       <w:r>
         <w:rPr>
@@ -1131,7 +1095,7 @@
           <w:szCs w:val="52"/>
           <w:lang w:val="en-US" w:eastAsia="zh-CN" w:bidi="ar-SA"/>
         </w:rPr>
-        <w:instrText xml:space="preserve"> HYPERLINK \l _Toc31901 </w:instrText>
+        <w:instrText xml:space="preserve"> HYPERLINK \l _Toc494 </w:instrText>
       </w:r>
       <w:r>
         <w:rPr>
@@ -1151,6 +1115,8 @@
         </w:rPr>
         <w:t>2.3_layout</w:t>
       </w:r>
+      <w:bookmarkStart w:id="19" w:name="_GoBack"/>
+      <w:bookmarkEnd w:id="19"/>
       <w:r>
         <w:rPr>
           <w:rFonts w:asciiTheme="minorHAnsi" w:hAnsiTheme="minorHAnsi" w:eastAsiaTheme="minorEastAsia" w:cstheme="minorBidi"/>
@@ -1176,7 +1142,7 @@
           <w:szCs w:val="24"/>
           <w:lang w:val="en-US" w:eastAsia="zh-CN" w:bidi="ar-SA"/>
         </w:rPr>
-        <w:instrText xml:space="preserve"> PAGEREF _Toc31901 </w:instrText>
+        <w:instrText xml:space="preserve"> PAGEREF _Toc494 </w:instrText>
       </w:r>
       <w:r>
         <w:rPr>
@@ -1244,7 +1210,7 @@
           <w:szCs w:val="52"/>
           <w:lang w:val="en-US" w:eastAsia="zh-CN" w:bidi="ar-SA"/>
         </w:rPr>
-        <w:instrText xml:space="preserve"> HYPERLINK \l _Toc19 </w:instrText>
+        <w:instrText xml:space="preserve"> HYPERLINK \l _Toc25164 </w:instrText>
       </w:r>
       <w:r>
         <w:rPr>
@@ -1289,7 +1255,7 @@
           <w:szCs w:val="24"/>
           <w:lang w:val="en-US" w:eastAsia="zh-CN" w:bidi="ar-SA"/>
         </w:rPr>
-        <w:instrText xml:space="preserve"> PAGEREF _Toc19 </w:instrText>
+        <w:instrText xml:space="preserve"> PAGEREF _Toc25164 </w:instrText>
       </w:r>
       <w:r>
         <w:rPr>
@@ -1357,7 +1323,7 @@
           <w:szCs w:val="52"/>
           <w:lang w:val="en-US" w:eastAsia="zh-CN" w:bidi="ar-SA"/>
         </w:rPr>
-        <w:instrText xml:space="preserve"> HYPERLINK \l _Toc11743 </w:instrText>
+        <w:instrText xml:space="preserve"> HYPERLINK \l _Toc30111 </w:instrText>
       </w:r>
       <w:r>
         <w:rPr>
@@ -1402,7 +1368,7 @@
           <w:szCs w:val="24"/>
           <w:lang w:val="en-US" w:eastAsia="zh-CN" w:bidi="ar-SA"/>
         </w:rPr>
-        <w:instrText xml:space="preserve"> PAGEREF _Toc11743 </w:instrText>
+        <w:instrText xml:space="preserve"> PAGEREF _Toc30111 </w:instrText>
       </w:r>
       <w:r>
         <w:rPr>
@@ -1420,7 +1386,7 @@
           <w:szCs w:val="24"/>
           <w:lang w:val="en-US" w:eastAsia="zh-CN" w:bidi="ar-SA"/>
         </w:rPr>
-        <w:t>2</w:t>
+        <w:t>3</w:t>
       </w:r>
       <w:r>
         <w:rPr>
@@ -1470,7 +1436,7 @@
           <w:szCs w:val="52"/>
           <w:lang w:val="en-US" w:eastAsia="zh-CN" w:bidi="ar-SA"/>
         </w:rPr>
-        <w:instrText xml:space="preserve"> HYPERLINK \l _Toc25317 </w:instrText>
+        <w:instrText xml:space="preserve"> HYPERLINK \l _Toc12691 </w:instrText>
       </w:r>
       <w:r>
         <w:rPr>
@@ -1515,7 +1481,7 @@
           <w:szCs w:val="24"/>
           <w:lang w:val="en-US" w:eastAsia="zh-CN" w:bidi="ar-SA"/>
         </w:rPr>
-        <w:instrText xml:space="preserve"> PAGEREF _Toc25317 </w:instrText>
+        <w:instrText xml:space="preserve"> PAGEREF _Toc12691 </w:instrText>
       </w:r>
       <w:r>
         <w:rPr>
@@ -1583,7 +1549,7 @@
           <w:szCs w:val="52"/>
           <w:lang w:val="en-US" w:eastAsia="zh-CN" w:bidi="ar-SA"/>
         </w:rPr>
-        <w:instrText xml:space="preserve"> HYPERLINK \l _Toc5063 </w:instrText>
+        <w:instrText xml:space="preserve"> HYPERLINK \l _Toc8794 </w:instrText>
       </w:r>
       <w:r>
         <w:rPr>
@@ -1628,7 +1594,7 @@
           <w:szCs w:val="24"/>
           <w:lang w:val="en-US" w:eastAsia="zh-CN" w:bidi="ar-SA"/>
         </w:rPr>
-        <w:instrText xml:space="preserve"> PAGEREF _Toc5063 </w:instrText>
+        <w:instrText xml:space="preserve"> PAGEREF _Toc8794 </w:instrText>
       </w:r>
       <w:r>
         <w:rPr>
@@ -1647,6 +1613,345 @@
           <w:lang w:val="en-US" w:eastAsia="zh-CN" w:bidi="ar-SA"/>
         </w:rPr>
         <w:t>3</w:t>
+      </w:r>
+      <w:r>
+        <w:rPr>
+          <w:rFonts w:asciiTheme="minorHAnsi" w:hAnsiTheme="minorHAnsi" w:eastAsiaTheme="minorEastAsia" w:cstheme="minorBidi"/>
+          <w:kern w:val="2"/>
+          <w:szCs w:val="24"/>
+          <w:lang w:val="en-US" w:eastAsia="zh-CN" w:bidi="ar-SA"/>
+        </w:rPr>
+        <w:fldChar w:fldCharType="end"/>
+      </w:r>
+      <w:r>
+        <w:rPr>
+          <w:rFonts w:hint="eastAsia" w:asciiTheme="minorHAnsi" w:hAnsiTheme="minorHAnsi" w:eastAsiaTheme="minorEastAsia" w:cstheme="minorBidi"/>
+          <w:kern w:val="2"/>
+          <w:szCs w:val="52"/>
+          <w:lang w:val="en-US" w:eastAsia="zh-CN" w:bidi="ar-SA"/>
+        </w:rPr>
+        <w:fldChar w:fldCharType="end"/>
+      </w:r>
+    </w:p>
+    <w:p>
+      <w:pPr>
+        <w:pStyle w:val="8"/>
+        <w:tabs>
+          <w:tab w:val="right" w:leader="dot" w:pos="8306"/>
+        </w:tabs>
+        <w:rPr>
+          <w:rFonts w:asciiTheme="minorHAnsi" w:hAnsiTheme="minorHAnsi" w:eastAsiaTheme="minorEastAsia" w:cstheme="minorBidi"/>
+          <w:kern w:val="2"/>
+          <w:szCs w:val="24"/>
+          <w:lang w:val="en-US" w:eastAsia="zh-CN" w:bidi="ar-SA"/>
+        </w:rPr>
+      </w:pPr>
+      <w:r>
+        <w:rPr>
+          <w:rFonts w:hint="eastAsia" w:asciiTheme="minorHAnsi" w:hAnsiTheme="minorHAnsi" w:eastAsiaTheme="minorEastAsia" w:cstheme="minorBidi"/>
+          <w:kern w:val="2"/>
+          <w:szCs w:val="52"/>
+          <w:lang w:val="en-US" w:eastAsia="zh-CN" w:bidi="ar-SA"/>
+        </w:rPr>
+        <w:fldChar w:fldCharType="begin"/>
+      </w:r>
+      <w:r>
+        <w:rPr>
+          <w:rFonts w:hint="eastAsia" w:asciiTheme="minorHAnsi" w:hAnsiTheme="minorHAnsi" w:eastAsiaTheme="minorEastAsia" w:cstheme="minorBidi"/>
+          <w:kern w:val="2"/>
+          <w:szCs w:val="52"/>
+          <w:lang w:val="en-US" w:eastAsia="zh-CN" w:bidi="ar-SA"/>
+        </w:rPr>
+        <w:instrText xml:space="preserve"> HYPERLINK \l _Toc3787 </w:instrText>
+      </w:r>
+      <w:r>
+        <w:rPr>
+          <w:rFonts w:hint="eastAsia" w:asciiTheme="minorHAnsi" w:hAnsiTheme="minorHAnsi" w:eastAsiaTheme="minorEastAsia" w:cstheme="minorBidi"/>
+          <w:kern w:val="2"/>
+          <w:szCs w:val="52"/>
+          <w:lang w:val="en-US" w:eastAsia="zh-CN" w:bidi="ar-SA"/>
+        </w:rPr>
+        <w:fldChar w:fldCharType="separate"/>
+      </w:r>
+      <w:r>
+        <w:rPr>
+          <w:rFonts w:hint="eastAsia" w:asciiTheme="minorHAnsi" w:hAnsiTheme="minorHAnsi" w:eastAsiaTheme="minorEastAsia" w:cstheme="minorBidi"/>
+          <w:kern w:val="2"/>
+          <w:szCs w:val="24"/>
+          <w:lang w:val="en-US" w:eastAsia="zh-CN" w:bidi="ar-SA"/>
+        </w:rPr>
+        <w:t>3参数配置</w:t>
+      </w:r>
+      <w:r>
+        <w:rPr>
+          <w:rFonts w:asciiTheme="minorHAnsi" w:hAnsiTheme="minorHAnsi" w:eastAsiaTheme="minorEastAsia" w:cstheme="minorBidi"/>
+          <w:kern w:val="2"/>
+          <w:szCs w:val="24"/>
+          <w:lang w:val="en-US" w:eastAsia="zh-CN" w:bidi="ar-SA"/>
+        </w:rPr>
+        <w:tab/>
+      </w:r>
+      <w:r>
+        <w:rPr>
+          <w:rFonts w:asciiTheme="minorHAnsi" w:hAnsiTheme="minorHAnsi" w:eastAsiaTheme="minorEastAsia" w:cstheme="minorBidi"/>
+          <w:kern w:val="2"/>
+          <w:szCs w:val="24"/>
+          <w:lang w:val="en-US" w:eastAsia="zh-CN" w:bidi="ar-SA"/>
+        </w:rPr>
+        <w:fldChar w:fldCharType="begin"/>
+      </w:r>
+      <w:r>
+        <w:rPr>
+          <w:rFonts w:asciiTheme="minorHAnsi" w:hAnsiTheme="minorHAnsi" w:eastAsiaTheme="minorEastAsia" w:cstheme="minorBidi"/>
+          <w:kern w:val="2"/>
+          <w:szCs w:val="24"/>
+          <w:lang w:val="en-US" w:eastAsia="zh-CN" w:bidi="ar-SA"/>
+        </w:rPr>
+        <w:instrText xml:space="preserve"> PAGEREF _Toc3787 </w:instrText>
+      </w:r>
+      <w:r>
+        <w:rPr>
+          <w:rFonts w:asciiTheme="minorHAnsi" w:hAnsiTheme="minorHAnsi" w:eastAsiaTheme="minorEastAsia" w:cstheme="minorBidi"/>
+          <w:kern w:val="2"/>
+          <w:szCs w:val="24"/>
+          <w:lang w:val="en-US" w:eastAsia="zh-CN" w:bidi="ar-SA"/>
+        </w:rPr>
+        <w:fldChar w:fldCharType="separate"/>
+      </w:r>
+      <w:r>
+        <w:rPr>
+          <w:rFonts w:asciiTheme="minorHAnsi" w:hAnsiTheme="minorHAnsi" w:eastAsiaTheme="minorEastAsia" w:cstheme="minorBidi"/>
+          <w:kern w:val="2"/>
+          <w:szCs w:val="24"/>
+          <w:lang w:val="en-US" w:eastAsia="zh-CN" w:bidi="ar-SA"/>
+        </w:rPr>
+        <w:t>3</w:t>
+      </w:r>
+      <w:r>
+        <w:rPr>
+          <w:rFonts w:asciiTheme="minorHAnsi" w:hAnsiTheme="minorHAnsi" w:eastAsiaTheme="minorEastAsia" w:cstheme="minorBidi"/>
+          <w:kern w:val="2"/>
+          <w:szCs w:val="24"/>
+          <w:lang w:val="en-US" w:eastAsia="zh-CN" w:bidi="ar-SA"/>
+        </w:rPr>
+        <w:fldChar w:fldCharType="end"/>
+      </w:r>
+      <w:r>
+        <w:rPr>
+          <w:rFonts w:hint="eastAsia" w:asciiTheme="minorHAnsi" w:hAnsiTheme="minorHAnsi" w:eastAsiaTheme="minorEastAsia" w:cstheme="minorBidi"/>
+          <w:kern w:val="2"/>
+          <w:szCs w:val="52"/>
+          <w:lang w:val="en-US" w:eastAsia="zh-CN" w:bidi="ar-SA"/>
+        </w:rPr>
+        <w:fldChar w:fldCharType="end"/>
+      </w:r>
+    </w:p>
+    <w:p>
+      <w:pPr>
+        <w:pStyle w:val="11"/>
+        <w:tabs>
+          <w:tab w:val="right" w:leader="dot" w:pos="8306"/>
+        </w:tabs>
+        <w:rPr>
+          <w:rFonts w:asciiTheme="minorHAnsi" w:hAnsiTheme="minorHAnsi" w:eastAsiaTheme="minorEastAsia" w:cstheme="minorBidi"/>
+          <w:kern w:val="2"/>
+          <w:szCs w:val="24"/>
+          <w:lang w:val="en-US" w:eastAsia="zh-CN" w:bidi="ar-SA"/>
+        </w:rPr>
+      </w:pPr>
+      <w:r>
+        <w:rPr>
+          <w:rFonts w:hint="eastAsia" w:asciiTheme="minorHAnsi" w:hAnsiTheme="minorHAnsi" w:eastAsiaTheme="minorEastAsia" w:cstheme="minorBidi"/>
+          <w:kern w:val="2"/>
+          <w:szCs w:val="52"/>
+          <w:lang w:val="en-US" w:eastAsia="zh-CN" w:bidi="ar-SA"/>
+        </w:rPr>
+        <w:fldChar w:fldCharType="begin"/>
+      </w:r>
+      <w:r>
+        <w:rPr>
+          <w:rFonts w:hint="eastAsia" w:asciiTheme="minorHAnsi" w:hAnsiTheme="minorHAnsi" w:eastAsiaTheme="minorEastAsia" w:cstheme="minorBidi"/>
+          <w:kern w:val="2"/>
+          <w:szCs w:val="52"/>
+          <w:lang w:val="en-US" w:eastAsia="zh-CN" w:bidi="ar-SA"/>
+        </w:rPr>
+        <w:instrText xml:space="preserve"> HYPERLINK \l _Toc18200 </w:instrText>
+      </w:r>
+      <w:r>
+        <w:rPr>
+          <w:rFonts w:hint="eastAsia" w:asciiTheme="minorHAnsi" w:hAnsiTheme="minorHAnsi" w:eastAsiaTheme="minorEastAsia" w:cstheme="minorBidi"/>
+          <w:kern w:val="2"/>
+          <w:szCs w:val="52"/>
+          <w:lang w:val="en-US" w:eastAsia="zh-CN" w:bidi="ar-SA"/>
+        </w:rPr>
+        <w:fldChar w:fldCharType="separate"/>
+      </w:r>
+      <w:r>
+        <w:rPr>
+          <w:rFonts w:hint="eastAsia" w:asciiTheme="minorHAnsi" w:hAnsiTheme="minorHAnsi" w:eastAsiaTheme="minorEastAsia" w:cstheme="minorBidi"/>
+          <w:kern w:val="2"/>
+          <w:szCs w:val="24"/>
+          <w:lang w:val="en-US" w:eastAsia="zh-CN" w:bidi="ar-SA"/>
+        </w:rPr>
+        <w:t>3.1_config.yml总的配置</w:t>
+      </w:r>
+      <w:r>
+        <w:rPr>
+          <w:rFonts w:asciiTheme="minorHAnsi" w:hAnsiTheme="minorHAnsi" w:eastAsiaTheme="minorEastAsia" w:cstheme="minorBidi"/>
+          <w:kern w:val="2"/>
+          <w:szCs w:val="24"/>
+          <w:lang w:val="en-US" w:eastAsia="zh-CN" w:bidi="ar-SA"/>
+        </w:rPr>
+        <w:tab/>
+      </w:r>
+      <w:r>
+        <w:rPr>
+          <w:rFonts w:asciiTheme="minorHAnsi" w:hAnsiTheme="minorHAnsi" w:eastAsiaTheme="minorEastAsia" w:cstheme="minorBidi"/>
+          <w:kern w:val="2"/>
+          <w:szCs w:val="24"/>
+          <w:lang w:val="en-US" w:eastAsia="zh-CN" w:bidi="ar-SA"/>
+        </w:rPr>
+        <w:fldChar w:fldCharType="begin"/>
+      </w:r>
+      <w:r>
+        <w:rPr>
+          <w:rFonts w:asciiTheme="minorHAnsi" w:hAnsiTheme="minorHAnsi" w:eastAsiaTheme="minorEastAsia" w:cstheme="minorBidi"/>
+          <w:kern w:val="2"/>
+          <w:szCs w:val="24"/>
+          <w:lang w:val="en-US" w:eastAsia="zh-CN" w:bidi="ar-SA"/>
+        </w:rPr>
+        <w:instrText xml:space="preserve"> PAGEREF _Toc18200 </w:instrText>
+      </w:r>
+      <w:r>
+        <w:rPr>
+          <w:rFonts w:asciiTheme="minorHAnsi" w:hAnsiTheme="minorHAnsi" w:eastAsiaTheme="minorEastAsia" w:cstheme="minorBidi"/>
+          <w:kern w:val="2"/>
+          <w:szCs w:val="24"/>
+          <w:lang w:val="en-US" w:eastAsia="zh-CN" w:bidi="ar-SA"/>
+        </w:rPr>
+        <w:fldChar w:fldCharType="separate"/>
+      </w:r>
+      <w:r>
+        <w:rPr>
+          <w:rFonts w:asciiTheme="minorHAnsi" w:hAnsiTheme="minorHAnsi" w:eastAsiaTheme="minorEastAsia" w:cstheme="minorBidi"/>
+          <w:kern w:val="2"/>
+          <w:szCs w:val="24"/>
+          <w:lang w:val="en-US" w:eastAsia="zh-CN" w:bidi="ar-SA"/>
+        </w:rPr>
+        <w:t>3</w:t>
+      </w:r>
+      <w:r>
+        <w:rPr>
+          <w:rFonts w:asciiTheme="minorHAnsi" w:hAnsiTheme="minorHAnsi" w:eastAsiaTheme="minorEastAsia" w:cstheme="minorBidi"/>
+          <w:kern w:val="2"/>
+          <w:szCs w:val="24"/>
+          <w:lang w:val="en-US" w:eastAsia="zh-CN" w:bidi="ar-SA"/>
+        </w:rPr>
+        <w:fldChar w:fldCharType="end"/>
+      </w:r>
+      <w:r>
+        <w:rPr>
+          <w:rFonts w:hint="eastAsia" w:asciiTheme="minorHAnsi" w:hAnsiTheme="minorHAnsi" w:eastAsiaTheme="minorEastAsia" w:cstheme="minorBidi"/>
+          <w:kern w:val="2"/>
+          <w:szCs w:val="52"/>
+          <w:lang w:val="en-US" w:eastAsia="zh-CN" w:bidi="ar-SA"/>
+        </w:rPr>
+        <w:fldChar w:fldCharType="end"/>
+      </w:r>
+    </w:p>
+    <w:p>
+      <w:pPr>
+        <w:pStyle w:val="11"/>
+        <w:tabs>
+          <w:tab w:val="right" w:leader="dot" w:pos="8306"/>
+        </w:tabs>
+        <w:rPr>
+          <w:rFonts w:asciiTheme="minorHAnsi" w:hAnsiTheme="minorHAnsi" w:eastAsiaTheme="minorEastAsia" w:cstheme="minorBidi"/>
+          <w:kern w:val="2"/>
+          <w:szCs w:val="24"/>
+          <w:lang w:val="en-US" w:eastAsia="zh-CN" w:bidi="ar-SA"/>
+        </w:rPr>
+      </w:pPr>
+      <w:r>
+        <w:rPr>
+          <w:rFonts w:hint="eastAsia" w:asciiTheme="minorHAnsi" w:hAnsiTheme="minorHAnsi" w:eastAsiaTheme="minorEastAsia" w:cstheme="minorBidi"/>
+          <w:kern w:val="2"/>
+          <w:szCs w:val="52"/>
+          <w:lang w:val="en-US" w:eastAsia="zh-CN" w:bidi="ar-SA"/>
+        </w:rPr>
+        <w:fldChar w:fldCharType="begin"/>
+      </w:r>
+      <w:r>
+        <w:rPr>
+          <w:rFonts w:hint="eastAsia" w:asciiTheme="minorHAnsi" w:hAnsiTheme="minorHAnsi" w:eastAsiaTheme="minorEastAsia" w:cstheme="minorBidi"/>
+          <w:kern w:val="2"/>
+          <w:szCs w:val="52"/>
+          <w:lang w:val="en-US" w:eastAsia="zh-CN" w:bidi="ar-SA"/>
+        </w:rPr>
+        <w:instrText xml:space="preserve"> HYPERLINK \l _Toc14211 </w:instrText>
+      </w:r>
+      <w:r>
+        <w:rPr>
+          <w:rFonts w:hint="eastAsia" w:asciiTheme="minorHAnsi" w:hAnsiTheme="minorHAnsi" w:eastAsiaTheme="minorEastAsia" w:cstheme="minorBidi"/>
+          <w:kern w:val="2"/>
+          <w:szCs w:val="52"/>
+          <w:lang w:val="en-US" w:eastAsia="zh-CN" w:bidi="ar-SA"/>
+        </w:rPr>
+        <w:fldChar w:fldCharType="separate"/>
+      </w:r>
+      <w:r>
+        <w:rPr>
+          <w:rFonts w:hint="eastAsia" w:asciiTheme="minorHAnsi" w:hAnsiTheme="minorHAnsi" w:eastAsiaTheme="minorEastAsia" w:cstheme="minorBidi"/>
+          <w:kern w:val="2"/>
+          <w:szCs w:val="24"/>
+          <w:lang w:val="en-US" w:eastAsia="zh-CN" w:bidi="ar-SA"/>
+        </w:rPr>
+        <w:t>3.2 frontmatter</w:t>
+      </w:r>
+      <w:r>
+        <w:rPr>
+          <w:rFonts w:asciiTheme="minorHAnsi" w:hAnsiTheme="minorHAnsi" w:eastAsiaTheme="minorEastAsia" w:cstheme="minorBidi"/>
+          <w:kern w:val="2"/>
+          <w:szCs w:val="24"/>
+          <w:lang w:val="en-US" w:eastAsia="zh-CN" w:bidi="ar-SA"/>
+        </w:rPr>
+        <w:tab/>
+      </w:r>
+      <w:r>
+        <w:rPr>
+          <w:rFonts w:asciiTheme="minorHAnsi" w:hAnsiTheme="minorHAnsi" w:eastAsiaTheme="minorEastAsia" w:cstheme="minorBidi"/>
+          <w:kern w:val="2"/>
+          <w:szCs w:val="24"/>
+          <w:lang w:val="en-US" w:eastAsia="zh-CN" w:bidi="ar-SA"/>
+        </w:rPr>
+        <w:fldChar w:fldCharType="begin"/>
+      </w:r>
+      <w:r>
+        <w:rPr>
+          <w:rFonts w:asciiTheme="minorHAnsi" w:hAnsiTheme="minorHAnsi" w:eastAsiaTheme="minorEastAsia" w:cstheme="minorBidi"/>
+          <w:kern w:val="2"/>
+          <w:szCs w:val="24"/>
+          <w:lang w:val="en-US" w:eastAsia="zh-CN" w:bidi="ar-SA"/>
+        </w:rPr>
+        <w:instrText xml:space="preserve"> PAGEREF _Toc14211 </w:instrText>
+      </w:r>
+      <w:r>
+        <w:rPr>
+          <w:rFonts w:asciiTheme="minorHAnsi" w:hAnsiTheme="minorHAnsi" w:eastAsiaTheme="minorEastAsia" w:cstheme="minorBidi"/>
+          <w:kern w:val="2"/>
+          <w:szCs w:val="24"/>
+          <w:lang w:val="en-US" w:eastAsia="zh-CN" w:bidi="ar-SA"/>
+        </w:rPr>
+        <w:fldChar w:fldCharType="separate"/>
+      </w:r>
+      <w:r>
+        <w:rPr>
+          <w:rFonts w:asciiTheme="minorHAnsi" w:hAnsiTheme="minorHAnsi" w:eastAsiaTheme="minorEastAsia" w:cstheme="minorBidi"/>
+          <w:kern w:val="2"/>
+          <w:szCs w:val="24"/>
+          <w:lang w:val="en-US" w:eastAsia="zh-CN" w:bidi="ar-SA"/>
+        </w:rPr>
+        <w:t>4</w:t>
       </w:r>
       <w:r>
         <w:rPr>
@@ -1692,20 +1997,20 @@
         <w:pStyle w:val="2"/>
         <w:numPr>
           <w:ilvl w:val="0"/>
-          <w:numId w:val="1"/>
+          <w:numId w:val="0"/>
         </w:numPr>
         <w:rPr>
           <w:rFonts w:hint="eastAsia"/>
           <w:lang w:val="en-US" w:eastAsia="zh-CN"/>
         </w:rPr>
       </w:pPr>
-      <w:bookmarkStart w:id="0" w:name="_Toc2899"/>
-      <w:r>
-        <w:rPr>
-          <w:rFonts w:hint="eastAsia"/>
-          <w:lang w:val="en-US" w:eastAsia="zh-CN"/>
-        </w:rPr>
-        <w:t>安装Jekyll</w:t>
+      <w:bookmarkStart w:id="0" w:name="_Toc352"/>
+      <w:r>
+        <w:rPr>
+          <w:rFonts w:hint="eastAsia"/>
+          <w:lang w:val="en-US" w:eastAsia="zh-CN"/>
+        </w:rPr>
+        <w:t>1安装Jekyll</w:t>
       </w:r>
       <w:bookmarkEnd w:id="0"/>
     </w:p>
@@ -1717,7 +2022,7 @@
           <w:lang w:val="en-US" w:eastAsia="zh-CN"/>
         </w:rPr>
       </w:pPr>
-      <w:bookmarkStart w:id="1" w:name="_Toc23615"/>
+      <w:bookmarkStart w:id="1" w:name="_Toc833"/>
       <w:r>
         <w:rPr>
           <w:rFonts w:hint="eastAsia"/>
@@ -1765,7 +2070,7 @@
       </w:r>
       <w:r>
         <w:rPr>
-          <w:rStyle w:val="14"/>
+          <w:rStyle w:val="15"/>
           <w:rFonts w:hint="eastAsia"/>
           <w:lang w:val="en-US" w:eastAsia="zh-CN"/>
         </w:rPr>
@@ -1863,7 +2168,7 @@
           <w:lang w:val="en-US" w:eastAsia="zh-CN"/>
         </w:rPr>
       </w:pPr>
-      <w:bookmarkStart w:id="2" w:name="_Toc25153"/>
+      <w:bookmarkStart w:id="2" w:name="_Toc26476"/>
       <w:r>
         <w:rPr>
           <w:rFonts w:hint="eastAsia"/>
@@ -1970,7 +2275,7 @@
           <w:lang w:val="en-US" w:eastAsia="zh-CN"/>
         </w:rPr>
       </w:pPr>
-      <w:bookmarkStart w:id="4" w:name="_Toc1437"/>
+      <w:bookmarkStart w:id="4" w:name="_Toc1650"/>
       <w:r>
         <w:rPr>
           <w:rFonts w:hint="eastAsia"/>
@@ -2144,7 +2449,7 @@
           <w:lang w:val="en-US" w:eastAsia="zh-CN"/>
         </w:rPr>
       </w:pPr>
-      <w:bookmarkStart w:id="6" w:name="_Toc23632"/>
+      <w:bookmarkStart w:id="6" w:name="_Toc27642"/>
       <w:r>
         <w:rPr>
           <w:rFonts w:hint="eastAsia"/>
@@ -2217,7 +2522,7 @@
           <w:lang w:val="en-US" w:eastAsia="zh-CN"/>
         </w:rPr>
       </w:pPr>
-      <w:bookmarkStart w:id="7" w:name="_Toc13078"/>
+      <w:bookmarkStart w:id="7" w:name="_Toc17414"/>
       <w:r>
         <w:rPr>
           <w:rFonts w:hint="eastAsia"/>
@@ -2273,20 +2578,23 @@
         <w:pStyle w:val="2"/>
         <w:numPr>
           <w:ilvl w:val="0"/>
-          <w:numId w:val="1"/>
+          <w:numId w:val="0"/>
         </w:numPr>
-        <w:rPr>
-          <w:rFonts w:hint="eastAsia"/>
-          <w:lang w:val="en-US" w:eastAsia="zh-CN"/>
-        </w:rPr>
-      </w:pPr>
-      <w:bookmarkStart w:id="8" w:name="_Toc1686"/>
-      <w:r>
-        <w:rPr>
-          <w:rFonts w:hint="eastAsia"/>
-          <w:lang w:val="en-US" w:eastAsia="zh-CN"/>
-        </w:rPr>
-        <w:t>文件结构</w:t>
+        <w:tabs>
+          <w:tab w:val="left" w:pos="478"/>
+        </w:tabs>
+        <w:rPr>
+          <w:rFonts w:hint="eastAsia"/>
+          <w:lang w:val="en-US" w:eastAsia="zh-CN"/>
+        </w:rPr>
+      </w:pPr>
+      <w:bookmarkStart w:id="8" w:name="_Toc28839"/>
+      <w:r>
+        <w:rPr>
+          <w:rFonts w:hint="eastAsia"/>
+          <w:lang w:val="en-US" w:eastAsia="zh-CN"/>
+        </w:rPr>
+        <w:t>2文件结构</w:t>
       </w:r>
       <w:bookmarkEnd w:id="8"/>
     </w:p>
@@ -2298,7 +2606,7 @@
           <w:lang w:val="en-US" w:eastAsia="zh-CN"/>
         </w:rPr>
       </w:pPr>
-      <w:bookmarkStart w:id="9" w:name="_Toc2897"/>
+      <w:bookmarkStart w:id="9" w:name="_Toc8294"/>
       <w:r>
         <w:rPr>
           <w:rFonts w:hint="eastAsia"/>
@@ -2332,7 +2640,7 @@
           <w:lang w:val="en-US" w:eastAsia="zh-CN"/>
         </w:rPr>
       </w:pPr>
-      <w:bookmarkStart w:id="10" w:name="_Toc11105"/>
+      <w:bookmarkStart w:id="10" w:name="_Toc13425"/>
       <w:r>
         <w:rPr>
           <w:rFonts w:hint="eastAsia"/>
@@ -2355,7 +2663,7 @@
           <w:rFonts w:hint="eastAsia"/>
           <w:lang w:val="en-US" w:eastAsia="zh-CN"/>
         </w:rPr>
-        <w:t>存放一下yml配置文件。</w:t>
+        <w:t>存放一些yml配置文件。</w:t>
       </w:r>
     </w:p>
     <w:p>
@@ -2375,7 +2683,7 @@
           <w:lang w:val="en-US" w:eastAsia="zh-CN"/>
         </w:rPr>
       </w:pPr>
-      <w:bookmarkStart w:id="11" w:name="_Toc31901"/>
+      <w:bookmarkStart w:id="11" w:name="_Toc494"/>
       <w:r>
         <w:rPr>
           <w:rFonts w:hint="eastAsia"/>
@@ -2409,7 +2717,7 @@
           <w:lang w:val="en-US" w:eastAsia="zh-CN"/>
         </w:rPr>
       </w:pPr>
-      <w:bookmarkStart w:id="12" w:name="_Toc19"/>
+      <w:bookmarkStart w:id="12" w:name="_Toc25164"/>
       <w:r>
         <w:rPr>
           <w:rFonts w:hint="eastAsia"/>
@@ -2443,7 +2751,7 @@
           <w:lang w:val="en-US" w:eastAsia="zh-CN"/>
         </w:rPr>
       </w:pPr>
-      <w:bookmarkStart w:id="13" w:name="_Toc11743"/>
+      <w:bookmarkStart w:id="13" w:name="_Toc30111"/>
       <w:r>
         <w:rPr>
           <w:rFonts w:hint="eastAsia"/>
@@ -2452,57 +2760,856 @@
         <w:t>2.5_config.yml</w:t>
       </w:r>
       <w:bookmarkEnd w:id="13"/>
-      <w:bookmarkStart w:id="16" w:name="_GoBack"/>
+    </w:p>
+    <w:p>
+      <w:pPr>
+        <w:ind w:firstLine="420" w:firstLineChars="0"/>
+        <w:rPr>
+          <w:rFonts w:hint="eastAsia"/>
+          <w:lang w:val="en-US" w:eastAsia="zh-CN"/>
+        </w:rPr>
+      </w:pPr>
+      <w:r>
+        <w:rPr>
+          <w:rFonts w:hint="eastAsia"/>
+          <w:lang w:val="en-US" w:eastAsia="zh-CN"/>
+        </w:rPr>
+        <w:t>存储配置数据。全局配置的一些参数</w:t>
+      </w:r>
+    </w:p>
+    <w:p>
+      <w:pPr>
+        <w:pStyle w:val="3"/>
+        <w:rPr>
+          <w:rFonts w:hint="eastAsia"/>
+          <w:lang w:val="en-US" w:eastAsia="zh-CN"/>
+        </w:rPr>
+      </w:pPr>
+      <w:bookmarkStart w:id="14" w:name="_Toc12691"/>
+      <w:r>
+        <w:rPr>
+          <w:rFonts w:hint="eastAsia"/>
+          <w:lang w:val="en-US" w:eastAsia="zh-CN"/>
+        </w:rPr>
+        <w:t>2.6_post</w:t>
+      </w:r>
+      <w:bookmarkEnd w:id="14"/>
+    </w:p>
+    <w:p>
+      <w:pPr>
+        <w:ind w:firstLine="420" w:firstLineChars="0"/>
+        <w:rPr>
+          <w:rFonts w:hint="eastAsia"/>
+          <w:lang w:val="en-US" w:eastAsia="zh-CN"/>
+        </w:rPr>
+      </w:pPr>
+      <w:r>
+        <w:rPr>
+          <w:rFonts w:hint="eastAsia"/>
+          <w:lang w:val="en-US" w:eastAsia="zh-CN"/>
+        </w:rPr>
+        <w:t>存放写的文章，文件名格式:YYYY-MM-DD-TITLE.md</w:t>
+      </w:r>
+    </w:p>
+    <w:p>
+      <w:pPr>
+        <w:pStyle w:val="3"/>
+        <w:rPr>
+          <w:rFonts w:hint="eastAsia"/>
+          <w:lang w:val="en-US" w:eastAsia="zh-CN"/>
+        </w:rPr>
+      </w:pPr>
+      <w:bookmarkStart w:id="15" w:name="_Toc8794"/>
+      <w:r>
+        <w:rPr>
+          <w:rFonts w:hint="eastAsia"/>
+          <w:lang w:val="en-US" w:eastAsia="zh-CN"/>
+        </w:rPr>
+        <w:t>2.7_site</w:t>
+      </w:r>
+      <w:bookmarkEnd w:id="15"/>
+    </w:p>
+    <w:p>
+      <w:pPr>
+        <w:ind w:firstLine="420" w:firstLineChars="0"/>
+        <w:rPr>
+          <w:rFonts w:hint="eastAsia"/>
+          <w:lang w:val="en-US" w:eastAsia="zh-CN"/>
+        </w:rPr>
+      </w:pPr>
+      <w:r>
+        <w:rPr>
+          <w:rFonts w:hint="eastAsia"/>
+          <w:lang w:val="en-US" w:eastAsia="zh-CN"/>
+        </w:rPr>
+        <w:t>最终生成的静态页面。这部分不用上传github，可以通过 .gitignore来过滤掉 _site目录</w:t>
+      </w:r>
+    </w:p>
+    <w:p>
+      <w:pPr>
+        <w:ind w:firstLine="420" w:firstLineChars="0"/>
+        <w:rPr>
+          <w:rFonts w:hint="eastAsia"/>
+          <w:lang w:val="en-US" w:eastAsia="zh-CN"/>
+        </w:rPr>
+      </w:pPr>
+    </w:p>
+    <w:p>
+      <w:pPr>
+        <w:ind w:firstLine="420" w:firstLineChars="0"/>
+        <w:rPr>
+          <w:rFonts w:hint="eastAsia"/>
+          <w:lang w:val="en-US" w:eastAsia="zh-CN"/>
+        </w:rPr>
+      </w:pPr>
+    </w:p>
+    <w:p>
+      <w:pPr>
+        <w:pStyle w:val="2"/>
+        <w:rPr>
+          <w:rFonts w:hint="eastAsia"/>
+          <w:lang w:val="en-US" w:eastAsia="zh-CN"/>
+        </w:rPr>
+      </w:pPr>
+      <w:bookmarkStart w:id="16" w:name="_Toc3787"/>
+      <w:r>
+        <w:rPr>
+          <w:rFonts w:hint="eastAsia"/>
+          <w:lang w:val="en-US" w:eastAsia="zh-CN"/>
+        </w:rPr>
+        <w:t>3参数配置</w:t>
+      </w:r>
       <w:bookmarkEnd w:id="16"/>
     </w:p>
     <w:p>
       <w:pPr>
-        <w:ind w:firstLine="420" w:firstLineChars="0"/>
-        <w:rPr>
-          <w:rFonts w:hint="eastAsia"/>
-          <w:lang w:val="en-US" w:eastAsia="zh-CN"/>
-        </w:rPr>
-      </w:pPr>
-      <w:r>
-        <w:rPr>
-          <w:rFonts w:hint="eastAsia"/>
-          <w:lang w:val="en-US" w:eastAsia="zh-CN"/>
-        </w:rPr>
-        <w:t>存储配置数据。全局配置的一些参数</w:t>
-      </w:r>
-    </w:p>
-    <w:p>
-      <w:pPr>
         <w:pStyle w:val="3"/>
         <w:rPr>
           <w:rFonts w:hint="eastAsia"/>
           <w:lang w:val="en-US" w:eastAsia="zh-CN"/>
         </w:rPr>
       </w:pPr>
-      <w:bookmarkStart w:id="14" w:name="_Toc25317"/>
-      <w:r>
-        <w:rPr>
-          <w:rFonts w:hint="eastAsia"/>
-          <w:lang w:val="en-US" w:eastAsia="zh-CN"/>
-        </w:rPr>
-        <w:t>2.6_post</w:t>
-      </w:r>
-      <w:bookmarkEnd w:id="14"/>
-    </w:p>
-    <w:p>
-      <w:pPr>
-        <w:ind w:firstLine="420" w:firstLineChars="0"/>
-        <w:rPr>
-          <w:rFonts w:hint="eastAsia"/>
-          <w:lang w:val="en-US" w:eastAsia="zh-CN"/>
-        </w:rPr>
-      </w:pPr>
-      <w:r>
-        <w:rPr>
-          <w:rFonts w:hint="eastAsia"/>
-          <w:lang w:val="en-US" w:eastAsia="zh-CN"/>
-        </w:rPr>
-        <w:t>存放写的文章，文件名格式:YYYY-MM-DD-TITLE.md</w:t>
+      <w:bookmarkStart w:id="17" w:name="_Toc18200"/>
+      <w:r>
+        <w:rPr>
+          <w:rFonts w:hint="eastAsia"/>
+          <w:lang w:val="en-US" w:eastAsia="zh-CN"/>
+        </w:rPr>
+        <w:t>3.1_config.yml总的配置</w:t>
+      </w:r>
+      <w:bookmarkEnd w:id="17"/>
+    </w:p>
+    <w:p>
+      <w:pPr>
+        <w:rPr>
+          <w:rFonts w:hint="eastAsia"/>
+        </w:rPr>
+      </w:pPr>
+      <w:r>
+        <w:t>jekyll支持从位于_data的yaml,json,csv文件中加载数据，（csv必须包含一个header row）</w:t>
+      </w:r>
+      <w:r>
+        <w:rPr>
+          <w:rFonts w:hint="eastAsia"/>
+        </w:rPr>
+        <w:br w:type="textWrapping"/>
+      </w:r>
+      <w:r>
+        <w:rPr>
+          <w:rFonts w:hint="eastAsia"/>
+        </w:rPr>
+        <w:t>通过site.data访问里面的数据</w:t>
+      </w:r>
+      <w:r>
+        <w:rPr>
+          <w:rFonts w:hint="eastAsia"/>
+        </w:rPr>
+        <w:br w:type="textWrapping"/>
+      </w:r>
+      <w:r>
+        <w:rPr>
+          <w:rFonts w:hint="eastAsia"/>
+        </w:rPr>
+        <w:br w:type="textWrapping"/>
+      </w:r>
+      <w:r>
+        <w:rPr>
+          <w:rFonts w:hint="eastAsia"/>
+        </w:rPr>
+        <w:t>例子：</w:t>
+      </w:r>
+      <w:r>
+        <w:rPr>
+          <w:rFonts w:hint="eastAsia"/>
+        </w:rPr>
+        <w:br w:type="textWrapping"/>
+      </w:r>
+      <w:r>
+        <w:rPr>
+          <w:rFonts w:hint="eastAsia"/>
+        </w:rPr>
+        <w:t>比如定义一个文件_data/</w:t>
+      </w:r>
+      <w:r>
+        <w:rPr>
+          <w:rFonts w:hint="eastAsia"/>
+          <w:color w:val="0000FF"/>
+        </w:rPr>
+        <w:t>members</w:t>
+      </w:r>
+      <w:r>
+        <w:rPr>
+          <w:rFonts w:hint="eastAsia"/>
+        </w:rPr>
+        <w:t>.yml</w:t>
+      </w:r>
+      <w:r>
+        <w:rPr>
+          <w:rFonts w:hint="eastAsia"/>
+        </w:rPr>
+        <w:br w:type="textWrapping"/>
+      </w:r>
+      <w:r>
+        <w:rPr>
+          <w:rFonts w:hint="eastAsia"/>
+        </w:rPr>
+        <w:t>- name: Tom Preston-Werner</w:t>
+      </w:r>
+      <w:r>
+        <w:rPr>
+          <w:rFonts w:hint="eastAsia"/>
+        </w:rPr>
+        <w:br w:type="textWrapping"/>
+      </w:r>
+      <w:r>
+        <w:rPr>
+          <w:rFonts w:hint="eastAsia"/>
+        </w:rPr>
+        <w:t>  github: mojombo</w:t>
+      </w:r>
+      <w:r>
+        <w:rPr>
+          <w:rFonts w:hint="eastAsia"/>
+        </w:rPr>
+        <w:br w:type="textWrapping"/>
+      </w:r>
+      <w:r>
+        <w:rPr>
+          <w:rFonts w:hint="eastAsia"/>
+        </w:rPr>
+        <w:t>- name: Parker Moore</w:t>
+      </w:r>
+      <w:r>
+        <w:rPr>
+          <w:rFonts w:hint="eastAsia"/>
+        </w:rPr>
+        <w:br w:type="textWrapping"/>
+      </w:r>
+      <w:r>
+        <w:rPr>
+          <w:rFonts w:hint="eastAsia"/>
+        </w:rPr>
+        <w:t>  github: parkr</w:t>
+      </w:r>
+      <w:r>
+        <w:rPr>
+          <w:rFonts w:hint="eastAsia"/>
+        </w:rPr>
+        <w:br w:type="textWrapping"/>
+      </w:r>
+      <w:r>
+        <w:rPr>
+          <w:rFonts w:hint="eastAsia"/>
+        </w:rPr>
+        <w:t>- name: Liu Fengyun</w:t>
+      </w:r>
+      <w:r>
+        <w:rPr>
+          <w:rFonts w:hint="eastAsia"/>
+        </w:rPr>
+        <w:br w:type="textWrapping"/>
+      </w:r>
+      <w:r>
+        <w:rPr>
+          <w:rFonts w:hint="eastAsia"/>
+        </w:rPr>
+        <w:t>  github: liufengyun</w:t>
+      </w:r>
+    </w:p>
+    <w:p>
+      <w:pPr>
+        <w:rPr>
+          <w:rFonts w:hint="eastAsia"/>
+        </w:rPr>
+      </w:pPr>
+      <w:r>
+        <w:rPr>
+          <w:rFonts w:hint="eastAsia"/>
+        </w:rPr>
+        <w:br w:type="textWrapping"/>
+      </w:r>
+      <w:r>
+        <w:rPr>
+          <w:rFonts w:hint="eastAsia"/>
+        </w:rPr>
+        <w:t>然后可以通过site.data.members访问该文件（文件名决定了字段名）</w:t>
+      </w:r>
+      <w:r>
+        <w:rPr>
+          <w:rFonts w:hint="eastAsia"/>
+        </w:rPr>
+        <w:br w:type="textWrapping"/>
+      </w:r>
+      <w:r>
+        <w:rPr>
+          <w:rFonts w:hint="eastAsia"/>
+        </w:rPr>
+        <w:t>&lt;ul&gt;</w:t>
+      </w:r>
+      <w:r>
+        <w:rPr>
+          <w:rFonts w:hint="eastAsia"/>
+        </w:rPr>
+        <w:br w:type="textWrapping"/>
+      </w:r>
+      <w:r>
+        <w:rPr>
+          <w:rFonts w:hint="eastAsia"/>
+        </w:rPr>
+        <w:t xml:space="preserve">{% for </w:t>
+      </w:r>
+      <w:r>
+        <w:rPr>
+          <w:rFonts w:hint="eastAsia"/>
+          <w:color w:val="00B050"/>
+        </w:rPr>
+        <w:t xml:space="preserve">member </w:t>
+      </w:r>
+      <w:r>
+        <w:rPr>
+          <w:rFonts w:hint="eastAsia"/>
+        </w:rPr>
+        <w:t>in site.data.</w:t>
+      </w:r>
+      <w:r>
+        <w:rPr>
+          <w:rFonts w:hint="eastAsia"/>
+          <w:color w:val="0000FF"/>
+        </w:rPr>
+        <w:t xml:space="preserve">members </w:t>
+      </w:r>
+      <w:r>
+        <w:rPr>
+          <w:rFonts w:hint="eastAsia"/>
+        </w:rPr>
+        <w:t>%}</w:t>
+      </w:r>
+      <w:r>
+        <w:rPr>
+          <w:rFonts w:hint="eastAsia"/>
+        </w:rPr>
+        <w:br w:type="textWrapping"/>
+      </w:r>
+      <w:r>
+        <w:rPr>
+          <w:rFonts w:hint="eastAsia"/>
+        </w:rPr>
+        <w:t>  &lt;li&gt;</w:t>
+      </w:r>
+      <w:r>
+        <w:rPr>
+          <w:rFonts w:hint="eastAsia"/>
+        </w:rPr>
+        <w:br w:type="textWrapping"/>
+      </w:r>
+      <w:r>
+        <w:rPr>
+          <w:rFonts w:hint="eastAsia"/>
+        </w:rPr>
+        <w:t xml:space="preserve">    &lt;a href="https://github.com/{{ </w:t>
+      </w:r>
+      <w:r>
+        <w:rPr>
+          <w:rFonts w:hint="eastAsia"/>
+          <w:color w:val="00B050"/>
+        </w:rPr>
+        <w:t>member</w:t>
+      </w:r>
+      <w:r>
+        <w:rPr>
+          <w:rFonts w:hint="eastAsia"/>
+        </w:rPr>
+        <w:t>.github }}"&gt;</w:t>
+      </w:r>
+      <w:r>
+        <w:rPr>
+          <w:rFonts w:hint="eastAsia"/>
+        </w:rPr>
+        <w:br w:type="textWrapping"/>
+      </w:r>
+      <w:r>
+        <w:rPr>
+          <w:rFonts w:hint="eastAsia"/>
+        </w:rPr>
+        <w:t xml:space="preserve">      {{ </w:t>
+      </w:r>
+      <w:r>
+        <w:rPr>
+          <w:rFonts w:hint="eastAsia"/>
+          <w:color w:val="00B050"/>
+        </w:rPr>
+        <w:t>member</w:t>
+      </w:r>
+      <w:r>
+        <w:rPr>
+          <w:rFonts w:hint="eastAsia"/>
+        </w:rPr>
+        <w:t>.name }}</w:t>
+      </w:r>
+      <w:r>
+        <w:rPr>
+          <w:rFonts w:hint="eastAsia"/>
+        </w:rPr>
+        <w:br w:type="textWrapping"/>
+      </w:r>
+      <w:r>
+        <w:rPr>
+          <w:rFonts w:hint="eastAsia"/>
+        </w:rPr>
+        <w:t>    &lt;/a&gt;</w:t>
+      </w:r>
+      <w:r>
+        <w:rPr>
+          <w:rFonts w:hint="eastAsia"/>
+        </w:rPr>
+        <w:br w:type="textWrapping"/>
+      </w:r>
+      <w:r>
+        <w:rPr>
+          <w:rFonts w:hint="eastAsia"/>
+        </w:rPr>
+        <w:t>  &lt;/li&gt;</w:t>
+      </w:r>
+      <w:r>
+        <w:rPr>
+          <w:rFonts w:hint="eastAsia"/>
+        </w:rPr>
+        <w:br w:type="textWrapping"/>
+      </w:r>
+      <w:r>
+        <w:rPr>
+          <w:rFonts w:hint="eastAsia"/>
+        </w:rPr>
+        <w:t>{% endfor %}</w:t>
+      </w:r>
+      <w:r>
+        <w:rPr>
+          <w:rFonts w:hint="eastAsia"/>
+        </w:rPr>
+        <w:br w:type="textWrapping"/>
+      </w:r>
+      <w:r>
+        <w:rPr>
+          <w:rFonts w:hint="eastAsia"/>
+        </w:rPr>
+        <w:t>&lt;/ul&gt;</w:t>
+      </w:r>
+      <w:r>
+        <w:rPr>
+          <w:rFonts w:hint="eastAsia"/>
+        </w:rPr>
+        <w:br w:type="textWrapping"/>
+      </w:r>
+      <w:r>
+        <w:rPr>
+          <w:rFonts w:hint="eastAsia"/>
+        </w:rPr>
+        <w:br w:type="textWrapping"/>
+      </w:r>
+      <w:r>
+        <w:rPr>
+          <w:rFonts w:hint="eastAsia"/>
+        </w:rPr>
+        <w:br w:type="textWrapping"/>
+      </w:r>
+      <w:r>
+        <w:rPr>
+          <w:rFonts w:hint="eastAsia"/>
+        </w:rPr>
+        <w:t>定义组织（包含子文件）</w:t>
+      </w:r>
+      <w:r>
+        <w:rPr>
+          <w:rFonts w:hint="eastAsia"/>
+        </w:rPr>
+        <w:br w:type="textWrapping"/>
+      </w:r>
+      <w:r>
+        <w:rPr>
+          <w:rFonts w:hint="eastAsia"/>
+        </w:rPr>
+        <w:t>_data/</w:t>
+      </w:r>
+      <w:r>
+        <w:rPr>
+          <w:rFonts w:hint="eastAsia"/>
+          <w:color w:val="00B0F0"/>
+        </w:rPr>
+        <w:t>orgs</w:t>
+      </w:r>
+      <w:r>
+        <w:rPr>
+          <w:rFonts w:hint="eastAsia"/>
+        </w:rPr>
+        <w:t>/jekyll.yml中：</w:t>
+      </w:r>
+      <w:r>
+        <w:rPr>
+          <w:rFonts w:hint="eastAsia"/>
+        </w:rPr>
+        <w:br w:type="textWrapping"/>
+      </w:r>
+      <w:r>
+        <w:rPr>
+          <w:rFonts w:hint="eastAsia"/>
+        </w:rPr>
+        <w:t>username: jekyll</w:t>
+      </w:r>
+      <w:r>
+        <w:rPr>
+          <w:rFonts w:hint="eastAsia"/>
+        </w:rPr>
+        <w:br w:type="textWrapping"/>
+      </w:r>
+      <w:r>
+        <w:rPr>
+          <w:rFonts w:hint="eastAsia"/>
+        </w:rPr>
+        <w:t>name: Jekyll</w:t>
+      </w:r>
+      <w:r>
+        <w:rPr>
+          <w:rFonts w:hint="eastAsia"/>
+        </w:rPr>
+        <w:br w:type="textWrapping"/>
+      </w:r>
+      <w:r>
+        <w:rPr>
+          <w:rFonts w:hint="eastAsia"/>
+        </w:rPr>
+        <w:t>members:</w:t>
+      </w:r>
+      <w:r>
+        <w:rPr>
+          <w:rFonts w:hint="eastAsia"/>
+        </w:rPr>
+        <w:br w:type="textWrapping"/>
+      </w:r>
+      <w:r>
+        <w:rPr>
+          <w:rFonts w:hint="eastAsia"/>
+        </w:rPr>
+        <w:t>  - name: Tom Preston-Werner</w:t>
+      </w:r>
+      <w:r>
+        <w:rPr>
+          <w:rFonts w:hint="eastAsia"/>
+        </w:rPr>
+        <w:br w:type="textWrapping"/>
+      </w:r>
+      <w:r>
+        <w:rPr>
+          <w:rFonts w:hint="eastAsia"/>
+        </w:rPr>
+        <w:t>    github: mojombo</w:t>
+      </w:r>
+      <w:r>
+        <w:rPr>
+          <w:rFonts w:hint="eastAsia"/>
+        </w:rPr>
+        <w:br w:type="textWrapping"/>
+      </w:r>
+      <w:r>
+        <w:rPr>
+          <w:rFonts w:hint="eastAsia"/>
+        </w:rPr>
+        <w:t>  - name: Parker Moore</w:t>
+      </w:r>
+      <w:r>
+        <w:rPr>
+          <w:rFonts w:hint="eastAsia"/>
+        </w:rPr>
+        <w:br w:type="textWrapping"/>
+      </w:r>
+      <w:r>
+        <w:rPr>
+          <w:rFonts w:hint="eastAsia"/>
+        </w:rPr>
+        <w:t>    github: parkr</w:t>
+      </w:r>
+    </w:p>
+    <w:p>
+      <w:pPr>
+        <w:rPr>
+          <w:rFonts w:hint="eastAsia" w:asciiTheme="minorHAnsi" w:hAnsiTheme="minorHAnsi" w:eastAsiaTheme="minorEastAsia" w:cstheme="minorBidi"/>
+          <w:kern w:val="2"/>
+          <w:sz w:val="21"/>
+          <w:szCs w:val="24"/>
+          <w:lang w:val="en-US" w:eastAsia="zh-CN" w:bidi="ar-SA"/>
+        </w:rPr>
+      </w:pPr>
+      <w:r>
+        <w:rPr>
+          <w:rFonts w:hint="eastAsia"/>
+        </w:rPr>
+        <w:br w:type="textWrapping"/>
+      </w:r>
+      <w:r>
+        <w:rPr>
+          <w:rFonts w:hint="eastAsia"/>
+        </w:rPr>
+        <w:t>_data/orgs/doeorg.yml中：</w:t>
+      </w:r>
+      <w:r>
+        <w:rPr>
+          <w:rFonts w:hint="eastAsia"/>
+        </w:rPr>
+        <w:br w:type="textWrapping"/>
+      </w:r>
+      <w:r>
+        <w:rPr>
+          <w:rFonts w:hint="eastAsia"/>
+        </w:rPr>
+        <w:t>username: doeorg</w:t>
+      </w:r>
+      <w:r>
+        <w:rPr>
+          <w:rFonts w:hint="eastAsia"/>
+        </w:rPr>
+        <w:br w:type="textWrapping"/>
+      </w:r>
+      <w:r>
+        <w:rPr>
+          <w:rFonts w:hint="eastAsia"/>
+        </w:rPr>
+        <w:t>name: Doe Org</w:t>
+      </w:r>
+      <w:r>
+        <w:rPr>
+          <w:rFonts w:hint="eastAsia"/>
+        </w:rPr>
+        <w:br w:type="textWrapping"/>
+      </w:r>
+      <w:r>
+        <w:rPr>
+          <w:rFonts w:hint="eastAsia"/>
+        </w:rPr>
+        <w:t>members:</w:t>
+      </w:r>
+      <w:r>
+        <w:rPr>
+          <w:rFonts w:hint="eastAsia"/>
+        </w:rPr>
+        <w:br w:type="textWrapping"/>
+      </w:r>
+      <w:r>
+        <w:rPr>
+          <w:rFonts w:hint="eastAsia"/>
+        </w:rPr>
+        <w:t>  - name: John Doe</w:t>
+      </w:r>
+      <w:r>
+        <w:rPr>
+          <w:rFonts w:hint="eastAsia"/>
+        </w:rPr>
+        <w:br w:type="textWrapping"/>
+      </w:r>
+      <w:r>
+        <w:rPr>
+          <w:rFonts w:hint="eastAsia"/>
+        </w:rPr>
+        <w:t>    github: jdoe</w:t>
+      </w:r>
+      <w:r>
+        <w:rPr>
+          <w:rFonts w:hint="eastAsia"/>
+        </w:rPr>
+        <w:br w:type="textWrapping"/>
+      </w:r>
+      <w:r>
+        <w:rPr>
+          <w:rFonts w:hint="eastAsia"/>
+        </w:rPr>
+        <w:br w:type="textWrapping"/>
+      </w:r>
+      <w:r>
+        <w:rPr>
+          <w:rFonts w:hint="eastAsia"/>
+        </w:rPr>
+        <w:t>使用：</w:t>
+      </w:r>
+      <w:r>
+        <w:rPr>
+          <w:rFonts w:hint="eastAsia"/>
+        </w:rPr>
+        <w:br w:type="textWrapping"/>
+      </w:r>
+      <w:r>
+        <w:rPr>
+          <w:rFonts w:hint="eastAsia"/>
+        </w:rPr>
+        <w:t>&lt;ul&gt;</w:t>
+      </w:r>
+      <w:r>
+        <w:rPr>
+          <w:rFonts w:hint="eastAsia"/>
+        </w:rPr>
+        <w:br w:type="textWrapping"/>
+      </w:r>
+      <w:r>
+        <w:rPr>
+          <w:rFonts w:hint="eastAsia"/>
+        </w:rPr>
+        <w:t>{% for org_hash in site.data.</w:t>
+      </w:r>
+      <w:r>
+        <w:rPr>
+          <w:rFonts w:hint="eastAsia"/>
+          <w:color w:val="00B0F0"/>
+        </w:rPr>
+        <w:t xml:space="preserve">orgs </w:t>
+      </w:r>
+      <w:r>
+        <w:rPr>
+          <w:rFonts w:hint="eastAsia"/>
+        </w:rPr>
+        <w:t>%}</w:t>
+      </w:r>
+      <w:r>
+        <w:rPr>
+          <w:rFonts w:hint="eastAsia"/>
+        </w:rPr>
+        <w:br w:type="textWrapping"/>
+      </w:r>
+      <w:r>
+        <w:rPr>
+          <w:rFonts w:hint="eastAsia"/>
+        </w:rPr>
+        <w:t>{% assign org = org_hash[1] %}</w:t>
+      </w:r>
+      <w:r>
+        <w:rPr>
+          <w:rFonts w:hint="eastAsia"/>
+        </w:rPr>
+        <w:br w:type="textWrapping"/>
+      </w:r>
+      <w:r>
+        <w:rPr>
+          <w:rFonts w:hint="eastAsia"/>
+        </w:rPr>
+        <w:t>  &lt;li&gt;</w:t>
+      </w:r>
+      <w:r>
+        <w:rPr>
+          <w:rFonts w:hint="eastAsia"/>
+        </w:rPr>
+        <w:br w:type="textWrapping"/>
+      </w:r>
+      <w:r>
+        <w:rPr>
+          <w:rFonts w:hint="eastAsia"/>
+        </w:rPr>
+        <w:t>    &lt;a href="https://github.com/{{ org.username }}"&gt;</w:t>
+      </w:r>
+      <w:r>
+        <w:rPr>
+          <w:rFonts w:hint="eastAsia"/>
+        </w:rPr>
+        <w:br w:type="textWrapping"/>
+      </w:r>
+      <w:r>
+        <w:rPr>
+          <w:rFonts w:hint="eastAsia"/>
+        </w:rPr>
+        <w:t>      {{ org.name }}</w:t>
+      </w:r>
+      <w:r>
+        <w:rPr>
+          <w:rFonts w:hint="eastAsia"/>
+        </w:rPr>
+        <w:br w:type="textWrapping"/>
+      </w:r>
+      <w:r>
+        <w:rPr>
+          <w:rFonts w:hint="eastAsia"/>
+        </w:rPr>
+        <w:t>    &lt;/a&gt;</w:t>
+      </w:r>
+      <w:r>
+        <w:rPr>
+          <w:rFonts w:hint="eastAsia"/>
+        </w:rPr>
+        <w:br w:type="textWrapping"/>
+      </w:r>
+      <w:r>
+        <w:rPr>
+          <w:rFonts w:hint="eastAsia"/>
+        </w:rPr>
+        <w:t>    ({{ org.members | size }} members)</w:t>
+      </w:r>
+      <w:r>
+        <w:rPr>
+          <w:rFonts w:hint="eastAsia"/>
+        </w:rPr>
+        <w:br w:type="textWrapping"/>
+      </w:r>
+      <w:r>
+        <w:rPr>
+          <w:rFonts w:hint="eastAsia"/>
+        </w:rPr>
+        <w:t>  &lt;/li&gt;</w:t>
+      </w:r>
+      <w:r>
+        <w:rPr>
+          <w:rFonts w:hint="eastAsia"/>
+        </w:rPr>
+        <w:br w:type="textWrapping"/>
+      </w:r>
+      <w:r>
+        <w:rPr>
+          <w:rFonts w:hint="eastAsia"/>
+        </w:rPr>
+        <w:t>{% endfor %}</w:t>
+      </w:r>
+      <w:r>
+        <w:rPr>
+          <w:rFonts w:hint="eastAsia"/>
+        </w:rPr>
+        <w:br w:type="textWrapping"/>
+      </w:r>
+      <w:r>
+        <w:rPr>
+          <w:rFonts w:hint="eastAsia"/>
+        </w:rPr>
+        <w:t>&lt;/ul&gt;</w:t>
+      </w:r>
+      <w:r>
+        <w:rPr>
+          <w:rFonts w:hint="eastAsia"/>
+        </w:rPr>
+        <w:br w:type="textWrapping"/>
+      </w:r>
+      <w:r>
+        <w:rPr>
+          <w:rFonts w:hint="eastAsia"/>
+        </w:rPr>
+        <w:br w:type="textWrapping"/>
+      </w:r>
+      <w:r>
+        <w:rPr>
+          <w:rFonts w:hint="eastAsia"/>
+        </w:rPr>
+        <w:br w:type="textWrapping"/>
       </w:r>
     </w:p>
     <w:p>
@@ -2513,31 +3620,139 @@
           <w:lang w:val="en-US" w:eastAsia="zh-CN"/>
         </w:rPr>
       </w:pPr>
-      <w:bookmarkStart w:id="15" w:name="_Toc5063"/>
-      <w:r>
-        <w:rPr>
-          <w:rFonts w:hint="eastAsia"/>
-          <w:lang w:val="en-US" w:eastAsia="zh-CN"/>
-        </w:rPr>
-        <w:t>2.7_site</w:t>
-      </w:r>
-      <w:bookmarkEnd w:id="15"/>
-    </w:p>
-    <w:p>
-      <w:pPr>
-        <w:ind w:firstLine="420" w:firstLineChars="0"/>
-        <w:rPr>
-          <w:rFonts w:hint="eastAsia"/>
-          <w:lang w:val="en-US" w:eastAsia="zh-CN"/>
-        </w:rPr>
-      </w:pPr>
-      <w:r>
-        <w:rPr>
-          <w:rFonts w:hint="eastAsia"/>
-          <w:lang w:val="en-US" w:eastAsia="zh-CN"/>
-        </w:rPr>
-        <w:t>最终生成的静态页面。这部分不用上传github，可以通过 .gitignore来过滤掉 _site目录</w:t>
-      </w:r>
+      <w:bookmarkStart w:id="18" w:name="_Toc14211"/>
+      <w:r>
+        <w:rPr>
+          <w:rFonts w:hint="eastAsia"/>
+          <w:lang w:val="en-US" w:eastAsia="zh-CN"/>
+        </w:rPr>
+        <w:t>3.2 frontmatter</w:t>
+      </w:r>
+      <w:bookmarkEnd w:id="18"/>
+    </w:p>
+    <w:p>
+      <w:r>
+        <w:rPr>
+          <w:rFonts w:hint="eastAsia"/>
+        </w:rPr>
+        <w:t>Front Matter</w:t>
+      </w:r>
+    </w:p>
+    <w:p>
+      <w:pPr>
+        <w:rPr>
+          <w:rFonts w:hint="eastAsia"/>
+          <w:lang w:val="en-US" w:eastAsia="zh-CN"/>
+        </w:rPr>
+      </w:pPr>
+      <w:r>
+        <w:rPr>
+          <w:rFonts w:hint="eastAsia"/>
+        </w:rPr>
+        <w:t>通过这个可以设置一些变量（甚至可以自定义变量），比如title</w:t>
+      </w:r>
+      <w:r>
+        <w:rPr>
+          <w:rFonts w:hint="eastAsia"/>
+        </w:rPr>
+        <w:br w:type="textWrapping"/>
+      </w:r>
+      <w:r>
+        <w:rPr>
+          <w:rFonts w:hint="eastAsia"/>
+        </w:rPr>
+        <w:t>---</w:t>
+      </w:r>
+      <w:r>
+        <w:rPr>
+          <w:rFonts w:hint="eastAsia"/>
+        </w:rPr>
+        <w:br w:type="textWrapping"/>
+      </w:r>
+      <w:r>
+        <w:rPr>
+          <w:rFonts w:hint="eastAsia"/>
+        </w:rPr>
+        <w:t>layout: post</w:t>
+      </w:r>
+      <w:r>
+        <w:rPr>
+          <w:rFonts w:hint="eastAsia"/>
+        </w:rPr>
+        <w:br w:type="textWrapping"/>
+      </w:r>
+      <w:r>
+        <w:rPr>
+          <w:rFonts w:hint="eastAsia"/>
+        </w:rPr>
+        <w:t>title: Blogging Like a Hacker</w:t>
+      </w:r>
+      <w:r>
+        <w:rPr>
+          <w:rFonts w:hint="eastAsia"/>
+        </w:rPr>
+        <w:br w:type="textWrapping"/>
+      </w:r>
+      <w:r>
+        <w:rPr>
+          <w:rFonts w:hint="eastAsia"/>
+        </w:rPr>
+        <w:t>---</w:t>
+      </w:r>
+      <w:r>
+        <w:rPr>
+          <w:rFonts w:hint="eastAsia"/>
+        </w:rPr>
+        <w:br w:type="textWrapping"/>
+      </w:r>
+      <w:r>
+        <w:rPr>
+          <w:rFonts w:hint="eastAsia"/>
+        </w:rPr>
+        <w:t>设置好变量以后，</w:t>
+      </w:r>
+      <w:r>
+        <w:rPr>
+          <w:rFonts w:hint="eastAsia"/>
+        </w:rPr>
+        <w:br w:type="textWrapping"/>
+      </w:r>
+      <w:r>
+        <w:rPr>
+          <w:rFonts w:hint="eastAsia"/>
+        </w:rPr>
+        <w:t>你就可以在当前页面或者你的页面依赖的_layouts或者_includes</w:t>
+      </w:r>
+      <w:r>
+        <w:rPr>
+          <w:rFonts w:hint="eastAsia"/>
+        </w:rPr>
+        <w:br w:type="textWrapping"/>
+      </w:r>
+      <w:r>
+        <w:rPr>
+          <w:rFonts w:hint="eastAsia"/>
+        </w:rPr>
+        <w:t>里的文件通过Liquid 标记，比如{page.title}访问了。</w:t>
+      </w:r>
+    </w:p>
+    <w:p>
+      <w:pPr>
+        <w:pStyle w:val="13"/>
+        <w:keepNext w:val="0"/>
+        <w:keepLines w:val="0"/>
+        <w:widowControl/>
+        <w:suppressLineNumbers w:val="0"/>
+        <w:spacing w:before="0" w:beforeAutospacing="0" w:after="0" w:afterAutospacing="0"/>
+        <w:ind w:left="0" w:firstLine="0"/>
+        <w:rPr>
+          <w:rFonts w:hint="eastAsia" w:asciiTheme="minorHAnsi" w:hAnsiTheme="minorHAnsi" w:eastAsiaTheme="minorEastAsia" w:cstheme="minorBidi"/>
+          <w:kern w:val="2"/>
+          <w:sz w:val="21"/>
+          <w:szCs w:val="24"/>
+          <w:lang w:val="en-US" w:eastAsia="zh-CN" w:bidi="ar-SA"/>
+        </w:rPr>
+      </w:pPr>
     </w:p>
     <w:sectPr>
       <w:pgSz w:w="11906" w:h="16838"/>
@@ -2547,26 +3762,6 @@
     </w:sectPr>
   </w:body>
 </w:document>
-</file>
-
-<file path=word/numbering.xml><?xml version="1.0" encoding="utf-8"?>
-<w:numbering xmlns:wpc="http://schemas.microsoft.com/office/word/2010/wordprocessingCanvas" xmlns:mc="http://schemas.openxmlformats.org/markup-compatibility/2006" xmlns:o="urn:schemas-microsoft-com:office:office" xmlns:r="http://schemas.openxmlformats.org/officeDocument/2006/relationships" xmlns:m="http://schemas.openxmlformats.org/officeDocument/2006/math" xmlns:v="urn:schemas-microsoft-com:vml" xmlns:wp14="http://schemas.microsoft.com/office/word/2010/wordprocessingDrawing" xmlns:wp="http://schemas.openxmlformats.org/drawingml/2006/wordprocessingDrawing" xmlns:w10="urn:schemas-microsoft-com:office:word" xmlns:w="http://schemas.openxmlformats.org/wordprocessingml/2006/main" xmlns:w14="http://schemas.microsoft.com/office/word/2010/wordml" xmlns:wpg="http://schemas.microsoft.com/office/word/2010/wordprocessingGroup" xmlns:wpi="http://schemas.microsoft.com/office/word/2010/wordprocessingInk" xmlns:wne="http://schemas.microsoft.com/office/word/2006/wordml" xmlns:wps="http://schemas.microsoft.com/office/word/2010/wordprocessingShape" mc:Ignorable="w14 wp14">
-  <w:abstractNum w:abstractNumId="0">
-    <w:nsid w:val="591AA98E"/>
-    <w:multiLevelType w:val="singleLevel"/>
-    <w:tmpl w:val="591AA98E"/>
-    <w:lvl w:ilvl="0" w:tentative="0">
-      <w:start w:val="1"/>
-      <w:numFmt w:val="decimal"/>
-      <w:suff w:val="nothing"/>
-      <w:lvlText w:val="%1、"/>
-      <w:lvlJc w:val="left"/>
-    </w:lvl>
-  </w:abstractNum>
-  <w:num w:numId="1">
-    <w:abstractNumId w:val="0"/>
-  </w:num>
-</w:numbering>
 </file>
 
 <file path=word/styles.xml><?xml version="1.0" encoding="utf-8"?>
@@ -2581,7 +3776,7 @@
   <w:latentStyles w:count="260" w:defQFormat="0" w:defUnhideWhenUsed="1" w:defSemiHidden="1" w:defUIPriority="99" w:defLockedState="0">
     <w:lsdException w:qFormat="1" w:unhideWhenUsed="0" w:uiPriority="0" w:semiHidden="0" w:name="Normal"/>
     <w:lsdException w:qFormat="1" w:unhideWhenUsed="0" w:uiPriority="0" w:semiHidden="0" w:name="heading 1"/>
-    <w:lsdException w:qFormat="1" w:uiPriority="0" w:name="heading 2"/>
+    <w:lsdException w:qFormat="1" w:uiPriority="0" w:semiHidden="0" w:name="heading 2"/>
     <w:lsdException w:qFormat="1" w:uiPriority="0" w:name="heading 3"/>
     <w:lsdException w:qFormat="1" w:uiPriority="0" w:name="heading 4"/>
     <w:lsdException w:qFormat="1" w:uiPriority="0" w:name="heading 5"/>
@@ -2599,14 +3794,14 @@
     <w:lsdException w:unhideWhenUsed="0" w:uiPriority="0" w:semiHidden="0" w:name="index 8"/>
     <w:lsdException w:unhideWhenUsed="0" w:uiPriority="0" w:semiHidden="0" w:name="index 9"/>
     <w:lsdException w:unhideWhenUsed="0" w:uiPriority="0" w:semiHidden="0" w:name="toc 1"/>
-    <w:lsdException w:unhideWhenUsed="0" w:uiPriority="0" w:semiHidden="0" w:name="toc 2"/>
-    <w:lsdException w:unhideWhenUsed="0" w:uiPriority="0" w:semiHidden="0" w:name="toc 3"/>
-    <w:lsdException w:unhideWhenUsed="0" w:uiPriority="0" w:semiHidden="0" w:name="toc 4"/>
-    <w:lsdException w:unhideWhenUsed="0" w:uiPriority="0" w:semiHidden="0" w:name="toc 5"/>
-    <w:lsdException w:unhideWhenUsed="0" w:uiPriority="0" w:semiHidden="0" w:name="toc 6"/>
-    <w:lsdException w:unhideWhenUsed="0" w:uiPriority="0" w:semiHidden="0" w:name="toc 7"/>
+    <w:lsdException w:qFormat="1" w:unhideWhenUsed="0" w:uiPriority="0" w:semiHidden="0" w:name="toc 2"/>
+    <w:lsdException w:qFormat="1" w:unhideWhenUsed="0" w:uiPriority="0" w:semiHidden="0" w:name="toc 3"/>
+    <w:lsdException w:qFormat="1" w:unhideWhenUsed="0" w:uiPriority="0" w:semiHidden="0" w:name="toc 4"/>
+    <w:lsdException w:qFormat="1" w:unhideWhenUsed="0" w:uiPriority="0" w:semiHidden="0" w:name="toc 5"/>
+    <w:lsdException w:qFormat="1" w:unhideWhenUsed="0" w:uiPriority="0" w:semiHidden="0" w:name="toc 6"/>
+    <w:lsdException w:qFormat="1" w:unhideWhenUsed="0" w:uiPriority="0" w:semiHidden="0" w:name="toc 7"/>
     <w:lsdException w:unhideWhenUsed="0" w:uiPriority="0" w:semiHidden="0" w:name="toc 8"/>
-    <w:lsdException w:unhideWhenUsed="0" w:uiPriority="0" w:semiHidden="0" w:name="toc 9"/>
+    <w:lsdException w:qFormat="1" w:unhideWhenUsed="0" w:uiPriority="0" w:semiHidden="0" w:name="toc 9"/>
     <w:lsdException w:unhideWhenUsed="0" w:uiPriority="0" w:semiHidden="0" w:name="Normal Indent"/>
     <w:lsdException w:unhideWhenUsed="0" w:uiPriority="0" w:semiHidden="0" w:name="footnote text"/>
     <w:lsdException w:unhideWhenUsed="0" w:uiPriority="0" w:semiHidden="0" w:name="annotation text"/>
@@ -2664,7 +3859,7 @@
     <w:lsdException w:unhideWhenUsed="0" w:uiPriority="0" w:semiHidden="0" w:name="Body Text Indent 2"/>
     <w:lsdException w:unhideWhenUsed="0" w:uiPriority="0" w:semiHidden="0" w:name="Body Text Indent 3"/>
     <w:lsdException w:unhideWhenUsed="0" w:uiPriority="0" w:semiHidden="0" w:name="Block Text"/>
-    <w:lsdException w:unhideWhenUsed="0" w:uiPriority="0" w:semiHidden="0" w:name="Hyperlink"/>
+    <w:lsdException w:qFormat="1" w:unhideWhenUsed="0" w:uiPriority="0" w:semiHidden="0" w:name="Hyperlink"/>
     <w:lsdException w:unhideWhenUsed="0" w:uiPriority="0" w:semiHidden="0" w:name="FollowedHyperlink"/>
     <w:lsdException w:qFormat="1" w:unhideWhenUsed="0" w:uiPriority="0" w:semiHidden="0" w:name="Strong"/>
     <w:lsdException w:qFormat="1" w:unhideWhenUsed="0" w:uiPriority="0" w:semiHidden="0" w:name="Emphasis"/>
@@ -2678,7 +3873,7 @@
     <w:lsdException w:unhideWhenUsed="0" w:uiPriority="0" w:semiHidden="0" w:name="HTML Code"/>
     <w:lsdException w:unhideWhenUsed="0" w:uiPriority="0" w:semiHidden="0" w:name="HTML Definition"/>
     <w:lsdException w:unhideWhenUsed="0" w:uiPriority="0" w:semiHidden="0" w:name="HTML Keyboard"/>
-    <w:lsdException w:unhideWhenUsed="0" w:uiPriority="0" w:semiHidden="0" w:name="HTML Preformatted"/>
+    <w:lsdException w:qFormat="1" w:unhideWhenUsed="0" w:uiPriority="0" w:semiHidden="0" w:name="HTML Preformatted"/>
     <w:lsdException w:unhideWhenUsed="0" w:uiPriority="0" w:semiHidden="0" w:name="HTML Sample"/>
     <w:lsdException w:unhideWhenUsed="0" w:uiPriority="0" w:semiHidden="0" w:name="HTML Typewriter"/>
     <w:lsdException w:unhideWhenUsed="0" w:uiPriority="0" w:semiHidden="0" w:name="HTML Variable"/>
@@ -2882,12 +4077,12 @@
       <w:lang w:val="en-US" w:eastAsia="zh-CN" w:bidi="ar"/>
     </w:rPr>
   </w:style>
-  <w:style w:type="character" w:default="1" w:styleId="13">
+  <w:style w:type="character" w:default="1" w:styleId="14">
     <w:name w:val="Default Paragraph Font"/>
     <w:semiHidden/>
     <w:uiPriority w:val="0"/>
   </w:style>
-  <w:style w:type="table" w:default="1" w:styleId="15">
+  <w:style w:type="table" w:default="1" w:styleId="16">
     <w:name w:val="Normal Table"/>
     <w:semiHidden/>
     <w:uiPriority w:val="0"/>
@@ -2905,6 +4100,7 @@
     <w:name w:val="toc 7"/>
     <w:basedOn w:val="1"/>
     <w:next w:val="1"/>
+    <w:qFormat/>
     <w:uiPriority w:val="0"/>
     <w:pPr>
       <w:ind w:left="2520" w:leftChars="1200"/>
@@ -2914,6 +4110,7 @@
     <w:name w:val="toc 5"/>
     <w:basedOn w:val="1"/>
     <w:next w:val="1"/>
+    <w:qFormat/>
     <w:uiPriority w:val="0"/>
     <w:pPr>
       <w:ind w:left="1680" w:leftChars="800"/>
@@ -2923,6 +4120,7 @@
     <w:name w:val="toc 3"/>
     <w:basedOn w:val="1"/>
     <w:next w:val="1"/>
+    <w:qFormat/>
     <w:uiPriority w:val="0"/>
     <w:pPr>
       <w:ind w:left="840" w:leftChars="400"/>
@@ -2947,6 +4145,7 @@
     <w:name w:val="toc 4"/>
     <w:basedOn w:val="1"/>
     <w:next w:val="1"/>
+    <w:qFormat/>
     <w:uiPriority w:val="0"/>
     <w:pPr>
       <w:ind w:left="1260" w:leftChars="600"/>
@@ -2956,6 +4155,7 @@
     <w:name w:val="toc 6"/>
     <w:basedOn w:val="1"/>
     <w:next w:val="1"/>
+    <w:qFormat/>
     <w:uiPriority w:val="0"/>
     <w:pPr>
       <w:ind w:left="2100" w:leftChars="1000"/>
@@ -2965,6 +4165,7 @@
     <w:name w:val="toc 2"/>
     <w:basedOn w:val="1"/>
     <w:next w:val="1"/>
+    <w:qFormat/>
     <w:uiPriority w:val="0"/>
     <w:pPr>
       <w:ind w:left="420" w:leftChars="200"/>
@@ -2974,14 +4175,50 @@
     <w:name w:val="toc 9"/>
     <w:basedOn w:val="1"/>
     <w:next w:val="1"/>
+    <w:qFormat/>
     <w:uiPriority w:val="0"/>
     <w:pPr>
       <w:ind w:left="3360" w:leftChars="1600"/>
     </w:pPr>
   </w:style>
-  <w:style w:type="character" w:styleId="14">
+  <w:style w:type="paragraph" w:styleId="13">
+    <w:name w:val="HTML Preformatted"/>
+    <w:basedOn w:val="1"/>
+    <w:qFormat/>
+    <w:uiPriority w:val="0"/>
+    <w:pPr>
+      <w:tabs>
+        <w:tab w:val="left" w:pos="916"/>
+        <w:tab w:val="left" w:pos="1832"/>
+        <w:tab w:val="left" w:pos="2748"/>
+        <w:tab w:val="left" w:pos="3664"/>
+        <w:tab w:val="left" w:pos="4580"/>
+        <w:tab w:val="left" w:pos="5496"/>
+        <w:tab w:val="left" w:pos="6412"/>
+        <w:tab w:val="left" w:pos="7328"/>
+        <w:tab w:val="left" w:pos="8244"/>
+        <w:tab w:val="left" w:pos="9160"/>
+        <w:tab w:val="left" w:pos="10076"/>
+        <w:tab w:val="left" w:pos="10992"/>
+        <w:tab w:val="left" w:pos="11908"/>
+        <w:tab w:val="left" w:pos="12824"/>
+        <w:tab w:val="left" w:pos="13740"/>
+        <w:tab w:val="left" w:pos="14656"/>
+      </w:tabs>
+      <w:jc w:val="left"/>
+    </w:pPr>
+    <w:rPr>
+      <w:rFonts w:hint="eastAsia" w:ascii="宋体" w:hAnsi="宋体" w:eastAsia="宋体" w:cs="宋体"/>
+      <w:kern w:val="0"/>
+      <w:sz w:val="24"/>
+      <w:szCs w:val="24"/>
+      <w:lang w:val="en-US" w:eastAsia="zh-CN" w:bidi="ar"/>
+    </w:rPr>
+  </w:style>
+  <w:style w:type="character" w:styleId="15">
     <w:name w:val="Hyperlink"/>
-    <w:basedOn w:val="13"/>
+    <w:basedOn w:val="14"/>
+    <w:qFormat/>
     <w:uiPriority w:val="0"/>
     <w:rPr>
       <w:color w:val="0000FF"/>

--- a/Jekyll说明文档.docx
+++ b/Jekyll说明文档.docx
@@ -32,7 +32,7 @@
           <w:tab w:val="right" w:pos="8306" w:leader="dot"/>
         </w:tabs>
         <w:rPr>
-          <w:rFonts w:ascii="Calibri" w:hAnsi="Calibri" w:eastAsia="宋体" w:cs="" w:asciiTheme="minorHAnsi" w:cstheme="minorBidi" w:eastAsiaTheme="minorEastAsia" w:hAnsiTheme="minorHAnsi"/>
+          <w:rFonts w:ascii="Calibri" w:hAnsi="Calibri" w:eastAsia="" w:cs="宋体" w:asciiTheme="minorHAnsi" w:cstheme="minorBidi" w:eastAsiaTheme="minorEastAsia" w:hAnsiTheme="minorHAnsi"/>
           <w:szCs w:val="24"/>
           <w:lang w:val="en-US" w:eastAsia="zh-CN" w:bidi="ar-SA"/>
         </w:rPr>
@@ -50,7 +50,7 @@
         <w:r>
           <w:rPr>
             <w:rStyle w:val="Style11"/>
-            <w:rFonts w:eastAsia="宋体" w:cs="" w:cstheme="minorBidi" w:eastAsiaTheme="minorEastAsia"/>
+            <w:rFonts w:eastAsia="" w:cs="宋体" w:cstheme="minorBidi" w:eastAsiaTheme="minorEastAsia"/>
             <w:szCs w:val="24"/>
             <w:lang w:val="en-US" w:eastAsia="zh-CN" w:bidi="ar-SA"/>
           </w:rPr>
@@ -59,7 +59,7 @@
         <w:r>
           <w:rPr>
             <w:rStyle w:val="Style11"/>
-            <w:rFonts w:ascii="Calibri" w:hAnsi="Calibri" w:cs="" w:asciiTheme="minorHAnsi" w:cstheme="minorBidi" w:hAnsiTheme="minorHAnsi"/>
+            <w:rFonts w:ascii="Calibri" w:hAnsi="Calibri" w:cs="宋体" w:asciiTheme="minorHAnsi" w:cstheme="minorBidi" w:hAnsiTheme="minorHAnsi"/>
             <w:szCs w:val="24"/>
             <w:lang w:val="en-US" w:eastAsia="zh-CN" w:bidi="ar-SA"/>
           </w:rPr>
@@ -86,7 +86,7 @@
         <w:r>
           <w:rPr>
             <w:rStyle w:val="Style11"/>
-            <w:rFonts w:eastAsia="宋体" w:cs="" w:cstheme="minorBidi" w:eastAsiaTheme="minorEastAsia"/>
+            <w:rFonts w:eastAsia="" w:cs="宋体" w:cstheme="minorBidi" w:eastAsiaTheme="minorEastAsia"/>
             <w:szCs w:val="24"/>
             <w:lang w:val="en-US" w:eastAsia="zh-CN" w:bidi="ar-SA"/>
           </w:rPr>
@@ -109,7 +109,7 @@
           <w:tab w:val="right" w:pos="8306" w:leader="dot"/>
         </w:tabs>
         <w:rPr>
-          <w:rFonts w:ascii="Calibri" w:hAnsi="Calibri" w:eastAsia="宋体" w:cs="" w:asciiTheme="minorHAnsi" w:cstheme="minorBidi" w:eastAsiaTheme="minorEastAsia" w:hAnsiTheme="minorHAnsi"/>
+          <w:rFonts w:ascii="Calibri" w:hAnsi="Calibri" w:eastAsia="" w:cs="宋体" w:asciiTheme="minorHAnsi" w:cstheme="minorBidi" w:eastAsiaTheme="minorEastAsia" w:hAnsiTheme="minorHAnsi"/>
           <w:szCs w:val="24"/>
           <w:lang w:val="en-US" w:eastAsia="zh-CN" w:bidi="ar-SA"/>
         </w:rPr>
@@ -118,7 +118,7 @@
         <w:r>
           <w:rPr>
             <w:rStyle w:val="Style11"/>
-            <w:rFonts w:eastAsia="宋体" w:cs="" w:cstheme="minorBidi" w:eastAsiaTheme="minorEastAsia"/>
+            <w:rFonts w:eastAsia="" w:cs="宋体" w:cstheme="minorBidi" w:eastAsiaTheme="minorEastAsia"/>
             <w:szCs w:val="24"/>
             <w:lang w:val="en-US" w:eastAsia="zh-CN" w:bidi="ar-SA"/>
           </w:rPr>
@@ -127,7 +127,7 @@
         <w:r>
           <w:rPr>
             <w:rStyle w:val="Style11"/>
-            <w:rFonts w:ascii="Calibri" w:hAnsi="Calibri" w:cs="" w:asciiTheme="minorHAnsi" w:cstheme="minorBidi" w:hAnsiTheme="minorHAnsi"/>
+            <w:rFonts w:ascii="Calibri" w:hAnsi="Calibri" w:cs="宋体" w:asciiTheme="minorHAnsi" w:cstheme="minorBidi" w:hAnsiTheme="minorHAnsi"/>
             <w:szCs w:val="24"/>
             <w:lang w:val="en-US" w:eastAsia="zh-CN" w:bidi="ar-SA"/>
           </w:rPr>
@@ -154,7 +154,7 @@
         <w:r>
           <w:rPr>
             <w:rStyle w:val="Style11"/>
-            <w:rFonts w:eastAsia="宋体" w:cs="" w:cstheme="minorBidi" w:eastAsiaTheme="minorEastAsia"/>
+            <w:rFonts w:eastAsia="" w:cs="宋体" w:cstheme="minorBidi" w:eastAsiaTheme="minorEastAsia"/>
             <w:szCs w:val="24"/>
             <w:lang w:val="en-US" w:eastAsia="zh-CN" w:bidi="ar-SA"/>
           </w:rPr>
@@ -176,7 +176,7 @@
           <w:tab w:val="right" w:pos="8306" w:leader="dot"/>
         </w:tabs>
         <w:rPr>
-          <w:rFonts w:ascii="Calibri" w:hAnsi="Calibri" w:eastAsia="宋体" w:cs="" w:asciiTheme="minorHAnsi" w:cstheme="minorBidi" w:eastAsiaTheme="minorEastAsia" w:hAnsiTheme="minorHAnsi"/>
+          <w:rFonts w:ascii="Calibri" w:hAnsi="Calibri" w:eastAsia="" w:cs="宋体" w:asciiTheme="minorHAnsi" w:cstheme="minorBidi" w:eastAsiaTheme="minorEastAsia" w:hAnsiTheme="minorHAnsi"/>
           <w:szCs w:val="24"/>
           <w:lang w:val="en-US" w:eastAsia="zh-CN" w:bidi="ar-SA"/>
         </w:rPr>
@@ -185,7 +185,7 @@
         <w:r>
           <w:rPr>
             <w:rStyle w:val="Style11"/>
-            <w:rFonts w:eastAsia="宋体" w:cs="" w:cstheme="minorBidi" w:eastAsiaTheme="minorEastAsia"/>
+            <w:rFonts w:eastAsia="" w:cs="宋体" w:cstheme="minorBidi" w:eastAsiaTheme="minorEastAsia"/>
             <w:szCs w:val="24"/>
             <w:lang w:val="en-US" w:eastAsia="zh-CN" w:bidi="ar-SA"/>
           </w:rPr>
@@ -194,7 +194,7 @@
         <w:r>
           <w:rPr>
             <w:rStyle w:val="Style11"/>
-            <w:rFonts w:ascii="Calibri" w:hAnsi="Calibri" w:cs="" w:asciiTheme="minorHAnsi" w:cstheme="minorBidi" w:hAnsiTheme="minorHAnsi"/>
+            <w:rFonts w:ascii="Calibri" w:hAnsi="Calibri" w:cs="宋体" w:asciiTheme="minorHAnsi" w:cstheme="minorBidi" w:hAnsiTheme="minorHAnsi"/>
             <w:szCs w:val="24"/>
             <w:lang w:val="en-US" w:eastAsia="zh-CN" w:bidi="ar-SA"/>
           </w:rPr>
@@ -203,7 +203,7 @@
         <w:r>
           <w:rPr>
             <w:rStyle w:val="Style11"/>
-            <w:rFonts w:eastAsia="宋体" w:cs="" w:cstheme="minorBidi" w:eastAsiaTheme="minorEastAsia"/>
+            <w:rFonts w:eastAsia="" w:cs="宋体" w:cstheme="minorBidi" w:eastAsiaTheme="minorEastAsia"/>
             <w:szCs w:val="24"/>
             <w:lang w:val="en-US" w:eastAsia="zh-CN" w:bidi="ar-SA"/>
           </w:rPr>
@@ -212,7 +212,7 @@
         <w:r>
           <w:rPr>
             <w:rStyle w:val="Style11"/>
-            <w:rFonts w:ascii="Calibri" w:hAnsi="Calibri" w:cs="" w:asciiTheme="minorHAnsi" w:cstheme="minorBidi" w:hAnsiTheme="minorHAnsi"/>
+            <w:rFonts w:ascii="Calibri" w:hAnsi="Calibri" w:cs="宋体" w:asciiTheme="minorHAnsi" w:cstheme="minorBidi" w:hAnsiTheme="minorHAnsi"/>
             <w:szCs w:val="24"/>
             <w:lang w:val="en-US" w:eastAsia="zh-CN" w:bidi="ar-SA"/>
           </w:rPr>
@@ -239,7 +239,7 @@
         <w:r>
           <w:rPr>
             <w:rStyle w:val="Style11"/>
-            <w:rFonts w:eastAsia="宋体" w:cs="" w:cstheme="minorBidi" w:eastAsiaTheme="minorEastAsia"/>
+            <w:rFonts w:eastAsia="" w:cs="宋体" w:cstheme="minorBidi" w:eastAsiaTheme="minorEastAsia"/>
             <w:szCs w:val="24"/>
             <w:lang w:val="en-US" w:eastAsia="zh-CN" w:bidi="ar-SA"/>
           </w:rPr>
@@ -261,7 +261,7 @@
           <w:tab w:val="right" w:pos="8306" w:leader="dot"/>
         </w:tabs>
         <w:rPr>
-          <w:rFonts w:ascii="Calibri" w:hAnsi="Calibri" w:eastAsia="宋体" w:cs="" w:asciiTheme="minorHAnsi" w:cstheme="minorBidi" w:eastAsiaTheme="minorEastAsia" w:hAnsiTheme="minorHAnsi"/>
+          <w:rFonts w:ascii="Calibri" w:hAnsi="Calibri" w:eastAsia="" w:cs="宋体" w:asciiTheme="minorHAnsi" w:cstheme="minorBidi" w:eastAsiaTheme="minorEastAsia" w:hAnsiTheme="minorHAnsi"/>
           <w:szCs w:val="24"/>
           <w:lang w:val="en-US" w:eastAsia="zh-CN" w:bidi="ar-SA"/>
         </w:rPr>
@@ -270,7 +270,7 @@
         <w:r>
           <w:rPr>
             <w:rStyle w:val="Style11"/>
-            <w:rFonts w:eastAsia="宋体" w:cs="" w:cstheme="minorBidi" w:eastAsiaTheme="minorEastAsia"/>
+            <w:rFonts w:eastAsia="" w:cs="宋体" w:cstheme="minorBidi" w:eastAsiaTheme="minorEastAsia"/>
             <w:szCs w:val="24"/>
             <w:lang w:val="en-US" w:eastAsia="zh-CN" w:bidi="ar-SA"/>
           </w:rPr>
@@ -279,7 +279,7 @@
         <w:r>
           <w:rPr>
             <w:rStyle w:val="Style11"/>
-            <w:rFonts w:ascii="Calibri" w:hAnsi="Calibri" w:cs="" w:asciiTheme="minorHAnsi" w:cstheme="minorBidi" w:hAnsiTheme="minorHAnsi"/>
+            <w:rFonts w:ascii="Calibri" w:hAnsi="Calibri" w:cs="宋体" w:asciiTheme="minorHAnsi" w:cstheme="minorBidi" w:hAnsiTheme="minorHAnsi"/>
             <w:szCs w:val="24"/>
             <w:lang w:val="en-US" w:eastAsia="zh-CN" w:bidi="ar-SA"/>
           </w:rPr>
@@ -306,7 +306,7 @@
         <w:r>
           <w:rPr>
             <w:rStyle w:val="Style11"/>
-            <w:rFonts w:eastAsia="宋体" w:cs="" w:cstheme="minorBidi" w:eastAsiaTheme="minorEastAsia"/>
+            <w:rFonts w:eastAsia="" w:cs="宋体" w:cstheme="minorBidi" w:eastAsiaTheme="minorEastAsia"/>
             <w:szCs w:val="24"/>
             <w:lang w:val="en-US" w:eastAsia="zh-CN" w:bidi="ar-SA"/>
           </w:rPr>
@@ -329,7 +329,7 @@
           <w:tab w:val="right" w:pos="8306" w:leader="dot"/>
         </w:tabs>
         <w:rPr>
-          <w:rFonts w:ascii="Calibri" w:hAnsi="Calibri" w:eastAsia="宋体" w:cs="" w:asciiTheme="minorHAnsi" w:cstheme="minorBidi" w:eastAsiaTheme="minorEastAsia" w:hAnsiTheme="minorHAnsi"/>
+          <w:rFonts w:ascii="Calibri" w:hAnsi="Calibri" w:eastAsia="" w:cs="宋体" w:asciiTheme="minorHAnsi" w:cstheme="minorBidi" w:eastAsiaTheme="minorEastAsia" w:hAnsiTheme="minorHAnsi"/>
           <w:szCs w:val="24"/>
           <w:lang w:val="en-US" w:eastAsia="zh-CN" w:bidi="ar-SA"/>
         </w:rPr>
@@ -338,7 +338,7 @@
         <w:r>
           <w:rPr>
             <w:rStyle w:val="Style11"/>
-            <w:rFonts w:eastAsia="宋体" w:cs="" w:cstheme="minorBidi" w:eastAsiaTheme="minorEastAsia"/>
+            <w:rFonts w:eastAsia="" w:cs="宋体" w:cstheme="minorBidi" w:eastAsiaTheme="minorEastAsia"/>
             <w:szCs w:val="24"/>
             <w:lang w:val="en-US" w:eastAsia="zh-CN" w:bidi="ar-SA"/>
           </w:rPr>
@@ -347,7 +347,7 @@
         <w:r>
           <w:rPr>
             <w:rStyle w:val="Style11"/>
-            <w:rFonts w:ascii="Calibri" w:hAnsi="Calibri" w:cs="" w:asciiTheme="minorHAnsi" w:cstheme="minorBidi" w:hAnsiTheme="minorHAnsi"/>
+            <w:rFonts w:ascii="Calibri" w:hAnsi="Calibri" w:cs="宋体" w:asciiTheme="minorHAnsi" w:cstheme="minorBidi" w:hAnsiTheme="minorHAnsi"/>
             <w:szCs w:val="24"/>
             <w:lang w:val="en-US" w:eastAsia="zh-CN" w:bidi="ar-SA"/>
           </w:rPr>
@@ -374,7 +374,7 @@
         <w:r>
           <w:rPr>
             <w:rStyle w:val="Style11"/>
-            <w:rFonts w:eastAsia="宋体" w:cs="" w:cstheme="minorBidi" w:eastAsiaTheme="minorEastAsia"/>
+            <w:rFonts w:eastAsia="" w:cs="宋体" w:cstheme="minorBidi" w:eastAsiaTheme="minorEastAsia"/>
             <w:szCs w:val="24"/>
             <w:lang w:val="en-US" w:eastAsia="zh-CN" w:bidi="ar-SA"/>
           </w:rPr>
@@ -397,7 +397,7 @@
           <w:tab w:val="right" w:pos="8306" w:leader="dot"/>
         </w:tabs>
         <w:rPr>
-          <w:rFonts w:ascii="Calibri" w:hAnsi="Calibri" w:eastAsia="宋体" w:cs="" w:asciiTheme="minorHAnsi" w:cstheme="minorBidi" w:eastAsiaTheme="minorEastAsia" w:hAnsiTheme="minorHAnsi"/>
+          <w:rFonts w:ascii="Calibri" w:hAnsi="Calibri" w:eastAsia="" w:cs="宋体" w:asciiTheme="minorHAnsi" w:cstheme="minorBidi" w:eastAsiaTheme="minorEastAsia" w:hAnsiTheme="minorHAnsi"/>
           <w:szCs w:val="24"/>
           <w:lang w:val="en-US" w:eastAsia="zh-CN" w:bidi="ar-SA"/>
         </w:rPr>
@@ -406,7 +406,7 @@
         <w:r>
           <w:rPr>
             <w:rStyle w:val="Style11"/>
-            <w:rFonts w:eastAsia="宋体" w:cs="" w:cstheme="minorBidi" w:eastAsiaTheme="minorEastAsia"/>
+            <w:rFonts w:eastAsia="" w:cs="宋体" w:cstheme="minorBidi" w:eastAsiaTheme="minorEastAsia"/>
             <w:szCs w:val="24"/>
             <w:lang w:val="en-US" w:eastAsia="zh-CN" w:bidi="ar-SA"/>
           </w:rPr>
@@ -415,7 +415,7 @@
         <w:r>
           <w:rPr>
             <w:rStyle w:val="Style11"/>
-            <w:rFonts w:ascii="Calibri" w:hAnsi="Calibri" w:cs="" w:asciiTheme="minorHAnsi" w:cstheme="minorBidi" w:hAnsiTheme="minorHAnsi"/>
+            <w:rFonts w:ascii="Calibri" w:hAnsi="Calibri" w:cs="宋体" w:asciiTheme="minorHAnsi" w:cstheme="minorBidi" w:hAnsiTheme="minorHAnsi"/>
             <w:szCs w:val="24"/>
             <w:lang w:val="en-US" w:eastAsia="zh-CN" w:bidi="ar-SA"/>
           </w:rPr>
@@ -442,7 +442,7 @@
         <w:r>
           <w:rPr>
             <w:rStyle w:val="Style11"/>
-            <w:rFonts w:eastAsia="宋体" w:cs="" w:cstheme="minorBidi" w:eastAsiaTheme="minorEastAsia"/>
+            <w:rFonts w:eastAsia="" w:cs="宋体" w:cstheme="minorBidi" w:eastAsiaTheme="minorEastAsia"/>
             <w:szCs w:val="24"/>
             <w:lang w:val="en-US" w:eastAsia="zh-CN" w:bidi="ar-SA"/>
           </w:rPr>
@@ -464,7 +464,7 @@
           <w:tab w:val="right" w:pos="8306" w:leader="dot"/>
         </w:tabs>
         <w:rPr>
-          <w:rFonts w:ascii="Calibri" w:hAnsi="Calibri" w:eastAsia="宋体" w:cs="" w:asciiTheme="minorHAnsi" w:cstheme="minorBidi" w:eastAsiaTheme="minorEastAsia" w:hAnsiTheme="minorHAnsi"/>
+          <w:rFonts w:ascii="Calibri" w:hAnsi="Calibri" w:eastAsia="" w:cs="宋体" w:asciiTheme="minorHAnsi" w:cstheme="minorBidi" w:eastAsiaTheme="minorEastAsia" w:hAnsiTheme="minorHAnsi"/>
           <w:szCs w:val="24"/>
           <w:lang w:val="en-US" w:eastAsia="zh-CN" w:bidi="ar-SA"/>
         </w:rPr>
@@ -473,7 +473,7 @@
         <w:r>
           <w:rPr>
             <w:rStyle w:val="Style11"/>
-            <w:rFonts w:eastAsia="宋体" w:cs="" w:cstheme="minorBidi" w:eastAsiaTheme="minorEastAsia"/>
+            <w:rFonts w:eastAsia="" w:cs="宋体" w:cstheme="minorBidi" w:eastAsiaTheme="minorEastAsia"/>
             <w:szCs w:val="24"/>
             <w:lang w:val="en-US" w:eastAsia="zh-CN" w:bidi="ar-SA"/>
           </w:rPr>
@@ -482,7 +482,7 @@
         <w:r>
           <w:rPr>
             <w:rStyle w:val="Style11"/>
-            <w:rFonts w:ascii="Calibri" w:hAnsi="Calibri" w:cs="" w:asciiTheme="minorHAnsi" w:cstheme="minorBidi" w:hAnsiTheme="minorHAnsi"/>
+            <w:rFonts w:ascii="Calibri" w:hAnsi="Calibri" w:cs="宋体" w:asciiTheme="minorHAnsi" w:cstheme="minorBidi" w:hAnsiTheme="minorHAnsi"/>
             <w:szCs w:val="24"/>
             <w:lang w:val="en-US" w:eastAsia="zh-CN" w:bidi="ar-SA"/>
           </w:rPr>
@@ -509,7 +509,7 @@
         <w:r>
           <w:rPr>
             <w:rStyle w:val="Style11"/>
-            <w:rFonts w:eastAsia="宋体" w:cs="" w:cstheme="minorBidi" w:eastAsiaTheme="minorEastAsia"/>
+            <w:rFonts w:eastAsia="" w:cs="宋体" w:cstheme="minorBidi" w:eastAsiaTheme="minorEastAsia"/>
             <w:szCs w:val="24"/>
             <w:lang w:val="en-US" w:eastAsia="zh-CN" w:bidi="ar-SA"/>
           </w:rPr>
@@ -531,7 +531,7 @@
           <w:tab w:val="right" w:pos="8306" w:leader="dot"/>
         </w:tabs>
         <w:rPr>
-          <w:rFonts w:ascii="Calibri" w:hAnsi="Calibri" w:eastAsia="宋体" w:cs="" w:asciiTheme="minorHAnsi" w:cstheme="minorBidi" w:eastAsiaTheme="minorEastAsia" w:hAnsiTheme="minorHAnsi"/>
+          <w:rFonts w:ascii="Calibri" w:hAnsi="Calibri" w:eastAsia="" w:cs="宋体" w:asciiTheme="minorHAnsi" w:cstheme="minorBidi" w:eastAsiaTheme="minorEastAsia" w:hAnsiTheme="minorHAnsi"/>
           <w:szCs w:val="24"/>
           <w:lang w:val="en-US" w:eastAsia="zh-CN" w:bidi="ar-SA"/>
         </w:rPr>
@@ -558,7 +558,7 @@
         <w:r>
           <w:rPr>
             <w:rStyle w:val="Style11"/>
-            <w:rFonts w:eastAsia="宋体" w:cs="" w:cstheme="minorBidi" w:eastAsiaTheme="minorEastAsia"/>
+            <w:rFonts w:eastAsia="" w:cs="宋体" w:cstheme="minorBidi" w:eastAsiaTheme="minorEastAsia"/>
             <w:szCs w:val="24"/>
             <w:lang w:val="en-US" w:eastAsia="zh-CN" w:bidi="ar-SA"/>
           </w:rPr>
@@ -581,7 +581,7 @@
           <w:tab w:val="right" w:pos="8306" w:leader="dot"/>
         </w:tabs>
         <w:rPr>
-          <w:rFonts w:ascii="Calibri" w:hAnsi="Calibri" w:eastAsia="宋体" w:cs="" w:asciiTheme="minorHAnsi" w:cstheme="minorBidi" w:eastAsiaTheme="minorEastAsia" w:hAnsiTheme="minorHAnsi"/>
+          <w:rFonts w:ascii="Calibri" w:hAnsi="Calibri" w:eastAsia="" w:cs="宋体" w:asciiTheme="minorHAnsi" w:cstheme="minorBidi" w:eastAsiaTheme="minorEastAsia" w:hAnsiTheme="minorHAnsi"/>
           <w:szCs w:val="24"/>
           <w:lang w:val="en-US" w:eastAsia="zh-CN" w:bidi="ar-SA"/>
         </w:rPr>
@@ -608,7 +608,7 @@
         <w:r>
           <w:rPr>
             <w:rStyle w:val="Style11"/>
-            <w:rFonts w:eastAsia="宋体" w:cs="" w:cstheme="minorBidi" w:eastAsiaTheme="minorEastAsia"/>
+            <w:rFonts w:eastAsia="" w:cs="宋体" w:cstheme="minorBidi" w:eastAsiaTheme="minorEastAsia"/>
             <w:szCs w:val="24"/>
             <w:lang w:val="en-US" w:eastAsia="zh-CN" w:bidi="ar-SA"/>
           </w:rPr>
@@ -631,7 +631,7 @@
           <w:tab w:val="right" w:pos="8306" w:leader="dot"/>
         </w:tabs>
         <w:rPr>
-          <w:rFonts w:ascii="Calibri" w:hAnsi="Calibri" w:eastAsia="宋体" w:cs="" w:asciiTheme="minorHAnsi" w:cstheme="minorBidi" w:eastAsiaTheme="minorEastAsia" w:hAnsiTheme="minorHAnsi"/>
+          <w:rFonts w:ascii="Calibri" w:hAnsi="Calibri" w:eastAsia="" w:cs="宋体" w:asciiTheme="minorHAnsi" w:cstheme="minorBidi" w:eastAsiaTheme="minorEastAsia" w:hAnsiTheme="minorHAnsi"/>
           <w:szCs w:val="24"/>
           <w:lang w:val="en-US" w:eastAsia="zh-CN" w:bidi="ar-SA"/>
         </w:rPr>
@@ -658,7 +658,7 @@
         <w:r>
           <w:rPr>
             <w:rStyle w:val="Style11"/>
-            <w:rFonts w:eastAsia="宋体" w:cs="" w:cstheme="minorBidi" w:eastAsiaTheme="minorEastAsia"/>
+            <w:rFonts w:eastAsia="" w:cs="宋体" w:cstheme="minorBidi" w:eastAsiaTheme="minorEastAsia"/>
             <w:szCs w:val="24"/>
             <w:lang w:val="en-US" w:eastAsia="zh-CN" w:bidi="ar-SA"/>
           </w:rPr>
@@ -681,7 +681,7 @@
           <w:tab w:val="right" w:pos="8306" w:leader="dot"/>
         </w:tabs>
         <w:rPr>
-          <w:rFonts w:ascii="Calibri" w:hAnsi="Calibri" w:eastAsia="宋体" w:cs="" w:asciiTheme="minorHAnsi" w:cstheme="minorBidi" w:eastAsiaTheme="minorEastAsia" w:hAnsiTheme="minorHAnsi"/>
+          <w:rFonts w:ascii="Calibri" w:hAnsi="Calibri" w:eastAsia="" w:cs="宋体" w:asciiTheme="minorHAnsi" w:cstheme="minorBidi" w:eastAsiaTheme="minorEastAsia" w:hAnsiTheme="minorHAnsi"/>
           <w:szCs w:val="24"/>
           <w:lang w:val="en-US" w:eastAsia="zh-CN" w:bidi="ar-SA"/>
         </w:rPr>
@@ -708,7 +708,7 @@
         <w:r>
           <w:rPr>
             <w:rStyle w:val="Style11"/>
-            <w:rFonts w:eastAsia="宋体" w:cs="" w:cstheme="minorBidi" w:eastAsiaTheme="minorEastAsia"/>
+            <w:rFonts w:eastAsia="" w:cs="宋体" w:cstheme="minorBidi" w:eastAsiaTheme="minorEastAsia"/>
             <w:szCs w:val="24"/>
             <w:lang w:val="en-US" w:eastAsia="zh-CN" w:bidi="ar-SA"/>
           </w:rPr>
@@ -731,7 +731,7 @@
           <w:tab w:val="right" w:pos="8306" w:leader="dot"/>
         </w:tabs>
         <w:rPr>
-          <w:rFonts w:ascii="Calibri" w:hAnsi="Calibri" w:eastAsia="宋体" w:cs="" w:asciiTheme="minorHAnsi" w:cstheme="minorBidi" w:eastAsiaTheme="minorEastAsia" w:hAnsiTheme="minorHAnsi"/>
+          <w:rFonts w:ascii="Calibri" w:hAnsi="Calibri" w:eastAsia="" w:cs="宋体" w:asciiTheme="minorHAnsi" w:cstheme="minorBidi" w:eastAsiaTheme="minorEastAsia" w:hAnsiTheme="minorHAnsi"/>
           <w:szCs w:val="24"/>
           <w:lang w:val="en-US" w:eastAsia="zh-CN" w:bidi="ar-SA"/>
         </w:rPr>
@@ -758,7 +758,7 @@
         <w:r>
           <w:rPr>
             <w:rStyle w:val="Style11"/>
-            <w:rFonts w:eastAsia="宋体" w:cs="" w:cstheme="minorBidi" w:eastAsiaTheme="minorEastAsia"/>
+            <w:rFonts w:eastAsia="" w:cs="宋体" w:cstheme="minorBidi" w:eastAsiaTheme="minorEastAsia"/>
             <w:szCs w:val="24"/>
             <w:lang w:val="en-US" w:eastAsia="zh-CN" w:bidi="ar-SA"/>
           </w:rPr>
@@ -781,7 +781,7 @@
           <w:tab w:val="right" w:pos="8306" w:leader="dot"/>
         </w:tabs>
         <w:rPr>
-          <w:rFonts w:ascii="Calibri" w:hAnsi="Calibri" w:eastAsia="宋体" w:cs="" w:asciiTheme="minorHAnsi" w:cstheme="minorBidi" w:eastAsiaTheme="minorEastAsia" w:hAnsiTheme="minorHAnsi"/>
+          <w:rFonts w:ascii="Calibri" w:hAnsi="Calibri" w:eastAsia="" w:cs="宋体" w:asciiTheme="minorHAnsi" w:cstheme="minorBidi" w:eastAsiaTheme="minorEastAsia" w:hAnsiTheme="minorHAnsi"/>
           <w:szCs w:val="24"/>
           <w:lang w:val="en-US" w:eastAsia="zh-CN" w:bidi="ar-SA"/>
         </w:rPr>
@@ -808,7 +808,7 @@
         <w:r>
           <w:rPr>
             <w:rStyle w:val="Style11"/>
-            <w:rFonts w:eastAsia="宋体" w:cs="" w:cstheme="minorBidi" w:eastAsiaTheme="minorEastAsia"/>
+            <w:rFonts w:eastAsia="" w:cs="宋体" w:cstheme="minorBidi" w:eastAsiaTheme="minorEastAsia"/>
             <w:szCs w:val="24"/>
             <w:lang w:val="en-US" w:eastAsia="zh-CN" w:bidi="ar-SA"/>
           </w:rPr>
@@ -831,7 +831,7 @@
           <w:tab w:val="right" w:pos="8306" w:leader="dot"/>
         </w:tabs>
         <w:rPr>
-          <w:rFonts w:ascii="Calibri" w:hAnsi="Calibri" w:eastAsia="宋体" w:cs="" w:asciiTheme="minorHAnsi" w:cstheme="minorBidi" w:eastAsiaTheme="minorEastAsia" w:hAnsiTheme="minorHAnsi"/>
+          <w:rFonts w:ascii="Calibri" w:hAnsi="Calibri" w:eastAsia="" w:cs="宋体" w:asciiTheme="minorHAnsi" w:cstheme="minorBidi" w:eastAsiaTheme="minorEastAsia" w:hAnsiTheme="minorHAnsi"/>
           <w:szCs w:val="24"/>
           <w:lang w:val="en-US" w:eastAsia="zh-CN" w:bidi="ar-SA"/>
         </w:rPr>
@@ -858,7 +858,7 @@
         <w:r>
           <w:rPr>
             <w:rStyle w:val="Style11"/>
-            <w:rFonts w:eastAsia="宋体" w:cs="" w:cstheme="minorBidi" w:eastAsiaTheme="minorEastAsia"/>
+            <w:rFonts w:eastAsia="" w:cs="宋体" w:cstheme="minorBidi" w:eastAsiaTheme="minorEastAsia"/>
             <w:szCs w:val="24"/>
             <w:lang w:val="en-US" w:eastAsia="zh-CN" w:bidi="ar-SA"/>
           </w:rPr>
@@ -881,7 +881,7 @@
           <w:tab w:val="right" w:pos="8306" w:leader="dot"/>
         </w:tabs>
         <w:rPr>
-          <w:rFonts w:ascii="Calibri" w:hAnsi="Calibri" w:eastAsia="宋体" w:cs="" w:asciiTheme="minorHAnsi" w:cstheme="minorBidi" w:eastAsiaTheme="minorEastAsia" w:hAnsiTheme="minorHAnsi"/>
+          <w:rFonts w:ascii="Calibri" w:hAnsi="Calibri" w:eastAsia="" w:cs="宋体" w:asciiTheme="minorHAnsi" w:cstheme="minorBidi" w:eastAsiaTheme="minorEastAsia" w:hAnsiTheme="minorHAnsi"/>
           <w:szCs w:val="24"/>
           <w:lang w:val="en-US" w:eastAsia="zh-CN" w:bidi="ar-SA"/>
         </w:rPr>
@@ -890,7 +890,7 @@
         <w:r>
           <w:rPr>
             <w:rStyle w:val="Style11"/>
-            <w:rFonts w:eastAsia="宋体" w:cs="" w:cstheme="minorBidi" w:eastAsiaTheme="minorEastAsia"/>
+            <w:rFonts w:eastAsia="" w:cs="宋体" w:cstheme="minorBidi" w:eastAsiaTheme="minorEastAsia"/>
             <w:szCs w:val="24"/>
             <w:lang w:val="en-US" w:eastAsia="zh-CN" w:bidi="ar-SA"/>
           </w:rPr>
@@ -899,7 +899,7 @@
         <w:r>
           <w:rPr>
             <w:rStyle w:val="Style11"/>
-            <w:rFonts w:ascii="Calibri" w:hAnsi="Calibri" w:cs="" w:asciiTheme="minorHAnsi" w:cstheme="minorBidi" w:hAnsiTheme="minorHAnsi"/>
+            <w:rFonts w:ascii="Calibri" w:hAnsi="Calibri" w:cs="宋体" w:asciiTheme="minorHAnsi" w:cstheme="minorBidi" w:hAnsiTheme="minorHAnsi"/>
             <w:szCs w:val="24"/>
             <w:lang w:val="en-US" w:eastAsia="zh-CN" w:bidi="ar-SA"/>
           </w:rPr>
@@ -926,7 +926,7 @@
         <w:r>
           <w:rPr>
             <w:rStyle w:val="Style11"/>
-            <w:rFonts w:eastAsia="宋体" w:cs="" w:cstheme="minorBidi" w:eastAsiaTheme="minorEastAsia"/>
+            <w:rFonts w:eastAsia="" w:cs="宋体" w:cstheme="minorBidi" w:eastAsiaTheme="minorEastAsia"/>
             <w:szCs w:val="24"/>
             <w:lang w:val="en-US" w:eastAsia="zh-CN" w:bidi="ar-SA"/>
           </w:rPr>
@@ -948,7 +948,7 @@
           <w:tab w:val="right" w:pos="8306" w:leader="dot"/>
         </w:tabs>
         <w:rPr>
-          <w:rFonts w:ascii="Calibri" w:hAnsi="Calibri" w:eastAsia="宋体" w:cs="" w:asciiTheme="minorHAnsi" w:cstheme="minorBidi" w:eastAsiaTheme="minorEastAsia" w:hAnsiTheme="minorHAnsi"/>
+          <w:rFonts w:ascii="Calibri" w:hAnsi="Calibri" w:eastAsia="" w:cs="宋体" w:asciiTheme="minorHAnsi" w:cstheme="minorBidi" w:eastAsiaTheme="minorEastAsia" w:hAnsiTheme="minorHAnsi"/>
           <w:szCs w:val="24"/>
           <w:lang w:val="en-US" w:eastAsia="zh-CN" w:bidi="ar-SA"/>
         </w:rPr>
@@ -957,7 +957,7 @@
         <w:r>
           <w:rPr>
             <w:rStyle w:val="Style11"/>
-            <w:rFonts w:eastAsia="宋体" w:cs="" w:cstheme="minorBidi" w:eastAsiaTheme="minorEastAsia"/>
+            <w:rFonts w:eastAsia="" w:cs="宋体" w:cstheme="minorBidi" w:eastAsiaTheme="minorEastAsia"/>
             <w:szCs w:val="24"/>
             <w:lang w:val="en-US" w:eastAsia="zh-CN" w:bidi="ar-SA"/>
           </w:rPr>
@@ -966,7 +966,7 @@
         <w:r>
           <w:rPr>
             <w:rStyle w:val="Style11"/>
-            <w:rFonts w:ascii="Calibri" w:hAnsi="Calibri" w:cs="" w:asciiTheme="minorHAnsi" w:cstheme="minorBidi" w:hAnsiTheme="minorHAnsi"/>
+            <w:rFonts w:ascii="Calibri" w:hAnsi="Calibri" w:cs="宋体" w:asciiTheme="minorHAnsi" w:cstheme="minorBidi" w:hAnsiTheme="minorHAnsi"/>
             <w:szCs w:val="24"/>
             <w:lang w:val="en-US" w:eastAsia="zh-CN" w:bidi="ar-SA"/>
           </w:rPr>
@@ -993,7 +993,7 @@
         <w:r>
           <w:rPr>
             <w:rStyle w:val="Style11"/>
-            <w:rFonts w:eastAsia="宋体" w:cs="" w:cstheme="minorBidi" w:eastAsiaTheme="minorEastAsia"/>
+            <w:rFonts w:eastAsia="" w:cs="宋体" w:cstheme="minorBidi" w:eastAsiaTheme="minorEastAsia"/>
             <w:szCs w:val="24"/>
             <w:lang w:val="en-US" w:eastAsia="zh-CN" w:bidi="ar-SA"/>
           </w:rPr>
@@ -1015,7 +1015,7 @@
           <w:tab w:val="right" w:pos="8306" w:leader="dot"/>
         </w:tabs>
         <w:rPr>
-          <w:rFonts w:ascii="Calibri" w:hAnsi="Calibri" w:eastAsia="宋体" w:cs="" w:asciiTheme="minorHAnsi" w:cstheme="minorBidi" w:eastAsiaTheme="minorEastAsia" w:hAnsiTheme="minorHAnsi"/>
+          <w:rFonts w:ascii="Calibri" w:hAnsi="Calibri" w:eastAsia="" w:cs="宋体" w:asciiTheme="minorHAnsi" w:cstheme="minorBidi" w:eastAsiaTheme="minorEastAsia" w:hAnsiTheme="minorHAnsi"/>
           <w:szCs w:val="24"/>
           <w:lang w:val="en-US" w:eastAsia="zh-CN" w:bidi="ar-SA"/>
         </w:rPr>
@@ -1042,7 +1042,7 @@
         <w:r>
           <w:rPr>
             <w:rStyle w:val="Style11"/>
-            <w:rFonts w:eastAsia="宋体" w:cs="" w:cstheme="minorBidi" w:eastAsiaTheme="minorEastAsia"/>
+            <w:rFonts w:eastAsia="" w:cs="宋体" w:cstheme="minorBidi" w:eastAsiaTheme="minorEastAsia"/>
             <w:szCs w:val="24"/>
             <w:lang w:val="en-US" w:eastAsia="zh-CN" w:bidi="ar-SA"/>
           </w:rPr>
@@ -1065,7 +1065,7 @@
           <w:tab w:val="right" w:pos="8306" w:leader="dot"/>
         </w:tabs>
         <w:rPr>
-          <w:rFonts w:ascii="Calibri" w:hAnsi="Calibri" w:eastAsia="宋体" w:cs="" w:asciiTheme="minorHAnsi" w:cstheme="minorBidi" w:eastAsiaTheme="minorEastAsia" w:hAnsiTheme="minorHAnsi"/>
+          <w:rFonts w:ascii="Calibri" w:hAnsi="Calibri" w:eastAsia="" w:cs="宋体" w:asciiTheme="minorHAnsi" w:cstheme="minorBidi" w:eastAsiaTheme="minorEastAsia" w:hAnsiTheme="minorHAnsi"/>
           <w:szCs w:val="24"/>
           <w:lang w:val="en-US" w:eastAsia="zh-CN" w:bidi="ar-SA"/>
         </w:rPr>
@@ -1074,7 +1074,7 @@
         <w:r>
           <w:rPr>
             <w:rStyle w:val="Style11"/>
-            <w:rFonts w:eastAsia="宋体" w:cs="" w:cstheme="minorBidi" w:eastAsiaTheme="minorEastAsia"/>
+            <w:rFonts w:eastAsia="" w:cs="宋体" w:cstheme="minorBidi" w:eastAsiaTheme="minorEastAsia"/>
             <w:szCs w:val="24"/>
             <w:lang w:val="en-US" w:eastAsia="zh-CN" w:bidi="ar-SA"/>
           </w:rPr>
@@ -1083,7 +1083,7 @@
         <w:r>
           <w:rPr>
             <w:rStyle w:val="Style11"/>
-            <w:rFonts w:ascii="Calibri" w:hAnsi="Calibri" w:cs="" w:asciiTheme="minorHAnsi" w:cstheme="minorBidi" w:hAnsiTheme="minorHAnsi"/>
+            <w:rFonts w:ascii="Calibri" w:hAnsi="Calibri" w:cs="宋体" w:asciiTheme="minorHAnsi" w:cstheme="minorBidi" w:hAnsiTheme="minorHAnsi"/>
             <w:szCs w:val="24"/>
             <w:lang w:val="en-US" w:eastAsia="zh-CN" w:bidi="ar-SA"/>
           </w:rPr>
@@ -1110,7 +1110,7 @@
         <w:r>
           <w:rPr>
             <w:rStyle w:val="Style11"/>
-            <w:rFonts w:eastAsia="宋体" w:cs="" w:cstheme="minorBidi" w:eastAsiaTheme="minorEastAsia"/>
+            <w:rFonts w:eastAsia="" w:cs="宋体" w:cstheme="minorBidi" w:eastAsiaTheme="minorEastAsia"/>
             <w:szCs w:val="24"/>
             <w:lang w:val="en-US" w:eastAsia="zh-CN" w:bidi="ar-SA"/>
           </w:rPr>
@@ -1132,7 +1132,7 @@
           <w:tab w:val="right" w:pos="8306" w:leader="dot"/>
         </w:tabs>
         <w:rPr>
-          <w:rFonts w:ascii="Calibri" w:hAnsi="Calibri" w:eastAsia="宋体" w:cs="" w:asciiTheme="minorHAnsi" w:cstheme="minorBidi" w:eastAsiaTheme="minorEastAsia" w:hAnsiTheme="minorHAnsi"/>
+          <w:rFonts w:ascii="Calibri" w:hAnsi="Calibri" w:eastAsia="" w:cs="宋体" w:asciiTheme="minorHAnsi" w:cstheme="minorBidi" w:eastAsiaTheme="minorEastAsia" w:hAnsiTheme="minorHAnsi"/>
           <w:szCs w:val="24"/>
           <w:lang w:val="en-US" w:eastAsia="zh-CN" w:bidi="ar-SA"/>
         </w:rPr>
@@ -1159,7 +1159,7 @@
         <w:r>
           <w:rPr>
             <w:rStyle w:val="Style11"/>
-            <w:rFonts w:eastAsia="宋体" w:cs="" w:cstheme="minorBidi" w:eastAsiaTheme="minorEastAsia"/>
+            <w:rFonts w:eastAsia="" w:cs="宋体" w:cstheme="minorBidi" w:eastAsiaTheme="minorEastAsia"/>
             <w:szCs w:val="24"/>
             <w:lang w:val="en-US" w:eastAsia="zh-CN" w:bidi="ar-SA"/>
           </w:rPr>
@@ -1182,7 +1182,7 @@
           <w:tab w:val="right" w:pos="8306" w:leader="dot"/>
         </w:tabs>
         <w:rPr>
-          <w:rFonts w:ascii="Calibri" w:hAnsi="Calibri" w:eastAsia="宋体" w:cs="" w:asciiTheme="minorHAnsi" w:cstheme="minorBidi" w:eastAsiaTheme="minorEastAsia" w:hAnsiTheme="minorHAnsi"/>
+          <w:rFonts w:ascii="Calibri" w:hAnsi="Calibri" w:eastAsia="" w:cs="宋体" w:asciiTheme="minorHAnsi" w:cstheme="minorBidi" w:eastAsiaTheme="minorEastAsia" w:hAnsiTheme="minorHAnsi"/>
           <w:szCs w:val="24"/>
           <w:lang w:val="en-US" w:eastAsia="zh-CN" w:bidi="ar-SA"/>
         </w:rPr>
@@ -1209,7 +1209,7 @@
         <w:r>
           <w:rPr>
             <w:rStyle w:val="Style11"/>
-            <w:rFonts w:eastAsia="宋体" w:cs="" w:cstheme="minorBidi" w:eastAsiaTheme="minorEastAsia"/>
+            <w:rFonts w:eastAsia="" w:cs="宋体" w:cstheme="minorBidi" w:eastAsiaTheme="minorEastAsia"/>
             <w:szCs w:val="24"/>
             <w:lang w:val="en-US" w:eastAsia="zh-CN" w:bidi="ar-SA"/>
           </w:rPr>
@@ -1232,7 +1232,7 @@
           <w:tab w:val="right" w:pos="8306" w:leader="dot"/>
         </w:tabs>
         <w:rPr>
-          <w:rFonts w:ascii="Calibri" w:hAnsi="Calibri" w:eastAsia="宋体" w:cs="" w:asciiTheme="minorHAnsi" w:cstheme="minorBidi" w:eastAsiaTheme="minorEastAsia" w:hAnsiTheme="minorHAnsi"/>
+          <w:rFonts w:ascii="Calibri" w:hAnsi="Calibri" w:eastAsia="" w:cs="宋体" w:asciiTheme="minorHAnsi" w:cstheme="minorBidi" w:eastAsiaTheme="minorEastAsia" w:hAnsiTheme="minorHAnsi"/>
           <w:szCs w:val="24"/>
           <w:lang w:val="en-US" w:eastAsia="zh-CN" w:bidi="ar-SA"/>
         </w:rPr>
@@ -1241,7 +1241,7 @@
         <w:r>
           <w:rPr>
             <w:rStyle w:val="Style11"/>
-            <w:rFonts w:eastAsia="宋体" w:cs="" w:cstheme="minorBidi" w:eastAsiaTheme="minorEastAsia"/>
+            <w:rFonts w:eastAsia="" w:cs="宋体" w:cstheme="minorBidi" w:eastAsiaTheme="minorEastAsia"/>
             <w:szCs w:val="24"/>
             <w:lang w:val="en-US" w:eastAsia="zh-CN" w:bidi="ar-SA"/>
           </w:rPr>
@@ -1250,7 +1250,7 @@
         <w:r>
           <w:rPr>
             <w:rStyle w:val="Style11"/>
-            <w:rFonts w:eastAsia="宋体" w:cs="Verdana" w:ascii="Verdana" w:hAnsi="Verdana" w:eastAsiaTheme="minorEastAsia"/>
+            <w:rFonts w:eastAsia="" w:cs="Verdana" w:ascii="Verdana" w:hAnsi="Verdana" w:eastAsiaTheme="minorEastAsia"/>
             <w:i w:val="false"/>
             <w:caps w:val="false"/>
             <w:smallCaps w:val="false"/>
@@ -1282,7 +1282,7 @@
         <w:r>
           <w:rPr>
             <w:rStyle w:val="Style11"/>
-            <w:rFonts w:eastAsia="宋体" w:cs="" w:cstheme="minorBidi" w:eastAsiaTheme="minorEastAsia"/>
+            <w:rFonts w:eastAsia="" w:cs="宋体" w:cstheme="minorBidi" w:eastAsiaTheme="minorEastAsia"/>
             <w:szCs w:val="24"/>
             <w:lang w:val="en-US" w:eastAsia="zh-CN" w:bidi="ar-SA"/>
           </w:rPr>
@@ -1304,7 +1304,7 @@
           <w:tab w:val="right" w:pos="8306" w:leader="dot"/>
         </w:tabs>
         <w:rPr>
-          <w:rFonts w:ascii="Calibri" w:hAnsi="Calibri" w:eastAsia="宋体" w:cs="" w:asciiTheme="minorHAnsi" w:cstheme="minorBidi" w:eastAsiaTheme="minorEastAsia" w:hAnsiTheme="minorHAnsi"/>
+          <w:rFonts w:ascii="Calibri" w:hAnsi="Calibri" w:eastAsia="" w:cs="宋体" w:asciiTheme="minorHAnsi" w:cstheme="minorBidi" w:eastAsiaTheme="minorEastAsia" w:hAnsiTheme="minorHAnsi"/>
           <w:szCs w:val="24"/>
           <w:lang w:val="en-US" w:eastAsia="zh-CN" w:bidi="ar-SA"/>
         </w:rPr>
@@ -1331,7 +1331,7 @@
         <w:r>
           <w:rPr>
             <w:rStyle w:val="Style11"/>
-            <w:rFonts w:eastAsia="宋体" w:cs="" w:cstheme="minorBidi" w:eastAsiaTheme="minorEastAsia"/>
+            <w:rFonts w:eastAsia="" w:cs="宋体" w:cstheme="minorBidi" w:eastAsiaTheme="minorEastAsia"/>
             <w:szCs w:val="24"/>
             <w:lang w:val="en-US" w:eastAsia="zh-CN" w:bidi="ar-SA"/>
           </w:rPr>
@@ -1354,7 +1354,7 @@
           <w:tab w:val="right" w:pos="8306" w:leader="dot"/>
         </w:tabs>
         <w:rPr>
-          <w:rFonts w:ascii="Calibri" w:hAnsi="Calibri" w:eastAsia="宋体" w:cs="" w:asciiTheme="minorHAnsi" w:cstheme="minorBidi" w:eastAsiaTheme="minorEastAsia" w:hAnsiTheme="minorHAnsi"/>
+          <w:rFonts w:ascii="Calibri" w:hAnsi="Calibri" w:eastAsia="" w:cs="宋体" w:asciiTheme="minorHAnsi" w:cstheme="minorBidi" w:eastAsiaTheme="minorEastAsia" w:hAnsiTheme="minorHAnsi"/>
           <w:szCs w:val="24"/>
           <w:lang w:val="en-US" w:eastAsia="zh-CN" w:bidi="ar-SA"/>
         </w:rPr>
@@ -1363,7 +1363,7 @@
         <w:r>
           <w:rPr>
             <w:rStyle w:val="Style11"/>
-            <w:rFonts w:eastAsia="宋体" w:cs="" w:cstheme="minorBidi" w:eastAsiaTheme="minorEastAsia"/>
+            <w:rFonts w:eastAsia="" w:cs="宋体" w:cstheme="minorBidi" w:eastAsiaTheme="minorEastAsia"/>
             <w:szCs w:val="24"/>
             <w:lang w:val="en-US" w:eastAsia="zh-CN" w:bidi="ar-SA"/>
           </w:rPr>
@@ -1372,7 +1372,7 @@
         <w:r>
           <w:rPr>
             <w:rStyle w:val="Style11"/>
-            <w:rFonts w:ascii="Calibri" w:hAnsi="Calibri" w:cs="" w:asciiTheme="minorHAnsi" w:cstheme="minorBidi" w:hAnsiTheme="minorHAnsi"/>
+            <w:rFonts w:ascii="Calibri" w:hAnsi="Calibri" w:cs="宋体" w:asciiTheme="minorHAnsi" w:cstheme="minorBidi" w:hAnsiTheme="minorHAnsi"/>
             <w:szCs w:val="24"/>
             <w:lang w:val="en-US" w:eastAsia="zh-CN" w:bidi="ar-SA"/>
           </w:rPr>
@@ -1399,7 +1399,7 @@
         <w:r>
           <w:rPr>
             <w:rStyle w:val="Style11"/>
-            <w:rFonts w:eastAsia="宋体" w:cs="" w:cstheme="minorBidi" w:eastAsiaTheme="minorEastAsia"/>
+            <w:rFonts w:eastAsia="" w:cs="宋体" w:cstheme="minorBidi" w:eastAsiaTheme="minorEastAsia"/>
             <w:szCs w:val="24"/>
             <w:lang w:val="en-US" w:eastAsia="zh-CN" w:bidi="ar-SA"/>
           </w:rPr>
@@ -1421,7 +1421,7 @@
           <w:tab w:val="right" w:pos="8306" w:leader="dot"/>
         </w:tabs>
         <w:rPr>
-          <w:rFonts w:ascii="Calibri" w:hAnsi="Calibri" w:eastAsia="宋体" w:cs="" w:asciiTheme="minorHAnsi" w:cstheme="minorBidi" w:eastAsiaTheme="minorEastAsia" w:hAnsiTheme="minorHAnsi"/>
+          <w:rFonts w:ascii="Calibri" w:hAnsi="Calibri" w:eastAsia="" w:cs="宋体" w:asciiTheme="minorHAnsi" w:cstheme="minorBidi" w:eastAsiaTheme="minorEastAsia" w:hAnsiTheme="minorHAnsi"/>
           <w:szCs w:val="24"/>
           <w:lang w:val="en-US" w:eastAsia="zh-CN" w:bidi="ar-SA"/>
         </w:rPr>
@@ -1430,7 +1430,7 @@
         <w:r>
           <w:rPr>
             <w:rStyle w:val="Style11"/>
-            <w:rFonts w:eastAsia="宋体" w:cs="" w:cstheme="minorBidi" w:eastAsiaTheme="minorEastAsia"/>
+            <w:rFonts w:eastAsia="" w:cs="宋体" w:cstheme="minorBidi" w:eastAsiaTheme="minorEastAsia"/>
             <w:szCs w:val="24"/>
             <w:lang w:val="en-US" w:eastAsia="zh-CN" w:bidi="ar-SA"/>
           </w:rPr>
@@ -1439,7 +1439,7 @@
         <w:r>
           <w:rPr>
             <w:rStyle w:val="Style11"/>
-            <w:rFonts w:ascii="Calibri" w:hAnsi="Calibri" w:cs="" w:asciiTheme="minorHAnsi" w:cstheme="minorBidi" w:hAnsiTheme="minorHAnsi"/>
+            <w:rFonts w:ascii="Calibri" w:hAnsi="Calibri" w:cs="宋体" w:asciiTheme="minorHAnsi" w:cstheme="minorBidi" w:hAnsiTheme="minorHAnsi"/>
             <w:szCs w:val="24"/>
             <w:lang w:val="en-US" w:eastAsia="zh-CN" w:bidi="ar-SA"/>
           </w:rPr>
@@ -1466,7 +1466,7 @@
         <w:r>
           <w:rPr>
             <w:rStyle w:val="Style11"/>
-            <w:rFonts w:eastAsia="宋体" w:cs="" w:cstheme="minorBidi" w:eastAsiaTheme="minorEastAsia"/>
+            <w:rFonts w:eastAsia="" w:cs="宋体" w:cstheme="minorBidi" w:eastAsiaTheme="minorEastAsia"/>
             <w:szCs w:val="24"/>
             <w:lang w:val="en-US" w:eastAsia="zh-CN" w:bidi="ar-SA"/>
           </w:rPr>
@@ -1488,7 +1488,7 @@
           <w:tab w:val="right" w:pos="8306" w:leader="dot"/>
         </w:tabs>
         <w:rPr>
-          <w:rFonts w:ascii="Calibri" w:hAnsi="Calibri" w:eastAsia="宋体" w:cs="" w:asciiTheme="minorHAnsi" w:cstheme="minorBidi" w:eastAsiaTheme="minorEastAsia" w:hAnsiTheme="minorHAnsi"/>
+          <w:rFonts w:ascii="Calibri" w:hAnsi="Calibri" w:eastAsia="" w:cs="宋体" w:asciiTheme="minorHAnsi" w:cstheme="minorBidi" w:eastAsiaTheme="minorEastAsia" w:hAnsiTheme="minorHAnsi"/>
           <w:szCs w:val="24"/>
           <w:lang w:val="en-US" w:eastAsia="zh-CN" w:bidi="ar-SA"/>
         </w:rPr>
@@ -1497,7 +1497,7 @@
         <w:r>
           <w:rPr>
             <w:rStyle w:val="Style11"/>
-            <w:rFonts w:eastAsia="宋体" w:cs="" w:cstheme="minorBidi" w:eastAsiaTheme="minorEastAsia"/>
+            <w:rFonts w:eastAsia="" w:cs="宋体" w:cstheme="minorBidi" w:eastAsiaTheme="minorEastAsia"/>
             <w:szCs w:val="24"/>
             <w:lang w:val="en-US" w:eastAsia="zh-CN" w:bidi="ar-SA"/>
           </w:rPr>
@@ -1506,7 +1506,7 @@
         <w:r>
           <w:rPr>
             <w:rStyle w:val="Style11"/>
-            <w:rFonts w:ascii="Calibri" w:hAnsi="Calibri" w:cs="" w:asciiTheme="minorHAnsi" w:cstheme="minorBidi" w:hAnsiTheme="minorHAnsi"/>
+            <w:rFonts w:ascii="Calibri" w:hAnsi="Calibri" w:cs="宋体" w:asciiTheme="minorHAnsi" w:cstheme="minorBidi" w:hAnsiTheme="minorHAnsi"/>
             <w:szCs w:val="24"/>
             <w:lang w:val="en-US" w:eastAsia="zh-CN" w:bidi="ar-SA"/>
           </w:rPr>
@@ -1533,7 +1533,7 @@
         <w:r>
           <w:rPr>
             <w:rStyle w:val="Style11"/>
-            <w:rFonts w:eastAsia="宋体" w:cs="" w:cstheme="minorBidi" w:eastAsiaTheme="minorEastAsia"/>
+            <w:rFonts w:eastAsia="" w:cs="宋体" w:cstheme="minorBidi" w:eastAsiaTheme="minorEastAsia"/>
             <w:szCs w:val="24"/>
             <w:lang w:val="en-US" w:eastAsia="zh-CN" w:bidi="ar-SA"/>
           </w:rPr>
@@ -1555,7 +1555,7 @@
           <w:tab w:val="right" w:pos="8306" w:leader="dot"/>
         </w:tabs>
         <w:rPr>
-          <w:rFonts w:ascii="Calibri" w:hAnsi="Calibri" w:eastAsia="宋体" w:cs="" w:asciiTheme="minorHAnsi" w:cstheme="minorBidi" w:eastAsiaTheme="minorEastAsia" w:hAnsiTheme="minorHAnsi"/>
+          <w:rFonts w:ascii="Calibri" w:hAnsi="Calibri" w:eastAsia="" w:cs="宋体" w:asciiTheme="minorHAnsi" w:cstheme="minorBidi" w:eastAsiaTheme="minorEastAsia" w:hAnsiTheme="minorHAnsi"/>
           <w:szCs w:val="24"/>
           <w:lang w:val="en-US" w:eastAsia="zh-CN" w:bidi="ar-SA"/>
         </w:rPr>
@@ -1582,7 +1582,7 @@
         <w:r>
           <w:rPr>
             <w:rStyle w:val="Style11"/>
-            <w:rFonts w:eastAsia="宋体" w:cs="" w:cstheme="minorBidi" w:eastAsiaTheme="minorEastAsia"/>
+            <w:rFonts w:eastAsia="" w:cs="宋体" w:cstheme="minorBidi" w:eastAsiaTheme="minorEastAsia"/>
             <w:szCs w:val="24"/>
             <w:lang w:val="en-US" w:eastAsia="zh-CN" w:bidi="ar-SA"/>
           </w:rPr>
@@ -1605,7 +1605,7 @@
           <w:tab w:val="right" w:pos="8306" w:leader="dot"/>
         </w:tabs>
         <w:rPr>
-          <w:rFonts w:ascii="Calibri" w:hAnsi="Calibri" w:eastAsia="宋体" w:cs="" w:asciiTheme="minorHAnsi" w:cstheme="minorBidi" w:eastAsiaTheme="minorEastAsia" w:hAnsiTheme="minorHAnsi"/>
+          <w:rFonts w:ascii="Calibri" w:hAnsi="Calibri" w:eastAsia="" w:cs="宋体" w:asciiTheme="minorHAnsi" w:cstheme="minorBidi" w:eastAsiaTheme="minorEastAsia" w:hAnsiTheme="minorHAnsi"/>
           <w:szCs w:val="24"/>
           <w:lang w:val="en-US" w:eastAsia="zh-CN" w:bidi="ar-SA"/>
         </w:rPr>
@@ -1614,7 +1614,7 @@
         <w:r>
           <w:rPr>
             <w:rStyle w:val="Style11"/>
-            <w:rFonts w:eastAsia="宋体" w:cs="" w:cstheme="minorBidi" w:eastAsiaTheme="minorEastAsia"/>
+            <w:rFonts w:eastAsia="" w:cs="宋体" w:cstheme="minorBidi" w:eastAsiaTheme="minorEastAsia"/>
             <w:szCs w:val="24"/>
             <w:lang w:val="en-US" w:eastAsia="zh-CN" w:bidi="ar-SA"/>
           </w:rPr>
@@ -1623,7 +1623,7 @@
         <w:r>
           <w:rPr>
             <w:rStyle w:val="Style11"/>
-            <w:rFonts w:ascii="Calibri" w:hAnsi="Calibri" w:cs="" w:asciiTheme="minorHAnsi" w:cstheme="minorBidi" w:hAnsiTheme="minorHAnsi"/>
+            <w:rFonts w:ascii="Calibri" w:hAnsi="Calibri" w:cs="宋体" w:asciiTheme="minorHAnsi" w:cstheme="minorBidi" w:hAnsiTheme="minorHAnsi"/>
             <w:szCs w:val="24"/>
             <w:lang w:val="en-US" w:eastAsia="zh-CN" w:bidi="ar-SA"/>
           </w:rPr>
@@ -1650,7 +1650,7 @@
         <w:r>
           <w:rPr>
             <w:rStyle w:val="Style11"/>
-            <w:rFonts w:eastAsia="宋体" w:cs="" w:cstheme="minorBidi" w:eastAsiaTheme="minorEastAsia"/>
+            <w:rFonts w:eastAsia="" w:cs="宋体" w:cstheme="minorBidi" w:eastAsiaTheme="minorEastAsia"/>
             <w:szCs w:val="24"/>
             <w:lang w:val="en-US" w:eastAsia="zh-CN" w:bidi="ar-SA"/>
           </w:rPr>
@@ -2102,7 +2102,7 @@
       </w:pPr>
       <w:r>
         <w:rPr>
-          <w:rFonts w:ascii="Calibri" w:hAnsi="Calibri" w:cs="" w:asciiTheme="minorHAnsi" w:cstheme="minorBidi" w:hAnsiTheme="minorHAnsi"/>
+          <w:rFonts w:ascii="Calibri" w:hAnsi="Calibri" w:cs="宋体" w:asciiTheme="minorHAnsi" w:cstheme="minorBidi" w:hAnsiTheme="minorHAnsi"/>
           <w:b w:val="false"/>
           <w:sz w:val="21"/>
           <w:szCs w:val="24"/>
@@ -2112,7 +2112,7 @@
       </w:r>
       <w:r>
         <w:rPr>
-          <w:rFonts w:eastAsia="宋体" w:cs="" w:cstheme="minorBidi" w:eastAsiaTheme="minorEastAsia"/>
+          <w:rFonts w:eastAsia="" w:cs="宋体" w:cstheme="minorBidi" w:eastAsiaTheme="minorEastAsia"/>
           <w:b w:val="false"/>
           <w:sz w:val="21"/>
           <w:szCs w:val="24"/>
@@ -2124,7 +2124,7 @@
         <w:r>
           <w:rPr>
             <w:rStyle w:val="Internet"/>
-            <w:rFonts w:eastAsia="宋体" w:cs="" w:cstheme="minorBidi" w:eastAsiaTheme="minorEastAsia"/>
+            <w:rFonts w:eastAsia="" w:cs="宋体" w:cstheme="minorBidi" w:eastAsiaTheme="minorEastAsia"/>
             <w:b w:val="false"/>
             <w:sz w:val="21"/>
             <w:szCs w:val="24"/>
@@ -2135,7 +2135,7 @@
       </w:hyperlink>
       <w:r>
         <w:rPr>
-          <w:rFonts w:eastAsia="宋体" w:cs="" w:cstheme="minorBidi" w:eastAsiaTheme="minorEastAsia"/>
+          <w:rFonts w:eastAsia="" w:cs="宋体" w:cstheme="minorBidi" w:eastAsiaTheme="minorEastAsia"/>
           <w:b w:val="false"/>
           <w:sz w:val="21"/>
           <w:szCs w:val="24"/>
@@ -2391,7 +2391,7 @@
         <w:pStyle w:val="Normal"/>
         <w:ind w:firstLine="420"/>
         <w:rPr>
-          <w:rFonts w:eastAsia="宋体" w:eastAsiaTheme="minorEastAsia"/>
+          <w:rFonts w:eastAsia="" w:eastAsiaTheme="minorEastAsia"/>
           <w:lang w:val="en-US" w:eastAsia="zh-CN"/>
         </w:rPr>
       </w:pPr>
@@ -2999,7 +2999,7 @@
       <w:pPr>
         <w:pStyle w:val="Normal"/>
         <w:rPr>
-          <w:rFonts w:ascii="Calibri" w:hAnsi="Calibri" w:eastAsia="宋体" w:cs="" w:asciiTheme="minorHAnsi" w:cstheme="minorBidi" w:eastAsiaTheme="minorEastAsia" w:hAnsiTheme="minorHAnsi"/>
+          <w:rFonts w:ascii="Calibri" w:hAnsi="Calibri" w:eastAsia="" w:cs="宋体" w:asciiTheme="minorHAnsi" w:cstheme="minorBidi" w:eastAsiaTheme="minorEastAsia" w:hAnsiTheme="minorHAnsi"/>
           <w:sz w:val="21"/>
           <w:szCs w:val="24"/>
           <w:lang w:val="en-US" w:eastAsia="zh-CN" w:bidi="ar-SA"/>
@@ -3177,7 +3177,7 @@
         <w:spacing w:beforeAutospacing="0" w:before="0" w:afterAutospacing="0" w:after="0"/>
         <w:ind w:left="0" w:hanging="0"/>
         <w:rPr>
-          <w:rFonts w:ascii="Calibri" w:hAnsi="Calibri" w:eastAsia="宋体" w:cs="" w:asciiTheme="minorHAnsi" w:cstheme="minorBidi" w:eastAsiaTheme="minorEastAsia" w:hAnsiTheme="minorHAnsi"/>
+          <w:rFonts w:ascii="Calibri" w:hAnsi="Calibri" w:eastAsia="" w:cs="宋体" w:asciiTheme="minorHAnsi" w:cstheme="minorBidi" w:eastAsiaTheme="minorEastAsia" w:hAnsiTheme="minorHAnsi"/>
           <w:sz w:val="21"/>
           <w:szCs w:val="24"/>
           <w:lang w:val="en-US" w:eastAsia="zh-CN" w:bidi="ar-SA"/>
@@ -3185,7 +3185,7 @@
       </w:pPr>
       <w:r>
         <w:rPr>
-          <w:rFonts w:eastAsia="宋体" w:cs="" w:cstheme="minorBidi" w:eastAsiaTheme="minorEastAsia" w:ascii="Calibri" w:hAnsi="Calibri"/>
+          <w:rFonts w:eastAsia="" w:cs="宋体" w:cstheme="minorBidi" w:eastAsiaTheme="minorEastAsia" w:ascii="Calibri" w:hAnsi="Calibri"/>
           <w:sz w:val="21"/>
           <w:szCs w:val="24"/>
           <w:lang w:val="en-US" w:eastAsia="zh-CN" w:bidi="ar-SA"/>
@@ -3201,7 +3201,7 @@
         <w:spacing w:beforeAutospacing="0" w:before="0" w:afterAutospacing="0" w:after="0"/>
         <w:ind w:left="0" w:hanging="0"/>
         <w:rPr>
-          <w:rFonts w:ascii="Calibri" w:hAnsi="Calibri" w:eastAsia="宋体" w:cs="" w:asciiTheme="minorHAnsi" w:cstheme="minorBidi" w:eastAsiaTheme="minorEastAsia" w:hAnsiTheme="minorHAnsi"/>
+          <w:rFonts w:ascii="Calibri" w:hAnsi="Calibri" w:eastAsia="" w:cs="宋体" w:asciiTheme="minorHAnsi" w:cstheme="minorBidi" w:eastAsiaTheme="minorEastAsia" w:hAnsiTheme="minorHAnsi"/>
           <w:sz w:val="21"/>
           <w:szCs w:val="24"/>
           <w:lang w:val="en-US" w:eastAsia="zh-CN" w:bidi="ar-SA"/>
@@ -3209,7 +3209,7 @@
       </w:pPr>
       <w:r>
         <w:rPr>
-          <w:rFonts w:eastAsia="宋体" w:cs="" w:cstheme="minorBidi" w:eastAsiaTheme="minorEastAsia" w:ascii="Calibri" w:hAnsi="Calibri"/>
+          <w:rFonts w:eastAsia="" w:cs="宋体" w:cstheme="minorBidi" w:eastAsiaTheme="minorEastAsia" w:ascii="Calibri" w:hAnsi="Calibri"/>
           <w:sz w:val="21"/>
           <w:szCs w:val="24"/>
           <w:lang w:val="en-US" w:eastAsia="zh-CN" w:bidi="ar-SA"/>
@@ -3270,7 +3270,7 @@
       <w:pPr>
         <w:pStyle w:val="Normal"/>
         <w:rPr>
-          <w:rFonts w:eastAsia="宋体" w:eastAsiaTheme="minorEastAsia"/>
+          <w:rFonts w:eastAsia="" w:eastAsiaTheme="minorEastAsia"/>
           <w:lang w:eastAsia="zh-CN"/>
         </w:rPr>
       </w:pPr>
@@ -3949,7 +3949,6 @@
         <w:keepNext/>
         <w:keepLines w:val="false"/>
         <w:widowControl/>
-        <w:pBdr/>
         <w:shd w:val="clear" w:fill="FFFFFF"/>
         <w:spacing w:lineRule="atLeast" w:line="378" w:beforeAutospacing="0" w:before="0" w:afterAutospacing="0" w:after="0"/>
         <w:ind w:left="0" w:right="0" w:hanging="0"/>
@@ -4055,7 +4054,6 @@
         <w:keepNext/>
         <w:keepLines w:val="false"/>
         <w:widowControl/>
-        <w:pBdr/>
         <w:shd w:val="clear" w:fill="F4F4F4"/>
         <w:spacing w:lineRule="atLeast" w:line="378" w:beforeAutospacing="0" w:before="0" w:afterAutospacing="0" w:after="0"/>
         <w:ind w:left="0" w:right="0" w:hanging="0"/>
@@ -4122,7 +4120,6 @@
         <w:keepNext/>
         <w:keepLines w:val="false"/>
         <w:widowControl/>
-        <w:pBdr/>
         <w:shd w:val="clear" w:fill="FFFFFF"/>
         <w:spacing w:lineRule="atLeast" w:line="378" w:beforeAutospacing="0" w:before="0" w:afterAutospacing="0" w:after="0"/>
         <w:ind w:left="0" w:right="0" w:hanging="0"/>
@@ -4169,7 +4166,6 @@
         <w:keepNext/>
         <w:keepLines w:val="false"/>
         <w:widowControl/>
-        <w:pBdr/>
         <w:shd w:val="clear" w:fill="F4F4F4"/>
         <w:spacing w:lineRule="atLeast" w:line="378" w:beforeAutospacing="0" w:before="0" w:afterAutospacing="0" w:after="0"/>
         <w:ind w:left="0" w:right="0" w:hanging="0"/>
@@ -4216,7 +4212,6 @@
         <w:keepNext/>
         <w:keepLines w:val="false"/>
         <w:widowControl/>
-        <w:pBdr/>
         <w:shd w:val="clear" w:fill="FFFFFF"/>
         <w:spacing w:lineRule="atLeast" w:line="378" w:beforeAutospacing="0" w:before="0" w:afterAutospacing="0" w:after="0"/>
         <w:ind w:left="0" w:right="0" w:hanging="0"/>
@@ -4381,7 +4376,6 @@
         <w:keepNext/>
         <w:keepLines w:val="false"/>
         <w:widowControl/>
-        <w:pBdr/>
         <w:shd w:val="clear" w:fill="F4F4F4"/>
         <w:spacing w:lineRule="atLeast" w:line="378" w:beforeAutospacing="0" w:before="0" w:afterAutospacing="0" w:after="0"/>
         <w:ind w:left="0" w:right="0" w:hanging="0"/>
@@ -4448,7 +4442,6 @@
         <w:keepNext/>
         <w:keepLines w:val="false"/>
         <w:widowControl/>
-        <w:pBdr/>
         <w:shd w:val="clear" w:fill="FFFFFF"/>
         <w:spacing w:lineRule="atLeast" w:line="378" w:beforeAutospacing="0" w:before="0" w:afterAutospacing="0" w:after="0"/>
         <w:ind w:left="0" w:right="0" w:hanging="0"/>
@@ -4495,7 +4488,6 @@
         <w:keepNext/>
         <w:keepLines w:val="false"/>
         <w:widowControl/>
-        <w:pBdr/>
         <w:shd w:val="clear" w:fill="F4F4F4"/>
         <w:spacing w:lineRule="atLeast" w:line="378" w:beforeAutospacing="0" w:before="0" w:afterAutospacing="0" w:after="0"/>
         <w:ind w:left="0" w:right="0" w:hanging="0"/>
@@ -4660,7 +4652,6 @@
         <w:keepNext/>
         <w:keepLines w:val="false"/>
         <w:widowControl/>
-        <w:pBdr/>
         <w:shd w:val="clear" w:fill="FFFFFF"/>
         <w:spacing w:lineRule="atLeast" w:line="378" w:beforeAutospacing="0" w:before="0" w:afterAutospacing="0" w:after="0"/>
         <w:ind w:left="0" w:right="0" w:hanging="0"/>
@@ -4727,7 +4718,6 @@
         <w:keepNext/>
         <w:keepLines w:val="false"/>
         <w:widowControl/>
-        <w:pBdr/>
         <w:shd w:val="clear" w:fill="F4F4F4"/>
         <w:spacing w:lineRule="atLeast" w:line="378" w:beforeAutospacing="0" w:before="0" w:afterAutospacing="0" w:after="0"/>
         <w:ind w:left="0" w:right="0" w:hanging="0"/>
@@ -4833,7 +4823,6 @@
         <w:keepNext/>
         <w:keepLines w:val="false"/>
         <w:widowControl/>
-        <w:pBdr/>
         <w:shd w:val="clear" w:fill="FFFFFF"/>
         <w:spacing w:lineRule="atLeast" w:line="378" w:beforeAutospacing="0" w:before="0" w:afterAutospacing="0" w:after="0"/>
         <w:ind w:left="0" w:right="0" w:hanging="0"/>
@@ -4900,7 +4889,6 @@
         <w:keepNext/>
         <w:keepLines w:val="false"/>
         <w:widowControl/>
-        <w:pBdr/>
         <w:shd w:val="clear" w:fill="F4F4F4"/>
         <w:spacing w:lineRule="atLeast" w:line="378" w:beforeAutospacing="0" w:before="0" w:afterAutospacing="0" w:after="0"/>
         <w:ind w:left="0" w:right="0" w:hanging="0"/>
@@ -4947,7 +4935,6 @@
         <w:keepNext/>
         <w:keepLines w:val="false"/>
         <w:widowControl/>
-        <w:pBdr/>
         <w:shd w:val="clear" w:fill="F4F4F4"/>
         <w:spacing w:lineRule="atLeast" w:line="378" w:beforeAutospacing="0" w:before="0" w:afterAutospacing="0" w:after="0"/>
         <w:ind w:left="0" w:right="0" w:hanging="0"/>
@@ -5171,7 +5158,6 @@
         <w:keepNext/>
         <w:keepLines w:val="false"/>
         <w:widowControl/>
-        <w:pBdr/>
         <w:shd w:val="clear" w:fill="FFFFFF"/>
         <w:spacing w:lineRule="atLeast" w:line="378" w:beforeAutospacing="0" w:before="0" w:afterAutospacing="0" w:after="0"/>
         <w:ind w:left="0" w:right="0" w:hanging="0"/>
@@ -5238,7 +5224,6 @@
         <w:keepNext/>
         <w:keepLines w:val="false"/>
         <w:widowControl/>
-        <w:pBdr/>
         <w:shd w:val="clear" w:fill="F4F4F4"/>
         <w:spacing w:lineRule="atLeast" w:line="378" w:beforeAutospacing="0" w:before="0" w:afterAutospacing="0" w:after="0"/>
         <w:ind w:left="0" w:right="0" w:hanging="0"/>
@@ -5285,7 +5270,6 @@
         <w:keepNext/>
         <w:keepLines w:val="false"/>
         <w:widowControl/>
-        <w:pBdr/>
         <w:shd w:val="clear" w:fill="F4F4F4"/>
         <w:spacing w:lineRule="atLeast" w:line="378" w:beforeAutospacing="0" w:before="0" w:afterAutospacing="0" w:after="0"/>
         <w:ind w:left="0" w:right="0" w:hanging="0"/>
@@ -5509,7 +5493,6 @@
         <w:keepNext/>
         <w:keepLines w:val="false"/>
         <w:widowControl/>
-        <w:pBdr/>
         <w:shd w:val="clear" w:fill="FFFFFF"/>
         <w:spacing w:lineRule="atLeast" w:line="378" w:beforeAutospacing="0" w:before="0" w:afterAutospacing="0" w:after="0"/>
         <w:ind w:left="0" w:right="0" w:hanging="0"/>
@@ -5576,7 +5559,6 @@
         <w:keepNext/>
         <w:keepLines w:val="false"/>
         <w:widowControl/>
-        <w:pBdr/>
         <w:shd w:val="clear" w:fill="F4F4F4"/>
         <w:spacing w:lineRule="atLeast" w:line="378" w:beforeAutospacing="0" w:before="0" w:afterAutospacing="0" w:after="0"/>
         <w:ind w:left="0" w:right="0" w:hanging="0"/>
@@ -5623,7 +5605,6 @@
         <w:keepNext/>
         <w:keepLines w:val="false"/>
         <w:widowControl/>
-        <w:pBdr/>
         <w:shd w:val="clear" w:fill="F4F4F4"/>
         <w:spacing w:lineRule="atLeast" w:line="378" w:beforeAutospacing="0" w:before="0" w:afterAutospacing="0" w:after="0"/>
         <w:ind w:left="0" w:right="0" w:hanging="0"/>
@@ -5788,7 +5769,6 @@
         <w:keepNext/>
         <w:keepLines w:val="false"/>
         <w:widowControl/>
-        <w:pBdr/>
         <w:shd w:val="clear" w:fill="FFFFFF"/>
         <w:spacing w:lineRule="atLeast" w:line="378" w:beforeAutospacing="0" w:before="0" w:afterAutospacing="0" w:after="0"/>
         <w:ind w:left="0" w:right="0" w:hanging="0"/>
@@ -5855,7 +5835,6 @@
         <w:keepNext/>
         <w:keepLines w:val="false"/>
         <w:widowControl/>
-        <w:pBdr/>
         <w:shd w:val="clear" w:fill="F4F4F4"/>
         <w:spacing w:lineRule="atLeast" w:line="378" w:beforeAutospacing="0" w:before="0" w:afterAutospacing="0" w:after="0"/>
         <w:ind w:left="0" w:right="0" w:hanging="0"/>
@@ -5902,7 +5881,6 @@
         <w:keepNext/>
         <w:keepLines w:val="false"/>
         <w:widowControl/>
-        <w:pBdr/>
         <w:shd w:val="clear" w:fill="F4F4F4"/>
         <w:spacing w:lineRule="atLeast" w:line="378" w:beforeAutospacing="0" w:before="0" w:afterAutospacing="0" w:after="0"/>
         <w:ind w:left="0" w:right="0" w:hanging="0"/>
@@ -5949,7 +5927,6 @@
         <w:keepNext/>
         <w:keepLines w:val="false"/>
         <w:widowControl/>
-        <w:pBdr/>
         <w:shd w:val="clear" w:fill="FFFFFF"/>
         <w:spacing w:lineRule="atLeast" w:line="378" w:beforeAutospacing="0" w:before="0" w:afterAutospacing="0" w:after="0"/>
         <w:ind w:left="0" w:right="0" w:hanging="0"/>
@@ -6055,7 +6032,6 @@
         <w:keepNext/>
         <w:keepLines w:val="false"/>
         <w:widowControl/>
-        <w:pBdr/>
         <w:shd w:val="clear" w:fill="F4F4F4"/>
         <w:spacing w:lineRule="atLeast" w:line="378" w:beforeAutospacing="0" w:before="0" w:afterAutospacing="0" w:after="0"/>
         <w:ind w:left="0" w:right="0" w:hanging="0"/>
@@ -6122,7 +6098,6 @@
         <w:keepNext/>
         <w:keepLines w:val="false"/>
         <w:widowControl/>
-        <w:pBdr/>
         <w:shd w:val="clear" w:fill="FFFFFF"/>
         <w:spacing w:lineRule="atLeast" w:line="378" w:beforeAutospacing="0" w:before="0" w:afterAutospacing="0" w:after="0"/>
         <w:ind w:left="0" w:right="0" w:hanging="0"/>
@@ -6169,7 +6144,6 @@
         <w:keepNext/>
         <w:keepLines w:val="false"/>
         <w:widowControl/>
-        <w:pBdr/>
         <w:shd w:val="clear" w:fill="F4F4F4"/>
         <w:spacing w:lineRule="atLeast" w:line="378" w:beforeAutospacing="0" w:before="0" w:afterAutospacing="0" w:after="0"/>
         <w:ind w:left="0" w:right="0" w:hanging="0"/>
@@ -6275,7 +6249,6 @@
         <w:keepNext/>
         <w:keepLines w:val="false"/>
         <w:widowControl/>
-        <w:pBdr/>
         <w:shd w:val="clear" w:fill="FFFFFF"/>
         <w:spacing w:lineRule="atLeast" w:line="378" w:beforeAutospacing="0" w:before="0" w:afterAutospacing="0" w:after="0"/>
         <w:ind w:left="0" w:right="0" w:hanging="0"/>
@@ -6381,7 +6354,6 @@
         <w:keepNext/>
         <w:keepLines w:val="false"/>
         <w:widowControl/>
-        <w:pBdr/>
         <w:shd w:val="clear" w:fill="F4F4F4"/>
         <w:spacing w:lineRule="atLeast" w:line="378" w:beforeAutospacing="0" w:before="0" w:afterAutospacing="0" w:after="0"/>
         <w:ind w:left="0" w:right="0" w:hanging="0"/>
@@ -6448,7 +6420,6 @@
         <w:keepNext/>
         <w:keepLines w:val="false"/>
         <w:widowControl/>
-        <w:pBdr/>
         <w:shd w:val="clear" w:fill="FFFFFF"/>
         <w:spacing w:lineRule="atLeast" w:line="378" w:beforeAutospacing="0" w:before="0" w:afterAutospacing="0" w:after="0"/>
         <w:ind w:left="0" w:right="0" w:hanging="0"/>
@@ -6495,7 +6466,6 @@
         <w:keepNext/>
         <w:keepLines w:val="false"/>
         <w:widowControl/>
-        <w:pBdr/>
         <w:shd w:val="clear" w:fill="FFFFFF"/>
         <w:spacing w:lineRule="atLeast" w:line="378" w:beforeAutospacing="0" w:before="0" w:afterAutospacing="0" w:after="0"/>
         <w:ind w:left="0" w:right="0" w:hanging="0"/>
@@ -6660,7 +6630,6 @@
         <w:keepNext/>
         <w:keepLines w:val="false"/>
         <w:widowControl/>
-        <w:pBdr/>
         <w:shd w:val="clear" w:fill="F4F4F4"/>
         <w:spacing w:lineRule="atLeast" w:line="378" w:beforeAutospacing="0" w:before="0" w:afterAutospacing="0" w:after="0"/>
         <w:ind w:left="0" w:right="0" w:hanging="0"/>
@@ -6727,7 +6696,6 @@
         <w:keepNext/>
         <w:keepLines w:val="false"/>
         <w:widowControl/>
-        <w:pBdr/>
         <w:shd w:val="clear" w:fill="FFFFFF"/>
         <w:spacing w:lineRule="atLeast" w:line="378" w:beforeAutospacing="0" w:before="0" w:afterAutospacing="0" w:after="0"/>
         <w:ind w:left="0" w:right="0" w:hanging="0"/>
@@ -6774,7 +6742,6 @@
         <w:keepNext/>
         <w:keepLines w:val="false"/>
         <w:widowControl/>
-        <w:pBdr/>
         <w:shd w:val="clear" w:fill="F4F4F4"/>
         <w:spacing w:lineRule="atLeast" w:line="378" w:beforeAutospacing="0" w:before="0" w:afterAutospacing="0" w:after="0"/>
         <w:ind w:left="0" w:right="0" w:hanging="0"/>
@@ -6939,7 +6906,6 @@
         <w:keepNext/>
         <w:keepLines w:val="false"/>
         <w:widowControl/>
-        <w:pBdr/>
         <w:shd w:val="clear" w:fill="FFFFFF"/>
         <w:spacing w:lineRule="atLeast" w:line="378" w:beforeAutospacing="0" w:before="0" w:afterAutospacing="0" w:after="0"/>
         <w:ind w:left="0" w:right="0" w:hanging="0"/>
@@ -7006,7 +6972,6 @@
         <w:keepNext/>
         <w:keepLines w:val="false"/>
         <w:widowControl/>
-        <w:pBdr/>
         <w:shd w:val="clear" w:fill="F4F4F4"/>
         <w:spacing w:lineRule="atLeast" w:line="378" w:beforeAutospacing="0" w:before="0" w:afterAutospacing="0" w:after="0"/>
         <w:ind w:left="0" w:right="0" w:hanging="0"/>
@@ -7112,7 +7077,6 @@
         <w:keepNext/>
         <w:keepLines w:val="false"/>
         <w:widowControl/>
-        <w:pBdr/>
         <w:shd w:val="clear" w:fill="FFFFFF"/>
         <w:spacing w:lineRule="atLeast" w:line="378" w:beforeAutospacing="0" w:before="0" w:afterAutospacing="0" w:after="0"/>
         <w:ind w:left="0" w:right="0" w:hanging="0"/>
@@ -7179,7 +7143,6 @@
         <w:keepNext/>
         <w:keepLines w:val="false"/>
         <w:widowControl/>
-        <w:pBdr/>
         <w:shd w:val="clear" w:fill="F4F4F4"/>
         <w:spacing w:lineRule="atLeast" w:line="378" w:beforeAutospacing="0" w:before="0" w:afterAutospacing="0" w:after="0"/>
         <w:ind w:left="0" w:right="0" w:hanging="0"/>
@@ -7226,7 +7189,6 @@
         <w:keepNext/>
         <w:keepLines w:val="false"/>
         <w:widowControl/>
-        <w:pBdr/>
         <w:shd w:val="clear" w:fill="F4F4F4"/>
         <w:spacing w:lineRule="atLeast" w:line="378" w:beforeAutospacing="0" w:before="0" w:afterAutospacing="0" w:after="0"/>
         <w:ind w:left="0" w:right="0" w:hanging="0"/>
@@ -7373,7 +7335,6 @@
         <w:keepNext/>
         <w:keepLines w:val="false"/>
         <w:widowControl/>
-        <w:pBdr/>
         <w:shd w:val="clear" w:fill="FFFFFF"/>
         <w:spacing w:lineRule="atLeast" w:line="378" w:beforeAutospacing="0" w:before="0" w:afterAutospacing="0" w:after="0"/>
         <w:ind w:left="0" w:right="0" w:hanging="0"/>
@@ -7538,7 +7499,6 @@
         <w:keepNext/>
         <w:keepLines w:val="false"/>
         <w:widowControl/>
-        <w:pBdr/>
         <w:shd w:val="clear" w:fill="F4F4F4"/>
         <w:spacing w:lineRule="atLeast" w:line="378" w:beforeAutospacing="0" w:before="0" w:afterAutospacing="0" w:after="0"/>
         <w:ind w:left="0" w:right="0" w:hanging="0"/>
@@ -7625,7 +7585,6 @@
         <w:keepNext/>
         <w:keepLines w:val="false"/>
         <w:widowControl/>
-        <w:pBdr/>
         <w:shd w:val="clear" w:fill="FFFFFF"/>
         <w:spacing w:lineRule="atLeast" w:line="378" w:beforeAutospacing="0" w:before="0" w:afterAutospacing="0" w:after="0"/>
         <w:ind w:left="0" w:right="0" w:hanging="0"/>
@@ -7672,7 +7631,6 @@
         <w:keepNext/>
         <w:keepLines w:val="false"/>
         <w:widowControl/>
-        <w:pBdr/>
         <w:shd w:val="clear" w:fill="F4F4F4"/>
         <w:spacing w:lineRule="atLeast" w:line="378" w:beforeAutospacing="0" w:before="0" w:afterAutospacing="0" w:after="0"/>
         <w:ind w:left="0" w:right="0" w:hanging="0"/>
@@ -7739,7 +7697,6 @@
         <w:keepNext/>
         <w:keepLines w:val="false"/>
         <w:widowControl/>
-        <w:pBdr/>
         <w:shd w:val="clear" w:fill="FFFFFF"/>
         <w:spacing w:lineRule="atLeast" w:line="378" w:beforeAutospacing="0" w:before="0" w:afterAutospacing="0" w:after="0"/>
         <w:ind w:left="0" w:right="0" w:hanging="0"/>
@@ -7904,7 +7861,6 @@
         <w:keepNext/>
         <w:keepLines w:val="false"/>
         <w:widowControl/>
-        <w:pBdr/>
         <w:shd w:val="clear" w:fill="F4F4F4"/>
         <w:spacing w:lineRule="atLeast" w:line="378" w:beforeAutospacing="0" w:before="0" w:afterAutospacing="0" w:after="0"/>
         <w:ind w:left="0" w:right="0" w:hanging="0"/>
@@ -7991,7 +7947,6 @@
         <w:keepNext/>
         <w:keepLines w:val="false"/>
         <w:widowControl/>
-        <w:pBdr/>
         <w:shd w:val="clear" w:fill="FFFFFF"/>
         <w:spacing w:lineRule="atLeast" w:line="378" w:beforeAutospacing="0" w:before="0" w:afterAutospacing="0" w:after="0"/>
         <w:ind w:left="0" w:right="0" w:hanging="0"/>
@@ -8083,7 +8038,6 @@
         <w:keepNext/>
         <w:keepLines w:val="false"/>
         <w:widowControl/>
-        <w:pBdr/>
         <w:shd w:val="clear" w:fill="F4F4F4"/>
         <w:spacing w:lineRule="atLeast" w:line="378" w:beforeAutospacing="0" w:before="0" w:afterAutospacing="0" w:after="0"/>
         <w:ind w:left="0" w:right="0" w:hanging="0"/>
@@ -8189,7 +8143,6 @@
         <w:keepNext/>
         <w:keepLines w:val="false"/>
         <w:widowControl/>
-        <w:pBdr/>
         <w:shd w:val="clear" w:fill="FFFFFF"/>
         <w:spacing w:lineRule="atLeast" w:line="378" w:beforeAutospacing="0" w:before="0" w:afterAutospacing="0" w:after="0"/>
         <w:ind w:left="0" w:right="0" w:hanging="0"/>
@@ -8295,7 +8248,6 @@
         <w:keepNext/>
         <w:keepLines w:val="false"/>
         <w:widowControl/>
-        <w:pBdr/>
         <w:shd w:val="clear" w:fill="F4F4F4"/>
         <w:spacing w:lineRule="atLeast" w:line="378" w:beforeAutospacing="0" w:before="0" w:afterAutospacing="0" w:after="0"/>
         <w:ind w:left="0" w:right="0" w:hanging="0"/>
@@ -8362,7 +8314,6 @@
         <w:keepNext/>
         <w:keepLines w:val="false"/>
         <w:widowControl/>
-        <w:pBdr/>
         <w:shd w:val="clear" w:fill="FFFFFF"/>
         <w:spacing w:lineRule="atLeast" w:line="378" w:beforeAutospacing="0" w:before="0" w:afterAutospacing="0" w:after="0"/>
         <w:ind w:left="0" w:right="0" w:hanging="0"/>
@@ -8527,7 +8478,6 @@
         <w:keepNext/>
         <w:keepLines w:val="false"/>
         <w:widowControl/>
-        <w:pBdr/>
         <w:shd w:val="clear" w:fill="F4F4F4"/>
         <w:spacing w:lineRule="atLeast" w:line="378" w:beforeAutospacing="0" w:before="0" w:afterAutospacing="0" w:after="0"/>
         <w:ind w:left="0" w:right="0" w:hanging="0"/>
@@ -8653,7 +8603,6 @@
         <w:keepNext/>
         <w:keepLines w:val="false"/>
         <w:widowControl/>
-        <w:pBdr/>
         <w:shd w:val="clear" w:fill="FFFFFF"/>
         <w:spacing w:lineRule="atLeast" w:line="378" w:beforeAutospacing="0" w:before="0" w:afterAutospacing="0" w:after="0"/>
         <w:ind w:left="0" w:right="0" w:hanging="0"/>
@@ -8759,7 +8708,6 @@
         <w:keepNext/>
         <w:keepLines w:val="false"/>
         <w:widowControl/>
-        <w:pBdr/>
         <w:shd w:val="clear" w:fill="F4F4F4"/>
         <w:spacing w:lineRule="atLeast" w:line="378" w:beforeAutospacing="0" w:before="0" w:afterAutospacing="0" w:after="0"/>
         <w:ind w:left="0" w:right="0" w:hanging="0"/>
@@ -8883,7 +8831,6 @@
         <w:keepNext/>
         <w:keepLines w:val="false"/>
         <w:widowControl/>
-        <w:pBdr/>
         <w:shd w:val="clear" w:fill="FFFFFF"/>
         <w:spacing w:lineRule="atLeast" w:line="378" w:beforeAutospacing="0" w:before="0" w:afterAutospacing="0" w:after="0"/>
         <w:ind w:left="0" w:right="0" w:hanging="0"/>
@@ -8936,7 +8883,6 @@
         <w:keepNext/>
         <w:keepLines w:val="false"/>
         <w:widowControl/>
-        <w:pBdr/>
         <w:shd w:val="clear" w:fill="FFFFFF"/>
         <w:spacing w:lineRule="atLeast" w:line="378" w:beforeAutospacing="0" w:before="0" w:afterAutospacing="0" w:after="0"/>
         <w:ind w:left="0" w:right="0" w:hanging="0"/>
@@ -8987,7 +8933,6 @@
         <w:keepNext/>
         <w:keepLines w:val="false"/>
         <w:widowControl/>
-        <w:pBdr/>
         <w:shd w:val="clear" w:fill="F4F4F4"/>
         <w:spacing w:lineRule="atLeast" w:line="378" w:beforeAutospacing="0" w:before="0" w:afterAutospacing="0" w:after="0"/>
         <w:ind w:left="0" w:right="0" w:hanging="0"/>
@@ -9093,7 +9038,6 @@
         <w:keepNext/>
         <w:keepLines w:val="false"/>
         <w:widowControl/>
-        <w:pBdr/>
         <w:shd w:val="clear" w:fill="FFFFFF"/>
         <w:spacing w:lineRule="atLeast" w:line="378" w:beforeAutospacing="0" w:before="0" w:afterAutospacing="0" w:after="0"/>
         <w:ind w:left="0" w:right="0" w:hanging="0"/>
@@ -9199,7 +9143,6 @@
         <w:keepNext/>
         <w:keepLines w:val="false"/>
         <w:widowControl/>
-        <w:pBdr/>
         <w:shd w:val="clear" w:fill="F4F4F4"/>
         <w:spacing w:lineRule="atLeast" w:line="378" w:beforeAutospacing="0" w:before="0" w:afterAutospacing="0" w:after="0"/>
         <w:ind w:left="0" w:right="0" w:hanging="0"/>
@@ -9266,7 +9209,6 @@
         <w:keepNext/>
         <w:keepLines w:val="false"/>
         <w:widowControl/>
-        <w:pBdr/>
         <w:shd w:val="clear" w:fill="FFFFFF"/>
         <w:spacing w:lineRule="atLeast" w:line="378" w:beforeAutospacing="0" w:before="0" w:afterAutospacing="0" w:after="0"/>
         <w:ind w:left="0" w:right="0" w:hanging="0"/>
@@ -9372,7 +9314,6 @@
         <w:keepNext/>
         <w:keepLines w:val="false"/>
         <w:widowControl/>
-        <w:pBdr/>
         <w:shd w:val="clear" w:fill="F4F4F4"/>
         <w:spacing w:lineRule="atLeast" w:line="378" w:beforeAutospacing="0" w:before="0" w:afterAutospacing="0" w:after="0"/>
         <w:ind w:left="0" w:right="0" w:hanging="0"/>
@@ -9439,7 +9380,6 @@
         <w:keepNext/>
         <w:keepLines w:val="false"/>
         <w:widowControl/>
-        <w:pBdr/>
         <w:shd w:val="clear" w:fill="FFFFFF"/>
         <w:spacing w:lineRule="atLeast" w:line="378" w:beforeAutospacing="0" w:before="0" w:afterAutospacing="0" w:after="0"/>
         <w:ind w:left="0" w:right="0" w:hanging="0"/>
@@ -9545,7 +9485,6 @@
         <w:keepNext/>
         <w:keepLines w:val="false"/>
         <w:widowControl/>
-        <w:pBdr/>
         <w:shd w:val="clear" w:fill="F4F4F4"/>
         <w:spacing w:lineRule="atLeast" w:line="378" w:beforeAutospacing="0" w:before="0" w:afterAutospacing="0" w:after="0"/>
         <w:ind w:left="0" w:right="0" w:hanging="0"/>
@@ -9612,7 +9551,6 @@
         <w:keepNext/>
         <w:keepLines w:val="false"/>
         <w:widowControl/>
-        <w:pBdr/>
         <w:shd w:val="clear" w:fill="FFFFFF"/>
         <w:spacing w:lineRule="atLeast" w:line="378" w:beforeAutospacing="0" w:before="0" w:afterAutospacing="0" w:after="0"/>
         <w:ind w:left="0" w:right="0" w:hanging="0"/>
@@ -9665,7 +9603,6 @@
         <w:keepNext/>
         <w:keepLines w:val="false"/>
         <w:widowControl/>
-        <w:pBdr/>
         <w:shd w:val="clear" w:fill="FFFFFF"/>
         <w:spacing w:lineRule="atLeast" w:line="378" w:beforeAutospacing="0" w:before="0" w:afterAutospacing="0" w:after="0"/>
         <w:ind w:left="0" w:right="0" w:hanging="0"/>
@@ -9764,7 +9701,6 @@
         <w:keepNext/>
         <w:keepLines w:val="false"/>
         <w:widowControl/>
-        <w:pBdr/>
         <w:shd w:val="clear" w:fill="FFFFFF"/>
         <w:spacing w:lineRule="atLeast" w:line="378" w:beforeAutospacing="0" w:before="0" w:afterAutospacing="0" w:after="0"/>
         <w:ind w:left="0" w:right="0" w:hanging="0"/>
@@ -9870,7 +9806,6 @@
         <w:keepNext/>
         <w:keepLines w:val="false"/>
         <w:widowControl/>
-        <w:pBdr/>
         <w:shd w:val="clear" w:fill="F4F4F4"/>
         <w:spacing w:lineRule="atLeast" w:line="378" w:beforeAutospacing="0" w:before="0" w:afterAutospacing="0" w:after="0"/>
         <w:ind w:left="0" w:right="0" w:hanging="0"/>
@@ -9937,7 +9872,6 @@
         <w:keepNext/>
         <w:keepLines w:val="false"/>
         <w:widowControl/>
-        <w:pBdr/>
         <w:shd w:val="clear" w:fill="FFFFFF"/>
         <w:spacing w:lineRule="atLeast" w:line="378" w:beforeAutospacing="0" w:before="0" w:afterAutospacing="0" w:after="0"/>
         <w:ind w:left="0" w:right="0" w:hanging="0"/>
@@ -10147,7 +10081,6 @@
         <w:keepNext/>
         <w:keepLines w:val="false"/>
         <w:widowControl/>
-        <w:pBdr/>
         <w:shd w:val="clear" w:fill="FFFFFF"/>
         <w:spacing w:lineRule="atLeast" w:line="378" w:beforeAutospacing="0" w:before="0" w:afterAutospacing="0" w:after="0"/>
         <w:ind w:left="0" w:right="0" w:hanging="0"/>
@@ -10253,7 +10186,6 @@
         <w:keepNext/>
         <w:keepLines w:val="false"/>
         <w:widowControl/>
-        <w:pBdr/>
         <w:shd w:val="clear" w:fill="F4F4F4"/>
         <w:spacing w:lineRule="atLeast" w:line="378" w:beforeAutospacing="0" w:before="0" w:afterAutospacing="0" w:after="0"/>
         <w:ind w:left="0" w:right="0" w:hanging="0"/>
@@ -10400,7 +10332,6 @@
         <w:keepNext/>
         <w:keepLines w:val="false"/>
         <w:widowControl/>
-        <w:pBdr/>
         <w:shd w:val="clear" w:fill="FFFFFF"/>
         <w:spacing w:lineRule="atLeast" w:line="378" w:beforeAutospacing="0" w:before="0" w:afterAutospacing="0" w:after="0"/>
         <w:ind w:left="0" w:right="0" w:hanging="0"/>
@@ -10563,7 +10494,6 @@
         <w:keepNext/>
         <w:keepLines w:val="false"/>
         <w:widowControl/>
-        <w:pBdr/>
         <w:shd w:val="clear" w:fill="FFFFFF"/>
         <w:spacing w:lineRule="atLeast" w:line="378" w:beforeAutospacing="0" w:before="0" w:afterAutospacing="0" w:after="0"/>
         <w:ind w:left="0" w:right="0" w:hanging="0"/>
@@ -10670,7 +10600,6 @@
         <w:keepNext/>
         <w:keepLines w:val="false"/>
         <w:widowControl/>
-        <w:pBdr/>
         <w:shd w:val="clear" w:fill="F4F4F4"/>
         <w:spacing w:lineRule="atLeast" w:line="378" w:beforeAutospacing="0" w:before="0" w:afterAutospacing="0" w:after="0"/>
         <w:ind w:left="0" w:right="0" w:hanging="0"/>
@@ -10737,7 +10666,6 @@
         <w:keepNext/>
         <w:keepLines w:val="false"/>
         <w:widowControl/>
-        <w:pBdr/>
         <w:shd w:val="clear" w:fill="FFFFFF"/>
         <w:spacing w:lineRule="atLeast" w:line="378" w:beforeAutospacing="0" w:before="0" w:afterAutospacing="0" w:after="0"/>
         <w:ind w:left="0" w:right="0" w:hanging="0"/>
@@ -10904,7 +10832,6 @@
         <w:keepNext/>
         <w:keepLines w:val="false"/>
         <w:widowControl/>
-        <w:pBdr/>
         <w:shd w:val="clear" w:fill="F4F4F4"/>
         <w:spacing w:lineRule="atLeast" w:line="378" w:beforeAutospacing="0" w:before="0" w:afterAutospacing="0" w:after="0"/>
         <w:ind w:left="0" w:right="0" w:hanging="0"/>
@@ -10971,7 +10898,6 @@
         <w:keepNext/>
         <w:keepLines w:val="false"/>
         <w:widowControl/>
-        <w:pBdr/>
         <w:shd w:val="clear" w:fill="FFFFFF"/>
         <w:spacing w:lineRule="atLeast" w:line="378" w:beforeAutospacing="0" w:before="0" w:afterAutospacing="0" w:after="0"/>
         <w:ind w:left="0" w:right="0" w:hanging="0"/>
@@ -11138,7 +11064,6 @@
         <w:keepNext/>
         <w:keepLines w:val="false"/>
         <w:widowControl/>
-        <w:pBdr/>
         <w:shd w:val="clear" w:fill="F4F4F4"/>
         <w:spacing w:lineRule="atLeast" w:line="378" w:beforeAutospacing="0" w:before="0" w:afterAutospacing="0" w:after="0"/>
         <w:ind w:left="0" w:right="0" w:hanging="0"/>
@@ -11225,7 +11150,6 @@
         <w:keepNext/>
         <w:keepLines w:val="false"/>
         <w:widowControl/>
-        <w:pBdr/>
         <w:shd w:val="clear" w:fill="FFFFFF"/>
         <w:spacing w:lineRule="atLeast" w:line="378" w:beforeAutospacing="0" w:before="0" w:afterAutospacing="0" w:after="0"/>
         <w:ind w:left="0" w:right="0" w:hanging="0"/>
@@ -11361,7 +11285,6 @@
         <w:keepNext/>
         <w:keepLines w:val="false"/>
         <w:widowControl/>
-        <w:pBdr/>
         <w:shd w:val="clear" w:fill="FFFFFF"/>
         <w:spacing w:lineRule="atLeast" w:line="378" w:beforeAutospacing="0" w:before="0" w:afterAutospacing="0" w:after="0"/>
         <w:ind w:left="0" w:right="0" w:hanging="0"/>
@@ -11751,7 +11674,6 @@
         <w:keepNext/>
         <w:keepLines w:val="false"/>
         <w:widowControl/>
-        <w:pBdr/>
         <w:shd w:val="clear" w:fill="F4F4F4"/>
         <w:spacing w:lineRule="atLeast" w:line="378" w:beforeAutospacing="0" w:before="0" w:afterAutospacing="0" w:after="0"/>
         <w:ind w:left="0" w:right="0" w:hanging="0"/>
@@ -11975,7 +11897,6 @@
         <w:keepNext/>
         <w:keepLines w:val="false"/>
         <w:widowControl/>
-        <w:pBdr/>
         <w:shd w:val="clear" w:fill="FFFFFF"/>
         <w:spacing w:lineRule="atLeast" w:line="378" w:beforeAutospacing="0" w:before="0" w:afterAutospacing="0" w:after="0"/>
         <w:ind w:left="0" w:right="0" w:hanging="0"/>
@@ -12042,7 +11963,6 @@
         <w:keepNext/>
         <w:keepLines w:val="false"/>
         <w:widowControl/>
-        <w:pBdr/>
         <w:shd w:val="clear" w:fill="F4F4F4"/>
         <w:spacing w:lineRule="atLeast" w:line="378" w:beforeAutospacing="0" w:before="0" w:afterAutospacing="0" w:after="0"/>
         <w:ind w:left="0" w:right="0" w:hanging="0"/>
@@ -12089,7 +12009,6 @@
         <w:keepNext/>
         <w:keepLines w:val="false"/>
         <w:widowControl/>
-        <w:pBdr/>
         <w:shd w:val="clear" w:fill="FFFFFF"/>
         <w:spacing w:lineRule="atLeast" w:line="378" w:beforeAutospacing="0" w:before="0" w:afterAutospacing="0" w:after="0"/>
         <w:ind w:left="0" w:right="0" w:hanging="0"/>
@@ -12218,7 +12137,6 @@
         <w:keepNext/>
         <w:keepLines w:val="false"/>
         <w:widowControl/>
-        <w:pBdr/>
         <w:shd w:val="clear" w:fill="FFFFFF"/>
         <w:spacing w:lineRule="atLeast" w:line="378" w:beforeAutospacing="0" w:before="0" w:afterAutospacing="0" w:after="0"/>
         <w:ind w:left="0" w:right="0" w:hanging="0"/>
@@ -12364,7 +12282,6 @@
         <w:keepNext/>
         <w:keepLines w:val="false"/>
         <w:widowControl/>
-        <w:pBdr/>
         <w:shd w:val="clear" w:fill="F4F4F4"/>
         <w:spacing w:lineRule="atLeast" w:line="378" w:beforeAutospacing="0" w:before="0" w:afterAutospacing="0" w:after="0"/>
         <w:ind w:left="0" w:right="0" w:hanging="0"/>
@@ -12431,7 +12348,6 @@
         <w:keepNext/>
         <w:keepLines w:val="false"/>
         <w:widowControl/>
-        <w:pBdr/>
         <w:shd w:val="clear" w:fill="FFFFFF"/>
         <w:spacing w:lineRule="atLeast" w:line="378" w:beforeAutospacing="0" w:before="0" w:afterAutospacing="0" w:after="0"/>
         <w:ind w:left="0" w:right="0" w:hanging="0"/>
@@ -13750,7 +13666,7 @@
       <w:r>
         <w:rPr/>
         <w:drawing>
-          <wp:inline distT="0" distB="12065" distL="0" distR="10795">
+          <wp:inline distT="0" distB="0" distL="0" distR="0">
             <wp:extent cx="5266055" cy="2102485"/>
             <wp:effectExtent l="0" t="0" r="0" b="0"/>
             <wp:docPr id="1" name="图片 1" descr=""/>
@@ -13822,7 +13738,7 @@
       <w:r>
         <w:rPr/>
         <w:drawing>
-          <wp:inline distT="0" distB="9525" distL="0" distR="10160">
+          <wp:inline distT="0" distB="0" distL="0" distR="0">
             <wp:extent cx="4466590" cy="1209675"/>
             <wp:effectExtent l="0" t="0" r="0" b="0"/>
             <wp:docPr id="2" name="图片 2" descr=""/>
@@ -13873,7 +13789,7 @@
       <w:pPr>
         <w:pStyle w:val="Normal"/>
         <w:rPr>
-          <w:rFonts w:ascii="Calibri" w:hAnsi="Calibri" w:eastAsia="宋体" w:cs="" w:asciiTheme="minorHAnsi" w:cstheme="minorBidi" w:eastAsiaTheme="minorEastAsia" w:hAnsiTheme="minorHAnsi"/>
+          <w:rFonts w:ascii="Calibri" w:hAnsi="Calibri" w:eastAsia="" w:cs="宋体" w:asciiTheme="minorHAnsi" w:cstheme="minorBidi" w:eastAsiaTheme="minorEastAsia" w:hAnsiTheme="minorHAnsi"/>
           <w:b/>
           <w:b/>
           <w:sz w:val="44"/>
@@ -13883,7 +13799,7 @@
       </w:pPr>
       <w:r>
         <w:rPr>
-          <w:rFonts w:eastAsia="宋体" w:cs="" w:cstheme="minorBidi" w:eastAsiaTheme="minorEastAsia"/>
+          <w:rFonts w:eastAsia="" w:cs="宋体" w:cstheme="minorBidi" w:eastAsiaTheme="minorEastAsia"/>
           <w:b/>
           <w:sz w:val="44"/>
           <w:szCs w:val="24"/>
@@ -13893,20 +13809,20 @@
       </w:r>
       <w:r>
         <w:rPr>
-          <w:rFonts w:ascii="Calibri" w:hAnsi="Calibri" w:cs="" w:asciiTheme="minorHAnsi" w:cstheme="minorBidi" w:hAnsiTheme="minorHAnsi"/>
+          <w:rFonts w:ascii="Calibri" w:hAnsi="Calibri" w:cs="宋体" w:asciiTheme="minorHAnsi" w:cstheme="minorBidi" w:hAnsiTheme="minorHAnsi"/>
           <w:b/>
           <w:sz w:val="44"/>
           <w:szCs w:val="24"/>
           <w:lang w:val="en-US" w:eastAsia="zh-CN" w:bidi="ar-SA"/>
         </w:rPr>
-        <w:t>编写新页面</w:t>
-      </w:r>
-    </w:p>
-    <w:p>
-      <w:pPr>
-        <w:pStyle w:val="Normal"/>
-        <w:rPr>
-          <w:rFonts w:ascii="Calibri" w:hAnsi="Calibri" w:eastAsia="宋体" w:cs="" w:asciiTheme="minorHAnsi" w:cstheme="minorBidi" w:eastAsiaTheme="minorEastAsia" w:hAnsiTheme="minorHAnsi"/>
+        <w:t>创建新页面</w:t>
+      </w:r>
+    </w:p>
+    <w:p>
+      <w:pPr>
+        <w:pStyle w:val="Normal"/>
+        <w:rPr>
+          <w:rFonts w:ascii="Calibri" w:hAnsi="Calibri" w:eastAsia="" w:cs="宋体" w:asciiTheme="minorHAnsi" w:cstheme="minorBidi" w:eastAsiaTheme="minorEastAsia" w:hAnsiTheme="minorHAnsi"/>
           <w:b/>
           <w:b/>
           <w:sz w:val="44"/>
@@ -13916,7 +13832,7 @@
       </w:pPr>
       <w:r>
         <w:rPr>
-          <w:rFonts w:eastAsia="宋体" w:cs="" w:cstheme="minorBidi" w:eastAsiaTheme="minorEastAsia"/>
+          <w:rFonts w:eastAsia="" w:cs="宋体" w:cstheme="minorBidi" w:eastAsiaTheme="minorEastAsia"/>
           <w:b/>
           <w:sz w:val="44"/>
           <w:szCs w:val="24"/>
@@ -13926,7 +13842,7 @@
       </w:r>
       <w:r>
         <w:rPr>
-          <w:rFonts w:ascii="Calibri" w:hAnsi="Calibri" w:cs="" w:asciiTheme="minorHAnsi" w:cstheme="minorBidi" w:hAnsiTheme="minorHAnsi"/>
+          <w:rFonts w:ascii="Calibri" w:hAnsi="Calibri" w:cs="宋体" w:asciiTheme="minorHAnsi" w:cstheme="minorBidi" w:hAnsiTheme="minorHAnsi"/>
           <w:b/>
           <w:sz w:val="44"/>
           <w:szCs w:val="24"/>
@@ -13939,7 +13855,7 @@
       <w:pPr>
         <w:pStyle w:val="Normal"/>
         <w:rPr>
-          <w:rFonts w:ascii="Calibri" w:hAnsi="Calibri" w:eastAsia="宋体" w:cs="" w:asciiTheme="minorHAnsi" w:cstheme="minorBidi" w:eastAsiaTheme="minorEastAsia" w:hAnsiTheme="minorHAnsi"/>
+          <w:rFonts w:ascii="Calibri" w:hAnsi="Calibri" w:eastAsia="" w:cs="宋体" w:asciiTheme="minorHAnsi" w:cstheme="minorBidi" w:eastAsiaTheme="minorEastAsia" w:hAnsiTheme="minorHAnsi"/>
           <w:b w:val="false"/>
           <w:b w:val="false"/>
           <w:bCs w:val="false"/>
@@ -13950,7 +13866,7 @@
       </w:pPr>
       <w:r>
         <w:rPr>
-          <w:rFonts w:ascii="Calibri" w:hAnsi="Calibri" w:cs="" w:asciiTheme="minorHAnsi" w:cstheme="minorBidi" w:hAnsiTheme="minorHAnsi"/>
+          <w:rFonts w:ascii="Calibri" w:hAnsi="Calibri" w:cs="宋体" w:asciiTheme="minorHAnsi" w:cstheme="minorBidi" w:hAnsiTheme="minorHAnsi"/>
           <w:b w:val="false"/>
           <w:bCs w:val="false"/>
           <w:sz w:val="24"/>
@@ -13961,7 +13877,7 @@
       </w:r>
       <w:r>
         <w:rPr>
-          <w:rFonts w:eastAsia="宋体" w:cs="" w:cstheme="minorBidi" w:eastAsiaTheme="minorEastAsia"/>
+          <w:rFonts w:eastAsia="" w:cs="宋体" w:cstheme="minorBidi" w:eastAsiaTheme="minorEastAsia"/>
           <w:b w:val="false"/>
           <w:bCs w:val="false"/>
           <w:sz w:val="24"/>
@@ -13972,7 +13888,7 @@
       </w:r>
       <w:r>
         <w:rPr>
-          <w:rFonts w:ascii="Calibri" w:hAnsi="Calibri" w:cs="" w:asciiTheme="minorHAnsi" w:cstheme="minorBidi" w:hAnsiTheme="minorHAnsi"/>
+          <w:rFonts w:ascii="Calibri" w:hAnsi="Calibri" w:cs="宋体" w:asciiTheme="minorHAnsi" w:cstheme="minorBidi" w:hAnsiTheme="minorHAnsi"/>
           <w:b w:val="false"/>
           <w:bCs w:val="false"/>
           <w:sz w:val="24"/>
@@ -13983,7 +13899,7 @@
       </w:r>
       <w:r>
         <w:rPr>
-          <w:rFonts w:eastAsia="宋体" w:cs="" w:cstheme="minorBidi" w:eastAsiaTheme="minorEastAsia"/>
+          <w:rFonts w:eastAsia="" w:cs="宋体" w:cstheme="minorBidi" w:eastAsiaTheme="minorEastAsia"/>
           <w:b w:val="false"/>
           <w:bCs w:val="false"/>
           <w:sz w:val="24"/>
@@ -13994,7 +13910,7 @@
       </w:r>
       <w:r>
         <w:rPr>
-          <w:rFonts w:ascii="Calibri" w:hAnsi="Calibri" w:cs="" w:asciiTheme="minorHAnsi" w:cstheme="minorBidi" w:hAnsiTheme="minorHAnsi"/>
+          <w:rFonts w:ascii="Calibri" w:hAnsi="Calibri" w:cs="宋体" w:asciiTheme="minorHAnsi" w:cstheme="minorBidi" w:hAnsiTheme="minorHAnsi"/>
           <w:b w:val="false"/>
           <w:bCs w:val="false"/>
           <w:sz w:val="24"/>
@@ -14005,7 +13921,7 @@
       </w:r>
       <w:r>
         <w:rPr>
-          <w:rFonts w:eastAsia="宋体" w:cs="" w:cstheme="minorBidi" w:eastAsiaTheme="minorEastAsia"/>
+          <w:rFonts w:eastAsia="" w:cs="宋体" w:cstheme="minorBidi" w:eastAsiaTheme="minorEastAsia"/>
           <w:b w:val="false"/>
           <w:bCs w:val="false"/>
           <w:sz w:val="24"/>
@@ -14016,7 +13932,7 @@
       </w:r>
       <w:r>
         <w:rPr>
-          <w:rFonts w:ascii="Calibri" w:hAnsi="Calibri" w:cs="" w:asciiTheme="minorHAnsi" w:cstheme="minorBidi" w:hAnsiTheme="minorHAnsi"/>
+          <w:rFonts w:ascii="Calibri" w:hAnsi="Calibri" w:cs="宋体" w:asciiTheme="minorHAnsi" w:cstheme="minorBidi" w:hAnsiTheme="minorHAnsi"/>
           <w:b w:val="false"/>
           <w:bCs w:val="false"/>
           <w:sz w:val="24"/>
@@ -14030,7 +13946,7 @@
       <w:pPr>
         <w:pStyle w:val="Normal"/>
         <w:rPr>
-          <w:rFonts w:ascii="Calibri" w:hAnsi="Calibri" w:eastAsia="宋体" w:cs="" w:asciiTheme="minorHAnsi" w:cstheme="minorBidi" w:eastAsiaTheme="minorEastAsia" w:hAnsiTheme="minorHAnsi"/>
+          <w:rFonts w:ascii="Calibri" w:hAnsi="Calibri" w:eastAsia="" w:cs="宋体" w:asciiTheme="minorHAnsi" w:cstheme="minorBidi" w:eastAsiaTheme="minorEastAsia" w:hAnsiTheme="minorHAnsi"/>
           <w:b/>
           <w:b/>
           <w:sz w:val="44"/>
@@ -14038,10 +13954,9 @@
           <w:lang w:val="en-US" w:eastAsia="zh-CN" w:bidi="ar-SA"/>
         </w:rPr>
       </w:pPr>
-      <w:bookmarkStart w:id="29" w:name="__DdeLink__857_761966303"/>
-      <w:r>
-        <w:rPr>
-          <w:rFonts w:eastAsia="宋体" w:cs="" w:cstheme="minorBidi" w:eastAsiaTheme="minorEastAsia"/>
+      <w:r>
+        <w:rPr>
+          <w:rFonts w:eastAsia="" w:cs="宋体" w:cstheme="minorBidi" w:eastAsiaTheme="minorEastAsia"/>
           <w:b/>
           <w:sz w:val="44"/>
           <w:szCs w:val="24"/>
@@ -14051,7 +13966,7 @@
       </w:r>
       <w:r>
         <w:rPr>
-          <w:rFonts w:ascii="Calibri" w:hAnsi="Calibri" w:cs="" w:asciiTheme="minorHAnsi" w:cstheme="minorBidi" w:hAnsiTheme="minorHAnsi"/>
+          <w:rFonts w:ascii="Calibri" w:hAnsi="Calibri" w:cs="宋体" w:asciiTheme="minorHAnsi" w:cstheme="minorBidi" w:hAnsiTheme="minorHAnsi"/>
           <w:b/>
           <w:sz w:val="44"/>
           <w:szCs w:val="24"/>
@@ -14061,7 +13976,7 @@
       </w:r>
       <w:r>
         <w:rPr>
-          <w:rFonts w:eastAsia="宋体" w:cs="" w:cstheme="minorBidi" w:eastAsiaTheme="minorEastAsia"/>
+          <w:rFonts w:eastAsia="" w:cs="宋体" w:cstheme="minorBidi" w:eastAsiaTheme="minorEastAsia"/>
           <w:b/>
           <w:sz w:val="44"/>
           <w:szCs w:val="24"/>
@@ -14071,7 +13986,7 @@
       </w:r>
       <w:r>
         <w:rPr>
-          <w:rFonts w:ascii="Calibri" w:hAnsi="Calibri" w:cs="" w:asciiTheme="minorHAnsi" w:cstheme="minorBidi" w:hAnsiTheme="minorHAnsi"/>
+          <w:rFonts w:ascii="Calibri" w:hAnsi="Calibri" w:cs="宋体" w:asciiTheme="minorHAnsi" w:cstheme="minorBidi" w:hAnsiTheme="minorHAnsi"/>
           <w:b/>
           <w:sz w:val="44"/>
           <w:szCs w:val="24"/>
@@ -14084,7 +13999,7 @@
       <w:pPr>
         <w:pStyle w:val="Normal"/>
         <w:rPr>
-          <w:rFonts w:ascii="Calibri" w:hAnsi="Calibri" w:eastAsia="宋体" w:cs="" w:asciiTheme="minorHAnsi" w:cstheme="minorBidi" w:eastAsiaTheme="minorEastAsia" w:hAnsiTheme="minorHAnsi"/>
+          <w:rFonts w:ascii="Calibri" w:hAnsi="Calibri" w:eastAsia="" w:cs="宋体" w:asciiTheme="minorHAnsi" w:cstheme="minorBidi" w:eastAsiaTheme="minorEastAsia" w:hAnsiTheme="minorHAnsi"/>
           <w:b w:val="false"/>
           <w:b w:val="false"/>
           <w:bCs w:val="false"/>
@@ -14093,73 +14008,295 @@
           <w:lang w:val="en-US" w:eastAsia="zh-CN" w:bidi="ar-SA"/>
         </w:rPr>
       </w:pPr>
-      <w:bookmarkStart w:id="30" w:name="__DdeLink__857_761966303"/>
-      <w:r>
-        <w:rPr>
-          <w:rFonts w:ascii="Calibri" w:hAnsi="Calibri" w:cs="" w:asciiTheme="minorHAnsi" w:cstheme="minorBidi" w:hAnsiTheme="minorHAnsi"/>
+      <w:r>
+        <w:rPr>
+          <w:rFonts w:ascii="Calibri" w:hAnsi="Calibri" w:cs="宋体" w:asciiTheme="minorHAnsi" w:cstheme="minorBidi" w:hAnsiTheme="minorHAnsi"/>
           <w:b w:val="false"/>
           <w:bCs w:val="false"/>
           <w:sz w:val="24"/>
           <w:szCs w:val="24"/>
           <w:lang w:val="en-US" w:eastAsia="zh-CN" w:bidi="ar-SA"/>
         </w:rPr>
-        <w:t>头</w:t>
-      </w:r>
-      <w:bookmarkEnd w:id="30"/>
-      <w:r>
-        <w:rPr>
-          <w:rFonts w:ascii="Calibri" w:hAnsi="Calibri" w:cs="" w:asciiTheme="minorHAnsi" w:cstheme="minorBidi" w:hAnsiTheme="minorHAnsi"/>
+        <w:t>头信息位于文档顶部，两行虚线之间。在</w:t>
+      </w:r>
+      <w:r>
+        <w:rPr>
+          <w:rFonts w:eastAsia="" w:cs="宋体" w:cstheme="minorBidi" w:eastAsiaTheme="minorEastAsia"/>
           <w:b w:val="false"/>
           <w:bCs w:val="false"/>
           <w:sz w:val="24"/>
           <w:szCs w:val="24"/>
           <w:lang w:val="en-US" w:eastAsia="zh-CN" w:bidi="ar-SA"/>
         </w:rPr>
-        <w:t>信息位于文档顶部，两行虚线之间。在</w:t>
-      </w:r>
-      <w:r>
-        <w:rPr>
-          <w:rFonts w:eastAsia="宋体" w:cs="" w:cstheme="minorBidi" w:eastAsiaTheme="minorEastAsia"/>
+        <w:t>md</w:t>
+      </w:r>
+      <w:r>
+        <w:rPr>
+          <w:rFonts w:ascii="Calibri" w:hAnsi="Calibri" w:cs="宋体" w:asciiTheme="minorHAnsi" w:cstheme="minorBidi" w:hAnsiTheme="minorHAnsi"/>
           <w:b w:val="false"/>
           <w:bCs w:val="false"/>
           <w:sz w:val="24"/>
           <w:szCs w:val="24"/>
           <w:lang w:val="en-US" w:eastAsia="zh-CN" w:bidi="ar-SA"/>
         </w:rPr>
-        <w:t>md</w:t>
-      </w:r>
-      <w:r>
-        <w:rPr>
-          <w:rFonts w:ascii="Calibri" w:hAnsi="Calibri" w:cs="" w:asciiTheme="minorHAnsi" w:cstheme="minorBidi" w:hAnsiTheme="minorHAnsi"/>
+        <w:t>文档头信息中编辑</w:t>
+      </w:r>
+      <w:r>
+        <w:rPr>
+          <w:rFonts w:eastAsia="" w:cs="宋体" w:cstheme="minorBidi" w:eastAsiaTheme="minorEastAsia"/>
           <w:b w:val="false"/>
           <w:bCs w:val="false"/>
           <w:sz w:val="24"/>
           <w:szCs w:val="24"/>
           <w:lang w:val="en-US" w:eastAsia="zh-CN" w:bidi="ar-SA"/>
         </w:rPr>
-        <w:t>文档头信息中编辑</w:t>
-      </w:r>
-      <w:r>
-        <w:rPr>
-          <w:rFonts w:eastAsia="宋体" w:cs="" w:cstheme="minorBidi" w:eastAsiaTheme="minorEastAsia"/>
+        <w:t>title</w:t>
+      </w:r>
+      <w:r>
+        <w:rPr>
+          <w:rFonts w:ascii="Calibri" w:hAnsi="Calibri" w:cs="宋体" w:asciiTheme="minorHAnsi" w:cstheme="minorBidi" w:hAnsiTheme="minorHAnsi"/>
           <w:b w:val="false"/>
           <w:bCs w:val="false"/>
           <w:sz w:val="24"/>
           <w:szCs w:val="24"/>
           <w:lang w:val="en-US" w:eastAsia="zh-CN" w:bidi="ar-SA"/>
         </w:rPr>
-        <w:t>title</w:t>
-      </w:r>
-      <w:r>
-        <w:rPr>
-          <w:rFonts w:ascii="Calibri" w:hAnsi="Calibri" w:cs="" w:asciiTheme="minorHAnsi" w:cstheme="minorBidi" w:hAnsiTheme="minorHAnsi"/>
+        <w:t>子段，例如：</w:t>
+      </w:r>
+    </w:p>
+    <w:tbl>
+      <w:tblPr>
+        <w:tblW w:w="8306" w:type="dxa"/>
+        <w:jc w:val="left"/>
+        <w:tblInd w:w="53" w:type="dxa"/>
+        <w:tblBorders>
+          <w:top w:val="single" w:sz="2" w:space="0" w:color="000001"/>
+          <w:left w:val="single" w:sz="2" w:space="0" w:color="000001"/>
+          <w:bottom w:val="single" w:sz="2" w:space="0" w:color="000001"/>
+          <w:right w:val="single" w:sz="2" w:space="0" w:color="000001"/>
+          <w:insideH w:val="single" w:sz="2" w:space="0" w:color="000001"/>
+          <w:insideV w:val="single" w:sz="2" w:space="0" w:color="000001"/>
+        </w:tblBorders>
+        <w:tblCellMar>
+          <w:top w:w="55" w:type="dxa"/>
+          <w:left w:w="51" w:type="dxa"/>
+          <w:bottom w:w="55" w:type="dxa"/>
+          <w:right w:w="55" w:type="dxa"/>
+        </w:tblCellMar>
+      </w:tblPr>
+      <w:tblGrid>
+        <w:gridCol w:w="8306"/>
+      </w:tblGrid>
+      <w:tr>
+        <w:trPr/>
+        <w:tc>
+          <w:tcPr>
+            <w:tcW w:w="8306" w:type="dxa"/>
+            <w:tcBorders>
+              <w:top w:val="single" w:sz="2" w:space="0" w:color="000001"/>
+              <w:left w:val="single" w:sz="2" w:space="0" w:color="000001"/>
+              <w:bottom w:val="single" w:sz="2" w:space="0" w:color="000001"/>
+              <w:right w:val="single" w:sz="2" w:space="0" w:color="000001"/>
+              <w:insideH w:val="single" w:sz="2" w:space="0" w:color="000001"/>
+              <w:insideV w:val="single" w:sz="2" w:space="0" w:color="000001"/>
+            </w:tcBorders>
+            <w:shd w:fill="auto" w:val="clear"/>
+            <w:tcMar>
+              <w:left w:w="51" w:type="dxa"/>
+            </w:tcMar>
+          </w:tcPr>
+          <w:p>
+            <w:pPr>
+              <w:pStyle w:val="Normal"/>
+              <w:rPr>
+                <w:rFonts w:ascii="Calibri" w:hAnsi="Calibri" w:eastAsia="" w:cs="宋体" w:asciiTheme="minorHAnsi" w:cstheme="minorBidi" w:eastAsiaTheme="minorEastAsia" w:hAnsiTheme="minorHAnsi"/>
+                <w:b w:val="false"/>
+                <w:b w:val="false"/>
+                <w:bCs w:val="false"/>
+                <w:sz w:val="24"/>
+                <w:szCs w:val="24"/>
+                <w:lang w:val="en-US" w:eastAsia="zh-CN" w:bidi="ar-SA"/>
+              </w:rPr>
+            </w:pPr>
+            <w:r>
+              <w:rPr>
+                <w:rFonts w:eastAsia="" w:cs="宋体" w:cstheme="minorBidi" w:eastAsiaTheme="minorEastAsia"/>
+                <w:b w:val="false"/>
+                <w:bCs w:val="false"/>
+                <w:sz w:val="24"/>
+                <w:szCs w:val="24"/>
+                <w:lang w:val="en-US" w:eastAsia="zh-CN" w:bidi="ar-SA"/>
+              </w:rPr>
+              <w:t>---</w:t>
+            </w:r>
+          </w:p>
+          <w:p>
+            <w:pPr>
+              <w:pStyle w:val="Normal"/>
+              <w:rPr>
+                <w:rFonts w:ascii="Calibri" w:hAnsi="Calibri" w:eastAsia="" w:cs="宋体" w:asciiTheme="minorHAnsi" w:cstheme="minorBidi" w:eastAsiaTheme="minorEastAsia" w:hAnsiTheme="minorHAnsi"/>
+                <w:b w:val="false"/>
+                <w:b w:val="false"/>
+                <w:bCs w:val="false"/>
+                <w:sz w:val="24"/>
+                <w:szCs w:val="24"/>
+                <w:lang w:val="en-US" w:eastAsia="zh-CN" w:bidi="ar-SA"/>
+              </w:rPr>
+            </w:pPr>
+            <w:r>
+              <w:rPr>
+                <w:rFonts w:eastAsia="" w:cs="宋体" w:cstheme="minorBidi" w:eastAsiaTheme="minorEastAsia"/>
+                <w:b w:val="false"/>
+                <w:bCs w:val="false"/>
+                <w:sz w:val="24"/>
+                <w:szCs w:val="24"/>
+                <w:lang w:val="en-US" w:eastAsia="zh-CN" w:bidi="ar-SA"/>
+              </w:rPr>
+              <w:t>title:  Writing a New Topic</w:t>
+            </w:r>
+          </w:p>
+          <w:p>
+            <w:pPr>
+              <w:pStyle w:val="Normal"/>
+              <w:rPr>
+                <w:rFonts w:ascii="Calibri" w:hAnsi="Calibri" w:eastAsia="" w:cs="宋体" w:asciiTheme="minorHAnsi" w:cstheme="minorBidi" w:eastAsiaTheme="minorEastAsia" w:hAnsiTheme="minorHAnsi"/>
+                <w:b w:val="false"/>
+                <w:b w:val="false"/>
+                <w:bCs w:val="false"/>
+                <w:sz w:val="24"/>
+                <w:szCs w:val="24"/>
+                <w:lang w:val="en-US" w:eastAsia="zh-CN" w:bidi="ar-SA"/>
+              </w:rPr>
+            </w:pPr>
+            <w:r>
+              <w:rPr>
+                <w:rFonts w:eastAsia="" w:cs="宋体" w:cstheme="minorBidi" w:eastAsiaTheme="minorEastAsia"/>
+                <w:b w:val="false"/>
+                <w:bCs w:val="false"/>
+                <w:sz w:val="24"/>
+                <w:szCs w:val="24"/>
+                <w:lang w:val="en-US" w:eastAsia="zh-CN" w:bidi="ar-SA"/>
+              </w:rPr>
+              <w:t>---</w:t>
+            </w:r>
+          </w:p>
+        </w:tc>
+      </w:tr>
+    </w:tbl>
+    <w:p>
+      <w:pPr>
+        <w:pStyle w:val="Normal"/>
+        <w:rPr>
+          <w:rFonts w:ascii="Calibri" w:hAnsi="Calibri" w:eastAsia="" w:cs="宋体" w:asciiTheme="minorHAnsi" w:cstheme="minorBidi" w:eastAsiaTheme="minorEastAsia" w:hAnsiTheme="minorHAnsi"/>
+          <w:b/>
+          <w:b/>
+          <w:sz w:val="44"/>
+          <w:szCs w:val="24"/>
+          <w:lang w:val="en-US" w:eastAsia="zh-CN" w:bidi="ar-SA"/>
+        </w:rPr>
+      </w:pPr>
+      <w:r>
+        <w:rPr>
+          <w:rFonts w:eastAsia="" w:cs="宋体" w:cstheme="minorBidi" w:eastAsiaTheme="minorEastAsia"/>
+          <w:b/>
+          <w:sz w:val="44"/>
+          <w:szCs w:val="24"/>
+          <w:lang w:val="en-US" w:eastAsia="zh-CN" w:bidi="ar-SA"/>
+        </w:rPr>
+        <w:t>6.3</w:t>
+      </w:r>
+      <w:r>
+        <w:rPr>
+          <w:rFonts w:ascii="Calibri" w:hAnsi="Calibri" w:cs="宋体" w:asciiTheme="minorHAnsi" w:cstheme="minorBidi" w:hAnsiTheme="minorHAnsi"/>
+          <w:b/>
+          <w:sz w:val="44"/>
+          <w:szCs w:val="24"/>
+          <w:lang w:val="en-US" w:eastAsia="zh-CN" w:bidi="ar-SA"/>
+        </w:rPr>
+        <w:t>选择文档模板</w:t>
+      </w:r>
+    </w:p>
+    <w:p>
+      <w:pPr>
+        <w:pStyle w:val="Normal"/>
+        <w:rPr/>
+      </w:pPr>
+      <w:r>
+        <w:rPr>
+          <w:rFonts w:ascii="Calibri" w:hAnsi="Calibri" w:cs="宋体" w:asciiTheme="minorHAnsi" w:cstheme="minorBidi" w:hAnsiTheme="minorHAnsi"/>
           <w:b w:val="false"/>
           <w:bCs w:val="false"/>
           <w:sz w:val="24"/>
           <w:szCs w:val="24"/>
           <w:lang w:val="en-US" w:eastAsia="zh-CN" w:bidi="ar-SA"/>
         </w:rPr>
-        <w:t>子段，例如：</w:t>
+        <w:t>文档模板位于</w:t>
+      </w:r>
+      <w:r>
+        <w:rPr>
+          <w:rFonts w:eastAsia="" w:cs="宋体" w:cstheme="minorBidi" w:eastAsiaTheme="minorEastAsia"/>
+          <w:b w:val="false"/>
+          <w:bCs w:val="false"/>
+          <w:sz w:val="24"/>
+          <w:szCs w:val="24"/>
+          <w:lang w:val="en-US" w:eastAsia="zh-CN" w:bidi="ar-SA"/>
+        </w:rPr>
+        <w:t>_includes\templates</w:t>
+      </w:r>
+      <w:r>
+        <w:rPr>
+          <w:rFonts w:ascii="Calibri" w:hAnsi="Calibri" w:cs="宋体" w:asciiTheme="minorHAnsi" w:cstheme="minorBidi" w:hAnsiTheme="minorHAnsi"/>
+          <w:b w:val="false"/>
+          <w:bCs w:val="false"/>
+          <w:sz w:val="24"/>
+          <w:szCs w:val="24"/>
+          <w:lang w:val="en-US" w:eastAsia="zh-CN" w:bidi="ar-SA"/>
+        </w:rPr>
+        <w:t>文件夹，目前只有</w:t>
+      </w:r>
+      <w:r>
+        <w:rPr>
+          <w:rFonts w:eastAsia="" w:cs="宋体" w:cstheme="minorBidi" w:eastAsiaTheme="minorEastAsia"/>
+          <w:b w:val="false"/>
+          <w:bCs w:val="false"/>
+          <w:sz w:val="24"/>
+          <w:szCs w:val="24"/>
+          <w:lang w:val="en-US" w:eastAsia="zh-CN" w:bidi="ar-SA"/>
+        </w:rPr>
+        <w:t>home.md</w:t>
+      </w:r>
+      <w:r>
+        <w:rPr>
+          <w:rFonts w:ascii="Calibri" w:hAnsi="Calibri" w:cs="宋体" w:asciiTheme="minorHAnsi" w:cstheme="minorBidi" w:hAnsiTheme="minorHAnsi"/>
+          <w:b w:val="false"/>
+          <w:bCs w:val="false"/>
+          <w:sz w:val="24"/>
+          <w:szCs w:val="24"/>
+          <w:lang w:val="en-US" w:eastAsia="zh-CN" w:bidi="ar-SA"/>
+        </w:rPr>
+        <w:t>。以下介绍仅基于此模板。</w:t>
+      </w:r>
+      <w:r>
+        <w:rPr>
+          <w:rFonts w:eastAsia="" w:cs="宋体" w:cstheme="minorBidi" w:eastAsiaTheme="minorEastAsia"/>
+          <w:b w:val="false"/>
+          <w:bCs w:val="false"/>
+          <w:sz w:val="24"/>
+          <w:szCs w:val="24"/>
+          <w:lang w:val="en-US" w:eastAsia="zh-CN" w:bidi="ar-SA"/>
+        </w:rPr>
+        <w:t>home.md</w:t>
+      </w:r>
+      <w:r>
+        <w:rPr>
+          <w:rFonts w:ascii="Calibri" w:hAnsi="Calibri" w:cs="宋体" w:cstheme="minorBidi" w:eastAsiaTheme="minorEastAsia"/>
+          <w:b w:val="false"/>
+          <w:bCs w:val="false"/>
+          <w:sz w:val="24"/>
+          <w:szCs w:val="24"/>
+          <w:lang w:val="en-US" w:eastAsia="zh-CN" w:bidi="ar-SA"/>
+        </w:rPr>
+        <w:t>如下：</w:t>
       </w:r>
     </w:p>
     <w:tbl>
@@ -14205,88 +14342,800 @@
           </w:tcPr>
           <w:p>
             <w:pPr>
-              <w:pStyle w:val="Normal"/>
-              <w:rPr>
-                <w:rFonts w:ascii="Calibri" w:hAnsi="Calibri" w:eastAsia="宋体" w:cs="" w:asciiTheme="minorHAnsi" w:cstheme="minorBidi" w:eastAsiaTheme="minorEastAsia" w:hAnsiTheme="minorHAnsi"/>
-                <w:b w:val="false"/>
-                <w:b w:val="false"/>
-                <w:bCs w:val="false"/>
-                <w:sz w:val="24"/>
-                <w:szCs w:val="24"/>
-                <w:lang w:val="en-US" w:eastAsia="zh-CN" w:bidi="ar-SA"/>
-              </w:rPr>
+              <w:pStyle w:val="Style18"/>
+              <w:rPr/>
             </w:pPr>
             <w:r>
-              <w:rPr>
-                <w:rFonts w:eastAsia="宋体" w:cs="" w:cstheme="minorBidi" w:eastAsiaTheme="minorEastAsia"/>
-                <w:b w:val="false"/>
-                <w:bCs w:val="false"/>
-                <w:sz w:val="24"/>
-                <w:szCs w:val="24"/>
-                <w:lang w:val="en-US" w:eastAsia="zh-CN" w:bidi="ar-SA"/>
-              </w:rPr>
+              <w:rPr/>
+              <w:t>* TOC</w:t>
+            </w:r>
+          </w:p>
+          <w:p>
+            <w:pPr>
+              <w:pStyle w:val="Style18"/>
+              <w:rPr/>
+            </w:pPr>
+            <w:r>
+              <w:rPr/>
+              <w:t>{: toc}</w:t>
+            </w:r>
+          </w:p>
+          <w:p>
+            <w:pPr>
+              <w:pStyle w:val="Style18"/>
+              <w:rPr/>
+            </w:pPr>
+            <w:r>
+              <w:rPr/>
+            </w:r>
+          </w:p>
+          <w:p>
+            <w:pPr>
+              <w:pStyle w:val="Style18"/>
+              <w:rPr/>
+            </w:pPr>
+            <w:r>
+              <w:rPr/>
+              <w:t>{% if article %}</w:t>
+            </w:r>
+          </w:p>
+          <w:p>
+            <w:pPr>
+              <w:pStyle w:val="Style18"/>
+              <w:rPr/>
+            </w:pPr>
+            <w:r>
+              <w:rPr/>
+            </w:r>
+          </w:p>
+          <w:p>
+            <w:pPr>
+              <w:pStyle w:val="Style18"/>
+              <w:rPr/>
+            </w:pPr>
+            <w:r>
+              <w:rPr/>
+              <w:t>{{ article }}</w:t>
+            </w:r>
+          </w:p>
+          <w:p>
+            <w:pPr>
+              <w:pStyle w:val="Style18"/>
+              <w:rPr/>
+            </w:pPr>
+            <w:r>
+              <w:rPr/>
+            </w:r>
+          </w:p>
+          <w:p>
+            <w:pPr>
+              <w:pStyle w:val="Style18"/>
+              <w:rPr/>
+            </w:pPr>
+            <w:r>
+              <w:rPr/>
+              <w:t>{% endif %}</w:t>
+            </w:r>
+          </w:p>
+          <w:p>
+            <w:pPr>
+              <w:pStyle w:val="Style18"/>
+              <w:rPr/>
+            </w:pPr>
+            <w:r>
+              <w:rPr/>
+            </w:r>
+          </w:p>
+        </w:tc>
+      </w:tr>
+    </w:tbl>
+    <w:p>
+      <w:pPr>
+        <w:pStyle w:val="Style18"/>
+        <w:rPr/>
+      </w:pPr>
+      <w:r>
+        <w:rPr/>
+        <w:t>* TOC</w:t>
+      </w:r>
+    </w:p>
+    <w:p>
+      <w:pPr>
+        <w:pStyle w:val="Style18"/>
+        <w:tabs>
+          <w:tab w:val="left" w:pos="3690" w:leader="none"/>
+        </w:tabs>
+        <w:rPr/>
+      </w:pPr>
+      <w:r>
+        <w:rPr>
+          <w:rFonts w:eastAsia="" w:cs="宋体" w:cstheme="minorBidi"/>
+          <w:b w:val="false"/>
+          <w:bCs w:val="false"/>
+          <w:sz w:val="24"/>
+          <w:szCs w:val="24"/>
+          <w:lang w:val="en-US" w:eastAsia="zh-CN" w:bidi="ar-SA"/>
+        </w:rPr>
+        <w:t xml:space="preserve">{: toc} </w:t>
+      </w:r>
+      <w:r>
+        <w:rPr>
+          <w:rFonts w:ascii="Calibri" w:hAnsi="Calibri" w:cs="宋体" w:asciiTheme="minorHAnsi" w:cstheme="minorBidi" w:hAnsiTheme="minorHAnsi"/>
+          <w:b w:val="false"/>
+          <w:bCs w:val="false"/>
+          <w:sz w:val="24"/>
+          <w:szCs w:val="24"/>
+          <w:lang w:val="en-US" w:eastAsia="zh-CN" w:bidi="ar-SA"/>
+        </w:rPr>
+        <w:t>：生成文档目录结构</w:t>
+      </w:r>
+    </w:p>
+    <w:p>
+      <w:pPr>
+        <w:pStyle w:val="Style18"/>
+        <w:tabs>
+          <w:tab w:val="left" w:pos="3690" w:leader="none"/>
+        </w:tabs>
+        <w:rPr/>
+      </w:pPr>
+      <w:r>
+        <w:rPr>
+          <w:rFonts w:eastAsia="" w:cs="宋体" w:cstheme="minorBidi"/>
+          <w:b w:val="false"/>
+          <w:bCs w:val="false"/>
+          <w:sz w:val="24"/>
+          <w:szCs w:val="24"/>
+          <w:lang w:val="en-US" w:eastAsia="zh-CN" w:bidi="ar-SA"/>
+        </w:rPr>
+        <w:t>article</w:t>
+      </w:r>
+      <w:r>
+        <w:rPr>
+          <w:rFonts w:ascii="Calibri" w:hAnsi="Calibri" w:cs="宋体" w:asciiTheme="minorHAnsi" w:cstheme="minorBidi" w:hAnsiTheme="minorHAnsi"/>
+          <w:b w:val="false"/>
+          <w:bCs w:val="false"/>
+          <w:sz w:val="24"/>
+          <w:szCs w:val="24"/>
+          <w:lang w:val="en-US" w:eastAsia="zh-CN" w:bidi="ar-SA"/>
+        </w:rPr>
+        <w:t>：文档内容变量，在使用此模板的文档中定义。</w:t>
+      </w:r>
+    </w:p>
+    <w:p>
+      <w:pPr>
+        <w:pStyle w:val="Normal"/>
+        <w:rPr>
+          <w:rFonts w:ascii="Calibri" w:hAnsi="Calibri" w:eastAsia="" w:cs="宋体" w:asciiTheme="minorHAnsi" w:cstheme="minorBidi" w:eastAsiaTheme="minorEastAsia" w:hAnsiTheme="minorHAnsi"/>
+          <w:b/>
+          <w:b/>
+          <w:sz w:val="44"/>
+          <w:szCs w:val="24"/>
+          <w:lang w:val="en-US" w:eastAsia="zh-CN" w:bidi="ar-SA"/>
+        </w:rPr>
+      </w:pPr>
+      <w:r>
+        <w:rPr>
+          <w:rFonts w:eastAsia="" w:cs="宋体" w:cstheme="minorBidi" w:eastAsiaTheme="minorEastAsia"/>
+          <w:b/>
+          <w:sz w:val="44"/>
+          <w:szCs w:val="24"/>
+          <w:lang w:val="en-US" w:eastAsia="zh-CN" w:bidi="ar-SA"/>
+        </w:rPr>
+        <w:t>6.4</w:t>
+      </w:r>
+      <w:r>
+        <w:rPr>
+          <w:rFonts w:ascii="Calibri" w:hAnsi="Calibri" w:cs="宋体" w:asciiTheme="minorHAnsi" w:cstheme="minorBidi" w:hAnsiTheme="minorHAnsi"/>
+          <w:b/>
+          <w:sz w:val="44"/>
+          <w:szCs w:val="24"/>
+          <w:lang w:val="en-US" w:eastAsia="zh-CN" w:bidi="ar-SA"/>
+        </w:rPr>
+        <w:t>选择文件夹</w:t>
+      </w:r>
+    </w:p>
+    <w:p>
+      <w:pPr>
+        <w:pStyle w:val="Normal"/>
+        <w:rPr/>
+      </w:pPr>
+      <w:r>
+        <w:rPr>
+          <w:rFonts w:ascii="Calibri" w:hAnsi="Calibri" w:cs="宋体" w:asciiTheme="minorHAnsi" w:cstheme="minorBidi" w:hAnsiTheme="minorHAnsi"/>
+          <w:b w:val="false"/>
+          <w:bCs w:val="false"/>
+          <w:sz w:val="24"/>
+          <w:szCs w:val="24"/>
+          <w:lang w:val="en-US" w:eastAsia="zh-CN" w:bidi="ar-SA"/>
+        </w:rPr>
+        <w:t>根据选择的文档模板将文档存放在对应的</w:t>
+      </w:r>
+      <w:r>
+        <w:rPr>
+          <w:rFonts w:eastAsia="" w:cs="宋体" w:cstheme="minorBidi" w:eastAsiaTheme="minorEastAsia"/>
+          <w:b w:val="false"/>
+          <w:bCs w:val="false"/>
+          <w:sz w:val="24"/>
+          <w:szCs w:val="24"/>
+          <w:lang w:val="en-US" w:eastAsia="zh-CN" w:bidi="ar-SA"/>
+        </w:rPr>
+        <w:t>docs</w:t>
+      </w:r>
+      <w:r>
+        <w:rPr>
+          <w:rFonts w:ascii="Calibri" w:hAnsi="Calibri" w:cs="宋体" w:asciiTheme="minorHAnsi" w:cstheme="minorBidi" w:hAnsiTheme="minorHAnsi"/>
+          <w:b w:val="false"/>
+          <w:bCs w:val="false"/>
+          <w:sz w:val="24"/>
+          <w:szCs w:val="24"/>
+          <w:lang w:val="en-US" w:eastAsia="zh-CN" w:bidi="ar-SA"/>
+        </w:rPr>
+        <w:t>的子目录中。例如：</w:t>
+      </w:r>
+      <w:r>
+        <w:rPr>
+          <w:rFonts w:eastAsia="" w:cs="宋体" w:cstheme="minorBidi" w:eastAsiaTheme="minorEastAsia"/>
+          <w:b w:val="false"/>
+          <w:bCs w:val="false"/>
+          <w:sz w:val="24"/>
+          <w:szCs w:val="24"/>
+          <w:lang w:val="en-US" w:eastAsia="zh-CN" w:bidi="ar-SA"/>
+        </w:rPr>
+        <w:t>docs/home</w:t>
+      </w:r>
+      <w:r>
+        <w:rPr>
+          <w:rFonts w:ascii="Calibri" w:hAnsi="Calibri" w:cs="宋体" w:asciiTheme="minorHAnsi" w:cstheme="minorBidi" w:hAnsiTheme="minorHAnsi"/>
+          <w:b w:val="false"/>
+          <w:bCs w:val="false"/>
+          <w:sz w:val="24"/>
+          <w:szCs w:val="24"/>
+          <w:lang w:val="en-US" w:eastAsia="zh-CN" w:bidi="ar-SA"/>
+        </w:rPr>
+        <w:t>下的文件夹只存放使用</w:t>
+      </w:r>
+      <w:r>
+        <w:rPr>
+          <w:rFonts w:eastAsia="" w:cs="宋体" w:cstheme="minorBidi" w:eastAsiaTheme="minorEastAsia"/>
+          <w:b w:val="false"/>
+          <w:bCs w:val="false"/>
+          <w:sz w:val="24"/>
+          <w:szCs w:val="24"/>
+          <w:lang w:val="en-US" w:eastAsia="zh-CN" w:bidi="ar-SA"/>
+        </w:rPr>
+        <w:t>home.md</w:t>
+      </w:r>
+      <w:r>
+        <w:rPr>
+          <w:rFonts w:cs="宋体" w:cstheme="minorBidi" w:eastAsiaTheme="minorEastAsia"/>
+          <w:b w:val="false"/>
+          <w:bCs w:val="false"/>
+          <w:sz w:val="24"/>
+          <w:szCs w:val="24"/>
+          <w:lang w:val="en-US" w:eastAsia="zh-CN" w:bidi="ar-SA"/>
+        </w:rPr>
+        <w:t>模板的文档。</w:t>
+      </w:r>
+    </w:p>
+    <w:p>
+      <w:pPr>
+        <w:pStyle w:val="Normal"/>
+        <w:rPr/>
+      </w:pPr>
+      <w:r>
+        <w:rPr>
+          <w:rFonts w:eastAsia="" w:cs="宋体" w:cstheme="minorBidi" w:eastAsiaTheme="minorEastAsia"/>
+          <w:b/>
+          <w:sz w:val="44"/>
+          <w:szCs w:val="24"/>
+          <w:lang w:val="en-US" w:eastAsia="zh-CN" w:bidi="ar-SA"/>
+        </w:rPr>
+        <w:t>6.5</w:t>
+      </w:r>
+      <w:r>
+        <w:rPr>
+          <w:rFonts w:ascii="Calibri" w:hAnsi="Calibri" w:cs="宋体" w:asciiTheme="minorHAnsi" w:cstheme="minorBidi" w:hAnsiTheme="minorHAnsi"/>
+          <w:b/>
+          <w:sz w:val="44"/>
+          <w:szCs w:val="24"/>
+          <w:lang w:val="en-US" w:eastAsia="zh-CN" w:bidi="ar-SA"/>
+        </w:rPr>
+        <w:t>编辑文档内容</w:t>
+      </w:r>
+    </w:p>
+    <w:p>
+      <w:pPr>
+        <w:pStyle w:val="Normal"/>
+        <w:rPr/>
+      </w:pPr>
+      <w:r>
+        <w:rPr>
+          <w:rFonts w:ascii="Calibri" w:hAnsi="Calibri" w:cs="宋体" w:asciiTheme="minorHAnsi" w:cstheme="minorBidi" w:hAnsiTheme="minorHAnsi"/>
+          <w:b w:val="false"/>
+          <w:bCs w:val="false"/>
+          <w:sz w:val="24"/>
+          <w:szCs w:val="24"/>
+          <w:lang w:val="en-US" w:eastAsia="zh-CN" w:bidi="ar-SA"/>
+        </w:rPr>
+        <w:t>在</w:t>
+      </w:r>
+      <w:r>
+        <w:rPr>
+          <w:rFonts w:eastAsia="" w:cs="宋体" w:cstheme="minorBidi" w:eastAsiaTheme="minorEastAsia"/>
+          <w:b w:val="false"/>
+          <w:bCs w:val="false"/>
+          <w:sz w:val="24"/>
+          <w:szCs w:val="24"/>
+          <w:lang w:val="en-US" w:eastAsia="zh-CN" w:bidi="ar-SA"/>
+        </w:rPr>
+        <w:t>docs/home</w:t>
+      </w:r>
+      <w:r>
+        <w:rPr>
+          <w:rFonts w:ascii="Calibri" w:hAnsi="Calibri" w:cs="宋体" w:cstheme="minorBidi" w:eastAsiaTheme="minorEastAsia"/>
+          <w:b w:val="false"/>
+          <w:bCs w:val="false"/>
+          <w:sz w:val="24"/>
+          <w:szCs w:val="24"/>
+          <w:lang w:val="en-US" w:eastAsia="zh-CN" w:bidi="ar-SA"/>
+        </w:rPr>
+        <w:t>目录，创建</w:t>
+      </w:r>
+      <w:r>
+        <w:rPr>
+          <w:rFonts w:eastAsia="" w:cs="宋体" w:cstheme="minorBidi" w:eastAsiaTheme="minorEastAsia"/>
+          <w:b w:val="false"/>
+          <w:bCs w:val="false"/>
+          <w:sz w:val="24"/>
+          <w:szCs w:val="24"/>
+          <w:lang w:val="en-US" w:eastAsia="zh-CN" w:bidi="ar-SA"/>
+        </w:rPr>
+        <w:t>md</w:t>
+      </w:r>
+      <w:r>
+        <w:rPr>
+          <w:rFonts w:ascii="Calibri" w:hAnsi="Calibri" w:cs="宋体" w:cstheme="minorBidi" w:eastAsiaTheme="minorEastAsia"/>
+          <w:b w:val="false"/>
+          <w:bCs w:val="false"/>
+          <w:sz w:val="24"/>
+          <w:szCs w:val="24"/>
+          <w:lang w:val="en-US" w:eastAsia="zh-CN" w:bidi="ar-SA"/>
+        </w:rPr>
+        <w:t>文件。</w:t>
+      </w:r>
+    </w:p>
+    <w:p>
+      <w:pPr>
+        <w:pStyle w:val="Normal"/>
+        <w:rPr/>
+      </w:pPr>
+      <w:r>
+        <w:rPr>
+          <w:rFonts w:ascii="Calibri" w:hAnsi="Calibri" w:cs="宋体" w:cstheme="minorBidi" w:eastAsiaTheme="minorEastAsia"/>
+          <w:b w:val="false"/>
+          <w:bCs w:val="false"/>
+          <w:sz w:val="24"/>
+          <w:szCs w:val="24"/>
+          <w:lang w:val="en-US" w:eastAsia="zh-CN" w:bidi="ar-SA"/>
+        </w:rPr>
+        <w:t>在文档最后嵌入</w:t>
+      </w:r>
+      <w:r>
+        <w:rPr>
+          <w:rFonts w:eastAsia="" w:cs="宋体" w:cstheme="minorBidi" w:eastAsiaTheme="minorEastAsia"/>
+          <w:b w:val="false"/>
+          <w:bCs w:val="false"/>
+          <w:sz w:val="24"/>
+          <w:szCs w:val="24"/>
+          <w:lang w:val="en-US" w:eastAsia="zh-CN" w:bidi="ar-SA"/>
+        </w:rPr>
+        <w:t>_includes\templates\home.md</w:t>
+      </w:r>
+      <w:r>
+        <w:rPr>
+          <w:rFonts w:ascii="Calibri" w:hAnsi="Calibri" w:cs="宋体" w:cstheme="minorBidi" w:eastAsiaTheme="minorEastAsia"/>
+          <w:b w:val="false"/>
+          <w:bCs w:val="false"/>
+          <w:sz w:val="24"/>
+          <w:szCs w:val="24"/>
+          <w:lang w:val="en-US" w:eastAsia="zh-CN" w:bidi="ar-SA"/>
+        </w:rPr>
+        <w:t>模板。</w:t>
+      </w:r>
+    </w:p>
+    <w:p>
+      <w:pPr>
+        <w:pStyle w:val="Normal"/>
+        <w:rPr/>
+      </w:pPr>
+      <w:r>
+        <w:rPr>
+          <w:rFonts w:ascii="Calibri" w:hAnsi="Calibri" w:cs="宋体" w:cstheme="minorBidi" w:eastAsiaTheme="minorEastAsia"/>
+          <w:b w:val="false"/>
+          <w:bCs w:val="false"/>
+          <w:sz w:val="24"/>
+          <w:szCs w:val="24"/>
+          <w:lang w:val="en-US" w:eastAsia="zh-CN" w:bidi="ar-SA"/>
+        </w:rPr>
+        <w:t>文档中，</w:t>
+      </w:r>
+      <w:r>
+        <w:rPr>
+          <w:rFonts w:eastAsia="" w:cs="宋体" w:cstheme="minorBidi" w:eastAsiaTheme="minorEastAsia"/>
+          <w:b w:val="false"/>
+          <w:bCs w:val="false"/>
+          <w:sz w:val="24"/>
+          <w:szCs w:val="24"/>
+          <w:lang w:val="en-US" w:eastAsia="zh-CN" w:bidi="ar-SA"/>
+        </w:rPr>
+        <w:t>##</w:t>
+      </w:r>
+      <w:r>
+        <w:rPr>
+          <w:rFonts w:ascii="Calibri" w:hAnsi="Calibri" w:cs="宋体" w:cstheme="minorBidi" w:eastAsiaTheme="minorEastAsia"/>
+          <w:b w:val="false"/>
+          <w:bCs w:val="false"/>
+          <w:sz w:val="24"/>
+          <w:szCs w:val="24"/>
+          <w:lang w:val="en-US" w:eastAsia="zh-CN" w:bidi="ar-SA"/>
+        </w:rPr>
+        <w:t>定义二级标题，如果需要子标题，可以用</w:t>
+      </w:r>
+      <w:r>
+        <w:rPr>
+          <w:rFonts w:eastAsia="" w:cs="宋体" w:cstheme="minorBidi" w:eastAsiaTheme="minorEastAsia"/>
+          <w:b w:val="false"/>
+          <w:bCs w:val="false"/>
+          <w:sz w:val="24"/>
+          <w:szCs w:val="24"/>
+          <w:lang w:val="en-US" w:eastAsia="zh-CN" w:bidi="ar-SA"/>
+        </w:rPr>
+        <w:t>###</w:t>
+      </w:r>
+      <w:r>
+        <w:rPr>
+          <w:rFonts w:ascii="Calibri" w:hAnsi="Calibri" w:cs="宋体" w:cstheme="minorBidi" w:eastAsiaTheme="minorEastAsia"/>
+          <w:b w:val="false"/>
+          <w:bCs w:val="false"/>
+          <w:sz w:val="24"/>
+          <w:szCs w:val="24"/>
+          <w:lang w:val="en-US" w:eastAsia="zh-CN" w:bidi="ar-SA"/>
+        </w:rPr>
+        <w:t>和</w:t>
+      </w:r>
+      <w:r>
+        <w:rPr>
+          <w:rFonts w:eastAsia="" w:cs="宋体" w:cstheme="minorBidi" w:eastAsiaTheme="minorEastAsia"/>
+          <w:b w:val="false"/>
+          <w:bCs w:val="false"/>
+          <w:sz w:val="24"/>
+          <w:szCs w:val="24"/>
+          <w:lang w:val="en-US" w:eastAsia="zh-CN" w:bidi="ar-SA"/>
+        </w:rPr>
+        <w:t>####</w:t>
+      </w:r>
+      <w:r>
+        <w:rPr>
+          <w:rFonts w:ascii="Calibri" w:hAnsi="Calibri" w:cs="宋体" w:cstheme="minorBidi" w:eastAsiaTheme="minorEastAsia"/>
+          <w:b w:val="false"/>
+          <w:bCs w:val="false"/>
+          <w:sz w:val="24"/>
+          <w:szCs w:val="24"/>
+          <w:lang w:val="en-US" w:eastAsia="zh-CN" w:bidi="ar-SA"/>
+        </w:rPr>
+        <w:t>。</w:t>
+      </w:r>
+    </w:p>
+    <w:p>
+      <w:pPr>
+        <w:pStyle w:val="Normal"/>
+        <w:rPr/>
+      </w:pPr>
+      <w:r>
+        <w:rPr>
+          <w:rFonts w:ascii="Calibri" w:hAnsi="Calibri" w:cs="宋体" w:asciiTheme="minorHAnsi" w:cstheme="minorBidi" w:hAnsiTheme="minorHAnsi"/>
+          <w:b w:val="false"/>
+          <w:bCs w:val="false"/>
+          <w:sz w:val="24"/>
+          <w:szCs w:val="24"/>
+          <w:lang w:val="en-US" w:eastAsia="zh-CN" w:bidi="ar-SA"/>
+        </w:rPr>
+        <w:t>编辑文档内容，定义模板中的</w:t>
+      </w:r>
+      <w:r>
+        <w:rPr>
+          <w:rFonts w:eastAsia="" w:cs="宋体" w:cstheme="minorBidi"/>
+          <w:b w:val="false"/>
+          <w:bCs w:val="false"/>
+          <w:sz w:val="24"/>
+          <w:szCs w:val="24"/>
+          <w:lang w:val="en-US" w:eastAsia="zh-CN" w:bidi="ar-SA"/>
+        </w:rPr>
+        <w:t>article</w:t>
+      </w:r>
+      <w:r>
+        <w:rPr>
+          <w:rFonts w:ascii="Calibri" w:hAnsi="Calibri" w:cs="宋体" w:asciiTheme="minorHAnsi" w:cstheme="minorBidi" w:hAnsiTheme="minorHAnsi"/>
+          <w:b w:val="false"/>
+          <w:bCs w:val="false"/>
+          <w:sz w:val="24"/>
+          <w:szCs w:val="24"/>
+          <w:lang w:val="en-US" w:eastAsia="zh-CN" w:bidi="ar-SA"/>
+        </w:rPr>
+        <w:t>变量。例如：</w:t>
+      </w:r>
+    </w:p>
+    <w:tbl>
+      <w:tblPr>
+        <w:tblW w:w="8306" w:type="dxa"/>
+        <w:jc w:val="left"/>
+        <w:tblInd w:w="55" w:type="dxa"/>
+        <w:tblBorders>
+          <w:top w:val="single" w:sz="2" w:space="0" w:color="000000"/>
+          <w:left w:val="single" w:sz="2" w:space="0" w:color="000000"/>
+          <w:bottom w:val="single" w:sz="2" w:space="0" w:color="000000"/>
+          <w:right w:val="single" w:sz="2" w:space="0" w:color="000000"/>
+          <w:insideH w:val="single" w:sz="2" w:space="0" w:color="000000"/>
+          <w:insideV w:val="single" w:sz="2" w:space="0" w:color="000000"/>
+        </w:tblBorders>
+        <w:tblCellMar>
+          <w:top w:w="55" w:type="dxa"/>
+          <w:left w:w="54" w:type="dxa"/>
+          <w:bottom w:w="55" w:type="dxa"/>
+          <w:right w:w="55" w:type="dxa"/>
+        </w:tblCellMar>
+      </w:tblPr>
+      <w:tblGrid>
+        <w:gridCol w:w="8306"/>
+      </w:tblGrid>
+      <w:tr>
+        <w:trPr/>
+        <w:tc>
+          <w:tcPr>
+            <w:tcW w:w="8306" w:type="dxa"/>
+            <w:tcBorders>
+              <w:top w:val="single" w:sz="2" w:space="0" w:color="000000"/>
+              <w:left w:val="single" w:sz="2" w:space="0" w:color="000000"/>
+              <w:bottom w:val="single" w:sz="2" w:space="0" w:color="000000"/>
+              <w:right w:val="single" w:sz="2" w:space="0" w:color="000000"/>
+              <w:insideH w:val="single" w:sz="2" w:space="0" w:color="000000"/>
+              <w:insideV w:val="single" w:sz="2" w:space="0" w:color="000000"/>
+            </w:tcBorders>
+            <w:shd w:fill="auto" w:val="clear"/>
+            <w:tcMar>
+              <w:left w:w="54" w:type="dxa"/>
+            </w:tcMar>
+          </w:tcPr>
+          <w:p>
+            <w:pPr>
+              <w:pStyle w:val="Style18"/>
+              <w:rPr/>
+            </w:pPr>
+            <w:r>
+              <w:rPr/>
               <w:t>---</w:t>
             </w:r>
           </w:p>
           <w:p>
             <w:pPr>
-              <w:pStyle w:val="Normal"/>
-              <w:rPr>
-                <w:rFonts w:ascii="Calibri" w:hAnsi="Calibri" w:eastAsia="宋体" w:cs="" w:asciiTheme="minorHAnsi" w:cstheme="minorBidi" w:eastAsiaTheme="minorEastAsia" w:hAnsiTheme="minorHAnsi"/>
-                <w:b w:val="false"/>
-                <w:b w:val="false"/>
-                <w:bCs w:val="false"/>
-                <w:sz w:val="24"/>
-                <w:szCs w:val="24"/>
-                <w:lang w:val="en-US" w:eastAsia="zh-CN" w:bidi="ar-SA"/>
-              </w:rPr>
+              <w:pStyle w:val="Style18"/>
+              <w:rPr/>
             </w:pPr>
             <w:r>
-              <w:rPr>
-                <w:rFonts w:eastAsia="宋体" w:cs="" w:cstheme="minorBidi" w:eastAsiaTheme="minorEastAsia"/>
-                <w:b w:val="false"/>
-                <w:bCs w:val="false"/>
-                <w:sz w:val="24"/>
-                <w:szCs w:val="24"/>
-                <w:lang w:val="en-US" w:eastAsia="zh-CN" w:bidi="ar-SA"/>
-              </w:rPr>
-              <w:t xml:space="preserve">title:  </w:t>
-            </w:r>
-            <w:r>
-              <w:rPr>
-                <w:rFonts w:eastAsia="宋体" w:cs="" w:cstheme="minorBidi" w:eastAsiaTheme="minorEastAsia"/>
-                <w:b w:val="false"/>
-                <w:bCs w:val="false"/>
-                <w:sz w:val="24"/>
-                <w:szCs w:val="24"/>
-                <w:lang w:val="en-US" w:eastAsia="zh-CN" w:bidi="ar-SA"/>
-              </w:rPr>
-              <w:t>Writing a New Topic</w:t>
+              <w:rPr/>
+              <w:t>title: Configuring This Thing</w:t>
             </w:r>
           </w:p>
           <w:p>
             <w:pPr>
-              <w:pStyle w:val="Normal"/>
-              <w:rPr>
-                <w:rFonts w:ascii="Calibri" w:hAnsi="Calibri" w:eastAsia="宋体" w:cs="" w:asciiTheme="minorHAnsi" w:cstheme="minorBidi" w:eastAsiaTheme="minorEastAsia" w:hAnsiTheme="minorHAnsi"/>
-                <w:b w:val="false"/>
-                <w:b w:val="false"/>
-                <w:bCs w:val="false"/>
-                <w:sz w:val="24"/>
-                <w:szCs w:val="24"/>
-                <w:lang w:val="en-US" w:eastAsia="zh-CN" w:bidi="ar-SA"/>
-              </w:rPr>
+              <w:pStyle w:val="Style18"/>
+              <w:rPr/>
             </w:pPr>
             <w:r>
-              <w:rPr>
-                <w:rFonts w:eastAsia="宋体" w:cs="" w:cstheme="minorBidi" w:eastAsiaTheme="minorEastAsia"/>
-                <w:b w:val="false"/>
-                <w:bCs w:val="false"/>
-                <w:sz w:val="24"/>
-                <w:szCs w:val="24"/>
-                <w:lang w:val="en-US" w:eastAsia="zh-CN" w:bidi="ar-SA"/>
-              </w:rPr>
+              <w:rPr/>
               <w:t>---</w:t>
+            </w:r>
+          </w:p>
+          <w:p>
+            <w:pPr>
+              <w:pStyle w:val="Style18"/>
+              <w:rPr/>
+            </w:pPr>
+            <w:r>
+              <w:rPr/>
+            </w:r>
+          </w:p>
+          <w:p>
+            <w:pPr>
+              <w:pStyle w:val="Style18"/>
+              <w:rPr/>
+            </w:pPr>
+            <w:r>
+              <w:rPr/>
+              <w:t>{% capture article %}</w:t>
+            </w:r>
+          </w:p>
+          <w:p>
+            <w:pPr>
+              <w:pStyle w:val="Style18"/>
+              <w:rPr/>
+            </w:pPr>
+            <w:r>
+              <w:rPr/>
+              <w:t>This page shows how to ...</w:t>
+            </w:r>
+          </w:p>
+          <w:p>
+            <w:pPr>
+              <w:pStyle w:val="Style18"/>
+              <w:rPr/>
+            </w:pPr>
+            <w:r>
+              <w:rPr/>
+            </w:r>
+          </w:p>
+          <w:p>
+            <w:pPr>
+              <w:pStyle w:val="Style18"/>
+              <w:rPr/>
+            </w:pPr>
+            <w:r>
+              <w:rPr/>
+              <w:t>* Do this.</w:t>
+            </w:r>
+          </w:p>
+          <w:p>
+            <w:pPr>
+              <w:pStyle w:val="Style18"/>
+              <w:rPr/>
+            </w:pPr>
+            <w:r>
+              <w:rPr/>
+              <w:t>* Do this too.</w:t>
+            </w:r>
+          </w:p>
+          <w:p>
+            <w:pPr>
+              <w:pStyle w:val="Style18"/>
+              <w:rPr/>
+            </w:pPr>
+            <w:r>
+              <w:rPr/>
+            </w:r>
+          </w:p>
+          <w:p>
+            <w:pPr>
+              <w:pStyle w:val="Style18"/>
+              <w:rPr/>
+            </w:pPr>
+            <w:r>
+              <w:rPr/>
+              <w:t>## Doing ...</w:t>
+            </w:r>
+          </w:p>
+          <w:p>
+            <w:pPr>
+              <w:pStyle w:val="Style18"/>
+              <w:rPr/>
+            </w:pPr>
+            <w:r>
+              <w:rPr/>
+            </w:r>
+          </w:p>
+          <w:p>
+            <w:pPr>
+              <w:pStyle w:val="Style18"/>
+              <w:rPr/>
+            </w:pPr>
+            <w:r>
+              <w:rPr/>
+              <w:t>1. Do this.</w:t>
+            </w:r>
+          </w:p>
+          <w:p>
+            <w:pPr>
+              <w:pStyle w:val="Style18"/>
+              <w:rPr/>
+            </w:pPr>
+            <w:r>
+              <w:rPr/>
+              <w:t>1. Do this next. Possibly read this [related explanation](...).</w:t>
+            </w:r>
+          </w:p>
+          <w:p>
+            <w:pPr>
+              <w:pStyle w:val="Style18"/>
+              <w:rPr/>
+            </w:pPr>
+            <w:r>
+              <w:rPr/>
+            </w:r>
+          </w:p>
+          <w:p>
+            <w:pPr>
+              <w:pStyle w:val="Style18"/>
+              <w:rPr/>
+            </w:pPr>
+            <w:r>
+              <w:rPr/>
+              <w:t>## Understanding ...</w:t>
+            </w:r>
+          </w:p>
+          <w:p>
+            <w:pPr>
+              <w:pStyle w:val="Style18"/>
+              <w:rPr/>
+            </w:pPr>
+            <w:r>
+              <w:rPr/>
+            </w:r>
+          </w:p>
+          <w:p>
+            <w:pPr>
+              <w:pStyle w:val="Style18"/>
+              <w:rPr/>
+            </w:pPr>
+            <w:r>
+              <w:rPr/>
+              <w:t>Here's an interesting thing to know about the steps you just did.</w:t>
+            </w:r>
+          </w:p>
+          <w:p>
+            <w:pPr>
+              <w:pStyle w:val="Style18"/>
+              <w:rPr/>
+            </w:pPr>
+            <w:r>
+              <w:rPr/>
+            </w:r>
+          </w:p>
+          <w:p>
+            <w:pPr>
+              <w:pStyle w:val="Style18"/>
+              <w:rPr/>
+            </w:pPr>
+            <w:r>
+              <w:rPr/>
+              <w:t>* Learn more about [this](...).</w:t>
+            </w:r>
+          </w:p>
+          <w:p>
+            <w:pPr>
+              <w:pStyle w:val="Style18"/>
+              <w:rPr/>
+            </w:pPr>
+            <w:r>
+              <w:rPr/>
+              <w:t>* See this [related task](...).</w:t>
+            </w:r>
+          </w:p>
+          <w:p>
+            <w:pPr>
+              <w:pStyle w:val="Style18"/>
+              <w:rPr/>
+            </w:pPr>
+            <w:r>
+              <w:rPr/>
+              <w:t>{% endcapture %}</w:t>
+            </w:r>
+          </w:p>
+          <w:p>
+            <w:pPr>
+              <w:pStyle w:val="Style18"/>
+              <w:rPr/>
+            </w:pPr>
+            <w:r>
+              <w:rPr/>
+            </w:r>
+          </w:p>
+          <w:p>
+            <w:pPr>
+              <w:pStyle w:val="Style18"/>
+              <w:rPr/>
+            </w:pPr>
+            <w:r>
+              <w:rPr/>
+              <w:t>{% include templates/home.md %}</w:t>
             </w:r>
           </w:p>
         </w:tc>
@@ -14296,102 +15145,164 @@
       <w:pPr>
         <w:pStyle w:val="Normal"/>
         <w:rPr>
-          <w:rFonts w:ascii="Calibri" w:hAnsi="Calibri" w:eastAsia="宋体" w:cs="" w:asciiTheme="minorHAnsi" w:cstheme="minorBidi" w:eastAsiaTheme="minorEastAsia" w:hAnsiTheme="minorHAnsi"/>
-          <w:b/>
+          <w:rFonts w:ascii="Calibri" w:hAnsi="Calibri" w:eastAsia="" w:cs="宋体" w:asciiTheme="minorHAnsi" w:cstheme="minorBidi" w:hAnsiTheme="minorHAnsi"/>
+          <w:b w:val="false"/>
+          <w:b w:val="false"/>
+          <w:bCs w:val="false"/>
+          <w:sz w:val="24"/>
+          <w:szCs w:val="24"/>
+          <w:lang w:val="en-US" w:eastAsia="zh-CN" w:bidi="ar-SA"/>
+        </w:rPr>
+      </w:pPr>
+      <w:r>
+        <w:rPr/>
+      </w:r>
+    </w:p>
+    <w:p>
+      <w:pPr>
+        <w:pStyle w:val="Normal"/>
+        <w:rPr/>
+      </w:pPr>
+      <w:r>
+        <w:rPr>
+          <w:rFonts w:eastAsia="" w:cs="宋体" w:cstheme="minorBidi" w:eastAsiaTheme="minorEastAsia"/>
           <w:b/>
           <w:sz w:val="44"/>
           <w:szCs w:val="24"/>
           <w:lang w:val="en-US" w:eastAsia="zh-CN" w:bidi="ar-SA"/>
         </w:rPr>
-      </w:pPr>
-      <w:r>
-        <w:rPr>
-          <w:rFonts w:eastAsia="宋体" w:cs="" w:cstheme="minorBidi" w:eastAsiaTheme="minorEastAsia"/>
+        <w:t>6.6</w:t>
+      </w:r>
+      <w:r>
+        <w:rPr>
+          <w:rFonts w:ascii="Calibri" w:hAnsi="Calibri" w:cs="宋体" w:asciiTheme="minorHAnsi" w:cstheme="minorBidi" w:hAnsiTheme="minorHAnsi"/>
           <w:b/>
           <w:sz w:val="44"/>
           <w:szCs w:val="24"/>
           <w:lang w:val="en-US" w:eastAsia="zh-CN" w:bidi="ar-SA"/>
         </w:rPr>
-        <w:t>6.3</w:t>
-      </w:r>
-      <w:r>
-        <w:rPr>
-          <w:rFonts w:ascii="Calibri" w:hAnsi="Calibri" w:cs="" w:asciiTheme="minorHAnsi" w:cstheme="minorBidi" w:hAnsiTheme="minorHAnsi"/>
-          <w:b/>
-          <w:sz w:val="44"/>
-          <w:szCs w:val="24"/>
-          <w:lang w:val="en-US" w:eastAsia="zh-CN" w:bidi="ar-SA"/>
-        </w:rPr>
-        <w:t>选择文件夹</w:t>
-      </w:r>
-    </w:p>
-    <w:p>
-      <w:pPr>
-        <w:pStyle w:val="Normal"/>
-        <w:rPr>
-          <w:rFonts w:ascii="Calibri" w:hAnsi="Calibri" w:eastAsia="宋体" w:cs="" w:asciiTheme="minorHAnsi" w:cstheme="minorBidi" w:eastAsiaTheme="minorEastAsia" w:hAnsiTheme="minorHAnsi"/>
-          <w:b w:val="false"/>
+        <w:t>在目录中添加入口</w:t>
+      </w:r>
+    </w:p>
+    <w:p>
+      <w:pPr>
+        <w:pStyle w:val="Normal"/>
+        <w:rPr/>
+      </w:pPr>
+      <w:r>
+        <w:rPr>
+          <w:rFonts w:ascii="Calibri" w:hAnsi="Calibri" w:cs="宋体" w:asciiTheme="minorHAnsi" w:cstheme="minorBidi" w:hAnsiTheme="minorHAnsi"/>
           <w:b w:val="false"/>
           <w:bCs w:val="false"/>
           <w:sz w:val="24"/>
           <w:szCs w:val="24"/>
           <w:lang w:val="en-US" w:eastAsia="zh-CN" w:bidi="ar-SA"/>
         </w:rPr>
-      </w:pPr>
-      <w:r>
-        <w:rPr>
-          <w:rFonts w:ascii="Calibri" w:hAnsi="Calibri" w:cs="" w:asciiTheme="minorHAnsi" w:cstheme="minorBidi" w:hAnsiTheme="minorHAnsi"/>
+        <w:t>根据文档模板，在</w:t>
+      </w:r>
+      <w:r>
+        <w:rPr>
+          <w:rFonts w:eastAsia="" w:cs="宋体" w:cstheme="minorBidi"/>
           <w:b w:val="false"/>
           <w:bCs w:val="false"/>
           <w:sz w:val="24"/>
           <w:szCs w:val="24"/>
           <w:lang w:val="en-US" w:eastAsia="zh-CN" w:bidi="ar-SA"/>
         </w:rPr>
-        <w:t>根据文档类型将文档存放在对应的</w:t>
-      </w:r>
-      <w:r>
-        <w:rPr>
-          <w:rFonts w:eastAsia="宋体" w:cs="" w:cstheme="minorBidi" w:eastAsiaTheme="minorEastAsia"/>
+        <w:t>/_</w:t>
+      </w:r>
+      <w:r>
+        <w:rPr>
+          <w:rFonts w:eastAsia="" w:cs="宋体" w:cstheme="minorBidi"/>
           <w:b w:val="false"/>
           <w:bCs w:val="false"/>
           <w:sz w:val="24"/>
           <w:szCs w:val="24"/>
           <w:lang w:val="en-US" w:eastAsia="zh-CN" w:bidi="ar-SA"/>
         </w:rPr>
-        <w:t>docs</w:t>
-      </w:r>
-      <w:r>
-        <w:rPr>
-          <w:rFonts w:ascii="Calibri" w:hAnsi="Calibri" w:cs="" w:asciiTheme="minorHAnsi" w:cstheme="minorBidi" w:hAnsiTheme="minorHAnsi"/>
+        <w:t>data/docs-home.yml</w:t>
+      </w:r>
+      <w:r>
+        <w:rPr>
+          <w:rFonts w:ascii="Calibri" w:hAnsi="Calibri" w:cs="宋体" w:asciiTheme="minorHAnsi" w:cstheme="minorBidi" w:hAnsiTheme="minorHAnsi"/>
           <w:b w:val="false"/>
           <w:bCs w:val="false"/>
           <w:sz w:val="24"/>
           <w:szCs w:val="24"/>
           <w:lang w:val="en-US" w:eastAsia="zh-CN" w:bidi="ar-SA"/>
         </w:rPr>
-        <w:t>子目录中，也可以在</w:t>
-      </w:r>
-      <w:r>
-        <w:rPr>
-          <w:rFonts w:eastAsia="宋体" w:cs="" w:cstheme="minorBidi" w:eastAsiaTheme="minorEastAsia"/>
+        <w:t>文件中添加入口，例如：</w:t>
+      </w:r>
+    </w:p>
+    <w:tbl>
+      <w:tblPr>
+        <w:tblW w:w="8306" w:type="dxa"/>
+        <w:jc w:val="left"/>
+        <w:tblInd w:w="55" w:type="dxa"/>
+        <w:tblBorders>
+          <w:top w:val="single" w:sz="2" w:space="0" w:color="000000"/>
+          <w:left w:val="single" w:sz="2" w:space="0" w:color="000000"/>
+          <w:bottom w:val="single" w:sz="2" w:space="0" w:color="000000"/>
+          <w:right w:val="single" w:sz="2" w:space="0" w:color="000000"/>
+          <w:insideH w:val="single" w:sz="2" w:space="0" w:color="000000"/>
+          <w:insideV w:val="single" w:sz="2" w:space="0" w:color="000000"/>
+        </w:tblBorders>
+        <w:tblCellMar>
+          <w:top w:w="55" w:type="dxa"/>
+          <w:left w:w="54" w:type="dxa"/>
+          <w:bottom w:w="55" w:type="dxa"/>
+          <w:right w:w="55" w:type="dxa"/>
+        </w:tblCellMar>
+      </w:tblPr>
+      <w:tblGrid>
+        <w:gridCol w:w="8306"/>
+      </w:tblGrid>
+      <w:tr>
+        <w:trPr/>
+        <w:tc>
+          <w:tcPr>
+            <w:tcW w:w="8306" w:type="dxa"/>
+            <w:tcBorders>
+              <w:top w:val="single" w:sz="2" w:space="0" w:color="000000"/>
+              <w:left w:val="single" w:sz="2" w:space="0" w:color="000000"/>
+              <w:bottom w:val="single" w:sz="2" w:space="0" w:color="000000"/>
+              <w:right w:val="single" w:sz="2" w:space="0" w:color="000000"/>
+              <w:insideH w:val="single" w:sz="2" w:space="0" w:color="000000"/>
+              <w:insideV w:val="single" w:sz="2" w:space="0" w:color="000000"/>
+            </w:tcBorders>
+            <w:shd w:fill="auto" w:val="clear"/>
+            <w:tcMar>
+              <w:left w:w="54" w:type="dxa"/>
+            </w:tcMar>
+          </w:tcPr>
+          <w:p>
+            <w:pPr>
+              <w:pStyle w:val="Style18"/>
+              <w:rPr/>
+            </w:pPr>
+            <w:r>
+              <w:rPr/>
+              <w:t>- docs/home/contribute/write-new-topic.md</w:t>
+            </w:r>
+          </w:p>
+        </w:tc>
+      </w:tr>
+    </w:tbl>
+    <w:p>
+      <w:pPr>
+        <w:pStyle w:val="Normal"/>
+        <w:rPr>
+          <w:rFonts w:ascii="Calibri" w:hAnsi="Calibri" w:eastAsia="" w:cs="宋体" w:asciiTheme="minorHAnsi" w:cstheme="minorBidi" w:hAnsiTheme="minorHAnsi"/>
+          <w:b w:val="false"/>
           <w:b w:val="false"/>
           <w:bCs w:val="false"/>
           <w:sz w:val="24"/>
           <w:szCs w:val="24"/>
           <w:lang w:val="en-US" w:eastAsia="zh-CN" w:bidi="ar-SA"/>
         </w:rPr>
-        <w:t>docs</w:t>
-      </w:r>
-      <w:r>
-        <w:rPr>
-          <w:rFonts w:ascii="Calibri" w:hAnsi="Calibri" w:cs="" w:asciiTheme="minorHAnsi" w:cstheme="minorBidi" w:hAnsiTheme="minorHAnsi"/>
-          <w:b w:val="false"/>
-          <w:bCs w:val="false"/>
-          <w:sz w:val="24"/>
-          <w:szCs w:val="24"/>
-          <w:lang w:val="en-US" w:eastAsia="zh-CN" w:bidi="ar-SA"/>
-        </w:rPr>
-        <w:t>中创建新文件夹。</w:t>
+      </w:pPr>
+      <w:r>
+        <w:rPr/>
       </w:r>
     </w:p>
     <w:sectPr>
@@ -14680,8 +15591,8 @@
       <w:jc w:val="both"/>
     </w:pPr>
     <w:rPr>
-      <w:rFonts w:ascii="Calibri" w:hAnsi="Calibri" w:eastAsia="宋体" w:cs="" w:asciiTheme="minorHAnsi" w:cstheme="minorBidi" w:eastAsiaTheme="minorEastAsia" w:hAnsiTheme="minorHAnsi"/>
-      <w:color w:val="auto"/>
+      <w:rFonts w:ascii="Calibri" w:hAnsi="Calibri" w:eastAsia="" w:cs="宋体" w:asciiTheme="minorHAnsi" w:cstheme="minorBidi" w:eastAsiaTheme="minorEastAsia" w:hAnsiTheme="minorHAnsi"/>
+      <w:color w:val="00000A"/>
       <w:sz w:val="21"/>
       <w:szCs w:val="24"/>
       <w:lang w:val="en-US" w:eastAsia="zh-CN" w:bidi="ar-SA"/>
@@ -14730,7 +15641,7 @@
     <w:pPr>
       <w:keepNext/>
       <w:keepLines/>
-      <w:spacing w:lineRule="auto" w:line="412" w:beforeAutospacing="0" w:before="260" w:afterAutospacing="0" w:after="260"/>
+      <w:spacing w:lineRule="auto" w:line="410" w:beforeAutospacing="0" w:before="260" w:afterAutospacing="0" w:after="260"/>
       <w:outlineLvl w:val="2"/>
     </w:pPr>
     <w:rPr>

--- a/Jekyll说明文档.docx
+++ b/Jekyll说明文档.docx
@@ -27,15 +27,11 @@
     </w:p>
     <w:p>
       <w:pPr>
-        <w:pStyle w:val="11"/>
+        <w:pStyle w:val="1"/>
         <w:tabs>
           <w:tab w:val="right" w:pos="8306" w:leader="dot"/>
         </w:tabs>
-        <w:rPr>
-          <w:rFonts w:ascii="Calibri" w:hAnsi="Calibri" w:eastAsia="" w:cs="宋体" w:asciiTheme="minorHAnsi" w:cstheme="minorBidi" w:eastAsiaTheme="minorEastAsia" w:hAnsiTheme="minorHAnsi"/>
-          <w:szCs w:val="24"/>
-          <w:lang w:val="en-US" w:eastAsia="zh-CN" w:bidi="ar-SA"/>
-        </w:rPr>
+        <w:rPr/>
       </w:pPr>
       <w:r>
         <w:fldChar w:fldCharType="begin"/>
@@ -46,24 +42,27 @@
       <w:r>
         <w:fldChar w:fldCharType="separate"/>
       </w:r>
-      <w:hyperlink w:anchor="_Toc3379">
+      <w:hyperlink w:anchor="_Toc2464">
         <w:r>
           <w:rPr>
-            <w:rStyle w:val="Style11"/>
-            <w:rFonts w:eastAsia="" w:cs="宋体" w:cstheme="minorBidi" w:eastAsiaTheme="minorEastAsia"/>
-            <w:szCs w:val="24"/>
-            <w:lang w:val="en-US" w:eastAsia="zh-CN" w:bidi="ar-SA"/>
+            <w:rStyle w:val="Style13"/>
+            <w:lang w:val="en-US" w:eastAsia="zh-CN"/>
           </w:rPr>
           <w:t>1</w:t>
         </w:r>
         <w:r>
           <w:rPr>
-            <w:rStyle w:val="Style11"/>
-            <w:rFonts w:ascii="Calibri" w:hAnsi="Calibri" w:cs="宋体" w:asciiTheme="minorHAnsi" w:cstheme="minorBidi" w:hAnsiTheme="minorHAnsi"/>
-            <w:szCs w:val="24"/>
-            <w:lang w:val="en-US" w:eastAsia="zh-CN" w:bidi="ar-SA"/>
+            <w:rStyle w:val="Style13"/>
+            <w:lang w:val="en-US" w:eastAsia="zh-CN"/>
           </w:rPr>
           <w:t>安装</w:t>
+        </w:r>
+        <w:r>
+          <w:rPr>
+            <w:rStyle w:val="Style13"/>
+            <w:lang w:val="en-US" w:eastAsia="zh-CN"/>
+          </w:rPr>
+          <w:t>Jekyll</w:t>
         </w:r>
         <w:r>
           <w:rPr>
@@ -75,7 +74,7 @@
           <w:rPr>
             <w:webHidden/>
           </w:rPr>
-          <w:instrText>PAGEREF _Toc3379 \h</w:instrText>
+          <w:instrText>PAGEREF _Toc2464 \h</w:instrText>
         </w:r>
         <w:r>
           <w:rPr>
@@ -85,78 +84,7 @@
         </w:r>
         <w:r>
           <w:rPr>
-            <w:rStyle w:val="Style11"/>
-            <w:rFonts w:eastAsia="" w:cs="宋体" w:cstheme="minorBidi" w:eastAsiaTheme="minorEastAsia"/>
-            <w:szCs w:val="24"/>
-            <w:lang w:val="en-US" w:eastAsia="zh-CN" w:bidi="ar-SA"/>
-          </w:rPr>
-          <w:t>Jekyll</w:t>
-          <w:tab/>
-          <w:t>1</w:t>
-        </w:r>
-        <w:r>
-          <w:rPr>
-            <w:webHidden/>
-          </w:rPr>
-          <w:fldChar w:fldCharType="end"/>
-        </w:r>
-      </w:hyperlink>
-    </w:p>
-    <w:p>
-      <w:pPr>
-        <w:pStyle w:val="21"/>
-        <w:tabs>
-          <w:tab w:val="right" w:pos="8306" w:leader="dot"/>
-        </w:tabs>
-        <w:rPr>
-          <w:rFonts w:ascii="Calibri" w:hAnsi="Calibri" w:eastAsia="" w:cs="宋体" w:asciiTheme="minorHAnsi" w:cstheme="minorBidi" w:eastAsiaTheme="minorEastAsia" w:hAnsiTheme="minorHAnsi"/>
-          <w:szCs w:val="24"/>
-          <w:lang w:val="en-US" w:eastAsia="zh-CN" w:bidi="ar-SA"/>
-        </w:rPr>
-      </w:pPr>
-      <w:hyperlink w:anchor="_Toc28318">
-        <w:r>
-          <w:rPr>
-            <w:rStyle w:val="Style11"/>
-            <w:rFonts w:eastAsia="" w:cs="宋体" w:cstheme="minorBidi" w:eastAsiaTheme="minorEastAsia"/>
-            <w:szCs w:val="24"/>
-            <w:lang w:val="en-US" w:eastAsia="zh-CN" w:bidi="ar-SA"/>
-          </w:rPr>
-          <w:t>1.1</w:t>
-        </w:r>
-        <w:r>
-          <w:rPr>
-            <w:rStyle w:val="Style11"/>
-            <w:rFonts w:ascii="Calibri" w:hAnsi="Calibri" w:cs="宋体" w:asciiTheme="minorHAnsi" w:cstheme="minorBidi" w:hAnsiTheme="minorHAnsi"/>
-            <w:szCs w:val="24"/>
-            <w:lang w:val="en-US" w:eastAsia="zh-CN" w:bidi="ar-SA"/>
-          </w:rPr>
-          <w:t>下载</w:t>
-        </w:r>
-        <w:r>
-          <w:rPr>
-            <w:webHidden/>
-          </w:rPr>
-          <w:fldChar w:fldCharType="begin"/>
-        </w:r>
-        <w:r>
-          <w:rPr>
-            <w:webHidden/>
-          </w:rPr>
-          <w:instrText>PAGEREF _Toc28318 \h</w:instrText>
-        </w:r>
-        <w:r>
-          <w:rPr>
-            <w:webHidden/>
-          </w:rPr>
-          <w:fldChar w:fldCharType="separate"/>
-        </w:r>
-        <w:r>
-          <w:rPr>
-            <w:rStyle w:val="Style11"/>
-            <w:rFonts w:eastAsia="" w:cs="宋体" w:cstheme="minorBidi" w:eastAsiaTheme="minorEastAsia"/>
-            <w:szCs w:val="24"/>
-            <w:lang w:val="en-US" w:eastAsia="zh-CN" w:bidi="ar-SA"/>
+            <w:rStyle w:val="Style13"/>
           </w:rPr>
           <w:tab/>
           <w:t>1</w:t>
@@ -171,320 +99,24 @@
     </w:p>
     <w:p>
       <w:pPr>
-        <w:pStyle w:val="21"/>
+        <w:pStyle w:val="1"/>
         <w:tabs>
           <w:tab w:val="right" w:pos="8306" w:leader="dot"/>
         </w:tabs>
-        <w:rPr>
-          <w:rFonts w:ascii="Calibri" w:hAnsi="Calibri" w:eastAsia="" w:cs="宋体" w:asciiTheme="minorHAnsi" w:cstheme="minorBidi" w:eastAsiaTheme="minorEastAsia" w:hAnsiTheme="minorHAnsi"/>
-          <w:szCs w:val="24"/>
-          <w:lang w:val="en-US" w:eastAsia="zh-CN" w:bidi="ar-SA"/>
-        </w:rPr>
-      </w:pPr>
-      <w:hyperlink w:anchor="_Toc13279">
+        <w:rPr/>
+      </w:pPr>
+      <w:hyperlink w:anchor="_Toc5867">
         <w:r>
           <w:rPr>
-            <w:rStyle w:val="Style11"/>
-            <w:rFonts w:eastAsia="" w:cs="宋体" w:cstheme="minorBidi" w:eastAsiaTheme="minorEastAsia"/>
-            <w:szCs w:val="24"/>
-            <w:lang w:val="en-US" w:eastAsia="zh-CN" w:bidi="ar-SA"/>
-          </w:rPr>
-          <w:t>1.2</w:t>
-        </w:r>
-        <w:r>
-          <w:rPr>
-            <w:rStyle w:val="Style11"/>
-            <w:rFonts w:ascii="Calibri" w:hAnsi="Calibri" w:cs="宋体" w:asciiTheme="minorHAnsi" w:cstheme="minorBidi" w:hAnsiTheme="minorHAnsi"/>
-            <w:szCs w:val="24"/>
-            <w:lang w:val="en-US" w:eastAsia="zh-CN" w:bidi="ar-SA"/>
-          </w:rPr>
-          <w:t>生成</w:t>
-        </w:r>
-        <w:r>
-          <w:rPr>
-            <w:rStyle w:val="Style11"/>
-            <w:rFonts w:eastAsia="" w:cs="宋体" w:cstheme="minorBidi" w:eastAsiaTheme="minorEastAsia"/>
-            <w:szCs w:val="24"/>
-            <w:lang w:val="en-US" w:eastAsia="zh-CN" w:bidi="ar-SA"/>
-          </w:rPr>
-          <w:t>config.yml</w:t>
-        </w:r>
-        <w:r>
-          <w:rPr>
-            <w:rStyle w:val="Style11"/>
-            <w:rFonts w:ascii="Calibri" w:hAnsi="Calibri" w:cs="宋体" w:asciiTheme="minorHAnsi" w:cstheme="minorBidi" w:hAnsiTheme="minorHAnsi"/>
-            <w:szCs w:val="24"/>
-            <w:lang w:val="en-US" w:eastAsia="zh-CN" w:bidi="ar-SA"/>
-          </w:rPr>
-          <w:t>文件</w:t>
-        </w:r>
-        <w:r>
-          <w:rPr>
-            <w:webHidden/>
-          </w:rPr>
-          <w:fldChar w:fldCharType="begin"/>
-        </w:r>
-        <w:r>
-          <w:rPr>
-            <w:webHidden/>
-          </w:rPr>
-          <w:instrText>PAGEREF _Toc13279 \h</w:instrText>
-        </w:r>
-        <w:r>
-          <w:rPr>
-            <w:webHidden/>
-          </w:rPr>
-          <w:fldChar w:fldCharType="separate"/>
-        </w:r>
-        <w:r>
-          <w:rPr>
-            <w:rStyle w:val="Style11"/>
-            <w:rFonts w:eastAsia="" w:cs="宋体" w:cstheme="minorBidi" w:eastAsiaTheme="minorEastAsia"/>
-            <w:szCs w:val="24"/>
-            <w:lang w:val="en-US" w:eastAsia="zh-CN" w:bidi="ar-SA"/>
-          </w:rPr>
-          <w:tab/>
-          <w:t>2</w:t>
-        </w:r>
-        <w:r>
-          <w:rPr>
-            <w:webHidden/>
-          </w:rPr>
-          <w:fldChar w:fldCharType="end"/>
-        </w:r>
-      </w:hyperlink>
-    </w:p>
-    <w:p>
-      <w:pPr>
-        <w:pStyle w:val="21"/>
-        <w:tabs>
-          <w:tab w:val="right" w:pos="8306" w:leader="dot"/>
-        </w:tabs>
-        <w:rPr>
-          <w:rFonts w:ascii="Calibri" w:hAnsi="Calibri" w:eastAsia="" w:cs="宋体" w:asciiTheme="minorHAnsi" w:cstheme="minorBidi" w:eastAsiaTheme="minorEastAsia" w:hAnsiTheme="minorHAnsi"/>
-          <w:szCs w:val="24"/>
-          <w:lang w:val="en-US" w:eastAsia="zh-CN" w:bidi="ar-SA"/>
-        </w:rPr>
-      </w:pPr>
-      <w:hyperlink w:anchor="_Toc17540">
-        <w:r>
-          <w:rPr>
-            <w:rStyle w:val="Style11"/>
-            <w:rFonts w:eastAsia="" w:cs="宋体" w:cstheme="minorBidi" w:eastAsiaTheme="minorEastAsia"/>
-            <w:szCs w:val="24"/>
-            <w:lang w:val="en-US" w:eastAsia="zh-CN" w:bidi="ar-SA"/>
-          </w:rPr>
-          <w:t>1.3</w:t>
-        </w:r>
-        <w:r>
-          <w:rPr>
-            <w:rStyle w:val="Style11"/>
-            <w:rFonts w:ascii="Calibri" w:hAnsi="Calibri" w:cs="宋体" w:asciiTheme="minorHAnsi" w:cstheme="minorBidi" w:hAnsiTheme="minorHAnsi"/>
-            <w:szCs w:val="24"/>
-            <w:lang w:val="en-US" w:eastAsia="zh-CN" w:bidi="ar-SA"/>
-          </w:rPr>
-          <w:t>安装</w:t>
-        </w:r>
-        <w:r>
-          <w:rPr>
-            <w:webHidden/>
-          </w:rPr>
-          <w:fldChar w:fldCharType="begin"/>
-        </w:r>
-        <w:r>
-          <w:rPr>
-            <w:webHidden/>
-          </w:rPr>
-          <w:instrText>PAGEREF _Toc17540 \h</w:instrText>
-        </w:r>
-        <w:r>
-          <w:rPr>
-            <w:webHidden/>
-          </w:rPr>
-          <w:fldChar w:fldCharType="separate"/>
-        </w:r>
-        <w:r>
-          <w:rPr>
-            <w:rStyle w:val="Style11"/>
-            <w:rFonts w:eastAsia="" w:cs="宋体" w:cstheme="minorBidi" w:eastAsiaTheme="minorEastAsia"/>
-            <w:szCs w:val="24"/>
-            <w:lang w:val="en-US" w:eastAsia="zh-CN" w:bidi="ar-SA"/>
-          </w:rPr>
-          <w:t>Jekyll</w:t>
-          <w:tab/>
-          <w:t>2</w:t>
-        </w:r>
-        <w:r>
-          <w:rPr>
-            <w:webHidden/>
-          </w:rPr>
-          <w:fldChar w:fldCharType="end"/>
-        </w:r>
-      </w:hyperlink>
-    </w:p>
-    <w:p>
-      <w:pPr>
-        <w:pStyle w:val="21"/>
-        <w:tabs>
-          <w:tab w:val="right" w:pos="8306" w:leader="dot"/>
-        </w:tabs>
-        <w:rPr>
-          <w:rFonts w:ascii="Calibri" w:hAnsi="Calibri" w:eastAsia="" w:cs="宋体" w:asciiTheme="minorHAnsi" w:cstheme="minorBidi" w:eastAsiaTheme="minorEastAsia" w:hAnsiTheme="minorHAnsi"/>
-          <w:szCs w:val="24"/>
-          <w:lang w:val="en-US" w:eastAsia="zh-CN" w:bidi="ar-SA"/>
-        </w:rPr>
-      </w:pPr>
-      <w:hyperlink w:anchor="_Toc23178">
-        <w:r>
-          <w:rPr>
-            <w:rStyle w:val="Style11"/>
-            <w:rFonts w:eastAsia="" w:cs="宋体" w:cstheme="minorBidi" w:eastAsiaTheme="minorEastAsia"/>
-            <w:szCs w:val="24"/>
-            <w:lang w:val="en-US" w:eastAsia="zh-CN" w:bidi="ar-SA"/>
-          </w:rPr>
-          <w:t>1.4</w:t>
-        </w:r>
-        <w:r>
-          <w:rPr>
-            <w:rStyle w:val="Style11"/>
-            <w:rFonts w:ascii="Calibri" w:hAnsi="Calibri" w:cs="宋体" w:asciiTheme="minorHAnsi" w:cstheme="minorBidi" w:hAnsiTheme="minorHAnsi"/>
-            <w:szCs w:val="24"/>
-            <w:lang w:val="en-US" w:eastAsia="zh-CN" w:bidi="ar-SA"/>
-          </w:rPr>
-          <w:t>安装</w:t>
-        </w:r>
-        <w:r>
-          <w:rPr>
-            <w:webHidden/>
-          </w:rPr>
-          <w:fldChar w:fldCharType="begin"/>
-        </w:r>
-        <w:r>
-          <w:rPr>
-            <w:webHidden/>
-          </w:rPr>
-          <w:instrText>PAGEREF _Toc23178 \h</w:instrText>
-        </w:r>
-        <w:r>
-          <w:rPr>
-            <w:webHidden/>
-          </w:rPr>
-          <w:fldChar w:fldCharType="separate"/>
-        </w:r>
-        <w:r>
-          <w:rPr>
-            <w:rStyle w:val="Style11"/>
-            <w:rFonts w:eastAsia="" w:cs="宋体" w:cstheme="minorBidi" w:eastAsiaTheme="minorEastAsia"/>
-            <w:szCs w:val="24"/>
-            <w:lang w:val="en-US" w:eastAsia="zh-CN" w:bidi="ar-SA"/>
-          </w:rPr>
-          <w:t>bundle</w:t>
-          <w:tab/>
-          <w:t>2</w:t>
-        </w:r>
-        <w:r>
-          <w:rPr>
-            <w:webHidden/>
-          </w:rPr>
-          <w:fldChar w:fldCharType="end"/>
-        </w:r>
-      </w:hyperlink>
-    </w:p>
-    <w:p>
-      <w:pPr>
-        <w:pStyle w:val="21"/>
-        <w:tabs>
-          <w:tab w:val="right" w:pos="8306" w:leader="dot"/>
-        </w:tabs>
-        <w:rPr>
-          <w:rFonts w:ascii="Calibri" w:hAnsi="Calibri" w:eastAsia="" w:cs="宋体" w:asciiTheme="minorHAnsi" w:cstheme="minorBidi" w:eastAsiaTheme="minorEastAsia" w:hAnsiTheme="minorHAnsi"/>
-          <w:szCs w:val="24"/>
-          <w:lang w:val="en-US" w:eastAsia="zh-CN" w:bidi="ar-SA"/>
-        </w:rPr>
-      </w:pPr>
-      <w:hyperlink w:anchor="_Toc17669">
-        <w:r>
-          <w:rPr>
-            <w:rStyle w:val="Style11"/>
-            <w:rFonts w:eastAsia="" w:cs="宋体" w:cstheme="minorBidi" w:eastAsiaTheme="minorEastAsia"/>
-            <w:szCs w:val="24"/>
-            <w:lang w:val="en-US" w:eastAsia="zh-CN" w:bidi="ar-SA"/>
-          </w:rPr>
-          <w:t>1.5</w:t>
-        </w:r>
-        <w:r>
-          <w:rPr>
-            <w:rStyle w:val="Style11"/>
-            <w:rFonts w:ascii="Calibri" w:hAnsi="Calibri" w:cs="宋体" w:asciiTheme="minorHAnsi" w:cstheme="minorBidi" w:hAnsiTheme="minorHAnsi"/>
-            <w:szCs w:val="24"/>
-            <w:lang w:val="en-US" w:eastAsia="zh-CN" w:bidi="ar-SA"/>
-          </w:rPr>
-          <w:t>生成博客页面</w:t>
-        </w:r>
-        <w:r>
-          <w:rPr>
-            <w:webHidden/>
-          </w:rPr>
-          <w:fldChar w:fldCharType="begin"/>
-        </w:r>
-        <w:r>
-          <w:rPr>
-            <w:webHidden/>
-          </w:rPr>
-          <w:instrText>PAGEREF _Toc17669 \h</w:instrText>
-        </w:r>
-        <w:r>
-          <w:rPr>
-            <w:webHidden/>
-          </w:rPr>
-          <w:fldChar w:fldCharType="separate"/>
-        </w:r>
-        <w:r>
-          <w:rPr>
-            <w:rStyle w:val="Style11"/>
-            <w:rFonts w:eastAsia="" w:cs="宋体" w:cstheme="minorBidi" w:eastAsiaTheme="minorEastAsia"/>
-            <w:szCs w:val="24"/>
-            <w:lang w:val="en-US" w:eastAsia="zh-CN" w:bidi="ar-SA"/>
-          </w:rPr>
-          <w:tab/>
-          <w:t>2</w:t>
-        </w:r>
-        <w:r>
-          <w:rPr>
-            <w:webHidden/>
-          </w:rPr>
-          <w:fldChar w:fldCharType="end"/>
-        </w:r>
-      </w:hyperlink>
-    </w:p>
-    <w:p>
-      <w:pPr>
-        <w:pStyle w:val="11"/>
-        <w:tabs>
-          <w:tab w:val="right" w:pos="8306" w:leader="dot"/>
-        </w:tabs>
-        <w:rPr>
-          <w:rFonts w:ascii="Calibri" w:hAnsi="Calibri" w:eastAsia="" w:cs="宋体" w:asciiTheme="minorHAnsi" w:cstheme="minorBidi" w:eastAsiaTheme="minorEastAsia" w:hAnsiTheme="minorHAnsi"/>
-          <w:szCs w:val="24"/>
-          <w:lang w:val="en-US" w:eastAsia="zh-CN" w:bidi="ar-SA"/>
-        </w:rPr>
-      </w:pPr>
-      <w:hyperlink w:anchor="_Toc12958">
-        <w:r>
-          <w:rPr>
-            <w:rStyle w:val="Style11"/>
-            <w:rFonts w:eastAsia="" w:cs="宋体" w:cstheme="minorBidi" w:eastAsiaTheme="minorEastAsia"/>
-            <w:szCs w:val="24"/>
-            <w:lang w:val="en-US" w:eastAsia="zh-CN" w:bidi="ar-SA"/>
+            <w:rStyle w:val="Style13"/>
+            <w:lang w:val="en-US" w:eastAsia="zh-CN"/>
           </w:rPr>
           <w:t>2</w:t>
         </w:r>
         <w:r>
           <w:rPr>
-            <w:rStyle w:val="Style11"/>
-            <w:rFonts w:ascii="Calibri" w:hAnsi="Calibri" w:cs="宋体" w:asciiTheme="minorHAnsi" w:cstheme="minorBidi" w:hAnsiTheme="minorHAnsi"/>
-            <w:szCs w:val="24"/>
-            <w:lang w:val="en-US" w:eastAsia="zh-CN" w:bidi="ar-SA"/>
+            <w:rStyle w:val="Style13"/>
+            <w:lang w:val="en-US" w:eastAsia="zh-CN"/>
           </w:rPr>
           <w:t>文件结构</w:t>
         </w:r>
@@ -498,7 +130,7 @@
           <w:rPr>
             <w:webHidden/>
           </w:rPr>
-          <w:instrText>PAGEREF _Toc12958 \h</w:instrText>
+          <w:instrText>PAGEREF _Toc5867 \h</w:instrText>
         </w:r>
         <w:r>
           <w:rPr>
@@ -508,10 +140,7 @@
         </w:r>
         <w:r>
           <w:rPr>
-            <w:rStyle w:val="Style11"/>
-            <w:rFonts w:eastAsia="" w:cs="宋体" w:cstheme="minorBidi" w:eastAsiaTheme="minorEastAsia"/>
-            <w:szCs w:val="24"/>
-            <w:lang w:val="en-US" w:eastAsia="zh-CN" w:bidi="ar-SA"/>
+            <w:rStyle w:val="Style13"/>
           </w:rPr>
           <w:tab/>
           <w:t>2</w:t>
@@ -526,382 +155,24 @@
     </w:p>
     <w:p>
       <w:pPr>
-        <w:pStyle w:val="21"/>
+        <w:pStyle w:val="1"/>
         <w:tabs>
           <w:tab w:val="right" w:pos="8306" w:leader="dot"/>
         </w:tabs>
-        <w:rPr>
-          <w:rFonts w:ascii="Calibri" w:hAnsi="Calibri" w:eastAsia="" w:cs="宋体" w:asciiTheme="minorHAnsi" w:cstheme="minorBidi" w:eastAsiaTheme="minorEastAsia" w:hAnsiTheme="minorHAnsi"/>
-          <w:szCs w:val="24"/>
-          <w:lang w:val="en-US" w:eastAsia="zh-CN" w:bidi="ar-SA"/>
-        </w:rPr>
-      </w:pPr>
-      <w:hyperlink w:anchor="_Toc2728">
+        <w:rPr/>
+      </w:pPr>
+      <w:hyperlink w:anchor="_Toc11542">
         <w:r>
           <w:rPr>
-            <w:webHidden/>
-          </w:rPr>
-          <w:fldChar w:fldCharType="begin"/>
-        </w:r>
-        <w:r>
-          <w:rPr>
-            <w:webHidden/>
-          </w:rPr>
-          <w:instrText>PAGEREF _Toc2728 \h</w:instrText>
-        </w:r>
-        <w:r>
-          <w:rPr>
-            <w:webHidden/>
-          </w:rPr>
-          <w:fldChar w:fldCharType="separate"/>
-        </w:r>
-        <w:r>
-          <w:rPr>
-            <w:rStyle w:val="Style11"/>
-            <w:rFonts w:eastAsia="" w:cs="宋体" w:cstheme="minorBidi" w:eastAsiaTheme="minorEastAsia"/>
-            <w:szCs w:val="24"/>
-            <w:lang w:val="en-US" w:eastAsia="zh-CN" w:bidi="ar-SA"/>
-          </w:rPr>
-          <w:t>2.1_include</w:t>
-          <w:tab/>
-          <w:t>2</w:t>
-        </w:r>
-        <w:r>
-          <w:rPr>
-            <w:webHidden/>
-          </w:rPr>
-          <w:fldChar w:fldCharType="end"/>
-        </w:r>
-      </w:hyperlink>
-    </w:p>
-    <w:p>
-      <w:pPr>
-        <w:pStyle w:val="21"/>
-        <w:tabs>
-          <w:tab w:val="right" w:pos="8306" w:leader="dot"/>
-        </w:tabs>
-        <w:rPr>
-          <w:rFonts w:ascii="Calibri" w:hAnsi="Calibri" w:eastAsia="" w:cs="宋体" w:asciiTheme="minorHAnsi" w:cstheme="minorBidi" w:eastAsiaTheme="minorEastAsia" w:hAnsiTheme="minorHAnsi"/>
-          <w:szCs w:val="24"/>
-          <w:lang w:val="en-US" w:eastAsia="zh-CN" w:bidi="ar-SA"/>
-        </w:rPr>
-      </w:pPr>
-      <w:hyperlink w:anchor="_Toc26684">
-        <w:r>
-          <w:rPr>
-            <w:webHidden/>
-          </w:rPr>
-          <w:fldChar w:fldCharType="begin"/>
-        </w:r>
-        <w:r>
-          <w:rPr>
-            <w:webHidden/>
-          </w:rPr>
-          <w:instrText>PAGEREF _Toc26684 \h</w:instrText>
-        </w:r>
-        <w:r>
-          <w:rPr>
-            <w:webHidden/>
-          </w:rPr>
-          <w:fldChar w:fldCharType="separate"/>
-        </w:r>
-        <w:r>
-          <w:rPr>
-            <w:rStyle w:val="Style11"/>
-            <w:rFonts w:eastAsia="" w:cs="宋体" w:cstheme="minorBidi" w:eastAsiaTheme="minorEastAsia"/>
-            <w:szCs w:val="24"/>
-            <w:lang w:val="en-US" w:eastAsia="zh-CN" w:bidi="ar-SA"/>
-          </w:rPr>
-          <w:t>2.2_data</w:t>
-          <w:tab/>
-          <w:t>2</w:t>
-        </w:r>
-        <w:r>
-          <w:rPr>
-            <w:webHidden/>
-          </w:rPr>
-          <w:fldChar w:fldCharType="end"/>
-        </w:r>
-      </w:hyperlink>
-    </w:p>
-    <w:p>
-      <w:pPr>
-        <w:pStyle w:val="21"/>
-        <w:tabs>
-          <w:tab w:val="right" w:pos="8306" w:leader="dot"/>
-        </w:tabs>
-        <w:rPr>
-          <w:rFonts w:ascii="Calibri" w:hAnsi="Calibri" w:eastAsia="" w:cs="宋体" w:asciiTheme="minorHAnsi" w:cstheme="minorBidi" w:eastAsiaTheme="minorEastAsia" w:hAnsiTheme="minorHAnsi"/>
-          <w:szCs w:val="24"/>
-          <w:lang w:val="en-US" w:eastAsia="zh-CN" w:bidi="ar-SA"/>
-        </w:rPr>
-      </w:pPr>
-      <w:hyperlink w:anchor="_Toc1494">
-        <w:r>
-          <w:rPr>
-            <w:webHidden/>
-          </w:rPr>
-          <w:fldChar w:fldCharType="begin"/>
-        </w:r>
-        <w:r>
-          <w:rPr>
-            <w:webHidden/>
-          </w:rPr>
-          <w:instrText>PAGEREF _Toc1494 \h</w:instrText>
-        </w:r>
-        <w:r>
-          <w:rPr>
-            <w:webHidden/>
-          </w:rPr>
-          <w:fldChar w:fldCharType="separate"/>
-        </w:r>
-        <w:r>
-          <w:rPr>
-            <w:rStyle w:val="Style11"/>
-            <w:rFonts w:eastAsia="" w:cs="宋体" w:cstheme="minorBidi" w:eastAsiaTheme="minorEastAsia"/>
-            <w:szCs w:val="24"/>
-            <w:lang w:val="en-US" w:eastAsia="zh-CN" w:bidi="ar-SA"/>
-          </w:rPr>
-          <w:t>2.3_layout</w:t>
-          <w:tab/>
-          <w:t>2</w:t>
-        </w:r>
-        <w:r>
-          <w:rPr>
-            <w:webHidden/>
-          </w:rPr>
-          <w:fldChar w:fldCharType="end"/>
-        </w:r>
-      </w:hyperlink>
-    </w:p>
-    <w:p>
-      <w:pPr>
-        <w:pStyle w:val="21"/>
-        <w:tabs>
-          <w:tab w:val="right" w:pos="8306" w:leader="dot"/>
-        </w:tabs>
-        <w:rPr>
-          <w:rFonts w:ascii="Calibri" w:hAnsi="Calibri" w:eastAsia="" w:cs="宋体" w:asciiTheme="minorHAnsi" w:cstheme="minorBidi" w:eastAsiaTheme="minorEastAsia" w:hAnsiTheme="minorHAnsi"/>
-          <w:szCs w:val="24"/>
-          <w:lang w:val="en-US" w:eastAsia="zh-CN" w:bidi="ar-SA"/>
-        </w:rPr>
-      </w:pPr>
-      <w:hyperlink w:anchor="_Toc5046">
-        <w:r>
-          <w:rPr>
-            <w:webHidden/>
-          </w:rPr>
-          <w:fldChar w:fldCharType="begin"/>
-        </w:r>
-        <w:r>
-          <w:rPr>
-            <w:webHidden/>
-          </w:rPr>
-          <w:instrText>PAGEREF _Toc5046 \h</w:instrText>
-        </w:r>
-        <w:r>
-          <w:rPr>
-            <w:webHidden/>
-          </w:rPr>
-          <w:fldChar w:fldCharType="separate"/>
-        </w:r>
-        <w:r>
-          <w:rPr>
-            <w:rStyle w:val="Style11"/>
-            <w:rFonts w:eastAsia="" w:cs="宋体" w:cstheme="minorBidi" w:eastAsiaTheme="minorEastAsia"/>
-            <w:szCs w:val="24"/>
-            <w:lang w:val="en-US" w:eastAsia="zh-CN" w:bidi="ar-SA"/>
-          </w:rPr>
-          <w:t>2.4_sass</w:t>
-          <w:tab/>
-          <w:t>3</w:t>
-        </w:r>
-        <w:r>
-          <w:rPr>
-            <w:webHidden/>
-          </w:rPr>
-          <w:fldChar w:fldCharType="end"/>
-        </w:r>
-      </w:hyperlink>
-    </w:p>
-    <w:p>
-      <w:pPr>
-        <w:pStyle w:val="21"/>
-        <w:tabs>
-          <w:tab w:val="right" w:pos="8306" w:leader="dot"/>
-        </w:tabs>
-        <w:rPr>
-          <w:rFonts w:ascii="Calibri" w:hAnsi="Calibri" w:eastAsia="" w:cs="宋体" w:asciiTheme="minorHAnsi" w:cstheme="minorBidi" w:eastAsiaTheme="minorEastAsia" w:hAnsiTheme="minorHAnsi"/>
-          <w:szCs w:val="24"/>
-          <w:lang w:val="en-US" w:eastAsia="zh-CN" w:bidi="ar-SA"/>
-        </w:rPr>
-      </w:pPr>
-      <w:hyperlink w:anchor="_Toc22786">
-        <w:r>
-          <w:rPr>
-            <w:webHidden/>
-          </w:rPr>
-          <w:fldChar w:fldCharType="begin"/>
-        </w:r>
-        <w:r>
-          <w:rPr>
-            <w:webHidden/>
-          </w:rPr>
-          <w:instrText>PAGEREF _Toc22786 \h</w:instrText>
-        </w:r>
-        <w:r>
-          <w:rPr>
-            <w:webHidden/>
-          </w:rPr>
-          <w:fldChar w:fldCharType="separate"/>
-        </w:r>
-        <w:r>
-          <w:rPr>
-            <w:rStyle w:val="Style11"/>
-            <w:rFonts w:eastAsia="" w:cs="宋体" w:cstheme="minorBidi" w:eastAsiaTheme="minorEastAsia"/>
-            <w:szCs w:val="24"/>
-            <w:lang w:val="en-US" w:eastAsia="zh-CN" w:bidi="ar-SA"/>
-          </w:rPr>
-          <w:t>2.5_config.yml</w:t>
-          <w:tab/>
-          <w:t>3</w:t>
-        </w:r>
-        <w:r>
-          <w:rPr>
-            <w:webHidden/>
-          </w:rPr>
-          <w:fldChar w:fldCharType="end"/>
-        </w:r>
-      </w:hyperlink>
-    </w:p>
-    <w:p>
-      <w:pPr>
-        <w:pStyle w:val="21"/>
-        <w:tabs>
-          <w:tab w:val="right" w:pos="8306" w:leader="dot"/>
-        </w:tabs>
-        <w:rPr>
-          <w:rFonts w:ascii="Calibri" w:hAnsi="Calibri" w:eastAsia="" w:cs="宋体" w:asciiTheme="minorHAnsi" w:cstheme="minorBidi" w:eastAsiaTheme="minorEastAsia" w:hAnsiTheme="minorHAnsi"/>
-          <w:szCs w:val="24"/>
-          <w:lang w:val="en-US" w:eastAsia="zh-CN" w:bidi="ar-SA"/>
-        </w:rPr>
-      </w:pPr>
-      <w:hyperlink w:anchor="_Toc5000">
-        <w:r>
-          <w:rPr>
-            <w:webHidden/>
-          </w:rPr>
-          <w:fldChar w:fldCharType="begin"/>
-        </w:r>
-        <w:r>
-          <w:rPr>
-            <w:webHidden/>
-          </w:rPr>
-          <w:instrText>PAGEREF _Toc5000 \h</w:instrText>
-        </w:r>
-        <w:r>
-          <w:rPr>
-            <w:webHidden/>
-          </w:rPr>
-          <w:fldChar w:fldCharType="separate"/>
-        </w:r>
-        <w:r>
-          <w:rPr>
-            <w:rStyle w:val="Style11"/>
-            <w:rFonts w:eastAsia="" w:cs="宋体" w:cstheme="minorBidi" w:eastAsiaTheme="minorEastAsia"/>
-            <w:szCs w:val="24"/>
-            <w:lang w:val="en-US" w:eastAsia="zh-CN" w:bidi="ar-SA"/>
-          </w:rPr>
-          <w:t>2.6_post</w:t>
-          <w:tab/>
-          <w:t>3</w:t>
-        </w:r>
-        <w:r>
-          <w:rPr>
-            <w:webHidden/>
-          </w:rPr>
-          <w:fldChar w:fldCharType="end"/>
-        </w:r>
-      </w:hyperlink>
-    </w:p>
-    <w:p>
-      <w:pPr>
-        <w:pStyle w:val="21"/>
-        <w:tabs>
-          <w:tab w:val="right" w:pos="8306" w:leader="dot"/>
-        </w:tabs>
-        <w:rPr>
-          <w:rFonts w:ascii="Calibri" w:hAnsi="Calibri" w:eastAsia="" w:cs="宋体" w:asciiTheme="minorHAnsi" w:cstheme="minorBidi" w:eastAsiaTheme="minorEastAsia" w:hAnsiTheme="minorHAnsi"/>
-          <w:szCs w:val="24"/>
-          <w:lang w:val="en-US" w:eastAsia="zh-CN" w:bidi="ar-SA"/>
-        </w:rPr>
-      </w:pPr>
-      <w:hyperlink w:anchor="_Toc32546">
-        <w:r>
-          <w:rPr>
-            <w:webHidden/>
-          </w:rPr>
-          <w:fldChar w:fldCharType="begin"/>
-        </w:r>
-        <w:r>
-          <w:rPr>
-            <w:webHidden/>
-          </w:rPr>
-          <w:instrText>PAGEREF _Toc32546 \h</w:instrText>
-        </w:r>
-        <w:r>
-          <w:rPr>
-            <w:webHidden/>
-          </w:rPr>
-          <w:fldChar w:fldCharType="separate"/>
-        </w:r>
-        <w:r>
-          <w:rPr>
-            <w:rStyle w:val="Style11"/>
-            <w:rFonts w:eastAsia="" w:cs="宋体" w:cstheme="minorBidi" w:eastAsiaTheme="minorEastAsia"/>
-            <w:szCs w:val="24"/>
-            <w:lang w:val="en-US" w:eastAsia="zh-CN" w:bidi="ar-SA"/>
-          </w:rPr>
-          <w:t>2.7_site</w:t>
-          <w:tab/>
-          <w:t>3</w:t>
-        </w:r>
-        <w:r>
-          <w:rPr>
-            <w:webHidden/>
-          </w:rPr>
-          <w:fldChar w:fldCharType="end"/>
-        </w:r>
-      </w:hyperlink>
-    </w:p>
-    <w:p>
-      <w:pPr>
-        <w:pStyle w:val="11"/>
-        <w:tabs>
-          <w:tab w:val="right" w:pos="8306" w:leader="dot"/>
-        </w:tabs>
-        <w:rPr>
-          <w:rFonts w:ascii="Calibri" w:hAnsi="Calibri" w:eastAsia="" w:cs="宋体" w:asciiTheme="minorHAnsi" w:cstheme="minorBidi" w:eastAsiaTheme="minorEastAsia" w:hAnsiTheme="minorHAnsi"/>
-          <w:szCs w:val="24"/>
-          <w:lang w:val="en-US" w:eastAsia="zh-CN" w:bidi="ar-SA"/>
-        </w:rPr>
-      </w:pPr>
-      <w:hyperlink w:anchor="_Toc31615">
-        <w:r>
-          <w:rPr>
-            <w:rStyle w:val="Style11"/>
-            <w:rFonts w:eastAsia="" w:cs="宋体" w:cstheme="minorBidi" w:eastAsiaTheme="minorEastAsia"/>
-            <w:szCs w:val="24"/>
-            <w:lang w:val="en-US" w:eastAsia="zh-CN" w:bidi="ar-SA"/>
+            <w:rStyle w:val="Style13"/>
+            <w:lang w:val="en-US" w:eastAsia="zh-CN"/>
           </w:rPr>
           <w:t>3</w:t>
         </w:r>
         <w:r>
           <w:rPr>
-            <w:rStyle w:val="Style11"/>
-            <w:rFonts w:ascii="Calibri" w:hAnsi="Calibri" w:cs="宋体" w:asciiTheme="minorHAnsi" w:cstheme="minorBidi" w:hAnsiTheme="minorHAnsi"/>
-            <w:szCs w:val="24"/>
-            <w:lang w:val="en-US" w:eastAsia="zh-CN" w:bidi="ar-SA"/>
+            <w:rStyle w:val="Style13"/>
+            <w:lang w:val="en-US" w:eastAsia="zh-CN"/>
           </w:rPr>
           <w:t>参数配置</w:t>
         </w:r>
@@ -915,7 +186,7 @@
           <w:rPr>
             <w:webHidden/>
           </w:rPr>
-          <w:instrText>PAGEREF _Toc31615 \h</w:instrText>
+          <w:instrText>PAGEREF _Toc11542 \h</w:instrText>
         </w:r>
         <w:r>
           <w:rPr>
@@ -925,10 +196,7 @@
         </w:r>
         <w:r>
           <w:rPr>
-            <w:rStyle w:val="Style11"/>
-            <w:rFonts w:eastAsia="" w:cs="宋体" w:cstheme="minorBidi" w:eastAsiaTheme="minorEastAsia"/>
-            <w:szCs w:val="24"/>
-            <w:lang w:val="en-US" w:eastAsia="zh-CN" w:bidi="ar-SA"/>
+            <w:rStyle w:val="Style13"/>
           </w:rPr>
           <w:tab/>
           <w:t>3</w:t>
@@ -943,149 +211,24 @@
     </w:p>
     <w:p>
       <w:pPr>
-        <w:pStyle w:val="21"/>
+        <w:pStyle w:val="1"/>
         <w:tabs>
           <w:tab w:val="right" w:pos="8306" w:leader="dot"/>
         </w:tabs>
-        <w:rPr>
-          <w:rFonts w:ascii="Calibri" w:hAnsi="Calibri" w:eastAsia="" w:cs="宋体" w:asciiTheme="minorHAnsi" w:cstheme="minorBidi" w:eastAsiaTheme="minorEastAsia" w:hAnsiTheme="minorHAnsi"/>
-          <w:szCs w:val="24"/>
-          <w:lang w:val="en-US" w:eastAsia="zh-CN" w:bidi="ar-SA"/>
-        </w:rPr>
-      </w:pPr>
-      <w:hyperlink w:anchor="_Toc22232">
+        <w:rPr/>
+      </w:pPr>
+      <w:hyperlink w:anchor="_Toc8669">
         <w:r>
           <w:rPr>
-            <w:rStyle w:val="Style11"/>
-            <w:rFonts w:eastAsia="" w:cs="宋体" w:cstheme="minorBidi" w:eastAsiaTheme="minorEastAsia"/>
-            <w:szCs w:val="24"/>
-            <w:lang w:val="en-US" w:eastAsia="zh-CN" w:bidi="ar-SA"/>
-          </w:rPr>
-          <w:t>3.1_config.yml</w:t>
-        </w:r>
-        <w:r>
-          <w:rPr>
-            <w:rStyle w:val="Style11"/>
-            <w:rFonts w:ascii="Calibri" w:hAnsi="Calibri" w:cs="宋体" w:asciiTheme="minorHAnsi" w:cstheme="minorBidi" w:hAnsiTheme="minorHAnsi"/>
-            <w:szCs w:val="24"/>
-            <w:lang w:val="en-US" w:eastAsia="zh-CN" w:bidi="ar-SA"/>
-          </w:rPr>
-          <w:t>总的配置</w:t>
-        </w:r>
-        <w:r>
-          <w:rPr>
-            <w:webHidden/>
-          </w:rPr>
-          <w:fldChar w:fldCharType="begin"/>
-        </w:r>
-        <w:r>
-          <w:rPr>
-            <w:webHidden/>
-          </w:rPr>
-          <w:instrText>PAGEREF _Toc22232 \h</w:instrText>
-        </w:r>
-        <w:r>
-          <w:rPr>
-            <w:webHidden/>
-          </w:rPr>
-          <w:fldChar w:fldCharType="separate"/>
-        </w:r>
-        <w:r>
-          <w:rPr>
-            <w:rStyle w:val="Style11"/>
-            <w:rFonts w:eastAsia="" w:cs="宋体" w:cstheme="minorBidi" w:eastAsiaTheme="minorEastAsia"/>
-            <w:szCs w:val="24"/>
-            <w:lang w:val="en-US" w:eastAsia="zh-CN" w:bidi="ar-SA"/>
-          </w:rPr>
-          <w:tab/>
-          <w:t>3</w:t>
-        </w:r>
-        <w:r>
-          <w:rPr>
-            <w:webHidden/>
-          </w:rPr>
-          <w:fldChar w:fldCharType="end"/>
-        </w:r>
-      </w:hyperlink>
-    </w:p>
-    <w:p>
-      <w:pPr>
-        <w:pStyle w:val="21"/>
-        <w:tabs>
-          <w:tab w:val="right" w:pos="8306" w:leader="dot"/>
-        </w:tabs>
-        <w:rPr>
-          <w:rFonts w:ascii="Calibri" w:hAnsi="Calibri" w:eastAsia="" w:cs="宋体" w:asciiTheme="minorHAnsi" w:cstheme="minorBidi" w:eastAsiaTheme="minorEastAsia" w:hAnsiTheme="minorHAnsi"/>
-          <w:szCs w:val="24"/>
-          <w:lang w:val="en-US" w:eastAsia="zh-CN" w:bidi="ar-SA"/>
-        </w:rPr>
-      </w:pPr>
-      <w:hyperlink w:anchor="_Toc27053">
-        <w:r>
-          <w:rPr>
-            <w:webHidden/>
-          </w:rPr>
-          <w:fldChar w:fldCharType="begin"/>
-        </w:r>
-        <w:r>
-          <w:rPr>
-            <w:webHidden/>
-          </w:rPr>
-          <w:instrText>PAGEREF _Toc27053 \h</w:instrText>
-        </w:r>
-        <w:r>
-          <w:rPr>
-            <w:webHidden/>
-          </w:rPr>
-          <w:fldChar w:fldCharType="separate"/>
-        </w:r>
-        <w:r>
-          <w:rPr>
-            <w:rStyle w:val="Style11"/>
-            <w:rFonts w:eastAsia="" w:cs="宋体" w:cstheme="minorBidi" w:eastAsiaTheme="minorEastAsia"/>
-            <w:szCs w:val="24"/>
-            <w:lang w:val="en-US" w:eastAsia="zh-CN" w:bidi="ar-SA"/>
-          </w:rPr>
-          <w:t>3.2 frontmatter</w:t>
-          <w:tab/>
-          <w:t>4</w:t>
-        </w:r>
-        <w:r>
-          <w:rPr>
-            <w:webHidden/>
-          </w:rPr>
-          <w:fldChar w:fldCharType="end"/>
-        </w:r>
-      </w:hyperlink>
-    </w:p>
-    <w:p>
-      <w:pPr>
-        <w:pStyle w:val="11"/>
-        <w:tabs>
-          <w:tab w:val="right" w:pos="8306" w:leader="dot"/>
-        </w:tabs>
-        <w:rPr>
-          <w:rFonts w:ascii="Calibri" w:hAnsi="Calibri" w:eastAsia="" w:cs="宋体" w:asciiTheme="minorHAnsi" w:cstheme="minorBidi" w:eastAsiaTheme="minorEastAsia" w:hAnsiTheme="minorHAnsi"/>
-          <w:szCs w:val="24"/>
-          <w:lang w:val="en-US" w:eastAsia="zh-CN" w:bidi="ar-SA"/>
-        </w:rPr>
-      </w:pPr>
-      <w:hyperlink w:anchor="_Toc16380">
-        <w:r>
-          <w:rPr>
-            <w:rStyle w:val="Style11"/>
-            <w:rFonts w:eastAsia="" w:cs="宋体" w:cstheme="minorBidi" w:eastAsiaTheme="minorEastAsia"/>
-            <w:szCs w:val="24"/>
-            <w:lang w:val="en-US" w:eastAsia="zh-CN" w:bidi="ar-SA"/>
+            <w:rStyle w:val="Style13"/>
+            <w:lang w:val="en-US" w:eastAsia="zh-CN"/>
           </w:rPr>
           <w:t>4 liquid</w:t>
         </w:r>
         <w:r>
           <w:rPr>
-            <w:rStyle w:val="Style11"/>
-            <w:rFonts w:ascii="Calibri" w:hAnsi="Calibri" w:cs="宋体" w:asciiTheme="minorHAnsi" w:cstheme="minorBidi" w:hAnsiTheme="minorHAnsi"/>
-            <w:szCs w:val="24"/>
-            <w:lang w:val="en-US" w:eastAsia="zh-CN" w:bidi="ar-SA"/>
+            <w:rStyle w:val="Style13"/>
+            <w:lang w:val="en-US" w:eastAsia="zh-CN"/>
           </w:rPr>
           <w:t>语法</w:t>
         </w:r>
@@ -1099,7 +242,7 @@
           <w:rPr>
             <w:webHidden/>
           </w:rPr>
-          <w:instrText>PAGEREF _Toc16380 \h</w:instrText>
+          <w:instrText>PAGEREF _Toc8669 \h</w:instrText>
         </w:r>
         <w:r>
           <w:rPr>
@@ -1109,10 +252,7 @@
         </w:r>
         <w:r>
           <w:rPr>
-            <w:rStyle w:val="Style11"/>
-            <w:rFonts w:eastAsia="" w:cs="宋体" w:cstheme="minorBidi" w:eastAsiaTheme="minorEastAsia"/>
-            <w:szCs w:val="24"/>
-            <w:lang w:val="en-US" w:eastAsia="zh-CN" w:bidi="ar-SA"/>
+            <w:rStyle w:val="Style13"/>
           </w:rPr>
           <w:tab/>
           <w:t>5</w:t>
@@ -1127,254 +267,24 @@
     </w:p>
     <w:p>
       <w:pPr>
-        <w:pStyle w:val="21"/>
-        <w:tabs>
-          <w:tab w:val="right" w:pos="8306" w:leader="dot"/>
-        </w:tabs>
-        <w:rPr>
-          <w:rFonts w:ascii="Calibri" w:hAnsi="Calibri" w:eastAsia="" w:cs="宋体" w:asciiTheme="minorHAnsi" w:cstheme="minorBidi" w:eastAsiaTheme="minorEastAsia" w:hAnsiTheme="minorHAnsi"/>
-          <w:szCs w:val="24"/>
-          <w:lang w:val="en-US" w:eastAsia="zh-CN" w:bidi="ar-SA"/>
-        </w:rPr>
-      </w:pPr>
-      <w:hyperlink w:anchor="_Toc22613">
-        <w:r>
-          <w:rPr>
-            <w:webHidden/>
-          </w:rPr>
-          <w:fldChar w:fldCharType="begin"/>
-        </w:r>
-        <w:r>
-          <w:rPr>
-            <w:webHidden/>
-          </w:rPr>
-          <w:instrText>PAGEREF _Toc22613 \h</w:instrText>
-        </w:r>
-        <w:r>
-          <w:rPr>
-            <w:webHidden/>
-          </w:rPr>
-          <w:fldChar w:fldCharType="separate"/>
-        </w:r>
-        <w:r>
-          <w:rPr>
-            <w:rStyle w:val="Style11"/>
-            <w:rFonts w:eastAsia="" w:cs="宋体" w:cstheme="minorBidi" w:eastAsiaTheme="minorEastAsia"/>
-            <w:szCs w:val="24"/>
-            <w:lang w:val="en-US" w:eastAsia="zh-CN" w:bidi="ar-SA"/>
-          </w:rPr>
-          <w:t>4.1 Advanced output: Filters</w:t>
-          <w:tab/>
-          <w:t>5</w:t>
-        </w:r>
-        <w:r>
-          <w:rPr>
-            <w:webHidden/>
-          </w:rPr>
-          <w:fldChar w:fldCharType="end"/>
-        </w:r>
-      </w:hyperlink>
-    </w:p>
-    <w:p>
-      <w:pPr>
-        <w:pStyle w:val="21"/>
-        <w:tabs>
-          <w:tab w:val="right" w:pos="8306" w:leader="dot"/>
-        </w:tabs>
-        <w:rPr>
-          <w:rFonts w:ascii="Calibri" w:hAnsi="Calibri" w:eastAsia="" w:cs="宋体" w:asciiTheme="minorHAnsi" w:cstheme="minorBidi" w:eastAsiaTheme="minorEastAsia" w:hAnsiTheme="minorHAnsi"/>
-          <w:szCs w:val="24"/>
-          <w:lang w:val="en-US" w:eastAsia="zh-CN" w:bidi="ar-SA"/>
-        </w:rPr>
-      </w:pPr>
-      <w:hyperlink w:anchor="_Toc9833">
-        <w:r>
-          <w:rPr>
-            <w:webHidden/>
-          </w:rPr>
-          <w:fldChar w:fldCharType="begin"/>
-        </w:r>
-        <w:r>
-          <w:rPr>
-            <w:webHidden/>
-          </w:rPr>
-          <w:instrText>PAGEREF _Toc9833 \h</w:instrText>
-        </w:r>
-        <w:r>
-          <w:rPr>
-            <w:webHidden/>
-          </w:rPr>
-          <w:fldChar w:fldCharType="separate"/>
-        </w:r>
-        <w:r>
-          <w:rPr>
-            <w:rStyle w:val="Style11"/>
-            <w:rFonts w:eastAsia="" w:cs="宋体" w:cstheme="minorBidi" w:eastAsiaTheme="minorEastAsia"/>
-            <w:szCs w:val="24"/>
-            <w:lang w:val="en-US" w:eastAsia="zh-CN" w:bidi="ar-SA"/>
-          </w:rPr>
-          <w:t>4.2 If/Else</w:t>
-          <w:tab/>
-          <w:t>6</w:t>
-        </w:r>
-        <w:r>
-          <w:rPr>
-            <w:webHidden/>
-          </w:rPr>
-          <w:fldChar w:fldCharType="end"/>
-        </w:r>
-      </w:hyperlink>
-    </w:p>
-    <w:p>
-      <w:pPr>
-        <w:pStyle w:val="21"/>
-        <w:tabs>
-          <w:tab w:val="right" w:pos="8306" w:leader="dot"/>
-        </w:tabs>
-        <w:rPr>
-          <w:rFonts w:ascii="Calibri" w:hAnsi="Calibri" w:eastAsia="" w:cs="宋体" w:asciiTheme="minorHAnsi" w:cstheme="minorBidi" w:eastAsiaTheme="minorEastAsia" w:hAnsiTheme="minorHAnsi"/>
-          <w:szCs w:val="24"/>
-          <w:lang w:val="en-US" w:eastAsia="zh-CN" w:bidi="ar-SA"/>
-        </w:rPr>
-      </w:pPr>
-      <w:hyperlink w:anchor="_Toc31743">
-        <w:r>
-          <w:rPr>
-            <w:rStyle w:val="Style11"/>
-            <w:rFonts w:eastAsia="" w:cs="宋体" w:cstheme="minorBidi" w:eastAsiaTheme="minorEastAsia"/>
-            <w:szCs w:val="24"/>
-            <w:lang w:val="en-US" w:eastAsia="zh-CN" w:bidi="ar-SA"/>
-          </w:rPr>
-          <w:t xml:space="preserve">4.3 </w:t>
-        </w:r>
-        <w:r>
-          <w:rPr>
-            <w:rStyle w:val="Style11"/>
-            <w:rFonts w:eastAsia="" w:cs="Verdana" w:ascii="Verdana" w:hAnsi="Verdana" w:eastAsiaTheme="minorEastAsia"/>
-            <w:i w:val="false"/>
-            <w:caps w:val="false"/>
-            <w:smallCaps w:val="false"/>
-            <w:color w:val="000000"/>
-            <w:spacing w:val="0"/>
-            <w:szCs w:val="31"/>
-            <w:lang w:val="en-US" w:eastAsia="zh-CN" w:bidi="ar-SA"/>
-          </w:rPr>
-          <w:t>Case Statement</w:t>
-        </w:r>
-        <w:r>
-          <w:rPr>
-            <w:webHidden/>
-          </w:rPr>
-          <w:fldChar w:fldCharType="begin"/>
-        </w:r>
-        <w:r>
-          <w:rPr>
-            <w:webHidden/>
-          </w:rPr>
-          <w:instrText>PAGEREF _Toc31743 \h</w:instrText>
-        </w:r>
-        <w:r>
-          <w:rPr>
-            <w:webHidden/>
-          </w:rPr>
-          <w:fldChar w:fldCharType="separate"/>
-        </w:r>
-        <w:r>
-          <w:rPr>
-            <w:rStyle w:val="Style11"/>
-            <w:rFonts w:eastAsia="" w:cs="宋体" w:cstheme="minorBidi" w:eastAsiaTheme="minorEastAsia"/>
-            <w:szCs w:val="24"/>
-            <w:lang w:val="en-US" w:eastAsia="zh-CN" w:bidi="ar-SA"/>
-          </w:rPr>
-          <w:tab/>
-          <w:t>7</w:t>
-        </w:r>
-        <w:r>
-          <w:rPr>
-            <w:webHidden/>
-          </w:rPr>
-          <w:fldChar w:fldCharType="end"/>
-        </w:r>
-      </w:hyperlink>
-    </w:p>
-    <w:p>
-      <w:pPr>
-        <w:pStyle w:val="21"/>
-        <w:tabs>
-          <w:tab w:val="right" w:pos="8306" w:leader="dot"/>
-        </w:tabs>
-        <w:rPr>
-          <w:rFonts w:ascii="Calibri" w:hAnsi="Calibri" w:eastAsia="" w:cs="宋体" w:asciiTheme="minorHAnsi" w:cstheme="minorBidi" w:eastAsiaTheme="minorEastAsia" w:hAnsiTheme="minorHAnsi"/>
-          <w:szCs w:val="24"/>
-          <w:lang w:val="en-US" w:eastAsia="zh-CN" w:bidi="ar-SA"/>
-        </w:rPr>
-      </w:pPr>
-      <w:hyperlink w:anchor="_Toc27704">
-        <w:r>
-          <w:rPr>
-            <w:webHidden/>
-          </w:rPr>
-          <w:fldChar w:fldCharType="begin"/>
-        </w:r>
-        <w:r>
-          <w:rPr>
-            <w:webHidden/>
-          </w:rPr>
-          <w:instrText>PAGEREF _Toc27704 \h</w:instrText>
-        </w:r>
-        <w:r>
-          <w:rPr>
-            <w:webHidden/>
-          </w:rPr>
-          <w:fldChar w:fldCharType="separate"/>
-        </w:r>
-        <w:r>
-          <w:rPr>
-            <w:rStyle w:val="Style11"/>
-            <w:rFonts w:eastAsia="" w:cs="宋体" w:cstheme="minorBidi" w:eastAsiaTheme="minorEastAsia"/>
-            <w:szCs w:val="24"/>
-            <w:lang w:val="en-US" w:eastAsia="zh-CN" w:bidi="ar-SA"/>
-          </w:rPr>
-          <w:t>4.4For loops</w:t>
-          <w:tab/>
-          <w:t>8</w:t>
-        </w:r>
-        <w:r>
-          <w:rPr>
-            <w:webHidden/>
-          </w:rPr>
-          <w:fldChar w:fldCharType="end"/>
-        </w:r>
-      </w:hyperlink>
-    </w:p>
-    <w:p>
-      <w:pPr>
         <w:pStyle w:val="31"/>
         <w:tabs>
           <w:tab w:val="right" w:pos="8306" w:leader="dot"/>
         </w:tabs>
-        <w:rPr>
-          <w:rFonts w:ascii="Calibri" w:hAnsi="Calibri" w:eastAsia="" w:cs="宋体" w:asciiTheme="minorHAnsi" w:cstheme="minorBidi" w:eastAsiaTheme="minorEastAsia" w:hAnsiTheme="minorHAnsi"/>
-          <w:szCs w:val="24"/>
-          <w:lang w:val="en-US" w:eastAsia="zh-CN" w:bidi="ar-SA"/>
-        </w:rPr>
-      </w:pPr>
-      <w:hyperlink w:anchor="_Toc30538">
+        <w:rPr/>
+      </w:pPr>
+      <w:hyperlink w:anchor="_Toc2404">
         <w:r>
           <w:rPr>
-            <w:rStyle w:val="Style11"/>
-            <w:rFonts w:eastAsia="" w:cs="宋体" w:cstheme="minorBidi" w:eastAsiaTheme="minorEastAsia"/>
-            <w:szCs w:val="24"/>
-            <w:lang w:val="en-US" w:eastAsia="zh-CN" w:bidi="ar-SA"/>
+            <w:rStyle w:val="Style13"/>
+            <w:lang w:val="en-US" w:eastAsia="zh-CN"/>
           </w:rPr>
           <w:t>4.4.1Liquid for</w:t>
         </w:r>
         <w:r>
           <w:rPr>
-            <w:rStyle w:val="Style11"/>
-            <w:rFonts w:ascii="Calibri" w:hAnsi="Calibri" w:cs="宋体" w:asciiTheme="minorHAnsi" w:cstheme="minorBidi" w:hAnsiTheme="minorHAnsi"/>
-            <w:szCs w:val="24"/>
-            <w:lang w:val="en-US" w:eastAsia="zh-CN" w:bidi="ar-SA"/>
+            <w:rStyle w:val="Style13"/>
+            <w:lang w:val="en-US" w:eastAsia="zh-CN"/>
           </w:rPr>
           <w:t>遍历循环</w:t>
         </w:r>
@@ -1388,7 +298,7 @@
           <w:rPr>
             <w:webHidden/>
           </w:rPr>
-          <w:instrText>PAGEREF _Toc30538 \h</w:instrText>
+          <w:instrText>PAGEREF _Toc2404 \h</w:instrText>
         </w:r>
         <w:r>
           <w:rPr>
@@ -1398,13 +308,10 @@
         </w:r>
         <w:r>
           <w:rPr>
-            <w:rStyle w:val="Style11"/>
-            <w:rFonts w:eastAsia="" w:cs="宋体" w:cstheme="minorBidi" w:eastAsiaTheme="minorEastAsia"/>
-            <w:szCs w:val="24"/>
-            <w:lang w:val="en-US" w:eastAsia="zh-CN" w:bidi="ar-SA"/>
+            <w:rStyle w:val="Style13"/>
           </w:rPr>
           <w:tab/>
-          <w:t>8</w:t>
+          <w:t>9</w:t>
         </w:r>
         <w:r>
           <w:rPr>
@@ -1420,28 +327,19 @@
         <w:tabs>
           <w:tab w:val="right" w:pos="8306" w:leader="dot"/>
         </w:tabs>
-        <w:rPr>
-          <w:rFonts w:ascii="Calibri" w:hAnsi="Calibri" w:eastAsia="" w:cs="宋体" w:asciiTheme="minorHAnsi" w:cstheme="minorBidi" w:eastAsiaTheme="minorEastAsia" w:hAnsiTheme="minorHAnsi"/>
-          <w:szCs w:val="24"/>
-          <w:lang w:val="en-US" w:eastAsia="zh-CN" w:bidi="ar-SA"/>
-        </w:rPr>
-      </w:pPr>
-      <w:hyperlink w:anchor="_Toc30417">
+        <w:rPr/>
+      </w:pPr>
+      <w:hyperlink w:anchor="_Toc32302">
         <w:r>
           <w:rPr>
-            <w:rStyle w:val="Style11"/>
-            <w:rFonts w:eastAsia="" w:cs="宋体" w:cstheme="minorBidi" w:eastAsiaTheme="minorEastAsia"/>
-            <w:szCs w:val="24"/>
-            <w:lang w:val="en-US" w:eastAsia="zh-CN" w:bidi="ar-SA"/>
+            <w:rStyle w:val="Style13"/>
+            <w:lang w:val="en-US" w:eastAsia="zh-CN"/>
           </w:rPr>
           <w:t>4.4.2</w:t>
         </w:r>
         <w:r>
           <w:rPr>
-            <w:rStyle w:val="Style11"/>
-            <w:rFonts w:ascii="Calibri" w:hAnsi="Calibri" w:cs="宋体" w:asciiTheme="minorHAnsi" w:cstheme="minorBidi" w:hAnsiTheme="minorHAnsi"/>
-            <w:szCs w:val="24"/>
-            <w:lang w:val="en-US" w:eastAsia="zh-CN" w:bidi="ar-SA"/>
+            <w:rStyle w:val="Style13"/>
           </w:rPr>
           <w:t>当遍历一个键值对集合</w:t>
         </w:r>
@@ -1455,7 +353,7 @@
           <w:rPr>
             <w:webHidden/>
           </w:rPr>
-          <w:instrText>PAGEREF _Toc30417 \h</w:instrText>
+          <w:instrText>PAGEREF _Toc32302 \h</w:instrText>
         </w:r>
         <w:r>
           <w:rPr>
@@ -1465,13 +363,10 @@
         </w:r>
         <w:r>
           <w:rPr>
-            <w:rStyle w:val="Style11"/>
-            <w:rFonts w:eastAsia="" w:cs="宋体" w:cstheme="minorBidi" w:eastAsiaTheme="minorEastAsia"/>
-            <w:szCs w:val="24"/>
-            <w:lang w:val="en-US" w:eastAsia="zh-CN" w:bidi="ar-SA"/>
+            <w:rStyle w:val="Style13"/>
           </w:rPr>
           <w:tab/>
-          <w:t>8</w:t>
+          <w:t>9</w:t>
         </w:r>
         <w:r>
           <w:rPr>
@@ -1487,28 +382,20 @@
         <w:tabs>
           <w:tab w:val="right" w:pos="8306" w:leader="dot"/>
         </w:tabs>
-        <w:rPr>
-          <w:rFonts w:ascii="Calibri" w:hAnsi="Calibri" w:eastAsia="" w:cs="宋体" w:asciiTheme="minorHAnsi" w:cstheme="minorBidi" w:eastAsiaTheme="minorEastAsia" w:hAnsiTheme="minorHAnsi"/>
-          <w:szCs w:val="24"/>
-          <w:lang w:val="en-US" w:eastAsia="zh-CN" w:bidi="ar-SA"/>
-        </w:rPr>
-      </w:pPr>
-      <w:hyperlink w:anchor="_Toc14906">
+        <w:rPr/>
+      </w:pPr>
+      <w:hyperlink w:anchor="_Toc26334">
         <w:r>
           <w:rPr>
-            <w:rStyle w:val="Style11"/>
-            <w:rFonts w:eastAsia="" w:cs="宋体" w:cstheme="minorBidi" w:eastAsiaTheme="minorEastAsia"/>
-            <w:szCs w:val="24"/>
-            <w:lang w:val="en-US" w:eastAsia="zh-CN" w:bidi="ar-SA"/>
+            <w:rStyle w:val="Style13"/>
+            <w:lang w:val="en-US" w:eastAsia="zh-CN"/>
           </w:rPr>
           <w:t>4.4.3</w:t>
         </w:r>
         <w:r>
           <w:rPr>
-            <w:rStyle w:val="Style11"/>
-            <w:rFonts w:ascii="Calibri" w:hAnsi="Calibri" w:cs="宋体" w:asciiTheme="minorHAnsi" w:cstheme="minorBidi" w:hAnsiTheme="minorHAnsi"/>
-            <w:szCs w:val="24"/>
-            <w:lang w:val="en-US" w:eastAsia="zh-CN" w:bidi="ar-SA"/>
+            <w:rStyle w:val="Style13"/>
+            <w:lang w:val="en-US" w:eastAsia="zh-CN"/>
           </w:rPr>
           <w:t>辅助变量</w:t>
         </w:r>
@@ -1522,7 +409,7 @@
           <w:rPr>
             <w:webHidden/>
           </w:rPr>
-          <w:instrText>PAGEREF _Toc14906 \h</w:instrText>
+          <w:instrText>PAGEREF _Toc26334 \h</w:instrText>
         </w:r>
         <w:r>
           <w:rPr>
@@ -1532,13 +419,10 @@
         </w:r>
         <w:r>
           <w:rPr>
-            <w:rStyle w:val="Style11"/>
-            <w:rFonts w:eastAsia="" w:cs="宋体" w:cstheme="minorBidi" w:eastAsiaTheme="minorEastAsia"/>
-            <w:szCs w:val="24"/>
-            <w:lang w:val="en-US" w:eastAsia="zh-CN" w:bidi="ar-SA"/>
+            <w:rStyle w:val="Style13"/>
           </w:rPr>
           <w:tab/>
-          <w:t>8</w:t>
+          <w:t>9</w:t>
         </w:r>
         <w:r>
           <w:rPr>
@@ -1554,13 +438,16 @@
         <w:tabs>
           <w:tab w:val="right" w:pos="8306" w:leader="dot"/>
         </w:tabs>
-        <w:rPr>
-          <w:rFonts w:ascii="Calibri" w:hAnsi="Calibri" w:eastAsia="" w:cs="宋体" w:asciiTheme="minorHAnsi" w:cstheme="minorBidi" w:eastAsiaTheme="minorEastAsia" w:hAnsiTheme="minorHAnsi"/>
-          <w:szCs w:val="24"/>
-          <w:lang w:val="en-US" w:eastAsia="zh-CN" w:bidi="ar-SA"/>
-        </w:rPr>
-      </w:pPr>
-      <w:hyperlink w:anchor="_Toc32115">
+        <w:rPr/>
+      </w:pPr>
+      <w:hyperlink w:anchor="_Toc15381">
+        <w:r>
+          <w:rPr>
+            <w:rStyle w:val="Style13"/>
+            <w:lang w:val="en-US" w:eastAsia="zh-CN"/>
+          </w:rPr>
+          <w:t>4.4.4limit offset</w:t>
+        </w:r>
         <w:r>
           <w:rPr>
             <w:webHidden/>
@@ -1571,7 +458,7 @@
           <w:rPr>
             <w:webHidden/>
           </w:rPr>
-          <w:instrText>PAGEREF _Toc32115 \h</w:instrText>
+          <w:instrText>PAGEREF _Toc15381 \h</w:instrText>
         </w:r>
         <w:r>
           <w:rPr>
@@ -1581,14 +468,10 @@
         </w:r>
         <w:r>
           <w:rPr>
-            <w:rStyle w:val="Style11"/>
-            <w:rFonts w:eastAsia="" w:cs="宋体" w:cstheme="minorBidi" w:eastAsiaTheme="minorEastAsia"/>
-            <w:szCs w:val="24"/>
-            <w:lang w:val="en-US" w:eastAsia="zh-CN" w:bidi="ar-SA"/>
+            <w:rStyle w:val="Style13"/>
           </w:rPr>
-          <w:t>4.4.4limit offset</w:t>
           <w:tab/>
-          <w:t>9</w:t>
+          <w:t>10</w:t>
         </w:r>
         <w:r>
           <w:rPr>
@@ -1604,28 +487,20 @@
         <w:tabs>
           <w:tab w:val="right" w:pos="8306" w:leader="dot"/>
         </w:tabs>
-        <w:rPr>
-          <w:rFonts w:ascii="Calibri" w:hAnsi="Calibri" w:eastAsia="" w:cs="宋体" w:asciiTheme="minorHAnsi" w:cstheme="minorBidi" w:eastAsiaTheme="minorEastAsia" w:hAnsiTheme="minorHAnsi"/>
-          <w:szCs w:val="24"/>
-          <w:lang w:val="en-US" w:eastAsia="zh-CN" w:bidi="ar-SA"/>
-        </w:rPr>
-      </w:pPr>
-      <w:hyperlink w:anchor="_Toc20760">
+        <w:rPr/>
+      </w:pPr>
+      <w:hyperlink w:anchor="_Toc8529">
         <w:r>
           <w:rPr>
-            <w:rStyle w:val="Style11"/>
-            <w:rFonts w:eastAsia="" w:cs="宋体" w:cstheme="minorBidi" w:eastAsiaTheme="minorEastAsia"/>
-            <w:szCs w:val="24"/>
-            <w:lang w:val="en-US" w:eastAsia="zh-CN" w:bidi="ar-SA"/>
+            <w:rStyle w:val="Style13"/>
+            <w:lang w:val="en-US" w:eastAsia="zh-CN"/>
           </w:rPr>
           <w:t>4.4.5</w:t>
         </w:r>
         <w:r>
           <w:rPr>
-            <w:rStyle w:val="Style11"/>
-            <w:rFonts w:ascii="Calibri" w:hAnsi="Calibri" w:cs="宋体" w:asciiTheme="minorHAnsi" w:cstheme="minorBidi" w:hAnsiTheme="minorHAnsi"/>
-            <w:szCs w:val="24"/>
-            <w:lang w:val="en-US" w:eastAsia="zh-CN" w:bidi="ar-SA"/>
+            <w:rStyle w:val="Style13"/>
+            <w:lang w:val="en-US" w:eastAsia="zh-CN"/>
           </w:rPr>
           <w:t>倒叙循环</w:t>
         </w:r>
@@ -1639,7 +514,7 @@
           <w:rPr>
             <w:webHidden/>
           </w:rPr>
-          <w:instrText>PAGEREF _Toc20760 \h</w:instrText>
+          <w:instrText>PAGEREF _Toc8529 \h</w:instrText>
         </w:r>
         <w:r>
           <w:rPr>
@@ -1649,13 +524,10 @@
         </w:r>
         <w:r>
           <w:rPr>
-            <w:rStyle w:val="Style11"/>
-            <w:rFonts w:eastAsia="" w:cs="宋体" w:cstheme="minorBidi" w:eastAsiaTheme="minorEastAsia"/>
-            <w:szCs w:val="24"/>
-            <w:lang w:val="en-US" w:eastAsia="zh-CN" w:bidi="ar-SA"/>
+            <w:rStyle w:val="Style13"/>
           </w:rPr>
           <w:tab/>
-          <w:t>9</w:t>
+          <w:t>10</w:t>
         </w:r>
         <w:r>
           <w:rPr>
@@ -1667,6 +539,386 @@
     </w:p>
     <w:p>
       <w:pPr>
+        <w:pStyle w:val="1"/>
+        <w:tabs>
+          <w:tab w:val="right" w:pos="8306" w:leader="dot"/>
+        </w:tabs>
+        <w:rPr/>
+      </w:pPr>
+      <w:hyperlink w:anchor="_Toc19176">
+        <w:r>
+          <w:rPr>
+            <w:rStyle w:val="Style13"/>
+            <w:lang w:val="en-US" w:eastAsia="zh-CN"/>
+          </w:rPr>
+          <w:t>5 ONAP demo</w:t>
+        </w:r>
+        <w:r>
+          <w:rPr>
+            <w:rStyle w:val="Style13"/>
+            <w:lang w:val="en-US" w:eastAsia="zh-CN"/>
+          </w:rPr>
+          <w:t>修改</w:t>
+        </w:r>
+        <w:r>
+          <w:rPr>
+            <w:webHidden/>
+          </w:rPr>
+          <w:fldChar w:fldCharType="begin"/>
+        </w:r>
+        <w:r>
+          <w:rPr>
+            <w:webHidden/>
+          </w:rPr>
+          <w:instrText>PAGEREF _Toc19176 \h</w:instrText>
+        </w:r>
+        <w:r>
+          <w:rPr>
+            <w:webHidden/>
+          </w:rPr>
+          <w:fldChar w:fldCharType="separate"/>
+        </w:r>
+        <w:r>
+          <w:rPr>
+            <w:rStyle w:val="Style13"/>
+          </w:rPr>
+          <w:tab/>
+          <w:t>11</w:t>
+        </w:r>
+        <w:r>
+          <w:rPr>
+            <w:webHidden/>
+          </w:rPr>
+          <w:fldChar w:fldCharType="end"/>
+        </w:r>
+      </w:hyperlink>
+    </w:p>
+    <w:p>
+      <w:pPr>
+        <w:pStyle w:val="2"/>
+        <w:tabs>
+          <w:tab w:val="right" w:pos="8306" w:leader="dot"/>
+        </w:tabs>
+        <w:rPr/>
+      </w:pPr>
+      <w:hyperlink w:anchor="_Toc27246">
+        <w:r>
+          <w:rPr>
+            <w:rStyle w:val="Style13"/>
+            <w:lang w:val="en-US" w:eastAsia="zh-CN"/>
+          </w:rPr>
+          <w:t xml:space="preserve">5.1 </w:t>
+        </w:r>
+        <w:r>
+          <w:rPr>
+            <w:rStyle w:val="Style13"/>
+            <w:lang w:val="en-US" w:eastAsia="zh-CN"/>
+          </w:rPr>
+          <w:t>右上导航</w:t>
+        </w:r>
+        <w:r>
+          <w:rPr>
+            <w:webHidden/>
+          </w:rPr>
+          <w:fldChar w:fldCharType="begin"/>
+        </w:r>
+        <w:r>
+          <w:rPr>
+            <w:webHidden/>
+          </w:rPr>
+          <w:instrText>PAGEREF _Toc27246 \h</w:instrText>
+        </w:r>
+        <w:r>
+          <w:rPr>
+            <w:webHidden/>
+          </w:rPr>
+          <w:fldChar w:fldCharType="separate"/>
+        </w:r>
+        <w:r>
+          <w:rPr>
+            <w:rStyle w:val="Style13"/>
+          </w:rPr>
+          <w:tab/>
+          <w:t>11</w:t>
+        </w:r>
+        <w:r>
+          <w:rPr>
+            <w:webHidden/>
+          </w:rPr>
+          <w:fldChar w:fldCharType="end"/>
+        </w:r>
+      </w:hyperlink>
+    </w:p>
+    <w:p>
+      <w:pPr>
+        <w:pStyle w:val="1"/>
+        <w:tabs>
+          <w:tab w:val="right" w:pos="8306" w:leader="dot"/>
+        </w:tabs>
+        <w:rPr/>
+      </w:pPr>
+      <w:hyperlink w:anchor="_Toc32362">
+        <w:r>
+          <w:rPr>
+            <w:rStyle w:val="Style13"/>
+            <w:rFonts w:eastAsia="" w:cs="宋体" w:cstheme="minorBidi" w:eastAsiaTheme="minorEastAsia"/>
+            <w:b/>
+            <w:szCs w:val="24"/>
+            <w:lang w:val="en-US" w:eastAsia="zh-CN" w:bidi="ar-SA"/>
+          </w:rPr>
+          <w:t xml:space="preserve">6 </w:t>
+        </w:r>
+        <w:r>
+          <w:rPr>
+            <w:rStyle w:val="Style13"/>
+            <w:rFonts w:ascii="Calibri" w:hAnsi="Calibri" w:cs="宋体" w:asciiTheme="minorHAnsi" w:cstheme="minorBidi" w:hAnsiTheme="minorHAnsi"/>
+            <w:b/>
+            <w:szCs w:val="24"/>
+            <w:lang w:val="en-US" w:eastAsia="zh-CN" w:bidi="ar-SA"/>
+          </w:rPr>
+          <w:t>创建新页面</w:t>
+        </w:r>
+        <w:r>
+          <w:rPr>
+            <w:webHidden/>
+          </w:rPr>
+          <w:fldChar w:fldCharType="begin"/>
+        </w:r>
+        <w:r>
+          <w:rPr>
+            <w:webHidden/>
+          </w:rPr>
+          <w:instrText>PAGEREF _Toc32362 \h</w:instrText>
+        </w:r>
+        <w:r>
+          <w:rPr>
+            <w:webHidden/>
+          </w:rPr>
+          <w:fldChar w:fldCharType="separate"/>
+        </w:r>
+        <w:r>
+          <w:rPr>
+            <w:rStyle w:val="Style13"/>
+          </w:rPr>
+          <w:tab/>
+          <w:t>11</w:t>
+        </w:r>
+        <w:r>
+          <w:rPr>
+            <w:webHidden/>
+          </w:rPr>
+          <w:fldChar w:fldCharType="end"/>
+        </w:r>
+      </w:hyperlink>
+    </w:p>
+    <w:p>
+      <w:pPr>
+        <w:pStyle w:val="2"/>
+        <w:tabs>
+          <w:tab w:val="right" w:pos="8306" w:leader="dot"/>
+        </w:tabs>
+        <w:rPr/>
+      </w:pPr>
+      <w:hyperlink w:anchor="_Toc21625">
+        <w:r>
+          <w:rPr>
+            <w:rStyle w:val="Style13"/>
+            <w:rFonts w:eastAsia="" w:cs="宋体" w:cstheme="minorBidi" w:eastAsiaTheme="minorEastAsia"/>
+            <w:b/>
+            <w:szCs w:val="24"/>
+            <w:lang w:val="en-US" w:eastAsia="zh-CN" w:bidi="ar-SA"/>
+          </w:rPr>
+          <w:t>6.1</w:t>
+        </w:r>
+        <w:r>
+          <w:rPr>
+            <w:rStyle w:val="Style13"/>
+            <w:rFonts w:ascii="Calibri" w:hAnsi="Calibri" w:cs="宋体" w:asciiTheme="minorHAnsi" w:cstheme="minorBidi" w:hAnsiTheme="minorHAnsi"/>
+            <w:b/>
+            <w:szCs w:val="24"/>
+            <w:lang w:val="en-US" w:eastAsia="zh-CN" w:bidi="ar-SA"/>
+          </w:rPr>
+          <w:t>选择标题和文件名</w:t>
+        </w:r>
+        <w:r>
+          <w:rPr>
+            <w:webHidden/>
+          </w:rPr>
+          <w:fldChar w:fldCharType="begin"/>
+        </w:r>
+        <w:r>
+          <w:rPr>
+            <w:webHidden/>
+          </w:rPr>
+          <w:instrText>PAGEREF _Toc21625 \h</w:instrText>
+        </w:r>
+        <w:r>
+          <w:rPr>
+            <w:webHidden/>
+          </w:rPr>
+          <w:fldChar w:fldCharType="separate"/>
+        </w:r>
+        <w:r>
+          <w:rPr>
+            <w:rStyle w:val="Style13"/>
+          </w:rPr>
+          <w:tab/>
+          <w:t>11</w:t>
+        </w:r>
+        <w:r>
+          <w:rPr>
+            <w:webHidden/>
+          </w:rPr>
+          <w:fldChar w:fldCharType="end"/>
+        </w:r>
+      </w:hyperlink>
+    </w:p>
+    <w:p>
+      <w:pPr>
+        <w:pStyle w:val="2"/>
+        <w:tabs>
+          <w:tab w:val="right" w:pos="8306" w:leader="dot"/>
+        </w:tabs>
+        <w:rPr/>
+      </w:pPr>
+      <w:hyperlink w:anchor="_Toc7985">
+        <w:r>
+          <w:rPr>
+            <w:rStyle w:val="Style13"/>
+            <w:rFonts w:eastAsia="" w:cs="宋体" w:cstheme="minorBidi" w:eastAsiaTheme="minorEastAsia"/>
+            <w:b/>
+            <w:szCs w:val="24"/>
+            <w:lang w:val="en-US" w:eastAsia="zh-CN" w:bidi="ar-SA"/>
+          </w:rPr>
+          <w:t>6.2</w:t>
+        </w:r>
+        <w:r>
+          <w:rPr>
+            <w:rStyle w:val="Style13"/>
+            <w:rFonts w:ascii="Calibri" w:hAnsi="Calibri" w:cs="宋体" w:asciiTheme="minorHAnsi" w:cstheme="minorBidi" w:hAnsiTheme="minorHAnsi"/>
+            <w:b/>
+            <w:szCs w:val="24"/>
+            <w:lang w:val="en-US" w:eastAsia="zh-CN" w:bidi="ar-SA"/>
+          </w:rPr>
+          <w:t>编辑</w:t>
+        </w:r>
+        <w:r>
+          <w:rPr>
+            <w:rStyle w:val="Style13"/>
+            <w:rFonts w:eastAsia="" w:cs="宋体" w:cstheme="minorBidi" w:eastAsiaTheme="minorEastAsia"/>
+            <w:b/>
+            <w:szCs w:val="24"/>
+            <w:lang w:val="en-US" w:eastAsia="zh-CN" w:bidi="ar-SA"/>
+          </w:rPr>
+          <w:t>MD</w:t>
+        </w:r>
+        <w:r>
+          <w:rPr>
+            <w:rStyle w:val="Style13"/>
+            <w:rFonts w:ascii="Calibri" w:hAnsi="Calibri" w:cs="宋体" w:asciiTheme="minorHAnsi" w:cstheme="minorBidi" w:hAnsiTheme="minorHAnsi"/>
+            <w:b/>
+            <w:szCs w:val="24"/>
+            <w:lang w:val="en-US" w:eastAsia="zh-CN" w:bidi="ar-SA"/>
+          </w:rPr>
+          <w:t>文档头信息</w:t>
+        </w:r>
+        <w:r>
+          <w:rPr>
+            <w:webHidden/>
+          </w:rPr>
+          <w:fldChar w:fldCharType="begin"/>
+        </w:r>
+        <w:r>
+          <w:rPr>
+            <w:webHidden/>
+          </w:rPr>
+          <w:instrText>PAGEREF _Toc7985 \h</w:instrText>
+        </w:r>
+        <w:r>
+          <w:rPr>
+            <w:webHidden/>
+          </w:rPr>
+          <w:fldChar w:fldCharType="separate"/>
+        </w:r>
+        <w:r>
+          <w:rPr>
+            <w:rStyle w:val="Style13"/>
+          </w:rPr>
+          <w:tab/>
+          <w:t>11</w:t>
+        </w:r>
+        <w:r>
+          <w:rPr>
+            <w:webHidden/>
+          </w:rPr>
+          <w:fldChar w:fldCharType="end"/>
+        </w:r>
+      </w:hyperlink>
+    </w:p>
+    <w:p>
+      <w:pPr>
+        <w:pStyle w:val="2"/>
+        <w:tabs>
+          <w:tab w:val="right" w:pos="8306" w:leader="dot"/>
+        </w:tabs>
+        <w:rPr/>
+      </w:pPr>
+      <w:hyperlink w:anchor="_Toc3983">
+        <w:r>
+          <w:rPr>
+            <w:rStyle w:val="Style13"/>
+            <w:rFonts w:eastAsia="" w:cs="宋体" w:cstheme="minorBidi" w:eastAsiaTheme="minorEastAsia"/>
+            <w:b/>
+            <w:szCs w:val="24"/>
+            <w:lang w:val="en-US" w:eastAsia="zh-CN" w:bidi="ar-SA"/>
+          </w:rPr>
+          <w:t>6.3</w:t>
+        </w:r>
+        <w:r>
+          <w:rPr>
+            <w:rStyle w:val="Style13"/>
+            <w:rFonts w:ascii="Calibri" w:hAnsi="Calibri" w:cs="宋体" w:asciiTheme="minorHAnsi" w:cstheme="minorBidi" w:hAnsiTheme="minorHAnsi"/>
+            <w:b/>
+            <w:szCs w:val="24"/>
+            <w:lang w:val="en-US" w:eastAsia="zh-CN" w:bidi="ar-SA"/>
+          </w:rPr>
+          <w:t>选择文档模板</w:t>
+        </w:r>
+        <w:r>
+          <w:rPr>
+            <w:webHidden/>
+          </w:rPr>
+          <w:fldChar w:fldCharType="begin"/>
+        </w:r>
+        <w:r>
+          <w:rPr>
+            <w:webHidden/>
+          </w:rPr>
+          <w:instrText>PAGEREF _Toc3983 \h</w:instrText>
+        </w:r>
+        <w:r>
+          <w:rPr>
+            <w:webHidden/>
+          </w:rPr>
+          <w:fldChar w:fldCharType="separate"/>
+        </w:r>
+        <w:r>
+          <w:rPr>
+            <w:rStyle w:val="Style13"/>
+          </w:rPr>
+          <w:tab/>
+          <w:t>11</w:t>
+        </w:r>
+        <w:r>
+          <w:rPr>
+            <w:webHidden/>
+          </w:rPr>
+          <w:fldChar w:fldCharType="end"/>
+        </w:r>
+      </w:hyperlink>
+    </w:p>
+    <w:p>
+      <w:pPr>
         <w:pStyle w:val="Normal"/>
         <w:jc w:val="center"/>
         <w:rPr>
@@ -1688,7 +940,7 @@
     </w:p>
     <w:p>
       <w:pPr>
-        <w:pStyle w:val="1"/>
+        <w:pStyle w:val="11"/>
         <w:numPr>
           <w:ilvl w:val="0"/>
           <w:numId w:val="0"/>
@@ -1697,7 +949,7 @@
           <w:lang w:val="en-US" w:eastAsia="zh-CN"/>
         </w:rPr>
       </w:pPr>
-      <w:bookmarkStart w:id="0" w:name="_Toc3379"/>
+      <w:bookmarkStart w:id="0" w:name="_Toc2464"/>
       <w:r>
         <w:rPr>
           <w:lang w:val="en-US" w:eastAsia="zh-CN"/>
@@ -1720,19 +972,17 @@
     </w:p>
     <w:p>
       <w:pPr>
-        <w:pStyle w:val="2"/>
-        <w:rPr>
-          <w:lang w:val="en-US" w:eastAsia="zh-CN"/>
-        </w:rPr>
-      </w:pPr>
-      <w:bookmarkStart w:id="1" w:name="_Toc28318"/>
+        <w:pStyle w:val="21"/>
+        <w:rPr>
+          <w:lang w:val="en-US" w:eastAsia="zh-CN"/>
+        </w:rPr>
+      </w:pPr>
       <w:r>
         <w:rPr>
           <w:lang w:val="en-US" w:eastAsia="zh-CN"/>
         </w:rPr>
         <w:t>1.1</w:t>
       </w:r>
-      <w:bookmarkEnd w:id="1"/>
       <w:r>
         <w:rPr>
           <w:lang w:val="en-US" w:eastAsia="zh-CN"/>
@@ -1827,12 +1077,11 @@
     </w:p>
     <w:p>
       <w:pPr>
-        <w:pStyle w:val="2"/>
-        <w:rPr>
-          <w:lang w:val="en-US" w:eastAsia="zh-CN"/>
-        </w:rPr>
-      </w:pPr>
-      <w:bookmarkStart w:id="2" w:name="_Toc13279"/>
+        <w:pStyle w:val="21"/>
+        <w:rPr>
+          <w:lang w:val="en-US" w:eastAsia="zh-CN"/>
+        </w:rPr>
+      </w:pPr>
       <w:r>
         <w:rPr>
           <w:lang w:val="en-US" w:eastAsia="zh-CN"/>
@@ -1851,236 +1100,233 @@
         </w:rPr>
         <w:t>config.yml</w:t>
       </w:r>
+      <w:r>
+        <w:rPr>
+          <w:lang w:val="en-US" w:eastAsia="zh-CN"/>
+        </w:rPr>
+        <w:t>文件</w:t>
+      </w:r>
+    </w:p>
+    <w:p>
+      <w:pPr>
+        <w:pStyle w:val="Normal"/>
+        <w:ind w:firstLine="420"/>
+        <w:rPr>
+          <w:lang w:val="en-US" w:eastAsia="zh-CN"/>
+        </w:rPr>
+      </w:pPr>
+      <w:bookmarkStart w:id="1" w:name="OLE_LINK1"/>
+      <w:r>
+        <w:rPr>
+          <w:lang w:val="en-US" w:eastAsia="zh-CN"/>
+        </w:rPr>
+        <w:t>在</w:t>
+      </w:r>
+      <w:r>
+        <w:rPr>
+          <w:color w:val="FF0000"/>
+          <w:lang w:val="en-US" w:eastAsia="zh-CN"/>
+        </w:rPr>
+        <w:t>Devkit</w:t>
+      </w:r>
+      <w:r>
+        <w:rPr>
+          <w:lang w:val="en-US" w:eastAsia="zh-CN"/>
+        </w:rPr>
+        <w:t>的</w:t>
+      </w:r>
+      <w:r>
+        <w:rPr>
+          <w:color w:val="FF0000"/>
+          <w:lang w:val="en-US" w:eastAsia="zh-CN"/>
+        </w:rPr>
+        <w:t>安装目录</w:t>
+      </w:r>
+      <w:r>
+        <w:rPr>
+          <w:lang w:val="en-US" w:eastAsia="zh-CN"/>
+        </w:rPr>
+        <w:t>下右键</w:t>
+      </w:r>
+      <w:r>
+        <w:rPr>
+          <w:lang w:val="en-US" w:eastAsia="zh-CN"/>
+        </w:rPr>
+        <w:t xml:space="preserve">GitBash </w:t>
+      </w:r>
+      <w:r>
+        <w:rPr>
+          <w:lang w:val="en-US" w:eastAsia="zh-CN"/>
+        </w:rPr>
+        <w:t>执行</w:t>
+      </w:r>
+      <w:bookmarkEnd w:id="1"/>
+      <w:r>
+        <w:rPr>
+          <w:lang w:val="en-US" w:eastAsia="zh-CN"/>
+        </w:rPr>
+        <w:t xml:space="preserve"> </w:t>
+      </w:r>
+      <w:r>
+        <w:rPr>
+          <w:lang w:val="en-US" w:eastAsia="zh-CN"/>
+        </w:rPr>
+        <w:t xml:space="preserve">ruby dk.rb init </w:t>
+      </w:r>
+      <w:r>
+        <w:rPr>
+          <w:lang w:val="en-US" w:eastAsia="zh-CN"/>
+        </w:rPr>
+        <w:t>生成</w:t>
+      </w:r>
+      <w:r>
+        <w:rPr>
+          <w:lang w:val="en-US" w:eastAsia="zh-CN"/>
+        </w:rPr>
+        <w:t>config.yml</w:t>
+      </w:r>
+      <w:r>
+        <w:rPr>
+          <w:lang w:val="en-US" w:eastAsia="zh-CN"/>
+        </w:rPr>
+        <w:t>文件</w:t>
+      </w:r>
+    </w:p>
+    <w:p>
+      <w:pPr>
+        <w:pStyle w:val="Normal"/>
+        <w:ind w:firstLine="420"/>
+        <w:rPr>
+          <w:lang w:val="en-US" w:eastAsia="zh-CN"/>
+        </w:rPr>
+      </w:pPr>
+      <w:r>
+        <w:rPr>
+          <w:lang w:val="en-US" w:eastAsia="zh-CN"/>
+        </w:rPr>
+      </w:r>
+    </w:p>
+    <w:p>
+      <w:pPr>
+        <w:pStyle w:val="Normal"/>
+        <w:ind w:firstLine="420"/>
+        <w:rPr>
+          <w:lang w:val="en-US" w:eastAsia="zh-CN"/>
+        </w:rPr>
+      </w:pPr>
+      <w:r>
+        <w:rPr>
+          <w:lang w:val="en-US" w:eastAsia="zh-CN"/>
+        </w:rPr>
+        <w:t xml:space="preserve">继续执行 </w:t>
+      </w:r>
+      <w:r>
+        <w:rPr>
+          <w:lang w:val="en-US" w:eastAsia="zh-CN"/>
+        </w:rPr>
+        <w:t xml:space="preserve">ruby dk.rb install </w:t>
+      </w:r>
+      <w:r>
+        <w:rPr>
+          <w:lang w:val="en-US" w:eastAsia="zh-CN"/>
+        </w:rPr>
+        <w:t>安装</w:t>
+      </w:r>
+    </w:p>
+    <w:p>
+      <w:pPr>
+        <w:pStyle w:val="Normal"/>
+        <w:ind w:firstLine="420"/>
+        <w:rPr>
+          <w:lang w:val="en-US" w:eastAsia="zh-CN"/>
+        </w:rPr>
+      </w:pPr>
+      <w:r>
+        <w:rPr>
+          <w:lang w:val="en-US" w:eastAsia="zh-CN"/>
+        </w:rPr>
+      </w:r>
+    </w:p>
+    <w:p>
+      <w:pPr>
+        <w:pStyle w:val="21"/>
+        <w:rPr>
+          <w:lang w:val="en-US" w:eastAsia="zh-CN"/>
+        </w:rPr>
+      </w:pPr>
+      <w:r>
+        <w:rPr>
+          <w:lang w:val="en-US" w:eastAsia="zh-CN"/>
+        </w:rPr>
+        <w:t>1.3</w:t>
+      </w:r>
+      <w:r>
+        <w:rPr>
+          <w:lang w:val="en-US" w:eastAsia="zh-CN"/>
+        </w:rPr>
+        <w:t>安装</w:t>
+      </w:r>
+      <w:r>
+        <w:rPr>
+          <w:lang w:val="en-US" w:eastAsia="zh-CN"/>
+        </w:rPr>
+        <w:t>Jekyll</w:t>
+      </w:r>
+    </w:p>
+    <w:p>
+      <w:pPr>
+        <w:pStyle w:val="Normal"/>
+        <w:ind w:firstLine="420"/>
+        <w:rPr>
+          <w:lang w:val="en-US" w:eastAsia="zh-CN"/>
+        </w:rPr>
+      </w:pPr>
+      <w:bookmarkStart w:id="2" w:name="OLE_LINK2"/>
+      <w:r>
+        <w:rPr>
+          <w:lang w:val="en-US" w:eastAsia="zh-CN"/>
+        </w:rPr>
+        <w:t>在</w:t>
+      </w:r>
+      <w:r>
+        <w:rPr>
+          <w:color w:val="FF0000"/>
+          <w:lang w:val="en-US" w:eastAsia="zh-CN"/>
+        </w:rPr>
+        <w:t>Devkit</w:t>
+      </w:r>
+      <w:r>
+        <w:rPr>
+          <w:lang w:val="en-US" w:eastAsia="zh-CN"/>
+        </w:rPr>
+        <w:t>的</w:t>
+      </w:r>
+      <w:r>
+        <w:rPr>
+          <w:color w:val="FF0000"/>
+          <w:lang w:val="en-US" w:eastAsia="zh-CN"/>
+        </w:rPr>
+        <w:t>安装目录</w:t>
+      </w:r>
+      <w:r>
+        <w:rPr>
+          <w:lang w:val="en-US" w:eastAsia="zh-CN"/>
+        </w:rPr>
+        <w:t>下右键</w:t>
+      </w:r>
+      <w:r>
+        <w:rPr>
+          <w:lang w:val="en-US" w:eastAsia="zh-CN"/>
+        </w:rPr>
+        <w:t xml:space="preserve">GitBash </w:t>
+      </w:r>
+      <w:r>
+        <w:rPr>
+          <w:lang w:val="en-US" w:eastAsia="zh-CN"/>
+        </w:rPr>
+        <w:t>执行</w:t>
+      </w:r>
       <w:bookmarkEnd w:id="2"/>
-      <w:r>
-        <w:rPr>
-          <w:lang w:val="en-US" w:eastAsia="zh-CN"/>
-        </w:rPr>
-        <w:t>文件</w:t>
-      </w:r>
-    </w:p>
-    <w:p>
-      <w:pPr>
-        <w:pStyle w:val="Normal"/>
-        <w:ind w:firstLine="420"/>
-        <w:rPr>
-          <w:lang w:val="en-US" w:eastAsia="zh-CN"/>
-        </w:rPr>
-      </w:pPr>
-      <w:bookmarkStart w:id="3" w:name="OLE_LINK1"/>
-      <w:r>
-        <w:rPr>
-          <w:lang w:val="en-US" w:eastAsia="zh-CN"/>
-        </w:rPr>
-        <w:t>在</w:t>
-      </w:r>
-      <w:r>
-        <w:rPr>
-          <w:color w:val="FF0000"/>
-          <w:lang w:val="en-US" w:eastAsia="zh-CN"/>
-        </w:rPr>
-        <w:t>Devkit</w:t>
-      </w:r>
-      <w:r>
-        <w:rPr>
-          <w:lang w:val="en-US" w:eastAsia="zh-CN"/>
-        </w:rPr>
-        <w:t>的</w:t>
-      </w:r>
-      <w:r>
-        <w:rPr>
-          <w:color w:val="FF0000"/>
-          <w:lang w:val="en-US" w:eastAsia="zh-CN"/>
-        </w:rPr>
-        <w:t>安装目录</w:t>
-      </w:r>
-      <w:r>
-        <w:rPr>
-          <w:lang w:val="en-US" w:eastAsia="zh-CN"/>
-        </w:rPr>
-        <w:t>下右键</w:t>
-      </w:r>
-      <w:r>
-        <w:rPr>
-          <w:lang w:val="en-US" w:eastAsia="zh-CN"/>
-        </w:rPr>
-        <w:t xml:space="preserve">GitBash </w:t>
-      </w:r>
-      <w:r>
-        <w:rPr>
-          <w:lang w:val="en-US" w:eastAsia="zh-CN"/>
-        </w:rPr>
-        <w:t>执行</w:t>
-      </w:r>
-      <w:bookmarkEnd w:id="3"/>
-      <w:r>
-        <w:rPr>
-          <w:lang w:val="en-US" w:eastAsia="zh-CN"/>
-        </w:rPr>
-        <w:t xml:space="preserve"> </w:t>
-      </w:r>
-      <w:r>
-        <w:rPr>
-          <w:lang w:val="en-US" w:eastAsia="zh-CN"/>
-        </w:rPr>
-        <w:t xml:space="preserve">ruby dk.rb init </w:t>
-      </w:r>
-      <w:r>
-        <w:rPr>
-          <w:lang w:val="en-US" w:eastAsia="zh-CN"/>
-        </w:rPr>
-        <w:t>生成</w:t>
-      </w:r>
-      <w:r>
-        <w:rPr>
-          <w:lang w:val="en-US" w:eastAsia="zh-CN"/>
-        </w:rPr>
-        <w:t>config.yml</w:t>
-      </w:r>
-      <w:r>
-        <w:rPr>
-          <w:lang w:val="en-US" w:eastAsia="zh-CN"/>
-        </w:rPr>
-        <w:t>文件</w:t>
-      </w:r>
-    </w:p>
-    <w:p>
-      <w:pPr>
-        <w:pStyle w:val="Normal"/>
-        <w:ind w:firstLine="420"/>
-        <w:rPr>
-          <w:lang w:val="en-US" w:eastAsia="zh-CN"/>
-        </w:rPr>
-      </w:pPr>
-      <w:r>
-        <w:rPr>
-          <w:lang w:val="en-US" w:eastAsia="zh-CN"/>
-        </w:rPr>
-      </w:r>
-    </w:p>
-    <w:p>
-      <w:pPr>
-        <w:pStyle w:val="Normal"/>
-        <w:ind w:firstLine="420"/>
-        <w:rPr>
-          <w:lang w:val="en-US" w:eastAsia="zh-CN"/>
-        </w:rPr>
-      </w:pPr>
-      <w:r>
-        <w:rPr>
-          <w:lang w:val="en-US" w:eastAsia="zh-CN"/>
-        </w:rPr>
-        <w:t xml:space="preserve">继续执行 </w:t>
-      </w:r>
-      <w:r>
-        <w:rPr>
-          <w:lang w:val="en-US" w:eastAsia="zh-CN"/>
-        </w:rPr>
-        <w:t xml:space="preserve">ruby dk.rb install </w:t>
-      </w:r>
-      <w:r>
-        <w:rPr>
-          <w:lang w:val="en-US" w:eastAsia="zh-CN"/>
-        </w:rPr>
-        <w:t>安装</w:t>
-      </w:r>
-    </w:p>
-    <w:p>
-      <w:pPr>
-        <w:pStyle w:val="Normal"/>
-        <w:ind w:firstLine="420"/>
-        <w:rPr>
-          <w:lang w:val="en-US" w:eastAsia="zh-CN"/>
-        </w:rPr>
-      </w:pPr>
-      <w:r>
-        <w:rPr>
-          <w:lang w:val="en-US" w:eastAsia="zh-CN"/>
-        </w:rPr>
-      </w:r>
-    </w:p>
-    <w:p>
-      <w:pPr>
-        <w:pStyle w:val="2"/>
-        <w:rPr>
-          <w:lang w:val="en-US" w:eastAsia="zh-CN"/>
-        </w:rPr>
-      </w:pPr>
-      <w:bookmarkStart w:id="4" w:name="_Toc17540"/>
-      <w:r>
-        <w:rPr>
-          <w:lang w:val="en-US" w:eastAsia="zh-CN"/>
-        </w:rPr>
-        <w:t>1.3</w:t>
-      </w:r>
-      <w:r>
-        <w:rPr>
-          <w:lang w:val="en-US" w:eastAsia="zh-CN"/>
-        </w:rPr>
-        <w:t>安装</w:t>
-      </w:r>
-      <w:bookmarkEnd w:id="4"/>
-      <w:r>
-        <w:rPr>
-          <w:lang w:val="en-US" w:eastAsia="zh-CN"/>
-        </w:rPr>
-        <w:t>Jekyll</w:t>
-      </w:r>
-    </w:p>
-    <w:p>
-      <w:pPr>
-        <w:pStyle w:val="Normal"/>
-        <w:ind w:firstLine="420"/>
-        <w:rPr>
-          <w:lang w:val="en-US" w:eastAsia="zh-CN"/>
-        </w:rPr>
-      </w:pPr>
-      <w:bookmarkStart w:id="5" w:name="OLE_LINK2"/>
-      <w:r>
-        <w:rPr>
-          <w:lang w:val="en-US" w:eastAsia="zh-CN"/>
-        </w:rPr>
-        <w:t>在</w:t>
-      </w:r>
-      <w:r>
-        <w:rPr>
-          <w:color w:val="FF0000"/>
-          <w:lang w:val="en-US" w:eastAsia="zh-CN"/>
-        </w:rPr>
-        <w:t>Devkit</w:t>
-      </w:r>
-      <w:r>
-        <w:rPr>
-          <w:lang w:val="en-US" w:eastAsia="zh-CN"/>
-        </w:rPr>
-        <w:t>的</w:t>
-      </w:r>
-      <w:r>
-        <w:rPr>
-          <w:color w:val="FF0000"/>
-          <w:lang w:val="en-US" w:eastAsia="zh-CN"/>
-        </w:rPr>
-        <w:t>安装目录</w:t>
-      </w:r>
-      <w:r>
-        <w:rPr>
-          <w:lang w:val="en-US" w:eastAsia="zh-CN"/>
-        </w:rPr>
-        <w:t>下右键</w:t>
-      </w:r>
-      <w:r>
-        <w:rPr>
-          <w:lang w:val="en-US" w:eastAsia="zh-CN"/>
-        </w:rPr>
-        <w:t xml:space="preserve">GitBash </w:t>
-      </w:r>
-      <w:r>
-        <w:rPr>
-          <w:lang w:val="en-US" w:eastAsia="zh-CN"/>
-        </w:rPr>
-        <w:t>执行</w:t>
-      </w:r>
-      <w:bookmarkEnd w:id="5"/>
       <w:r>
         <w:rPr>
           <w:lang w:val="en-US" w:eastAsia="zh-CN"/>
@@ -2146,12 +1392,11 @@
     </w:p>
     <w:p>
       <w:pPr>
-        <w:pStyle w:val="2"/>
-        <w:rPr>
-          <w:lang w:val="en-US" w:eastAsia="zh-CN"/>
-        </w:rPr>
-      </w:pPr>
-      <w:bookmarkStart w:id="6" w:name="_Toc23178"/>
+        <w:pStyle w:val="21"/>
+        <w:rPr>
+          <w:lang w:val="en-US" w:eastAsia="zh-CN"/>
+        </w:rPr>
+      </w:pPr>
       <w:r>
         <w:rPr>
           <w:lang w:val="en-US" w:eastAsia="zh-CN"/>
@@ -2164,7 +1409,6 @@
         </w:rPr>
         <w:t>安装</w:t>
       </w:r>
-      <w:bookmarkEnd w:id="6"/>
       <w:r>
         <w:rPr>
           <w:lang w:val="en-US" w:eastAsia="zh-CN"/>
@@ -2247,19 +1491,17 @@
     </w:p>
     <w:p>
       <w:pPr>
-        <w:pStyle w:val="2"/>
-        <w:rPr>
-          <w:lang w:val="en-US" w:eastAsia="zh-CN"/>
-        </w:rPr>
-      </w:pPr>
-      <w:bookmarkStart w:id="7" w:name="_Toc17669"/>
+        <w:pStyle w:val="21"/>
+        <w:rPr>
+          <w:lang w:val="en-US" w:eastAsia="zh-CN"/>
+        </w:rPr>
+      </w:pPr>
       <w:r>
         <w:rPr>
           <w:lang w:val="en-US" w:eastAsia="zh-CN"/>
         </w:rPr>
         <w:t>1.5</w:t>
       </w:r>
-      <w:bookmarkEnd w:id="7"/>
       <w:r>
         <w:rPr>
           <w:lang w:val="en-US" w:eastAsia="zh-CN"/>
@@ -2343,7 +1585,7 @@
     </w:p>
     <w:p>
       <w:pPr>
-        <w:pStyle w:val="1"/>
+        <w:pStyle w:val="11"/>
         <w:numPr>
           <w:ilvl w:val="0"/>
           <w:numId w:val="0"/>
@@ -2355,14 +1597,14 @@
           <w:lang w:val="en-US" w:eastAsia="zh-CN"/>
         </w:rPr>
       </w:pPr>
-      <w:bookmarkStart w:id="8" w:name="_Toc12958"/>
+      <w:bookmarkStart w:id="3" w:name="_Toc5867"/>
       <w:r>
         <w:rPr>
           <w:lang w:val="en-US" w:eastAsia="zh-CN"/>
         </w:rPr>
         <w:t>2</w:t>
       </w:r>
-      <w:bookmarkEnd w:id="8"/>
+      <w:bookmarkEnd w:id="3"/>
       <w:r>
         <w:rPr>
           <w:lang w:val="en-US" w:eastAsia="zh-CN"/>
@@ -2372,13 +1614,11 @@
     </w:p>
     <w:p>
       <w:pPr>
-        <w:pStyle w:val="2"/>
-        <w:rPr>
-          <w:lang w:val="en-US" w:eastAsia="zh-CN"/>
-        </w:rPr>
-      </w:pPr>
-      <w:bookmarkStart w:id="9" w:name="_Toc2728"/>
-      <w:bookmarkEnd w:id="9"/>
+        <w:pStyle w:val="21"/>
+        <w:rPr>
+          <w:lang w:val="en-US" w:eastAsia="zh-CN"/>
+        </w:rPr>
+      </w:pPr>
       <w:r>
         <w:rPr>
           <w:lang w:val="en-US" w:eastAsia="zh-CN"/>
@@ -2428,13 +1668,11 @@
     </w:p>
     <w:p>
       <w:pPr>
-        <w:pStyle w:val="2"/>
-        <w:rPr>
-          <w:lang w:val="en-US" w:eastAsia="zh-CN"/>
-        </w:rPr>
-      </w:pPr>
-      <w:bookmarkStart w:id="10" w:name="_Toc26684"/>
-      <w:bookmarkEnd w:id="10"/>
+        <w:pStyle w:val="21"/>
+        <w:rPr>
+          <w:lang w:val="en-US" w:eastAsia="zh-CN"/>
+        </w:rPr>
+      </w:pPr>
       <w:r>
         <w:rPr>
           <w:lang w:val="en-US" w:eastAsia="zh-CN"/>
@@ -2485,13 +1723,11 @@
     </w:p>
     <w:p>
       <w:pPr>
-        <w:pStyle w:val="2"/>
-        <w:rPr>
-          <w:lang w:val="en-US" w:eastAsia="zh-CN"/>
-        </w:rPr>
-      </w:pPr>
-      <w:bookmarkStart w:id="11" w:name="_Toc1494"/>
-      <w:bookmarkEnd w:id="11"/>
+        <w:pStyle w:val="21"/>
+        <w:rPr>
+          <w:lang w:val="en-US" w:eastAsia="zh-CN"/>
+        </w:rPr>
+      </w:pPr>
       <w:r>
         <w:rPr>
           <w:lang w:val="en-US" w:eastAsia="zh-CN"/>
@@ -2516,13 +1752,11 @@
     </w:p>
     <w:p>
       <w:pPr>
-        <w:pStyle w:val="2"/>
-        <w:rPr>
-          <w:lang w:val="en-US" w:eastAsia="zh-CN"/>
-        </w:rPr>
-      </w:pPr>
-      <w:bookmarkStart w:id="12" w:name="_Toc5046"/>
-      <w:bookmarkEnd w:id="12"/>
+        <w:pStyle w:val="21"/>
+        <w:rPr>
+          <w:lang w:val="en-US" w:eastAsia="zh-CN"/>
+        </w:rPr>
+      </w:pPr>
       <w:r>
         <w:rPr>
           <w:lang w:val="en-US" w:eastAsia="zh-CN"/>
@@ -2559,13 +1793,11 @@
     </w:p>
     <w:p>
       <w:pPr>
-        <w:pStyle w:val="2"/>
-        <w:rPr>
-          <w:lang w:val="en-US" w:eastAsia="zh-CN"/>
-        </w:rPr>
-      </w:pPr>
-      <w:bookmarkStart w:id="13" w:name="_Toc22786"/>
-      <w:bookmarkEnd w:id="13"/>
+        <w:pStyle w:val="21"/>
+        <w:rPr>
+          <w:lang w:val="en-US" w:eastAsia="zh-CN"/>
+        </w:rPr>
+      </w:pPr>
       <w:r>
         <w:rPr>
           <w:lang w:val="en-US" w:eastAsia="zh-CN"/>
@@ -2590,13 +1822,11 @@
     </w:p>
     <w:p>
       <w:pPr>
-        <w:pStyle w:val="2"/>
-        <w:rPr>
-          <w:lang w:val="en-US" w:eastAsia="zh-CN"/>
-        </w:rPr>
-      </w:pPr>
-      <w:bookmarkStart w:id="14" w:name="_Toc5000"/>
-      <w:bookmarkEnd w:id="14"/>
+        <w:pStyle w:val="21"/>
+        <w:rPr>
+          <w:lang w:val="en-US" w:eastAsia="zh-CN"/>
+        </w:rPr>
+      </w:pPr>
       <w:r>
         <w:rPr>
           <w:lang w:val="en-US" w:eastAsia="zh-CN"/>
@@ -2627,13 +1857,11 @@
     </w:p>
     <w:p>
       <w:pPr>
-        <w:pStyle w:val="2"/>
-        <w:rPr>
-          <w:lang w:val="en-US" w:eastAsia="zh-CN"/>
-        </w:rPr>
-      </w:pPr>
-      <w:bookmarkStart w:id="15" w:name="_Toc32546"/>
-      <w:bookmarkEnd w:id="15"/>
+        <w:pStyle w:val="21"/>
+        <w:rPr>
+          <w:lang w:val="en-US" w:eastAsia="zh-CN"/>
+        </w:rPr>
+      </w:pPr>
       <w:r>
         <w:rPr>
           <w:lang w:val="en-US" w:eastAsia="zh-CN"/>
@@ -2722,19 +1950,19 @@
     </w:p>
     <w:p>
       <w:pPr>
-        <w:pStyle w:val="1"/>
-        <w:rPr>
-          <w:lang w:val="en-US" w:eastAsia="zh-CN"/>
-        </w:rPr>
-      </w:pPr>
-      <w:bookmarkStart w:id="16" w:name="_Toc31615"/>
+        <w:pStyle w:val="11"/>
+        <w:rPr>
+          <w:lang w:val="en-US" w:eastAsia="zh-CN"/>
+        </w:rPr>
+      </w:pPr>
+      <w:bookmarkStart w:id="4" w:name="_Toc11542"/>
       <w:r>
         <w:rPr>
           <w:lang w:val="en-US" w:eastAsia="zh-CN"/>
         </w:rPr>
         <w:t>3</w:t>
       </w:r>
-      <w:bookmarkEnd w:id="16"/>
+      <w:bookmarkEnd w:id="4"/>
       <w:r>
         <w:rPr>
           <w:lang w:val="en-US" w:eastAsia="zh-CN"/>
@@ -2744,19 +1972,17 @@
     </w:p>
     <w:p>
       <w:pPr>
-        <w:pStyle w:val="2"/>
-        <w:rPr>
-          <w:lang w:val="en-US" w:eastAsia="zh-CN"/>
-        </w:rPr>
-      </w:pPr>
-      <w:bookmarkStart w:id="17" w:name="_Toc22232"/>
+        <w:pStyle w:val="21"/>
+        <w:rPr>
+          <w:lang w:val="en-US" w:eastAsia="zh-CN"/>
+        </w:rPr>
+      </w:pPr>
       <w:r>
         <w:rPr>
           <w:lang w:val="en-US" w:eastAsia="zh-CN"/>
         </w:rPr>
         <w:t>3.1_config.yml</w:t>
       </w:r>
-      <w:bookmarkEnd w:id="17"/>
       <w:r>
         <w:rPr>
           <w:lang w:val="en-US" w:eastAsia="zh-CN"/>
@@ -3074,13 +2300,11 @@
     </w:p>
     <w:p>
       <w:pPr>
-        <w:pStyle w:val="2"/>
-        <w:rPr>
-          <w:lang w:val="en-US" w:eastAsia="zh-CN"/>
-        </w:rPr>
-      </w:pPr>
-      <w:bookmarkStart w:id="18" w:name="_Toc27053"/>
-      <w:bookmarkEnd w:id="18"/>
+        <w:pStyle w:val="21"/>
+        <w:rPr>
+          <w:lang w:val="en-US" w:eastAsia="zh-CN"/>
+        </w:rPr>
+      </w:pPr>
       <w:r>
         <w:rPr>
           <w:lang w:val="en-US" w:eastAsia="zh-CN"/>
@@ -3218,19 +2442,19 @@
     </w:p>
     <w:p>
       <w:pPr>
-        <w:pStyle w:val="1"/>
-        <w:rPr>
-          <w:lang w:val="en-US" w:eastAsia="zh-CN"/>
-        </w:rPr>
-      </w:pPr>
-      <w:bookmarkStart w:id="19" w:name="_Toc16380"/>
+        <w:pStyle w:val="11"/>
+        <w:rPr>
+          <w:lang w:val="en-US" w:eastAsia="zh-CN"/>
+        </w:rPr>
+      </w:pPr>
+      <w:bookmarkStart w:id="5" w:name="_Toc8669"/>
       <w:r>
         <w:rPr>
           <w:lang w:val="en-US" w:eastAsia="zh-CN"/>
         </w:rPr>
         <w:t>4 liquid</w:t>
       </w:r>
-      <w:bookmarkEnd w:id="19"/>
+      <w:bookmarkEnd w:id="5"/>
       <w:r>
         <w:rPr>
           <w:lang w:val="en-US" w:eastAsia="zh-CN"/>
@@ -3240,17 +2464,15 @@
     </w:p>
     <w:p>
       <w:pPr>
-        <w:pStyle w:val="2"/>
-        <w:rPr/>
-      </w:pPr>
-      <w:bookmarkStart w:id="20" w:name="_Toc22613"/>
+        <w:pStyle w:val="21"/>
+        <w:rPr/>
+      </w:pPr>
       <w:r>
         <w:rPr>
           <w:lang w:val="en-US" w:eastAsia="zh-CN"/>
         </w:rPr>
         <w:t xml:space="preserve">4.1 </w:t>
       </w:r>
-      <w:bookmarkEnd w:id="20"/>
       <w:r>
         <w:rPr/>
         <w:t>Advanced output: Filters</w:t>
@@ -3929,13 +3151,11 @@
     </w:p>
     <w:p>
       <w:pPr>
-        <w:pStyle w:val="2"/>
-        <w:rPr>
-          <w:lang w:val="en-US" w:eastAsia="zh-CN"/>
-        </w:rPr>
-      </w:pPr>
-      <w:bookmarkStart w:id="21" w:name="_Toc9833"/>
-      <w:bookmarkEnd w:id="21"/>
+        <w:pStyle w:val="21"/>
+        <w:rPr>
+          <w:lang w:val="en-US" w:eastAsia="zh-CN"/>
+        </w:rPr>
+      </w:pPr>
       <w:r>
         <w:rPr>
           <w:lang w:val="en-US" w:eastAsia="zh-CN"/>
@@ -7989,7 +7209,7 @@
     </w:p>
     <w:p>
       <w:pPr>
-        <w:pStyle w:val="2"/>
+        <w:pStyle w:val="21"/>
         <w:keepNext/>
         <w:keepLines w:val="false"/>
         <w:widowControl/>
@@ -8009,14 +7229,12 @@
           <w:szCs w:val="31"/>
         </w:rPr>
       </w:pPr>
-      <w:bookmarkStart w:id="22" w:name="_Toc31743"/>
       <w:r>
         <w:rPr>
           <w:lang w:val="en-US" w:eastAsia="zh-CN"/>
         </w:rPr>
         <w:t xml:space="preserve">4.3 </w:t>
       </w:r>
-      <w:bookmarkEnd w:id="22"/>
       <w:r>
         <w:rPr>
           <w:rFonts w:cs="Verdana" w:ascii="Verdana" w:hAnsi="Verdana"/>
@@ -9649,12 +8867,11 @@
     </w:p>
     <w:p>
       <w:pPr>
-        <w:pStyle w:val="2"/>
-        <w:rPr>
-          <w:lang w:val="en-US" w:eastAsia="zh-CN"/>
-        </w:rPr>
-      </w:pPr>
-      <w:bookmarkStart w:id="23" w:name="_Toc27704"/>
+        <w:pStyle w:val="21"/>
+        <w:rPr>
+          <w:lang w:val="en-US" w:eastAsia="zh-CN"/>
+        </w:rPr>
+      </w:pPr>
       <w:r>
         <w:rPr>
           <w:lang w:val="en-US" w:eastAsia="zh-CN"/>
@@ -9665,7 +8882,6 @@
         <w:rPr/>
         <w:t>For loops</w:t>
       </w:r>
-      <w:bookmarkEnd w:id="23"/>
       <w:r>
         <w:rPr>
           <w:lang w:val="en-US" w:eastAsia="zh-CN"/>
@@ -9675,19 +8891,19 @@
     </w:p>
     <w:p>
       <w:pPr>
-        <w:pStyle w:val="3"/>
-        <w:rPr>
-          <w:lang w:val="en-US" w:eastAsia="zh-CN"/>
-        </w:rPr>
-      </w:pPr>
-      <w:bookmarkStart w:id="24" w:name="_Toc30538"/>
+        <w:pStyle w:val="311"/>
+        <w:rPr>
+          <w:lang w:val="en-US" w:eastAsia="zh-CN"/>
+        </w:rPr>
+      </w:pPr>
+      <w:bookmarkStart w:id="6" w:name="_Toc2404"/>
       <w:r>
         <w:rPr>
           <w:lang w:val="en-US" w:eastAsia="zh-CN"/>
         </w:rPr>
         <w:t>4.4.1Liquid for</w:t>
       </w:r>
-      <w:bookmarkEnd w:id="24"/>
+      <w:bookmarkEnd w:id="6"/>
       <w:r>
         <w:rPr>
           <w:lang w:val="en-US" w:eastAsia="zh-CN"/>
@@ -9927,17 +9143,17 @@
     </w:p>
     <w:p>
       <w:pPr>
-        <w:pStyle w:val="3"/>
-        <w:rPr/>
-      </w:pPr>
-      <w:bookmarkStart w:id="25" w:name="_Toc30417"/>
+        <w:pStyle w:val="311"/>
+        <w:rPr/>
+      </w:pPr>
+      <w:bookmarkStart w:id="7" w:name="_Toc32302"/>
       <w:r>
         <w:rPr>
           <w:lang w:val="en-US" w:eastAsia="zh-CN"/>
         </w:rPr>
         <w:t>4.4.2</w:t>
       </w:r>
-      <w:bookmarkEnd w:id="25"/>
+      <w:bookmarkEnd w:id="7"/>
       <w:r>
         <w:rPr/>
         <w:t>当遍历一个键值对集合</w:t>
@@ -10407,19 +9623,19 @@
     </w:p>
     <w:p>
       <w:pPr>
-        <w:pStyle w:val="3"/>
-        <w:rPr>
-          <w:lang w:val="en-US" w:eastAsia="zh-CN"/>
-        </w:rPr>
-      </w:pPr>
-      <w:bookmarkStart w:id="26" w:name="_Toc14906"/>
+        <w:pStyle w:val="311"/>
+        <w:rPr>
+          <w:lang w:val="en-US" w:eastAsia="zh-CN"/>
+        </w:rPr>
+      </w:pPr>
+      <w:bookmarkStart w:id="8" w:name="_Toc26334"/>
       <w:r>
         <w:rPr>
           <w:lang w:val="en-US" w:eastAsia="zh-CN"/>
         </w:rPr>
         <w:t>4.4.3</w:t>
       </w:r>
-      <w:bookmarkEnd w:id="26"/>
+      <w:bookmarkEnd w:id="8"/>
       <w:r>
         <w:rPr>
           <w:lang w:val="en-US" w:eastAsia="zh-CN"/>
@@ -11265,13 +10481,13 @@
     </w:p>
     <w:p>
       <w:pPr>
-        <w:pStyle w:val="3"/>
-        <w:rPr>
-          <w:lang w:val="en-US" w:eastAsia="zh-CN"/>
-        </w:rPr>
-      </w:pPr>
-      <w:bookmarkStart w:id="27" w:name="_Toc32115"/>
-      <w:bookmarkEnd w:id="27"/>
+        <w:pStyle w:val="311"/>
+        <w:rPr>
+          <w:lang w:val="en-US" w:eastAsia="zh-CN"/>
+        </w:rPr>
+      </w:pPr>
+      <w:bookmarkStart w:id="9" w:name="_Toc15381"/>
+      <w:bookmarkEnd w:id="9"/>
       <w:r>
         <w:rPr>
           <w:lang w:val="en-US" w:eastAsia="zh-CN"/>
@@ -12111,19 +11327,19 @@
     </w:p>
     <w:p>
       <w:pPr>
-        <w:pStyle w:val="3"/>
-        <w:rPr>
-          <w:lang w:val="en-US" w:eastAsia="zh-CN"/>
-        </w:rPr>
-      </w:pPr>
-      <w:bookmarkStart w:id="28" w:name="_Toc20760"/>
+        <w:pStyle w:val="311"/>
+        <w:rPr>
+          <w:lang w:val="en-US" w:eastAsia="zh-CN"/>
+        </w:rPr>
+      </w:pPr>
+      <w:bookmarkStart w:id="10" w:name="_Toc8529"/>
       <w:r>
         <w:rPr>
           <w:lang w:val="en-US" w:eastAsia="zh-CN"/>
         </w:rPr>
         <w:t>4.4.5</w:t>
       </w:r>
-      <w:bookmarkEnd w:id="28"/>
+      <w:bookmarkEnd w:id="10"/>
       <w:r>
         <w:rPr>
           <w:lang w:val="en-US" w:eastAsia="zh-CN"/>
@@ -12416,7 +11632,7 @@
     </w:p>
     <w:p>
       <w:pPr>
-        <w:pStyle w:val="2"/>
+        <w:pStyle w:val="21"/>
         <w:rPr>
           <w:lang w:val="en-US" w:eastAsia="zh-CN"/>
         </w:rPr>
@@ -13607,30 +12823,32 @@
     </w:p>
     <w:p>
       <w:pPr>
-        <w:pStyle w:val="2"/>
-        <w:rPr>
-          <w:lang w:val="en-US" w:eastAsia="zh-CN"/>
-        </w:rPr>
-      </w:pPr>
-      <w:r>
-        <w:rPr>
-          <w:lang w:val="en-US" w:eastAsia="zh-CN"/>
-        </w:rPr>
-      </w:r>
-    </w:p>
-    <w:p>
-      <w:pPr>
-        <w:pStyle w:val="1"/>
-        <w:rPr>
-          <w:lang w:val="en-US" w:eastAsia="zh-CN"/>
-        </w:rPr>
-      </w:pPr>
+        <w:pStyle w:val="21"/>
+        <w:rPr>
+          <w:lang w:val="en-US" w:eastAsia="zh-CN"/>
+        </w:rPr>
+      </w:pPr>
+      <w:r>
+        <w:rPr>
+          <w:lang w:val="en-US" w:eastAsia="zh-CN"/>
+        </w:rPr>
+      </w:r>
+    </w:p>
+    <w:p>
+      <w:pPr>
+        <w:pStyle w:val="11"/>
+        <w:rPr>
+          <w:lang w:val="en-US" w:eastAsia="zh-CN"/>
+        </w:rPr>
+      </w:pPr>
+      <w:bookmarkStart w:id="11" w:name="_Toc19176"/>
       <w:r>
         <w:rPr>
           <w:lang w:val="en-US" w:eastAsia="zh-CN"/>
         </w:rPr>
         <w:t>5 ONAP demo</w:t>
       </w:r>
+      <w:bookmarkEnd w:id="11"/>
       <w:r>
         <w:rPr>
           <w:lang w:val="en-US" w:eastAsia="zh-CN"/>
@@ -13640,17 +12858,24 @@
     </w:p>
     <w:p>
       <w:pPr>
-        <w:pStyle w:val="2"/>
-        <w:rPr>
-          <w:lang w:val="en-US" w:eastAsia="zh-CN"/>
-        </w:rPr>
-      </w:pPr>
+        <w:pStyle w:val="21"/>
+        <w:numPr>
+          <w:ilvl w:val="0"/>
+          <w:numId w:val="0"/>
+        </w:numPr>
+        <w:outlineLvl w:val="1"/>
+        <w:rPr>
+          <w:lang w:val="en-US" w:eastAsia="zh-CN"/>
+        </w:rPr>
+      </w:pPr>
+      <w:bookmarkStart w:id="12" w:name="_Toc27246"/>
       <w:r>
         <w:rPr>
           <w:lang w:val="en-US" w:eastAsia="zh-CN"/>
         </w:rPr>
         <w:t xml:space="preserve">5.1 </w:t>
       </w:r>
+      <w:bookmarkEnd w:id="12"/>
       <w:r>
         <w:rPr>
           <w:lang w:val="en-US" w:eastAsia="zh-CN"/>
@@ -13788,6 +13013,11 @@
     <w:p>
       <w:pPr>
         <w:pStyle w:val="Normal"/>
+        <w:numPr>
+          <w:ilvl w:val="0"/>
+          <w:numId w:val="0"/>
+        </w:numPr>
+        <w:outlineLvl w:val="0"/>
         <w:rPr>
           <w:rFonts w:ascii="Calibri" w:hAnsi="Calibri" w:eastAsia="" w:cs="宋体" w:asciiTheme="minorHAnsi" w:cstheme="minorBidi" w:eastAsiaTheme="minorEastAsia" w:hAnsiTheme="minorHAnsi"/>
           <w:b/>
@@ -13797,6 +13027,7 @@
           <w:lang w:val="en-US" w:eastAsia="zh-CN" w:bidi="ar-SA"/>
         </w:rPr>
       </w:pPr>
+      <w:bookmarkStart w:id="13" w:name="_Toc32362"/>
       <w:r>
         <w:rPr>
           <w:rFonts w:eastAsia="" w:cs="宋体" w:cstheme="minorBidi" w:eastAsiaTheme="minorEastAsia"/>
@@ -13807,6 +13038,7 @@
         </w:rPr>
         <w:t xml:space="preserve">6 </w:t>
       </w:r>
+      <w:bookmarkEnd w:id="13"/>
       <w:r>
         <w:rPr>
           <w:rFonts w:ascii="Calibri" w:hAnsi="Calibri" w:cs="宋体" w:asciiTheme="minorHAnsi" w:cstheme="minorBidi" w:hAnsiTheme="minorHAnsi"/>
@@ -13821,6 +13053,11 @@
     <w:p>
       <w:pPr>
         <w:pStyle w:val="Normal"/>
+        <w:numPr>
+          <w:ilvl w:val="0"/>
+          <w:numId w:val="0"/>
+        </w:numPr>
+        <w:outlineLvl w:val="1"/>
         <w:rPr>
           <w:rFonts w:ascii="Calibri" w:hAnsi="Calibri" w:eastAsia="" w:cs="宋体" w:asciiTheme="minorHAnsi" w:cstheme="minorBidi" w:eastAsiaTheme="minorEastAsia" w:hAnsiTheme="minorHAnsi"/>
           <w:b/>
@@ -13830,6 +13067,7 @@
           <w:lang w:val="en-US" w:eastAsia="zh-CN" w:bidi="ar-SA"/>
         </w:rPr>
       </w:pPr>
+      <w:bookmarkStart w:id="14" w:name="_Toc21625"/>
       <w:r>
         <w:rPr>
           <w:rFonts w:eastAsia="" w:cs="宋体" w:cstheme="minorBidi" w:eastAsiaTheme="minorEastAsia"/>
@@ -13840,6 +13078,7 @@
         </w:rPr>
         <w:t>6.1</w:t>
       </w:r>
+      <w:bookmarkEnd w:id="14"/>
       <w:r>
         <w:rPr>
           <w:rFonts w:ascii="Calibri" w:hAnsi="Calibri" w:cs="宋体" w:asciiTheme="minorHAnsi" w:cstheme="minorBidi" w:hAnsiTheme="minorHAnsi"/>
@@ -13945,6 +13184,11 @@
     <w:p>
       <w:pPr>
         <w:pStyle w:val="Normal"/>
+        <w:numPr>
+          <w:ilvl w:val="0"/>
+          <w:numId w:val="0"/>
+        </w:numPr>
+        <w:outlineLvl w:val="1"/>
         <w:rPr>
           <w:rFonts w:ascii="Calibri" w:hAnsi="Calibri" w:eastAsia="" w:cs="宋体" w:asciiTheme="minorHAnsi" w:cstheme="minorBidi" w:eastAsiaTheme="minorEastAsia" w:hAnsiTheme="minorHAnsi"/>
           <w:b/>
@@ -13954,6 +13198,7 @@
           <w:lang w:val="en-US" w:eastAsia="zh-CN" w:bidi="ar-SA"/>
         </w:rPr>
       </w:pPr>
+      <w:bookmarkStart w:id="15" w:name="_Toc3983"/>
       <w:r>
         <w:rPr>
           <w:rFonts w:eastAsia="" w:cs="宋体" w:cstheme="minorBidi" w:eastAsiaTheme="minorEastAsia"/>
@@ -13962,8 +13207,9 @@
           <w:szCs w:val="24"/>
           <w:lang w:val="en-US" w:eastAsia="zh-CN" w:bidi="ar-SA"/>
         </w:rPr>
-        <w:t>6.2</w:t>
-      </w:r>
+        <w:t>6.3</w:t>
+      </w:r>
+      <w:bookmarkEnd w:id="15"/>
       <w:r>
         <w:rPr>
           <w:rFonts w:ascii="Calibri" w:hAnsi="Calibri" w:cs="宋体" w:asciiTheme="minorHAnsi" w:cstheme="minorBidi" w:hAnsiTheme="minorHAnsi"/>
@@ -13972,100 +13218,95 @@
           <w:szCs w:val="24"/>
           <w:lang w:val="en-US" w:eastAsia="zh-CN" w:bidi="ar-SA"/>
         </w:rPr>
-        <w:t>编辑</w:t>
-      </w:r>
-      <w:r>
-        <w:rPr>
-          <w:rFonts w:eastAsia="" w:cs="宋体" w:cstheme="minorBidi" w:eastAsiaTheme="minorEastAsia"/>
-          <w:b/>
-          <w:sz w:val="44"/>
-          <w:szCs w:val="24"/>
-          <w:lang w:val="en-US" w:eastAsia="zh-CN" w:bidi="ar-SA"/>
-        </w:rPr>
-        <w:t>MD</w:t>
-      </w:r>
+        <w:t>选择文档模板</w:t>
+      </w:r>
+    </w:p>
+    <w:p>
+      <w:pPr>
+        <w:pStyle w:val="Normal"/>
+        <w:rPr/>
+      </w:pPr>
       <w:r>
         <w:rPr>
           <w:rFonts w:ascii="Calibri" w:hAnsi="Calibri" w:cs="宋体" w:asciiTheme="minorHAnsi" w:cstheme="minorBidi" w:hAnsiTheme="minorHAnsi"/>
-          <w:b/>
-          <w:sz w:val="44"/>
-          <w:szCs w:val="24"/>
-          <w:lang w:val="en-US" w:eastAsia="zh-CN" w:bidi="ar-SA"/>
-        </w:rPr>
-        <w:t>文档头信息</w:t>
-      </w:r>
-    </w:p>
-    <w:p>
-      <w:pPr>
-        <w:pStyle w:val="Normal"/>
-        <w:rPr>
-          <w:rFonts w:ascii="Calibri" w:hAnsi="Calibri" w:eastAsia="" w:cs="宋体" w:asciiTheme="minorHAnsi" w:cstheme="minorBidi" w:eastAsiaTheme="minorEastAsia" w:hAnsiTheme="minorHAnsi"/>
-          <w:b w:val="false"/>
           <w:b w:val="false"/>
           <w:bCs w:val="false"/>
           <w:sz w:val="24"/>
           <w:szCs w:val="24"/>
           <w:lang w:val="en-US" w:eastAsia="zh-CN" w:bidi="ar-SA"/>
         </w:rPr>
-      </w:pPr>
-      <w:r>
-        <w:rPr>
-          <w:rFonts w:ascii="Calibri" w:hAnsi="Calibri" w:cs="宋体" w:asciiTheme="minorHAnsi" w:cstheme="minorBidi" w:hAnsiTheme="minorHAnsi"/>
+        <w:t>文档模板位于</w:t>
+      </w:r>
+      <w:r>
+        <w:rPr>
+          <w:rFonts w:eastAsia="" w:cs="宋体" w:cstheme="minorBidi" w:eastAsiaTheme="minorEastAsia"/>
           <w:b w:val="false"/>
           <w:bCs w:val="false"/>
           <w:sz w:val="24"/>
           <w:szCs w:val="24"/>
           <w:lang w:val="en-US" w:eastAsia="zh-CN" w:bidi="ar-SA"/>
         </w:rPr>
-        <w:t>头信息位于文档顶部，两行虚线之间。在</w:t>
-      </w:r>
-      <w:r>
-        <w:rPr>
-          <w:rFonts w:eastAsia="" w:cs="宋体" w:cstheme="minorBidi" w:eastAsiaTheme="minorEastAsia"/>
+        <w:t>_includes\templates</w:t>
+      </w:r>
+      <w:r>
+        <w:rPr>
+          <w:rFonts w:ascii="Calibri" w:hAnsi="Calibri" w:cs="宋体" w:asciiTheme="minorHAnsi" w:cstheme="minorBidi" w:hAnsiTheme="minorHAnsi"/>
           <w:b w:val="false"/>
           <w:bCs w:val="false"/>
           <w:sz w:val="24"/>
           <w:szCs w:val="24"/>
           <w:lang w:val="en-US" w:eastAsia="zh-CN" w:bidi="ar-SA"/>
         </w:rPr>
-        <w:t>md</w:t>
-      </w:r>
-      <w:r>
-        <w:rPr>
-          <w:rFonts w:ascii="Calibri" w:hAnsi="Calibri" w:cs="宋体" w:asciiTheme="minorHAnsi" w:cstheme="minorBidi" w:hAnsiTheme="minorHAnsi"/>
+        <w:t>文件夹，目前只有</w:t>
+      </w:r>
+      <w:r>
+        <w:rPr>
+          <w:rFonts w:eastAsia="" w:cs="宋体" w:cstheme="minorBidi" w:eastAsiaTheme="minorEastAsia"/>
           <w:b w:val="false"/>
           <w:bCs w:val="false"/>
           <w:sz w:val="24"/>
           <w:szCs w:val="24"/>
           <w:lang w:val="en-US" w:eastAsia="zh-CN" w:bidi="ar-SA"/>
         </w:rPr>
-        <w:t>文档头信息中编辑</w:t>
-      </w:r>
-      <w:r>
-        <w:rPr>
-          <w:rFonts w:eastAsia="" w:cs="宋体" w:cstheme="minorBidi" w:eastAsiaTheme="minorEastAsia"/>
+        <w:t>home.md</w:t>
+      </w:r>
+      <w:r>
+        <w:rPr>
+          <w:rFonts w:ascii="Calibri" w:hAnsi="Calibri" w:cs="宋体" w:asciiTheme="minorHAnsi" w:cstheme="minorBidi" w:hAnsiTheme="minorHAnsi"/>
           <w:b w:val="false"/>
           <w:bCs w:val="false"/>
           <w:sz w:val="24"/>
           <w:szCs w:val="24"/>
           <w:lang w:val="en-US" w:eastAsia="zh-CN" w:bidi="ar-SA"/>
         </w:rPr>
-        <w:t>title</w:t>
-      </w:r>
-      <w:r>
-        <w:rPr>
-          <w:rFonts w:ascii="Calibri" w:hAnsi="Calibri" w:cs="宋体" w:asciiTheme="minorHAnsi" w:cstheme="minorBidi" w:hAnsiTheme="minorHAnsi"/>
+        <w:t>。以下介绍仅基于此模板。</w:t>
+      </w:r>
+      <w:r>
+        <w:rPr>
+          <w:rFonts w:eastAsia="" w:cs="宋体" w:cstheme="minorBidi" w:eastAsiaTheme="minorEastAsia"/>
           <w:b w:val="false"/>
           <w:bCs w:val="false"/>
           <w:sz w:val="24"/>
           <w:szCs w:val="24"/>
           <w:lang w:val="en-US" w:eastAsia="zh-CN" w:bidi="ar-SA"/>
         </w:rPr>
-        <w:t>子段，例如：</w:t>
+        <w:t>home.md</w:t>
+      </w:r>
+      <w:r>
+        <w:rPr>
+          <w:rFonts w:ascii="Calibri" w:hAnsi="Calibri" w:cs="宋体" w:cstheme="minorBidi" w:eastAsiaTheme="minorEastAsia"/>
+          <w:b w:val="false"/>
+          <w:bCs w:val="false"/>
+          <w:sz w:val="24"/>
+          <w:szCs w:val="24"/>
+          <w:lang w:val="en-US" w:eastAsia="zh-CN" w:bidi="ar-SA"/>
+        </w:rPr>
+        <w:t>如下：</w:t>
       </w:r>
     </w:p>
     <w:tbl>
       <w:tblPr>
+        <w:tblStyle w:val="10"/>
         <w:tblW w:w="8306" w:type="dxa"/>
         <w:jc w:val="left"/>
         <w:tblInd w:w="53" w:type="dxa"/>
@@ -14100,9 +13341,583 @@
               <w:insideH w:val="single" w:sz="2" w:space="0" w:color="000001"/>
               <w:insideV w:val="single" w:sz="2" w:space="0" w:color="000001"/>
             </w:tcBorders>
-            <w:shd w:fill="auto" w:val="clear"/>
+            <w:shd w:color="auto" w:fill="auto" w:val="clear"/>
             <w:tcMar>
               <w:left w:w="51" w:type="dxa"/>
+            </w:tcMar>
+          </w:tcPr>
+          <w:p>
+            <w:pPr>
+              <w:pStyle w:val="Style20"/>
+              <w:rPr/>
+            </w:pPr>
+            <w:r>
+              <w:rPr/>
+              <w:t>* TOC</w:t>
+            </w:r>
+          </w:p>
+          <w:p>
+            <w:pPr>
+              <w:pStyle w:val="Style20"/>
+              <w:rPr/>
+            </w:pPr>
+            <w:r>
+              <w:rPr/>
+              <w:t>{: toc}</w:t>
+            </w:r>
+          </w:p>
+          <w:p>
+            <w:pPr>
+              <w:pStyle w:val="Style20"/>
+              <w:rPr/>
+            </w:pPr>
+            <w:r>
+              <w:rPr/>
+            </w:r>
+          </w:p>
+          <w:p>
+            <w:pPr>
+              <w:pStyle w:val="Style20"/>
+              <w:rPr/>
+            </w:pPr>
+            <w:r>
+              <w:rPr/>
+              <w:t>{% if article %}</w:t>
+            </w:r>
+          </w:p>
+          <w:p>
+            <w:pPr>
+              <w:pStyle w:val="Style20"/>
+              <w:rPr/>
+            </w:pPr>
+            <w:r>
+              <w:rPr/>
+            </w:r>
+          </w:p>
+          <w:p>
+            <w:pPr>
+              <w:pStyle w:val="Style20"/>
+              <w:rPr/>
+            </w:pPr>
+            <w:r>
+              <w:rPr/>
+              <w:t>{{ article }}</w:t>
+            </w:r>
+          </w:p>
+          <w:p>
+            <w:pPr>
+              <w:pStyle w:val="Style20"/>
+              <w:rPr/>
+            </w:pPr>
+            <w:r>
+              <w:rPr/>
+            </w:r>
+          </w:p>
+          <w:p>
+            <w:pPr>
+              <w:pStyle w:val="Style20"/>
+              <w:rPr/>
+            </w:pPr>
+            <w:r>
+              <w:rPr/>
+              <w:t>{% endif %}</w:t>
+            </w:r>
+          </w:p>
+          <w:p>
+            <w:pPr>
+              <w:pStyle w:val="Style20"/>
+              <w:rPr/>
+            </w:pPr>
+            <w:r>
+              <w:rPr/>
+            </w:r>
+          </w:p>
+        </w:tc>
+      </w:tr>
+    </w:tbl>
+    <w:p>
+      <w:pPr>
+        <w:pStyle w:val="Style20"/>
+        <w:rPr/>
+      </w:pPr>
+      <w:r>
+        <w:rPr/>
+        <w:t>* TOC</w:t>
+      </w:r>
+    </w:p>
+    <w:p>
+      <w:pPr>
+        <w:pStyle w:val="Style20"/>
+        <w:tabs>
+          <w:tab w:val="left" w:pos="3690" w:leader="none"/>
+        </w:tabs>
+        <w:rPr/>
+      </w:pPr>
+      <w:r>
+        <w:rPr>
+          <w:rFonts w:cs="宋体" w:cstheme="minorBidi"/>
+          <w:b w:val="false"/>
+          <w:bCs w:val="false"/>
+          <w:sz w:val="24"/>
+          <w:szCs w:val="24"/>
+          <w:lang w:val="en-US" w:eastAsia="zh-CN" w:bidi="ar-SA"/>
+        </w:rPr>
+        <w:t xml:space="preserve">{: toc} </w:t>
+      </w:r>
+      <w:r>
+        <w:rPr>
+          <w:rFonts w:ascii="Calibri" w:hAnsi="Calibri" w:cs="宋体" w:asciiTheme="minorHAnsi" w:cstheme="minorBidi" w:hAnsiTheme="minorHAnsi"/>
+          <w:b w:val="false"/>
+          <w:bCs w:val="false"/>
+          <w:sz w:val="24"/>
+          <w:szCs w:val="24"/>
+          <w:lang w:val="en-US" w:eastAsia="zh-CN" w:bidi="ar-SA"/>
+        </w:rPr>
+        <w:t>：生成文档目录结构</w:t>
+      </w:r>
+    </w:p>
+    <w:p>
+      <w:pPr>
+        <w:pStyle w:val="Style20"/>
+        <w:tabs>
+          <w:tab w:val="left" w:pos="3690" w:leader="none"/>
+        </w:tabs>
+        <w:rPr/>
+      </w:pPr>
+      <w:r>
+        <w:rPr>
+          <w:rFonts w:cs="宋体" w:cstheme="minorBidi"/>
+          <w:b w:val="false"/>
+          <w:bCs w:val="false"/>
+          <w:sz w:val="24"/>
+          <w:szCs w:val="24"/>
+          <w:lang w:val="en-US" w:eastAsia="zh-CN" w:bidi="ar-SA"/>
+        </w:rPr>
+        <w:t>article</w:t>
+      </w:r>
+      <w:r>
+        <w:rPr>
+          <w:rFonts w:ascii="Calibri" w:hAnsi="Calibri" w:cs="宋体" w:asciiTheme="minorHAnsi" w:cstheme="minorBidi" w:hAnsiTheme="minorHAnsi"/>
+          <w:b w:val="false"/>
+          <w:bCs w:val="false"/>
+          <w:sz w:val="24"/>
+          <w:szCs w:val="24"/>
+          <w:lang w:val="en-US" w:eastAsia="zh-CN" w:bidi="ar-SA"/>
+        </w:rPr>
+        <w:t>：文档内容变量，在使用此模板的文档中定义。</w:t>
+      </w:r>
+    </w:p>
+    <w:p>
+      <w:pPr>
+        <w:pStyle w:val="Normal"/>
+        <w:numPr>
+          <w:ilvl w:val="0"/>
+          <w:numId w:val="0"/>
+        </w:numPr>
+        <w:outlineLvl w:val="1"/>
+        <w:rPr>
+          <w:rFonts w:ascii="Calibri" w:hAnsi="Calibri" w:eastAsia="" w:cs="宋体" w:asciiTheme="minorHAnsi" w:cstheme="minorBidi" w:eastAsiaTheme="minorEastAsia" w:hAnsiTheme="minorHAnsi"/>
+          <w:b/>
+          <w:b/>
+          <w:sz w:val="44"/>
+          <w:szCs w:val="24"/>
+          <w:lang w:val="en-US" w:eastAsia="zh-CN" w:bidi="ar-SA"/>
+        </w:rPr>
+      </w:pPr>
+      <w:r>
+        <w:rPr>
+          <w:rFonts w:eastAsia="" w:cs="宋体" w:cstheme="minorBidi" w:eastAsiaTheme="minorEastAsia"/>
+          <w:b/>
+          <w:sz w:val="44"/>
+          <w:szCs w:val="24"/>
+          <w:lang w:val="en-US" w:eastAsia="zh-CN" w:bidi="ar-SA"/>
+        </w:rPr>
+        <w:t>6.4</w:t>
+      </w:r>
+      <w:r>
+        <w:rPr>
+          <w:rFonts w:ascii="Calibri" w:hAnsi="Calibri" w:cs="宋体" w:asciiTheme="minorHAnsi" w:cstheme="minorBidi" w:hAnsiTheme="minorHAnsi"/>
+          <w:b/>
+          <w:sz w:val="44"/>
+          <w:szCs w:val="24"/>
+          <w:lang w:val="en-US" w:eastAsia="zh-CN" w:bidi="ar-SA"/>
+        </w:rPr>
+        <w:t>选择文件夹</w:t>
+      </w:r>
+    </w:p>
+    <w:p>
+      <w:pPr>
+        <w:pStyle w:val="Normal"/>
+        <w:rPr/>
+      </w:pPr>
+      <w:r>
+        <w:rPr>
+          <w:rFonts w:ascii="Calibri" w:hAnsi="Calibri" w:cs="宋体" w:asciiTheme="minorHAnsi" w:cstheme="minorBidi" w:hAnsiTheme="minorHAnsi"/>
+          <w:b w:val="false"/>
+          <w:bCs w:val="false"/>
+          <w:sz w:val="24"/>
+          <w:szCs w:val="24"/>
+          <w:lang w:val="en-US" w:eastAsia="zh-CN" w:bidi="ar-SA"/>
+        </w:rPr>
+        <w:t>根据选择的文档模板将文档存放在对应的</w:t>
+      </w:r>
+      <w:r>
+        <w:rPr>
+          <w:rFonts w:eastAsia="" w:cs="宋体" w:cstheme="minorBidi" w:eastAsiaTheme="minorEastAsia"/>
+          <w:b w:val="false"/>
+          <w:bCs w:val="false"/>
+          <w:sz w:val="24"/>
+          <w:szCs w:val="24"/>
+          <w:lang w:val="en-US" w:eastAsia="zh-CN" w:bidi="ar-SA"/>
+        </w:rPr>
+        <w:t>docs</w:t>
+      </w:r>
+      <w:r>
+        <w:rPr>
+          <w:rFonts w:ascii="Calibri" w:hAnsi="Calibri" w:cs="宋体" w:asciiTheme="minorHAnsi" w:cstheme="minorBidi" w:hAnsiTheme="minorHAnsi"/>
+          <w:b w:val="false"/>
+          <w:bCs w:val="false"/>
+          <w:sz w:val="24"/>
+          <w:szCs w:val="24"/>
+          <w:lang w:val="en-US" w:eastAsia="zh-CN" w:bidi="ar-SA"/>
+        </w:rPr>
+        <w:t>的子目录中。例如：</w:t>
+      </w:r>
+      <w:r>
+        <w:rPr>
+          <w:rFonts w:eastAsia="" w:cs="宋体" w:cstheme="minorBidi" w:eastAsiaTheme="minorEastAsia"/>
+          <w:b w:val="false"/>
+          <w:bCs w:val="false"/>
+          <w:sz w:val="24"/>
+          <w:szCs w:val="24"/>
+          <w:lang w:val="en-US" w:eastAsia="zh-CN" w:bidi="ar-SA"/>
+        </w:rPr>
+        <w:t>docs/home</w:t>
+      </w:r>
+      <w:r>
+        <w:rPr>
+          <w:rFonts w:ascii="Calibri" w:hAnsi="Calibri" w:cs="宋体" w:asciiTheme="minorHAnsi" w:cstheme="minorBidi" w:hAnsiTheme="minorHAnsi"/>
+          <w:b w:val="false"/>
+          <w:bCs w:val="false"/>
+          <w:sz w:val="24"/>
+          <w:szCs w:val="24"/>
+          <w:lang w:val="en-US" w:eastAsia="zh-CN" w:bidi="ar-SA"/>
+        </w:rPr>
+        <w:t>下的文件夹只存放使用</w:t>
+      </w:r>
+      <w:r>
+        <w:rPr>
+          <w:rFonts w:eastAsia="" w:cs="宋体" w:cstheme="minorBidi" w:eastAsiaTheme="minorEastAsia"/>
+          <w:b w:val="false"/>
+          <w:bCs w:val="false"/>
+          <w:sz w:val="24"/>
+          <w:szCs w:val="24"/>
+          <w:lang w:val="en-US" w:eastAsia="zh-CN" w:bidi="ar-SA"/>
+        </w:rPr>
+        <w:t>home.md</w:t>
+      </w:r>
+      <w:r>
+        <w:rPr>
+          <w:rFonts w:cs="宋体" w:cstheme="minorBidi" w:eastAsiaTheme="minorEastAsia"/>
+          <w:b w:val="false"/>
+          <w:bCs w:val="false"/>
+          <w:sz w:val="24"/>
+          <w:szCs w:val="24"/>
+          <w:lang w:val="en-US" w:eastAsia="zh-CN" w:bidi="ar-SA"/>
+        </w:rPr>
+        <w:t>模板的文档。</w:t>
+      </w:r>
+    </w:p>
+    <w:p>
+      <w:pPr>
+        <w:pStyle w:val="Normal"/>
+        <w:numPr>
+          <w:ilvl w:val="0"/>
+          <w:numId w:val="0"/>
+        </w:numPr>
+        <w:outlineLvl w:val="1"/>
+        <w:rPr>
+          <w:rFonts w:ascii="Calibri" w:hAnsi="Calibri" w:cs="宋体" w:asciiTheme="minorHAnsi" w:cstheme="minorBidi" w:hAnsiTheme="minorHAnsi"/>
+          <w:b/>
+          <w:b/>
+          <w:sz w:val="44"/>
+          <w:szCs w:val="24"/>
+          <w:lang w:val="en-US" w:eastAsia="zh-CN" w:bidi="ar-SA"/>
+        </w:rPr>
+      </w:pPr>
+      <w:r>
+        <w:rPr>
+          <w:rFonts w:eastAsia="" w:cs="宋体" w:cstheme="minorBidi" w:eastAsiaTheme="minorEastAsia"/>
+          <w:b/>
+          <w:sz w:val="44"/>
+          <w:szCs w:val="24"/>
+          <w:lang w:val="en-US" w:eastAsia="zh-CN" w:bidi="ar-SA"/>
+        </w:rPr>
+        <w:t>6.5</w:t>
+      </w:r>
+      <w:r>
+        <w:rPr>
+          <w:rFonts w:ascii="Calibri" w:hAnsi="Calibri" w:cs="宋体" w:asciiTheme="minorHAnsi" w:cstheme="minorBidi" w:hAnsiTheme="minorHAnsi"/>
+          <w:b/>
+          <w:sz w:val="44"/>
+          <w:szCs w:val="24"/>
+          <w:lang w:val="en-US" w:eastAsia="zh-CN" w:bidi="ar-SA"/>
+        </w:rPr>
+        <w:t>编辑文档内容</w:t>
+      </w:r>
+    </w:p>
+    <w:p>
+      <w:pPr>
+        <w:pStyle w:val="Normal"/>
+        <w:numPr>
+          <w:ilvl w:val="0"/>
+          <w:numId w:val="0"/>
+        </w:numPr>
+        <w:outlineLvl w:val="1"/>
+        <w:rPr>
+          <w:rFonts w:ascii="Calibri" w:hAnsi="Calibri" w:cs="宋体" w:asciiTheme="minorHAnsi" w:cstheme="minorBidi" w:hAnsiTheme="minorHAnsi"/>
+          <w:b/>
+          <w:b/>
+          <w:sz w:val="44"/>
+          <w:szCs w:val="24"/>
+          <w:lang w:val="en-US" w:eastAsia="zh-CN" w:bidi="ar-SA"/>
+        </w:rPr>
+      </w:pPr>
+      <w:r>
+        <w:rPr>
+          <w:rFonts w:ascii="Calibri" w:hAnsi="Calibri" w:cs="宋体" w:asciiTheme="minorHAnsi" w:cstheme="minorBidi" w:hAnsiTheme="minorHAnsi"/>
+          <w:b w:val="false"/>
+          <w:bCs w:val="false"/>
+          <w:sz w:val="24"/>
+          <w:szCs w:val="24"/>
+          <w:lang w:val="en-US" w:eastAsia="zh-CN" w:bidi="ar-SA"/>
+        </w:rPr>
+        <w:t>在</w:t>
+      </w:r>
+      <w:r>
+        <w:rPr>
+          <w:rFonts w:eastAsia="" w:cs="宋体" w:cstheme="minorBidi" w:eastAsiaTheme="minorEastAsia"/>
+          <w:b w:val="false"/>
+          <w:bCs w:val="false"/>
+          <w:sz w:val="24"/>
+          <w:szCs w:val="24"/>
+          <w:lang w:val="en-US" w:eastAsia="zh-CN" w:bidi="ar-SA"/>
+        </w:rPr>
+        <w:t>docs/home</w:t>
+      </w:r>
+      <w:r>
+        <w:rPr>
+          <w:rFonts w:ascii="Calibri" w:hAnsi="Calibri" w:cs="宋体" w:cstheme="minorBidi" w:eastAsiaTheme="minorEastAsia"/>
+          <w:b w:val="false"/>
+          <w:bCs w:val="false"/>
+          <w:sz w:val="24"/>
+          <w:szCs w:val="24"/>
+          <w:lang w:val="en-US" w:eastAsia="zh-CN" w:bidi="ar-SA"/>
+        </w:rPr>
+        <w:t>目录</w:t>
+      </w:r>
+      <w:r>
+        <w:rPr>
+          <w:rFonts w:ascii="Calibri" w:hAnsi="Calibri" w:cs="宋体" w:cstheme="minorBidi"/>
+          <w:b w:val="false"/>
+          <w:bCs w:val="false"/>
+          <w:sz w:val="24"/>
+          <w:szCs w:val="24"/>
+          <w:lang w:val="en-US" w:eastAsia="zh-CN" w:bidi="ar-SA"/>
+        </w:rPr>
+        <w:t>或此目录的子目录中</w:t>
+      </w:r>
+      <w:r>
+        <w:rPr>
+          <w:rFonts w:ascii="Calibri" w:hAnsi="Calibri" w:cs="宋体" w:cstheme="minorBidi" w:eastAsiaTheme="minorEastAsia"/>
+          <w:b w:val="false"/>
+          <w:bCs w:val="false"/>
+          <w:sz w:val="24"/>
+          <w:szCs w:val="24"/>
+          <w:lang w:val="en-US" w:eastAsia="zh-CN" w:bidi="ar-SA"/>
+        </w:rPr>
+        <w:t>创建</w:t>
+      </w:r>
+      <w:r>
+        <w:rPr>
+          <w:rFonts w:eastAsia="" w:cs="宋体" w:cstheme="minorBidi" w:eastAsiaTheme="minorEastAsia"/>
+          <w:b w:val="false"/>
+          <w:bCs w:val="false"/>
+          <w:sz w:val="24"/>
+          <w:szCs w:val="24"/>
+          <w:lang w:val="en-US" w:eastAsia="zh-CN" w:bidi="ar-SA"/>
+        </w:rPr>
+        <w:t>md</w:t>
+      </w:r>
+      <w:r>
+        <w:rPr>
+          <w:rFonts w:ascii="Calibri" w:hAnsi="Calibri" w:cs="宋体" w:cstheme="minorBidi" w:eastAsiaTheme="minorEastAsia"/>
+          <w:b w:val="false"/>
+          <w:bCs w:val="false"/>
+          <w:sz w:val="24"/>
+          <w:szCs w:val="24"/>
+          <w:lang w:val="en-US" w:eastAsia="zh-CN" w:bidi="ar-SA"/>
+        </w:rPr>
+        <w:t>文件</w:t>
+      </w:r>
+      <w:r>
+        <w:rPr>
+          <w:rFonts w:ascii="Calibri" w:hAnsi="Calibri" w:cs="宋体" w:cstheme="minorBidi"/>
+          <w:b w:val="false"/>
+          <w:bCs w:val="false"/>
+          <w:sz w:val="24"/>
+          <w:szCs w:val="24"/>
+          <w:lang w:val="en-US" w:eastAsia="zh-CN" w:bidi="ar-SA"/>
+        </w:rPr>
+        <w:t>。</w:t>
+      </w:r>
+    </w:p>
+    <w:p>
+      <w:pPr>
+        <w:pStyle w:val="3"/>
+        <w:rPr>
+          <w:lang w:val="en-US" w:eastAsia="zh-CN"/>
+        </w:rPr>
+      </w:pPr>
+      <w:bookmarkStart w:id="16" w:name="_Toc7985"/>
+      <w:r>
+        <w:rPr>
+          <w:lang w:val="en-US" w:eastAsia="zh-CN"/>
+        </w:rPr>
+        <w:t>6.5.1</w:t>
+      </w:r>
+      <w:r>
+        <w:rPr>
+          <w:lang w:val="en-US" w:eastAsia="zh-CN"/>
+        </w:rPr>
+        <w:t>编辑</w:t>
+      </w:r>
+      <w:r>
+        <w:rPr>
+          <w:lang w:val="en-US" w:eastAsia="zh-CN"/>
+        </w:rPr>
+        <w:t>MD</w:t>
+      </w:r>
+      <w:bookmarkEnd w:id="16"/>
+      <w:r>
+        <w:rPr>
+          <w:lang w:val="en-US" w:eastAsia="zh-CN"/>
+        </w:rPr>
+        <w:t>文档头信息</w:t>
+      </w:r>
+    </w:p>
+    <w:p>
+      <w:pPr>
+        <w:pStyle w:val="Normal"/>
+        <w:rPr/>
+      </w:pPr>
+      <w:r>
+        <w:rPr>
+          <w:rFonts w:ascii="Calibri" w:hAnsi="Calibri" w:cs="宋体" w:asciiTheme="minorHAnsi" w:cstheme="minorBidi" w:hAnsiTheme="minorHAnsi"/>
+          <w:b w:val="false"/>
+          <w:bCs w:val="false"/>
+          <w:sz w:val="24"/>
+          <w:szCs w:val="24"/>
+          <w:lang w:val="en-US" w:eastAsia="zh-CN" w:bidi="ar-SA"/>
+        </w:rPr>
+        <w:t>头信息位于文档顶部，两行虚线之间。在</w:t>
+      </w:r>
+      <w:r>
+        <w:rPr>
+          <w:rFonts w:eastAsia="" w:cs="宋体" w:cstheme="minorBidi" w:eastAsiaTheme="minorEastAsia"/>
+          <w:b w:val="false"/>
+          <w:bCs w:val="false"/>
+          <w:sz w:val="24"/>
+          <w:szCs w:val="24"/>
+          <w:lang w:val="en-US" w:eastAsia="zh-CN" w:bidi="ar-SA"/>
+        </w:rPr>
+        <w:t>md</w:t>
+      </w:r>
+      <w:r>
+        <w:rPr>
+          <w:rFonts w:ascii="Calibri" w:hAnsi="Calibri" w:cs="宋体" w:asciiTheme="minorHAnsi" w:cstheme="minorBidi" w:hAnsiTheme="minorHAnsi"/>
+          <w:b w:val="false"/>
+          <w:bCs w:val="false"/>
+          <w:sz w:val="24"/>
+          <w:szCs w:val="24"/>
+          <w:lang w:val="en-US" w:eastAsia="zh-CN" w:bidi="ar-SA"/>
+        </w:rPr>
+        <w:t>文档头信息中编辑</w:t>
+      </w:r>
+      <w:r>
+        <w:rPr>
+          <w:rFonts w:eastAsia="" w:cs="宋体" w:cstheme="minorBidi" w:eastAsiaTheme="minorEastAsia"/>
+          <w:b w:val="false"/>
+          <w:bCs w:val="false"/>
+          <w:sz w:val="24"/>
+          <w:szCs w:val="24"/>
+          <w:lang w:val="en-US" w:eastAsia="zh-CN" w:bidi="ar-SA"/>
+        </w:rPr>
+        <w:t>title</w:t>
+      </w:r>
+      <w:r>
+        <w:rPr>
+          <w:rFonts w:cs="宋体" w:cstheme="minorBidi" w:eastAsiaTheme="minorEastAsia"/>
+          <w:b w:val="false"/>
+          <w:bCs w:val="false"/>
+          <w:sz w:val="24"/>
+          <w:szCs w:val="24"/>
+          <w:lang w:val="en-US" w:eastAsia="zh-CN" w:bidi="ar-SA"/>
+        </w:rPr>
+        <w:t>字</w:t>
+      </w:r>
+      <w:r>
+        <w:rPr>
+          <w:rFonts w:ascii="Calibri" w:hAnsi="Calibri" w:cs="宋体" w:asciiTheme="minorHAnsi" w:cstheme="minorBidi" w:hAnsiTheme="minorHAnsi"/>
+          <w:b w:val="false"/>
+          <w:bCs w:val="false"/>
+          <w:sz w:val="24"/>
+          <w:szCs w:val="24"/>
+          <w:lang w:val="en-US" w:eastAsia="zh-CN" w:bidi="ar-SA"/>
+        </w:rPr>
+        <w:t>段，例如：</w:t>
+      </w:r>
+    </w:p>
+    <w:tbl>
+      <w:tblPr>
+        <w:tblStyle w:val="10"/>
+        <w:tblW w:w="8306" w:type="dxa"/>
+        <w:jc w:val="left"/>
+        <w:tblInd w:w="50" w:type="dxa"/>
+        <w:tblBorders>
+          <w:top w:val="single" w:sz="2" w:space="0" w:color="000001"/>
+          <w:left w:val="single" w:sz="2" w:space="0" w:color="000001"/>
+          <w:bottom w:val="single" w:sz="2" w:space="0" w:color="000001"/>
+          <w:right w:val="single" w:sz="2" w:space="0" w:color="000001"/>
+          <w:insideH w:val="single" w:sz="2" w:space="0" w:color="000001"/>
+          <w:insideV w:val="single" w:sz="2" w:space="0" w:color="000001"/>
+        </w:tblBorders>
+        <w:tblCellMar>
+          <w:top w:w="55" w:type="dxa"/>
+          <w:left w:w="48" w:type="dxa"/>
+          <w:bottom w:w="55" w:type="dxa"/>
+          <w:right w:w="55" w:type="dxa"/>
+        </w:tblCellMar>
+      </w:tblPr>
+      <w:tblGrid>
+        <w:gridCol w:w="8306"/>
+      </w:tblGrid>
+      <w:tr>
+        <w:trPr/>
+        <w:tc>
+          <w:tcPr>
+            <w:tcW w:w="8306" w:type="dxa"/>
+            <w:tcBorders>
+              <w:top w:val="single" w:sz="2" w:space="0" w:color="000001"/>
+              <w:left w:val="single" w:sz="2" w:space="0" w:color="000001"/>
+              <w:bottom w:val="single" w:sz="2" w:space="0" w:color="000001"/>
+              <w:right w:val="single" w:sz="2" w:space="0" w:color="000001"/>
+              <w:insideH w:val="single" w:sz="2" w:space="0" w:color="000001"/>
+              <w:insideV w:val="single" w:sz="2" w:space="0" w:color="000001"/>
+            </w:tcBorders>
+            <w:shd w:color="auto" w:fill="auto" w:val="clear"/>
+            <w:tcMar>
+              <w:left w:w="48" w:type="dxa"/>
             </w:tcMar>
           </w:tcPr>
           <w:p>
@@ -14143,6 +13958,7 @@
                 <w:lang w:val="en-US" w:eastAsia="zh-CN" w:bidi="ar-SA"/>
               </w:rPr>
             </w:pPr>
+            <w:bookmarkStart w:id="17" w:name="OLE_LINK3"/>
             <w:r>
               <w:rPr>
                 <w:rFonts w:eastAsia="" w:cs="宋体" w:cstheme="minorBidi" w:eastAsiaTheme="minorEastAsia"/>
@@ -14152,7 +13968,19 @@
                 <w:szCs w:val="24"/>
                 <w:lang w:val="en-US" w:eastAsia="zh-CN" w:bidi="ar-SA"/>
               </w:rPr>
-              <w:t>title:  Writing a New Topic</w:t>
+              <w:t xml:space="preserve">title: </w:t>
+            </w:r>
+            <w:bookmarkEnd w:id="17"/>
+            <w:r>
+              <w:rPr>
+                <w:rFonts w:eastAsia="" w:cs="宋体" w:cstheme="minorBidi" w:eastAsiaTheme="minorEastAsia"/>
+                <w:b w:val="false"/>
+                <w:bCs w:val="false"/>
+                <w:sz w:val="24"/>
+                <w:szCs w:val="24"/>
+                <w:lang w:val="en-US" w:eastAsia="zh-CN" w:bidi="ar-SA"/>
+              </w:rPr>
+              <w:t xml:space="preserve"> Writing a New Topic</w:t>
             </w:r>
           </w:p>
           <w:p>
@@ -14185,15 +14013,554 @@
     </w:tbl>
     <w:p>
       <w:pPr>
-        <w:pStyle w:val="Normal"/>
-        <w:rPr>
-          <w:rFonts w:ascii="Calibri" w:hAnsi="Calibri" w:eastAsia="" w:cs="宋体" w:asciiTheme="minorHAnsi" w:cstheme="minorBidi" w:eastAsiaTheme="minorEastAsia" w:hAnsiTheme="minorHAnsi"/>
-          <w:b/>
-          <w:b/>
-          <w:sz w:val="44"/>
+        <w:pStyle w:val="3"/>
+        <w:rPr>
+          <w:rFonts w:ascii="Calibri" w:hAnsi="Calibri" w:eastAsia="" w:cs="宋体" w:cstheme="minorBidi" w:eastAsiaTheme="minorEastAsia"/>
+          <w:b w:val="false"/>
+          <w:b w:val="false"/>
+          <w:bCs w:val="false"/>
+          <w:sz w:val="24"/>
           <w:szCs w:val="24"/>
           <w:lang w:val="en-US" w:eastAsia="zh-CN" w:bidi="ar-SA"/>
         </w:rPr>
+      </w:pPr>
+      <w:r>
+        <w:rPr>
+          <w:lang w:val="en-US" w:eastAsia="zh-CN"/>
+        </w:rPr>
+        <w:t xml:space="preserve">6.5.2 </w:t>
+      </w:r>
+      <w:r>
+        <w:rPr>
+          <w:lang w:val="en-US" w:eastAsia="zh-CN"/>
+        </w:rPr>
+        <w:t>编辑文档内容</w:t>
+      </w:r>
+    </w:p>
+    <w:p>
+      <w:pPr>
+        <w:pStyle w:val="Style20"/>
+        <w:rPr>
+          <w:rFonts w:ascii="Calibri" w:hAnsi="Calibri" w:eastAsia="" w:cs="宋体" w:cstheme="minorBidi" w:eastAsiaTheme="minorEastAsia"/>
+          <w:b w:val="false"/>
+          <w:b w:val="false"/>
+          <w:bCs w:val="false"/>
+          <w:sz w:val="24"/>
+          <w:szCs w:val="24"/>
+          <w:lang w:val="en-US" w:eastAsia="zh-CN" w:bidi="ar-SA"/>
+        </w:rPr>
+      </w:pPr>
+      <w:r>
+        <w:rPr>
+          <w:rFonts w:ascii="Calibri" w:hAnsi="Calibri" w:cs="宋体" w:cstheme="minorBidi"/>
+          <w:b w:val="false"/>
+          <w:bCs w:val="false"/>
+          <w:sz w:val="24"/>
+          <w:szCs w:val="24"/>
+          <w:lang w:val="en-US" w:eastAsia="zh-CN" w:bidi="ar-SA"/>
+        </w:rPr>
+        <w:t>将你需要编辑的内容放在</w:t>
+      </w:r>
+      <w:r>
+        <w:rPr>
+          <w:color w:val="FF0000"/>
+        </w:rPr>
+        <w:t>{% capture article %}</w:t>
+      </w:r>
+      <w:r>
+        <w:rPr>
+          <w:color w:val="00000A"/>
+          <w:lang w:val="en-US" w:eastAsia="zh-CN"/>
+        </w:rPr>
+        <w:t>和</w:t>
+      </w:r>
+      <w:r>
+        <w:rPr>
+          <w:color w:val="FF0000"/>
+        </w:rPr>
+        <w:t>{% endcapture %}</w:t>
+      </w:r>
+      <w:r>
+        <w:rPr>
+          <w:color w:val="00000A"/>
+          <w:lang w:val="en-US" w:eastAsia="zh-CN"/>
+        </w:rPr>
+        <w:t>标签中间，以此</w:t>
+      </w:r>
+      <w:r>
+        <w:rPr>
+          <w:rFonts w:ascii="Calibri" w:hAnsi="Calibri" w:cs="宋体" w:asciiTheme="minorHAnsi" w:cstheme="minorBidi" w:hAnsiTheme="minorHAnsi"/>
+          <w:b w:val="false"/>
+          <w:bCs w:val="false"/>
+          <w:sz w:val="24"/>
+          <w:szCs w:val="24"/>
+          <w:lang w:val="en-US" w:eastAsia="zh-CN" w:bidi="ar-SA"/>
+        </w:rPr>
+        <w:t>定义</w:t>
+      </w:r>
+      <w:r>
+        <w:rPr>
+          <w:rFonts w:cs="宋体" w:cstheme="minorBidi"/>
+          <w:b w:val="false"/>
+          <w:bCs w:val="false"/>
+          <w:sz w:val="24"/>
+          <w:szCs w:val="24"/>
+          <w:lang w:val="en-US" w:eastAsia="zh-CN" w:bidi="ar-SA"/>
+        </w:rPr>
+        <w:t>文档</w:t>
+      </w:r>
+      <w:r>
+        <w:rPr>
+          <w:rFonts w:ascii="Calibri" w:hAnsi="Calibri" w:cs="宋体" w:asciiTheme="minorHAnsi" w:cstheme="minorBidi" w:hAnsiTheme="minorHAnsi"/>
+          <w:b w:val="false"/>
+          <w:bCs w:val="false"/>
+          <w:sz w:val="24"/>
+          <w:szCs w:val="24"/>
+          <w:lang w:val="en-US" w:eastAsia="zh-CN" w:bidi="ar-SA"/>
+        </w:rPr>
+        <w:t>模板中的</w:t>
+      </w:r>
+      <w:r>
+        <w:rPr>
+          <w:rFonts w:cs="宋体" w:cstheme="minorBidi"/>
+          <w:b w:val="false"/>
+          <w:bCs w:val="false"/>
+          <w:sz w:val="24"/>
+          <w:szCs w:val="24"/>
+          <w:lang w:val="en-US" w:eastAsia="zh-CN" w:bidi="ar-SA"/>
+        </w:rPr>
+        <w:t>article</w:t>
+      </w:r>
+      <w:r>
+        <w:rPr>
+          <w:rFonts w:ascii="Calibri" w:hAnsi="Calibri" w:cs="宋体" w:asciiTheme="minorHAnsi" w:cstheme="minorBidi" w:hAnsiTheme="minorHAnsi"/>
+          <w:b w:val="false"/>
+          <w:bCs w:val="false"/>
+          <w:sz w:val="24"/>
+          <w:szCs w:val="24"/>
+          <w:lang w:val="en-US" w:eastAsia="zh-CN" w:bidi="ar-SA"/>
+        </w:rPr>
+        <w:t>变量</w:t>
+      </w:r>
+      <w:r>
+        <w:rPr>
+          <w:color w:val="00000A"/>
+          <w:lang w:val="en-US" w:eastAsia="zh-CN"/>
+        </w:rPr>
+        <w:t>。</w:t>
+      </w:r>
+    </w:p>
+    <w:p>
+      <w:pPr>
+        <w:pStyle w:val="Normal"/>
+        <w:rPr/>
+      </w:pPr>
+      <w:r>
+        <w:rPr>
+          <w:rFonts w:ascii="Calibri" w:hAnsi="Calibri" w:cs="宋体" w:cstheme="minorBidi" w:eastAsiaTheme="minorEastAsia"/>
+          <w:b w:val="false"/>
+          <w:bCs w:val="false"/>
+          <w:sz w:val="24"/>
+          <w:szCs w:val="24"/>
+          <w:lang w:val="en-US" w:eastAsia="zh-CN" w:bidi="ar-SA"/>
+        </w:rPr>
+        <w:t>文档中，</w:t>
+      </w:r>
+      <w:r>
+        <w:rPr>
+          <w:rFonts w:eastAsia="" w:cs="宋体" w:cstheme="minorBidi" w:eastAsiaTheme="minorEastAsia"/>
+          <w:b w:val="false"/>
+          <w:bCs w:val="false"/>
+          <w:sz w:val="24"/>
+          <w:szCs w:val="24"/>
+          <w:lang w:val="en-US" w:eastAsia="zh-CN" w:bidi="ar-SA"/>
+        </w:rPr>
+        <w:t>##</w:t>
+      </w:r>
+      <w:r>
+        <w:rPr>
+          <w:rFonts w:ascii="Calibri" w:hAnsi="Calibri" w:cs="宋体" w:cstheme="minorBidi" w:eastAsiaTheme="minorEastAsia"/>
+          <w:b w:val="false"/>
+          <w:bCs w:val="false"/>
+          <w:sz w:val="24"/>
+          <w:szCs w:val="24"/>
+          <w:lang w:val="en-US" w:eastAsia="zh-CN" w:bidi="ar-SA"/>
+        </w:rPr>
+        <w:t>定义二级标题，如果需要子标题，可以用</w:t>
+      </w:r>
+      <w:r>
+        <w:rPr>
+          <w:rFonts w:eastAsia="" w:cs="宋体" w:cstheme="minorBidi" w:eastAsiaTheme="minorEastAsia"/>
+          <w:b w:val="false"/>
+          <w:bCs w:val="false"/>
+          <w:sz w:val="24"/>
+          <w:szCs w:val="24"/>
+          <w:lang w:val="en-US" w:eastAsia="zh-CN" w:bidi="ar-SA"/>
+        </w:rPr>
+        <w:t>###</w:t>
+      </w:r>
+      <w:r>
+        <w:rPr>
+          <w:rFonts w:ascii="Calibri" w:hAnsi="Calibri" w:cs="宋体" w:cstheme="minorBidi" w:eastAsiaTheme="minorEastAsia"/>
+          <w:b w:val="false"/>
+          <w:bCs w:val="false"/>
+          <w:sz w:val="24"/>
+          <w:szCs w:val="24"/>
+          <w:lang w:val="en-US" w:eastAsia="zh-CN" w:bidi="ar-SA"/>
+        </w:rPr>
+        <w:t>和</w:t>
+      </w:r>
+      <w:r>
+        <w:rPr>
+          <w:rFonts w:eastAsia="" w:cs="宋体" w:cstheme="minorBidi" w:eastAsiaTheme="minorEastAsia"/>
+          <w:b w:val="false"/>
+          <w:bCs w:val="false"/>
+          <w:sz w:val="24"/>
+          <w:szCs w:val="24"/>
+          <w:lang w:val="en-US" w:eastAsia="zh-CN" w:bidi="ar-SA"/>
+        </w:rPr>
+        <w:t>####</w:t>
+      </w:r>
+      <w:r>
+        <w:rPr>
+          <w:rFonts w:ascii="Calibri" w:hAnsi="Calibri" w:cs="宋体" w:cstheme="minorBidi" w:eastAsiaTheme="minorEastAsia"/>
+          <w:b w:val="false"/>
+          <w:bCs w:val="false"/>
+          <w:sz w:val="24"/>
+          <w:szCs w:val="24"/>
+          <w:lang w:val="en-US" w:eastAsia="zh-CN" w:bidi="ar-SA"/>
+        </w:rPr>
+        <w:t>。</w:t>
+      </w:r>
+    </w:p>
+    <w:p>
+      <w:pPr>
+        <w:pStyle w:val="Normal"/>
+        <w:rPr/>
+      </w:pPr>
+      <w:r>
+        <w:rPr>
+          <w:rFonts w:ascii="Calibri" w:hAnsi="Calibri" w:cs="宋体" w:asciiTheme="minorHAnsi" w:cstheme="minorBidi" w:hAnsiTheme="minorHAnsi"/>
+          <w:b w:val="false"/>
+          <w:bCs w:val="false"/>
+          <w:sz w:val="24"/>
+          <w:szCs w:val="24"/>
+          <w:lang w:val="en-US" w:eastAsia="zh-CN" w:bidi="ar-SA"/>
+        </w:rPr>
+        <w:t>例如：</w:t>
+      </w:r>
+    </w:p>
+    <w:tbl>
+      <w:tblPr>
+        <w:tblStyle w:val="10"/>
+        <w:tblW w:w="8306" w:type="dxa"/>
+        <w:jc w:val="left"/>
+        <w:tblInd w:w="53" w:type="dxa"/>
+        <w:tblBorders>
+          <w:top w:val="single" w:sz="2" w:space="0" w:color="000001"/>
+          <w:left w:val="single" w:sz="2" w:space="0" w:color="000001"/>
+          <w:bottom w:val="single" w:sz="2" w:space="0" w:color="000001"/>
+          <w:right w:val="single" w:sz="2" w:space="0" w:color="000001"/>
+          <w:insideH w:val="single" w:sz="2" w:space="0" w:color="000001"/>
+          <w:insideV w:val="single" w:sz="2" w:space="0" w:color="000001"/>
+        </w:tblBorders>
+        <w:tblCellMar>
+          <w:top w:w="55" w:type="dxa"/>
+          <w:left w:w="51" w:type="dxa"/>
+          <w:bottom w:w="55" w:type="dxa"/>
+          <w:right w:w="55" w:type="dxa"/>
+        </w:tblCellMar>
+      </w:tblPr>
+      <w:tblGrid>
+        <w:gridCol w:w="8306"/>
+      </w:tblGrid>
+      <w:tr>
+        <w:trPr/>
+        <w:tc>
+          <w:tcPr>
+            <w:tcW w:w="8306" w:type="dxa"/>
+            <w:tcBorders>
+              <w:top w:val="single" w:sz="2" w:space="0" w:color="000001"/>
+              <w:left w:val="single" w:sz="2" w:space="0" w:color="000001"/>
+              <w:bottom w:val="single" w:sz="2" w:space="0" w:color="000001"/>
+              <w:right w:val="single" w:sz="2" w:space="0" w:color="000001"/>
+              <w:insideH w:val="single" w:sz="2" w:space="0" w:color="000001"/>
+              <w:insideV w:val="single" w:sz="2" w:space="0" w:color="000001"/>
+            </w:tcBorders>
+            <w:shd w:color="auto" w:fill="auto" w:val="clear"/>
+            <w:tcMar>
+              <w:left w:w="51" w:type="dxa"/>
+            </w:tcMar>
+          </w:tcPr>
+          <w:p>
+            <w:pPr>
+              <w:pStyle w:val="Style20"/>
+              <w:rPr/>
+            </w:pPr>
+            <w:r>
+              <w:rPr/>
+              <w:t>---</w:t>
+            </w:r>
+          </w:p>
+          <w:p>
+            <w:pPr>
+              <w:pStyle w:val="Style20"/>
+              <w:rPr/>
+            </w:pPr>
+            <w:r>
+              <w:rPr/>
+              <w:t>title: Configuring This Thing</w:t>
+            </w:r>
+          </w:p>
+          <w:p>
+            <w:pPr>
+              <w:pStyle w:val="Style20"/>
+              <w:rPr/>
+            </w:pPr>
+            <w:r>
+              <w:rPr/>
+              <w:t>---</w:t>
+            </w:r>
+          </w:p>
+          <w:p>
+            <w:pPr>
+              <w:pStyle w:val="Style20"/>
+              <w:rPr/>
+            </w:pPr>
+            <w:r>
+              <w:rPr/>
+            </w:r>
+          </w:p>
+          <w:p>
+            <w:pPr>
+              <w:pStyle w:val="Style20"/>
+              <w:rPr>
+                <w:color w:val="FF0000"/>
+              </w:rPr>
+            </w:pPr>
+            <w:bookmarkStart w:id="18" w:name="OLE_LINK4"/>
+            <w:r>
+              <w:rPr>
+                <w:color w:val="FF0000"/>
+              </w:rPr>
+              <w:t>{% capture article %}</w:t>
+            </w:r>
+          </w:p>
+          <w:p>
+            <w:pPr>
+              <w:pStyle w:val="Style20"/>
+              <w:rPr/>
+            </w:pPr>
+            <w:r>
+              <w:rPr/>
+              <w:t>This page shows how to ...</w:t>
+            </w:r>
+          </w:p>
+          <w:p>
+            <w:pPr>
+              <w:pStyle w:val="Style20"/>
+              <w:rPr/>
+            </w:pPr>
+            <w:r>
+              <w:rPr/>
+            </w:r>
+          </w:p>
+          <w:p>
+            <w:pPr>
+              <w:pStyle w:val="Style20"/>
+              <w:rPr/>
+            </w:pPr>
+            <w:r>
+              <w:rPr/>
+              <w:t>* Do this.</w:t>
+            </w:r>
+          </w:p>
+          <w:p>
+            <w:pPr>
+              <w:pStyle w:val="Style20"/>
+              <w:rPr/>
+            </w:pPr>
+            <w:r>
+              <w:rPr/>
+              <w:t>* Do this too.</w:t>
+            </w:r>
+          </w:p>
+          <w:p>
+            <w:pPr>
+              <w:pStyle w:val="Style20"/>
+              <w:rPr/>
+            </w:pPr>
+            <w:r>
+              <w:rPr/>
+            </w:r>
+          </w:p>
+          <w:p>
+            <w:pPr>
+              <w:pStyle w:val="Style20"/>
+              <w:rPr/>
+            </w:pPr>
+            <w:r>
+              <w:rPr/>
+              <w:t>## Doing ...</w:t>
+            </w:r>
+          </w:p>
+          <w:p>
+            <w:pPr>
+              <w:pStyle w:val="Style20"/>
+              <w:rPr/>
+            </w:pPr>
+            <w:r>
+              <w:rPr/>
+            </w:r>
+          </w:p>
+          <w:p>
+            <w:pPr>
+              <w:pStyle w:val="Style20"/>
+              <w:rPr/>
+            </w:pPr>
+            <w:r>
+              <w:rPr/>
+              <w:t>1. Do this.</w:t>
+            </w:r>
+          </w:p>
+          <w:p>
+            <w:pPr>
+              <w:pStyle w:val="Style20"/>
+              <w:rPr/>
+            </w:pPr>
+            <w:r>
+              <w:rPr/>
+              <w:t>1. Do this next. Possibly read this [related explanation](...).</w:t>
+            </w:r>
+          </w:p>
+          <w:p>
+            <w:pPr>
+              <w:pStyle w:val="Style20"/>
+              <w:rPr>
+                <w:color w:val="FF0000"/>
+              </w:rPr>
+            </w:pPr>
+            <w:r>
+              <w:rPr>
+                <w:color w:val="FF0000"/>
+              </w:rPr>
+              <w:t>{% endcapture %}</w:t>
+            </w:r>
+          </w:p>
+          <w:p>
+            <w:pPr>
+              <w:pStyle w:val="Style20"/>
+              <w:rPr/>
+            </w:pPr>
+            <w:r>
+              <w:rPr/>
+            </w:r>
+          </w:p>
+          <w:p>
+            <w:pPr>
+              <w:pStyle w:val="Style20"/>
+              <w:rPr/>
+            </w:pPr>
+            <w:bookmarkStart w:id="19" w:name="OLE_LINK4"/>
+            <w:bookmarkEnd w:id="19"/>
+            <w:r>
+              <w:rPr>
+                <w:color w:val="FF0000"/>
+              </w:rPr>
+              <w:t>{% include templates/home.md %}</w:t>
+            </w:r>
+          </w:p>
+        </w:tc>
+      </w:tr>
+    </w:tbl>
+    <w:p>
+      <w:pPr>
+        <w:pStyle w:val="Normal"/>
+        <w:rPr>
+          <w:rFonts w:ascii="Calibri" w:hAnsi="Calibri" w:cs="宋体" w:asciiTheme="minorHAnsi" w:cstheme="minorBidi" w:hAnsiTheme="minorHAnsi"/>
+          <w:b w:val="false"/>
+          <w:b w:val="false"/>
+          <w:bCs w:val="false"/>
+          <w:sz w:val="24"/>
+          <w:szCs w:val="24"/>
+          <w:lang w:val="en-US" w:eastAsia="zh-CN" w:bidi="ar-SA"/>
+        </w:rPr>
+      </w:pPr>
+      <w:r>
+        <w:rPr>
+          <w:rFonts w:cs="宋体" w:cstheme="minorBidi"/>
+          <w:b w:val="false"/>
+          <w:bCs w:val="false"/>
+          <w:sz w:val="24"/>
+          <w:szCs w:val="24"/>
+          <w:lang w:val="en-US" w:eastAsia="zh-CN" w:bidi="ar-SA"/>
+        </w:rPr>
+      </w:r>
+    </w:p>
+    <w:p>
+      <w:pPr>
+        <w:pStyle w:val="3"/>
+        <w:rPr>
+          <w:lang w:val="en-US" w:eastAsia="zh-CN"/>
+        </w:rPr>
+      </w:pPr>
+      <w:r>
+        <w:rPr>
+          <w:lang w:val="en-US" w:eastAsia="zh-CN"/>
+        </w:rPr>
+        <w:t xml:space="preserve">6.5.3 </w:t>
+      </w:r>
+      <w:r>
+        <w:rPr>
+          <w:lang w:val="en-US" w:eastAsia="zh-CN"/>
+        </w:rPr>
+        <w:t>包含文档模板</w:t>
+      </w:r>
+    </w:p>
+    <w:p>
+      <w:pPr>
+        <w:pStyle w:val="Normal"/>
+        <w:rPr>
+          <w:color w:val="FF0000"/>
+        </w:rPr>
+      </w:pPr>
+      <w:r>
+        <w:rPr>
+          <w:lang w:val="en-US" w:eastAsia="zh-CN"/>
+        </w:rPr>
+        <w:t>在文档最后必须添加你之前所选择的模板的路径位置，如上一步中的：</w:t>
+      </w:r>
+      <w:r>
+        <w:rPr>
+          <w:color w:val="FF0000"/>
+        </w:rPr>
+        <w:t>{% include templates/home.md %}</w:t>
+      </w:r>
+    </w:p>
+    <w:p>
+      <w:pPr>
+        <w:pStyle w:val="Normal"/>
+        <w:rPr>
+          <w:color w:val="FF0000"/>
+          <w:lang w:val="en-US" w:eastAsia="zh-CN"/>
+        </w:rPr>
+      </w:pPr>
+      <w:r>
+        <w:rPr>
+          <w:color w:val="FF0000"/>
+          <w:lang w:val="en-US" w:eastAsia="zh-CN"/>
+        </w:rPr>
+      </w:r>
+    </w:p>
+    <w:p>
+      <w:pPr>
+        <w:pStyle w:val="Normal"/>
+        <w:numPr>
+          <w:ilvl w:val="0"/>
+          <w:numId w:val="0"/>
+        </w:numPr>
+        <w:outlineLvl w:val="1"/>
+        <w:rPr/>
       </w:pPr>
       <w:r>
         <w:rPr>
@@ -14203,7 +14570,7 @@
           <w:szCs w:val="24"/>
           <w:lang w:val="en-US" w:eastAsia="zh-CN" w:bidi="ar-SA"/>
         </w:rPr>
-        <w:t>6.3</w:t>
+        <w:t>6.6</w:t>
       </w:r>
       <w:r>
         <w:rPr>
@@ -14213,12 +14580,37 @@
           <w:szCs w:val="24"/>
           <w:lang w:val="en-US" w:eastAsia="zh-CN" w:bidi="ar-SA"/>
         </w:rPr>
-        <w:t>选择文档模板</w:t>
-      </w:r>
-    </w:p>
-    <w:p>
-      <w:pPr>
-        <w:pStyle w:val="Normal"/>
+        <w:t>在目录</w:t>
+      </w:r>
+      <w:r>
+        <w:rPr>
+          <w:rFonts w:cs="宋体" w:cstheme="minorBidi"/>
+          <w:b/>
+          <w:sz w:val="44"/>
+          <w:szCs w:val="24"/>
+          <w:lang w:val="en-US" w:eastAsia="zh-CN" w:bidi="ar-SA"/>
+        </w:rPr>
+        <w:t>文件</w:t>
+      </w:r>
+      <w:r>
+        <w:rPr>
+          <w:rFonts w:ascii="Calibri" w:hAnsi="Calibri" w:cs="宋体" w:asciiTheme="minorHAnsi" w:cstheme="minorBidi" w:hAnsiTheme="minorHAnsi"/>
+          <w:b/>
+          <w:sz w:val="44"/>
+          <w:szCs w:val="24"/>
+          <w:lang w:val="en-US" w:eastAsia="zh-CN" w:bidi="ar-SA"/>
+        </w:rPr>
+        <w:t>中添加入口</w:t>
+      </w:r>
+    </w:p>
+    <w:p>
+      <w:pPr>
+        <w:pStyle w:val="Normal"/>
+        <w:numPr>
+          <w:ilvl w:val="0"/>
+          <w:numId w:val="0"/>
+        </w:numPr>
+        <w:outlineLvl w:val="1"/>
         <w:rPr/>
       </w:pPr>
       <w:r>
@@ -14230,18 +14622,18 @@
           <w:szCs w:val="24"/>
           <w:lang w:val="en-US" w:eastAsia="zh-CN" w:bidi="ar-SA"/>
         </w:rPr>
-        <w:t>文档模板位于</w:t>
-      </w:r>
-      <w:r>
-        <w:rPr>
-          <w:rFonts w:eastAsia="" w:cs="宋体" w:cstheme="minorBidi" w:eastAsiaTheme="minorEastAsia"/>
+        <w:t>模板文件</w:t>
+      </w:r>
+      <w:r>
+        <w:rPr>
+          <w:rFonts w:cs="宋体" w:cstheme="minorBidi"/>
           <w:b w:val="false"/>
           <w:bCs w:val="false"/>
           <w:sz w:val="24"/>
           <w:szCs w:val="24"/>
           <w:lang w:val="en-US" w:eastAsia="zh-CN" w:bidi="ar-SA"/>
         </w:rPr>
-        <w:t>_includes\templates</w:t>
+        <w:t>/_includes/templates/home.md</w:t>
       </w:r>
       <w:r>
         <w:rPr>
@@ -14252,51 +14644,53 @@
           <w:szCs w:val="24"/>
           <w:lang w:val="en-US" w:eastAsia="zh-CN" w:bidi="ar-SA"/>
         </w:rPr>
-        <w:t>文件夹，目前只有</w:t>
-      </w:r>
-      <w:r>
-        <w:rPr>
-          <w:rFonts w:eastAsia="" w:cs="宋体" w:cstheme="minorBidi" w:eastAsiaTheme="minorEastAsia"/>
+        <w:t>对应的目录文件为</w:t>
+      </w:r>
+      <w:r>
+        <w:rPr>
+          <w:rFonts w:cs="宋体" w:cstheme="minorBidi"/>
           <w:b w:val="false"/>
           <w:bCs w:val="false"/>
           <w:sz w:val="24"/>
           <w:szCs w:val="24"/>
           <w:lang w:val="en-US" w:eastAsia="zh-CN" w:bidi="ar-SA"/>
         </w:rPr>
-        <w:t>home.md</w:t>
-      </w:r>
-      <w:r>
-        <w:rPr>
-          <w:rFonts w:ascii="Calibri" w:hAnsi="Calibri" w:cs="宋体" w:asciiTheme="minorHAnsi" w:cstheme="minorBidi" w:hAnsiTheme="minorHAnsi"/>
+        <w:t>/</w:t>
+      </w:r>
+      <w:bookmarkStart w:id="20" w:name="_GoBack1"/>
+      <w:r>
+        <w:rPr>
+          <w:rFonts w:cs="宋体" w:cstheme="minorBidi"/>
           <w:b w:val="false"/>
           <w:bCs w:val="false"/>
           <w:sz w:val="24"/>
           <w:szCs w:val="24"/>
           <w:lang w:val="en-US" w:eastAsia="zh-CN" w:bidi="ar-SA"/>
         </w:rPr>
-        <w:t>。以下介绍仅基于此模板。</w:t>
-      </w:r>
-      <w:r>
-        <w:rPr>
-          <w:rFonts w:eastAsia="" w:cs="宋体" w:cstheme="minorBidi" w:eastAsiaTheme="minorEastAsia"/>
+        <w:t>_data/docs-home.yml</w:t>
+      </w:r>
+      <w:bookmarkEnd w:id="20"/>
+      <w:r>
+        <w:rPr>
+          <w:rFonts w:ascii="Calibri" w:hAnsi="Calibri" w:cs="宋体" w:cstheme="minorBidi"/>
           <w:b w:val="false"/>
           <w:bCs w:val="false"/>
           <w:sz w:val="24"/>
           <w:szCs w:val="24"/>
           <w:lang w:val="en-US" w:eastAsia="zh-CN" w:bidi="ar-SA"/>
         </w:rPr>
-        <w:t>home.md</w:t>
-      </w:r>
-      <w:r>
-        <w:rPr>
-          <w:rFonts w:ascii="Calibri" w:hAnsi="Calibri" w:cs="宋体" w:cstheme="minorBidi" w:eastAsiaTheme="minorEastAsia"/>
+        <w:t>，内容如下</w:t>
+      </w:r>
+      <w:r>
+        <w:rPr>
+          <w:rFonts w:cs="宋体" w:cstheme="minorBidi"/>
           <w:b w:val="false"/>
           <w:bCs w:val="false"/>
           <w:sz w:val="24"/>
           <w:szCs w:val="24"/>
           <w:lang w:val="en-US" w:eastAsia="zh-CN" w:bidi="ar-SA"/>
         </w:rPr>
-        <w:t>如下：</w:t>
+        <w:t>:</w:t>
       </w:r>
     </w:p>
     <w:tbl>
@@ -14342,27 +14736,47 @@
           </w:tcPr>
           <w:p>
             <w:pPr>
-              <w:pStyle w:val="Style18"/>
+              <w:pStyle w:val="Style20"/>
               <w:rPr/>
             </w:pPr>
             <w:r>
               <w:rPr/>
-              <w:t>* TOC</w:t>
+              <w:t>bigheader: "Documentation Home"</w:t>
             </w:r>
           </w:p>
           <w:p>
             <w:pPr>
-              <w:pStyle w:val="Style18"/>
+              <w:pStyle w:val="Style20"/>
               <w:rPr/>
             </w:pPr>
             <w:r>
               <w:rPr/>
-              <w:t>{: toc}</w:t>
+              <w:t>abstract: "Documentation for using and learning about ONAP."</w:t>
             </w:r>
           </w:p>
           <w:p>
             <w:pPr>
-              <w:pStyle w:val="Style18"/>
+              <w:pStyle w:val="Style20"/>
+              <w:rPr/>
+            </w:pPr>
+            <w:r>
+              <w:rPr/>
+              <w:t>toc:</w:t>
+            </w:r>
+          </w:p>
+          <w:p>
+            <w:pPr>
+              <w:pStyle w:val="Style20"/>
+              <w:rPr/>
+            </w:pPr>
+            <w:r>
+              <w:rPr/>
+              <w:t>- docs/home/index.md</w:t>
+            </w:r>
+          </w:p>
+          <w:p>
+            <w:pPr>
+              <w:pStyle w:val="Style20"/>
               <w:rPr/>
             </w:pPr>
             <w:r>
@@ -14371,17 +14785,31 @@
           </w:p>
           <w:p>
             <w:pPr>
-              <w:pStyle w:val="Style18"/>
+              <w:pStyle w:val="Style20"/>
               <w:rPr/>
             </w:pPr>
             <w:r>
               <w:rPr/>
-              <w:t>{% if article %}</w:t>
+              <w:t>- title: ONAP Github</w:t>
             </w:r>
           </w:p>
           <w:p>
             <w:pPr>
-              <w:pStyle w:val="Style18"/>
+              <w:pStyle w:val="Style20"/>
+              <w:rPr/>
+            </w:pPr>
+            <w:r>
+              <w:rPr/>
+              <w:t xml:space="preserve">  </w:t>
+            </w:r>
+            <w:r>
+              <w:rPr/>
+              <w:t>path: https://github.com/ONAP</w:t>
+            </w:r>
+          </w:p>
+          <w:p>
+            <w:pPr>
+              <w:pStyle w:val="Style20"/>
               <w:rPr/>
             </w:pPr>
             <w:r>
@@ -14390,40 +14818,64 @@
           </w:p>
           <w:p>
             <w:pPr>
-              <w:pStyle w:val="Style18"/>
+              <w:pStyle w:val="Style20"/>
               <w:rPr/>
             </w:pPr>
             <w:r>
               <w:rPr/>
-              <w:t>{{ article }}</w:t>
+              <w:t>- title: Contributing to the Kubernetes Docs</w:t>
             </w:r>
           </w:p>
           <w:p>
             <w:pPr>
-              <w:pStyle w:val="Style18"/>
+              <w:pStyle w:val="Style20"/>
               <w:rPr/>
             </w:pPr>
             <w:r>
               <w:rPr/>
+              <w:t xml:space="preserve">  </w:t>
+            </w:r>
+            <w:r>
+              <w:rPr/>
+              <w:t>section:</w:t>
             </w:r>
           </w:p>
           <w:p>
             <w:pPr>
-              <w:pStyle w:val="Style18"/>
+              <w:pStyle w:val="Style20"/>
               <w:rPr/>
             </w:pPr>
             <w:r>
               <w:rPr/>
-              <w:t>{% endif %}</w:t>
+              <w:t xml:space="preserve">  </w:t>
+            </w:r>
+            <w:r>
+              <w:rPr/>
+              <w:t>- docs/home/contribute/create-pull-request.md</w:t>
             </w:r>
           </w:p>
           <w:p>
             <w:pPr>
-              <w:pStyle w:val="Style18"/>
+              <w:pStyle w:val="Style20"/>
               <w:rPr/>
             </w:pPr>
             <w:r>
               <w:rPr/>
+              <w:t xml:space="preserve">  </w:t>
+            </w:r>
+            <w:r>
+              <w:rPr/>
+              <w:t>- docs/home/contribute/my-test-file.md</w:t>
+            </w:r>
+          </w:p>
+          <w:p>
+            <w:pPr>
+              <w:pStyle w:val="Style20"/>
+              <w:rPr/>
+            </w:pPr>
+            <w:r>
+              <w:rPr/>
+              <w:t xml:space="preserve"> </w:t>
             </w:r>
           </w:p>
         </w:tc>
@@ -14431,216 +14883,208 @@
     </w:tbl>
     <w:p>
       <w:pPr>
-        <w:pStyle w:val="Style18"/>
-        <w:rPr/>
-      </w:pPr>
-      <w:r>
-        <w:rPr/>
-        <w:t>* TOC</w:t>
-      </w:r>
-    </w:p>
-    <w:p>
-      <w:pPr>
-        <w:pStyle w:val="Style18"/>
-        <w:tabs>
-          <w:tab w:val="left" w:pos="3690" w:leader="none"/>
-        </w:tabs>
-        <w:rPr/>
-      </w:pPr>
-      <w:r>
-        <w:rPr>
-          <w:rFonts w:eastAsia="" w:cs="宋体" w:cstheme="minorBidi"/>
+        <w:pStyle w:val="Normal"/>
+        <w:numPr>
+          <w:ilvl w:val="0"/>
+          <w:numId w:val="0"/>
+        </w:numPr>
+        <w:outlineLvl w:val="1"/>
+        <w:rPr/>
+      </w:pPr>
+      <w:r>
+        <w:rPr>
+          <w:rFonts w:cs="宋体" w:cstheme="minorBidi"/>
           <w:b w:val="false"/>
           <w:bCs w:val="false"/>
           <w:sz w:val="24"/>
           <w:szCs w:val="24"/>
           <w:lang w:val="en-US" w:eastAsia="zh-CN" w:bidi="ar-SA"/>
         </w:rPr>
-        <w:t xml:space="preserve">{: toc} </w:t>
-      </w:r>
-      <w:r>
-        <w:rPr>
-          <w:rFonts w:ascii="Calibri" w:hAnsi="Calibri" w:cs="宋体" w:asciiTheme="minorHAnsi" w:cstheme="minorBidi" w:hAnsiTheme="minorHAnsi"/>
+        <w:t>bigheader</w:t>
+      </w:r>
+      <w:r>
+        <w:rPr>
+          <w:rFonts w:ascii="Calibri" w:hAnsi="Calibri" w:cs="宋体" w:cstheme="minorBidi"/>
           <w:b w:val="false"/>
           <w:bCs w:val="false"/>
           <w:sz w:val="24"/>
           <w:szCs w:val="24"/>
           <w:lang w:val="en-US" w:eastAsia="zh-CN" w:bidi="ar-SA"/>
         </w:rPr>
-        <w:t>：生成文档目录结构</w:t>
-      </w:r>
-    </w:p>
-    <w:p>
-      <w:pPr>
-        <w:pStyle w:val="Style18"/>
-        <w:tabs>
-          <w:tab w:val="left" w:pos="3690" w:leader="none"/>
-        </w:tabs>
-        <w:rPr/>
-      </w:pPr>
-      <w:r>
-        <w:rPr>
-          <w:rFonts w:eastAsia="" w:cs="宋体" w:cstheme="minorBidi"/>
+        <w:t>：标题</w:t>
+      </w:r>
+    </w:p>
+    <w:p>
+      <w:pPr>
+        <w:pStyle w:val="Normal"/>
+        <w:numPr>
+          <w:ilvl w:val="0"/>
+          <w:numId w:val="0"/>
+        </w:numPr>
+        <w:outlineLvl w:val="1"/>
+        <w:rPr/>
+      </w:pPr>
+      <w:r>
+        <w:rPr>
+          <w:rFonts w:cs="宋体" w:cstheme="minorBidi"/>
           <w:b w:val="false"/>
           <w:bCs w:val="false"/>
           <w:sz w:val="24"/>
           <w:szCs w:val="24"/>
           <w:lang w:val="en-US" w:eastAsia="zh-CN" w:bidi="ar-SA"/>
         </w:rPr>
-        <w:t>article</w:t>
-      </w:r>
-      <w:r>
-        <w:rPr>
-          <w:rFonts w:ascii="Calibri" w:hAnsi="Calibri" w:cs="宋体" w:asciiTheme="minorHAnsi" w:cstheme="minorBidi" w:hAnsiTheme="minorHAnsi"/>
+        <w:t>abstract</w:t>
+      </w:r>
+      <w:r>
+        <w:rPr>
+          <w:rFonts w:ascii="Calibri" w:hAnsi="Calibri" w:cs="宋体" w:cstheme="minorBidi"/>
           <w:b w:val="false"/>
           <w:bCs w:val="false"/>
           <w:sz w:val="24"/>
           <w:szCs w:val="24"/>
           <w:lang w:val="en-US" w:eastAsia="zh-CN" w:bidi="ar-SA"/>
         </w:rPr>
-        <w:t>：文档内容变量，在使用此模板的文档中定义。</w:t>
-      </w:r>
-    </w:p>
-    <w:p>
-      <w:pPr>
-        <w:pStyle w:val="Normal"/>
-        <w:rPr>
-          <w:rFonts w:ascii="Calibri" w:hAnsi="Calibri" w:eastAsia="" w:cs="宋体" w:asciiTheme="minorHAnsi" w:cstheme="minorBidi" w:eastAsiaTheme="minorEastAsia" w:hAnsiTheme="minorHAnsi"/>
-          <w:b/>
-          <w:b/>
-          <w:sz w:val="44"/>
-          <w:szCs w:val="24"/>
-          <w:lang w:val="en-US" w:eastAsia="zh-CN" w:bidi="ar-SA"/>
-        </w:rPr>
-      </w:pPr>
-      <w:r>
-        <w:rPr>
-          <w:rFonts w:eastAsia="" w:cs="宋体" w:cstheme="minorBidi" w:eastAsiaTheme="minorEastAsia"/>
-          <w:b/>
-          <w:sz w:val="44"/>
-          <w:szCs w:val="24"/>
-          <w:lang w:val="en-US" w:eastAsia="zh-CN" w:bidi="ar-SA"/>
-        </w:rPr>
-        <w:t>6.4</w:t>
-      </w:r>
-      <w:r>
-        <w:rPr>
-          <w:rFonts w:ascii="Calibri" w:hAnsi="Calibri" w:cs="宋体" w:asciiTheme="minorHAnsi" w:cstheme="minorBidi" w:hAnsiTheme="minorHAnsi"/>
-          <w:b/>
-          <w:sz w:val="44"/>
-          <w:szCs w:val="24"/>
-          <w:lang w:val="en-US" w:eastAsia="zh-CN" w:bidi="ar-SA"/>
-        </w:rPr>
-        <w:t>选择文件夹</w:t>
-      </w:r>
-    </w:p>
-    <w:p>
-      <w:pPr>
-        <w:pStyle w:val="Normal"/>
-        <w:rPr/>
-      </w:pPr>
-      <w:r>
-        <w:rPr>
-          <w:rFonts w:ascii="Calibri" w:hAnsi="Calibri" w:cs="宋体" w:asciiTheme="minorHAnsi" w:cstheme="minorBidi" w:hAnsiTheme="minorHAnsi"/>
+        <w:t>：描述</w:t>
+      </w:r>
+    </w:p>
+    <w:p>
+      <w:pPr>
+        <w:pStyle w:val="Normal"/>
+        <w:numPr>
+          <w:ilvl w:val="0"/>
+          <w:numId w:val="0"/>
+        </w:numPr>
+        <w:outlineLvl w:val="1"/>
+        <w:rPr/>
+      </w:pPr>
+      <w:r>
+        <w:rPr>
+          <w:rFonts w:cs="宋体" w:cstheme="minorBidi"/>
           <w:b w:val="false"/>
           <w:bCs w:val="false"/>
           <w:sz w:val="24"/>
           <w:szCs w:val="24"/>
           <w:lang w:val="en-US" w:eastAsia="zh-CN" w:bidi="ar-SA"/>
         </w:rPr>
-        <w:t>根据选择的文档模板将文档存放在对应的</w:t>
-      </w:r>
-      <w:r>
-        <w:rPr>
-          <w:rFonts w:eastAsia="" w:cs="宋体" w:cstheme="minorBidi" w:eastAsiaTheme="minorEastAsia"/>
+        <w:t>toc</w:t>
+      </w:r>
+      <w:r>
+        <w:rPr>
+          <w:rFonts w:ascii="Calibri" w:hAnsi="Calibri" w:cs="宋体" w:cstheme="minorBidi"/>
           <w:b w:val="false"/>
           <w:bCs w:val="false"/>
           <w:sz w:val="24"/>
           <w:szCs w:val="24"/>
           <w:lang w:val="en-US" w:eastAsia="zh-CN" w:bidi="ar-SA"/>
         </w:rPr>
-        <w:t>docs</w:t>
-      </w:r>
-      <w:r>
-        <w:rPr>
-          <w:rFonts w:ascii="Calibri" w:hAnsi="Calibri" w:cs="宋体" w:asciiTheme="minorHAnsi" w:cstheme="minorBidi" w:hAnsiTheme="minorHAnsi"/>
+        <w:t>：目录</w:t>
+      </w:r>
+    </w:p>
+    <w:p>
+      <w:pPr>
+        <w:pStyle w:val="Normal"/>
+        <w:numPr>
+          <w:ilvl w:val="0"/>
+          <w:numId w:val="0"/>
+        </w:numPr>
+        <w:outlineLvl w:val="1"/>
+        <w:rPr/>
+      </w:pPr>
+      <w:r>
+        <w:rPr>
+          <w:rFonts w:cs="宋体" w:cstheme="minorBidi"/>
           <w:b w:val="false"/>
           <w:bCs w:val="false"/>
           <w:sz w:val="24"/>
           <w:szCs w:val="24"/>
           <w:lang w:val="en-US" w:eastAsia="zh-CN" w:bidi="ar-SA"/>
         </w:rPr>
-        <w:t>的子目录中。例如：</w:t>
-      </w:r>
-      <w:r>
-        <w:rPr>
-          <w:rFonts w:eastAsia="" w:cs="宋体" w:cstheme="minorBidi" w:eastAsiaTheme="minorEastAsia"/>
+        <w:t>title</w:t>
+      </w:r>
+      <w:r>
+        <w:rPr>
+          <w:rFonts w:ascii="Calibri" w:hAnsi="Calibri" w:cs="宋体" w:cstheme="minorBidi"/>
           <w:b w:val="false"/>
           <w:bCs w:val="false"/>
           <w:sz w:val="24"/>
           <w:szCs w:val="24"/>
           <w:lang w:val="en-US" w:eastAsia="zh-CN" w:bidi="ar-SA"/>
         </w:rPr>
-        <w:t>docs/home</w:t>
-      </w:r>
-      <w:r>
-        <w:rPr>
-          <w:rFonts w:ascii="Calibri" w:hAnsi="Calibri" w:cs="宋体" w:asciiTheme="minorHAnsi" w:cstheme="minorBidi" w:hAnsiTheme="minorHAnsi"/>
+        <w:t>：目录标题</w:t>
+      </w:r>
+    </w:p>
+    <w:p>
+      <w:pPr>
+        <w:pStyle w:val="Normal"/>
+        <w:numPr>
+          <w:ilvl w:val="0"/>
+          <w:numId w:val="0"/>
+        </w:numPr>
+        <w:outlineLvl w:val="1"/>
+        <w:rPr/>
+      </w:pPr>
+      <w:r>
+        <w:rPr>
+          <w:rFonts w:cs="宋体" w:cstheme="minorBidi"/>
           <w:b w:val="false"/>
           <w:bCs w:val="false"/>
           <w:sz w:val="24"/>
           <w:szCs w:val="24"/>
           <w:lang w:val="en-US" w:eastAsia="zh-CN" w:bidi="ar-SA"/>
         </w:rPr>
-        <w:t>下的文件夹只存放使用</w:t>
-      </w:r>
-      <w:r>
-        <w:rPr>
-          <w:rFonts w:eastAsia="" w:cs="宋体" w:cstheme="minorBidi" w:eastAsiaTheme="minorEastAsia"/>
+        <w:t>path</w:t>
+      </w:r>
+      <w:r>
+        <w:rPr>
+          <w:rFonts w:ascii="Calibri" w:hAnsi="Calibri" w:cs="宋体" w:cstheme="minorBidi"/>
           <w:b w:val="false"/>
           <w:bCs w:val="false"/>
           <w:sz w:val="24"/>
           <w:szCs w:val="24"/>
           <w:lang w:val="en-US" w:eastAsia="zh-CN" w:bidi="ar-SA"/>
         </w:rPr>
-        <w:t>home.md</w:t>
-      </w:r>
-      <w:r>
-        <w:rPr>
-          <w:rFonts w:cs="宋体" w:cstheme="minorBidi" w:eastAsiaTheme="minorEastAsia"/>
+        <w:t>：页面路径</w:t>
+      </w:r>
+    </w:p>
+    <w:p>
+      <w:pPr>
+        <w:pStyle w:val="Normal"/>
+        <w:numPr>
+          <w:ilvl w:val="0"/>
+          <w:numId w:val="0"/>
+        </w:numPr>
+        <w:outlineLvl w:val="1"/>
+        <w:rPr/>
+      </w:pPr>
+      <w:r>
+        <w:rPr/>
+        <w:t>sedtion</w:t>
+      </w:r>
+      <w:r>
+        <w:rPr/>
+        <w:t>：子目录</w:t>
+      </w:r>
+    </w:p>
+    <w:p>
+      <w:pPr>
+        <w:pStyle w:val="Normal"/>
+        <w:numPr>
+          <w:ilvl w:val="0"/>
+          <w:numId w:val="0"/>
+        </w:numPr>
+        <w:outlineLvl w:val="1"/>
+        <w:rPr>
+          <w:rFonts w:ascii="Calibri" w:hAnsi="Calibri" w:cs="宋体" w:cstheme="minorBidi"/>
+          <w:b w:val="false"/>
           <w:b w:val="false"/>
           <w:bCs w:val="false"/>
           <w:sz w:val="24"/>
           <w:szCs w:val="24"/>
           <w:lang w:val="en-US" w:eastAsia="zh-CN" w:bidi="ar-SA"/>
         </w:rPr>
-        <w:t>模板的文档。</w:t>
-      </w:r>
-    </w:p>
-    <w:p>
-      <w:pPr>
-        <w:pStyle w:val="Normal"/>
-        <w:rPr/>
-      </w:pPr>
-      <w:r>
-        <w:rPr>
-          <w:rFonts w:eastAsia="" w:cs="宋体" w:cstheme="minorBidi" w:eastAsiaTheme="minorEastAsia"/>
-          <w:b/>
-          <w:sz w:val="44"/>
-          <w:szCs w:val="24"/>
-          <w:lang w:val="en-US" w:eastAsia="zh-CN" w:bidi="ar-SA"/>
-        </w:rPr>
-        <w:t>6.5</w:t>
-      </w:r>
-      <w:r>
-        <w:rPr>
-          <w:rFonts w:ascii="Calibri" w:hAnsi="Calibri" w:cs="宋体" w:asciiTheme="minorHAnsi" w:cstheme="minorBidi" w:hAnsiTheme="minorHAnsi"/>
-          <w:b/>
-          <w:sz w:val="44"/>
-          <w:szCs w:val="24"/>
-          <w:lang w:val="en-US" w:eastAsia="zh-CN" w:bidi="ar-SA"/>
-        </w:rPr>
-        <w:t>编辑文档内容</w:t>
+      </w:pPr>
+      <w:r>
+        <w:rPr/>
       </w:r>
     </w:p>
     <w:p>
@@ -14657,230 +15101,83 @@
           <w:szCs w:val="24"/>
           <w:lang w:val="en-US" w:eastAsia="zh-CN" w:bidi="ar-SA"/>
         </w:rPr>
-        <w:t>在</w:t>
-      </w:r>
-      <w:r>
-        <w:rPr>
-          <w:rFonts w:eastAsia="" w:cs="宋体" w:cstheme="minorBidi" w:eastAsiaTheme="minorEastAsia"/>
+        <w:t>根据文档模板，在</w:t>
+      </w:r>
+      <w:r>
+        <w:rPr>
+          <w:rFonts w:cs="宋体" w:cstheme="minorBidi"/>
           <w:b w:val="false"/>
           <w:bCs w:val="false"/>
           <w:sz w:val="24"/>
           <w:szCs w:val="24"/>
           <w:lang w:val="en-US" w:eastAsia="zh-CN" w:bidi="ar-SA"/>
         </w:rPr>
-        <w:t>docs/home</w:t>
-      </w:r>
-      <w:r>
-        <w:rPr>
-          <w:rFonts w:ascii="Calibri" w:hAnsi="Calibri" w:cs="宋体" w:cstheme="minorBidi" w:eastAsiaTheme="minorEastAsia"/>
+        <w:t>/</w:t>
+      </w:r>
+      <w:bookmarkStart w:id="21" w:name="_GoBack"/>
+      <w:r>
+        <w:rPr>
+          <w:rFonts w:cs="宋体" w:cstheme="minorBidi"/>
           <w:b w:val="false"/>
           <w:bCs w:val="false"/>
           <w:sz w:val="24"/>
           <w:szCs w:val="24"/>
           <w:lang w:val="en-US" w:eastAsia="zh-CN" w:bidi="ar-SA"/>
         </w:rPr>
-        <w:t>目录，创建</w:t>
-      </w:r>
-      <w:r>
-        <w:rPr>
-          <w:rFonts w:eastAsia="" w:cs="宋体" w:cstheme="minorBidi" w:eastAsiaTheme="minorEastAsia"/>
+        <w:t>_data/docs-home.yml</w:t>
+      </w:r>
+      <w:bookmarkEnd w:id="21"/>
+      <w:r>
+        <w:rPr>
+          <w:rFonts w:ascii="Calibri" w:hAnsi="Calibri" w:cs="宋体" w:asciiTheme="minorHAnsi" w:cstheme="minorBidi" w:hAnsiTheme="minorHAnsi"/>
           <w:b w:val="false"/>
           <w:bCs w:val="false"/>
           <w:sz w:val="24"/>
           <w:szCs w:val="24"/>
           <w:lang w:val="en-US" w:eastAsia="zh-CN" w:bidi="ar-SA"/>
         </w:rPr>
-        <w:t>md</w:t>
-      </w:r>
-      <w:r>
-        <w:rPr>
-          <w:rFonts w:ascii="Calibri" w:hAnsi="Calibri" w:cs="宋体" w:cstheme="minorBidi" w:eastAsiaTheme="minorEastAsia"/>
+        <w:t>文件中添加入口，</w:t>
+      </w:r>
+      <w:r>
+        <w:rPr>
+          <w:rFonts w:cs="宋体" w:cstheme="minorBidi"/>
           <w:b w:val="false"/>
           <w:bCs w:val="false"/>
           <w:sz w:val="24"/>
           <w:szCs w:val="24"/>
           <w:lang w:val="en-US" w:eastAsia="zh-CN" w:bidi="ar-SA"/>
         </w:rPr>
-        <w:t>文件。</w:t>
-      </w:r>
-    </w:p>
-    <w:p>
-      <w:pPr>
-        <w:pStyle w:val="Normal"/>
-        <w:rPr/>
-      </w:pPr>
-      <w:r>
-        <w:rPr>
-          <w:rFonts w:ascii="Calibri" w:hAnsi="Calibri" w:cs="宋体" w:cstheme="minorBidi" w:eastAsiaTheme="minorEastAsia"/>
+        <w:t>将你的文档存放路径添加到目录文件中。</w:t>
+      </w:r>
+      <w:r>
+        <w:rPr>
+          <w:rFonts w:ascii="Calibri" w:hAnsi="Calibri" w:cs="宋体" w:asciiTheme="minorHAnsi" w:cstheme="minorBidi" w:hAnsiTheme="minorHAnsi"/>
           <w:b w:val="false"/>
           <w:bCs w:val="false"/>
           <w:sz w:val="24"/>
           <w:szCs w:val="24"/>
           <w:lang w:val="en-US" w:eastAsia="zh-CN" w:bidi="ar-SA"/>
         </w:rPr>
-        <w:t>在文档最后嵌入</w:t>
-      </w:r>
-      <w:r>
-        <w:rPr>
-          <w:rFonts w:eastAsia="" w:cs="宋体" w:cstheme="minorBidi" w:eastAsiaTheme="minorEastAsia"/>
-          <w:b w:val="false"/>
-          <w:bCs w:val="false"/>
-          <w:sz w:val="24"/>
-          <w:szCs w:val="24"/>
-          <w:lang w:val="en-US" w:eastAsia="zh-CN" w:bidi="ar-SA"/>
-        </w:rPr>
-        <w:t>_includes\templates\home.md</w:t>
-      </w:r>
-      <w:r>
-        <w:rPr>
-          <w:rFonts w:ascii="Calibri" w:hAnsi="Calibri" w:cs="宋体" w:cstheme="minorBidi" w:eastAsiaTheme="minorEastAsia"/>
-          <w:b w:val="false"/>
-          <w:bCs w:val="false"/>
-          <w:sz w:val="24"/>
-          <w:szCs w:val="24"/>
-          <w:lang w:val="en-US" w:eastAsia="zh-CN" w:bidi="ar-SA"/>
-        </w:rPr>
-        <w:t>模板。</w:t>
-      </w:r>
-    </w:p>
-    <w:p>
-      <w:pPr>
-        <w:pStyle w:val="Normal"/>
-        <w:rPr/>
-      </w:pPr>
-      <w:r>
-        <w:rPr>
-          <w:rFonts w:ascii="Calibri" w:hAnsi="Calibri" w:cs="宋体" w:cstheme="minorBidi" w:eastAsiaTheme="minorEastAsia"/>
-          <w:b w:val="false"/>
-          <w:bCs w:val="false"/>
-          <w:sz w:val="24"/>
-          <w:szCs w:val="24"/>
-          <w:lang w:val="en-US" w:eastAsia="zh-CN" w:bidi="ar-SA"/>
-        </w:rPr>
-        <w:t>文档中，</w:t>
-      </w:r>
-      <w:r>
-        <w:rPr>
-          <w:rFonts w:eastAsia="" w:cs="宋体" w:cstheme="minorBidi" w:eastAsiaTheme="minorEastAsia"/>
-          <w:b w:val="false"/>
-          <w:bCs w:val="false"/>
-          <w:sz w:val="24"/>
-          <w:szCs w:val="24"/>
-          <w:lang w:val="en-US" w:eastAsia="zh-CN" w:bidi="ar-SA"/>
-        </w:rPr>
-        <w:t>##</w:t>
-      </w:r>
-      <w:r>
-        <w:rPr>
-          <w:rFonts w:ascii="Calibri" w:hAnsi="Calibri" w:cs="宋体" w:cstheme="minorBidi" w:eastAsiaTheme="minorEastAsia"/>
-          <w:b w:val="false"/>
-          <w:bCs w:val="false"/>
-          <w:sz w:val="24"/>
-          <w:szCs w:val="24"/>
-          <w:lang w:val="en-US" w:eastAsia="zh-CN" w:bidi="ar-SA"/>
-        </w:rPr>
-        <w:t>定义二级标题，如果需要子标题，可以用</w:t>
-      </w:r>
-      <w:r>
-        <w:rPr>
-          <w:rFonts w:eastAsia="" w:cs="宋体" w:cstheme="minorBidi" w:eastAsiaTheme="minorEastAsia"/>
-          <w:b w:val="false"/>
-          <w:bCs w:val="false"/>
-          <w:sz w:val="24"/>
-          <w:szCs w:val="24"/>
-          <w:lang w:val="en-US" w:eastAsia="zh-CN" w:bidi="ar-SA"/>
-        </w:rPr>
-        <w:t>###</w:t>
-      </w:r>
-      <w:r>
-        <w:rPr>
-          <w:rFonts w:ascii="Calibri" w:hAnsi="Calibri" w:cs="宋体" w:cstheme="minorBidi" w:eastAsiaTheme="minorEastAsia"/>
-          <w:b w:val="false"/>
-          <w:bCs w:val="false"/>
-          <w:sz w:val="24"/>
-          <w:szCs w:val="24"/>
-          <w:lang w:val="en-US" w:eastAsia="zh-CN" w:bidi="ar-SA"/>
-        </w:rPr>
-        <w:t>和</w:t>
-      </w:r>
-      <w:r>
-        <w:rPr>
-          <w:rFonts w:eastAsia="" w:cs="宋体" w:cstheme="minorBidi" w:eastAsiaTheme="minorEastAsia"/>
-          <w:b w:val="false"/>
-          <w:bCs w:val="false"/>
-          <w:sz w:val="24"/>
-          <w:szCs w:val="24"/>
-          <w:lang w:val="en-US" w:eastAsia="zh-CN" w:bidi="ar-SA"/>
-        </w:rPr>
-        <w:t>####</w:t>
-      </w:r>
-      <w:r>
-        <w:rPr>
-          <w:rFonts w:ascii="Calibri" w:hAnsi="Calibri" w:cs="宋体" w:cstheme="minorBidi" w:eastAsiaTheme="minorEastAsia"/>
-          <w:b w:val="false"/>
-          <w:bCs w:val="false"/>
-          <w:sz w:val="24"/>
-          <w:szCs w:val="24"/>
-          <w:lang w:val="en-US" w:eastAsia="zh-CN" w:bidi="ar-SA"/>
-        </w:rPr>
-        <w:t>。</w:t>
-      </w:r>
-    </w:p>
-    <w:p>
-      <w:pPr>
-        <w:pStyle w:val="Normal"/>
-        <w:rPr/>
-      </w:pPr>
-      <w:r>
-        <w:rPr>
-          <w:rFonts w:ascii="Calibri" w:hAnsi="Calibri" w:cs="宋体" w:asciiTheme="minorHAnsi" w:cstheme="minorBidi" w:hAnsiTheme="minorHAnsi"/>
-          <w:b w:val="false"/>
-          <w:bCs w:val="false"/>
-          <w:sz w:val="24"/>
-          <w:szCs w:val="24"/>
-          <w:lang w:val="en-US" w:eastAsia="zh-CN" w:bidi="ar-SA"/>
-        </w:rPr>
-        <w:t>编辑文档内容，定义模板中的</w:t>
-      </w:r>
-      <w:r>
-        <w:rPr>
-          <w:rFonts w:eastAsia="" w:cs="宋体" w:cstheme="minorBidi"/>
-          <w:b w:val="false"/>
-          <w:bCs w:val="false"/>
-          <w:sz w:val="24"/>
-          <w:szCs w:val="24"/>
-          <w:lang w:val="en-US" w:eastAsia="zh-CN" w:bidi="ar-SA"/>
-        </w:rPr>
-        <w:t>article</w:t>
-      </w:r>
-      <w:r>
-        <w:rPr>
-          <w:rFonts w:ascii="Calibri" w:hAnsi="Calibri" w:cs="宋体" w:asciiTheme="minorHAnsi" w:cstheme="minorBidi" w:hAnsiTheme="minorHAnsi"/>
-          <w:b w:val="false"/>
-          <w:bCs w:val="false"/>
-          <w:sz w:val="24"/>
-          <w:szCs w:val="24"/>
-          <w:lang w:val="en-US" w:eastAsia="zh-CN" w:bidi="ar-SA"/>
-        </w:rPr>
-        <w:t>变量。例如：</w:t>
+        <w:t>例如：</w:t>
       </w:r>
     </w:p>
     <w:tbl>
       <w:tblPr>
+        <w:tblStyle w:val="10"/>
         <w:tblW w:w="8306" w:type="dxa"/>
         <w:jc w:val="left"/>
-        <w:tblInd w:w="55" w:type="dxa"/>
+        <w:tblInd w:w="53" w:type="dxa"/>
         <w:tblBorders>
-          <w:top w:val="single" w:sz="2" w:space="0" w:color="000000"/>
-          <w:left w:val="single" w:sz="2" w:space="0" w:color="000000"/>
-          <w:bottom w:val="single" w:sz="2" w:space="0" w:color="000000"/>
-          <w:right w:val="single" w:sz="2" w:space="0" w:color="000000"/>
-          <w:insideH w:val="single" w:sz="2" w:space="0" w:color="000000"/>
-          <w:insideV w:val="single" w:sz="2" w:space="0" w:color="000000"/>
+          <w:top w:val="single" w:sz="2" w:space="0" w:color="000001"/>
+          <w:left w:val="single" w:sz="2" w:space="0" w:color="000001"/>
+          <w:bottom w:val="single" w:sz="2" w:space="0" w:color="000001"/>
+          <w:right w:val="single" w:sz="2" w:space="0" w:color="000001"/>
+          <w:insideH w:val="single" w:sz="2" w:space="0" w:color="000001"/>
+          <w:insideV w:val="single" w:sz="2" w:space="0" w:color="000001"/>
         </w:tblBorders>
         <w:tblCellMar>
           <w:top w:w="55" w:type="dxa"/>
-          <w:left w:w="54" w:type="dxa"/>
+          <w:left w:w="51" w:type="dxa"/>
           <w:bottom w:w="55" w:type="dxa"/>
           <w:right w:w="55" w:type="dxa"/>
         </w:tblCellMar>
@@ -14894,390 +15191,21 @@
           <w:tcPr>
             <w:tcW w:w="8306" w:type="dxa"/>
             <w:tcBorders>
-              <w:top w:val="single" w:sz="2" w:space="0" w:color="000000"/>
-              <w:left w:val="single" w:sz="2" w:space="0" w:color="000000"/>
-              <w:bottom w:val="single" w:sz="2" w:space="0" w:color="000000"/>
-              <w:right w:val="single" w:sz="2" w:space="0" w:color="000000"/>
-              <w:insideH w:val="single" w:sz="2" w:space="0" w:color="000000"/>
-              <w:insideV w:val="single" w:sz="2" w:space="0" w:color="000000"/>
+              <w:top w:val="single" w:sz="2" w:space="0" w:color="000001"/>
+              <w:left w:val="single" w:sz="2" w:space="0" w:color="000001"/>
+              <w:bottom w:val="single" w:sz="2" w:space="0" w:color="000001"/>
+              <w:right w:val="single" w:sz="2" w:space="0" w:color="000001"/>
+              <w:insideH w:val="single" w:sz="2" w:space="0" w:color="000001"/>
+              <w:insideV w:val="single" w:sz="2" w:space="0" w:color="000001"/>
             </w:tcBorders>
-            <w:shd w:fill="auto" w:val="clear"/>
+            <w:shd w:color="auto" w:fill="auto" w:val="clear"/>
             <w:tcMar>
-              <w:left w:w="54" w:type="dxa"/>
+              <w:left w:w="51" w:type="dxa"/>
             </w:tcMar>
           </w:tcPr>
           <w:p>
             <w:pPr>
-              <w:pStyle w:val="Style18"/>
-              <w:rPr/>
-            </w:pPr>
-            <w:r>
-              <w:rPr/>
-              <w:t>---</w:t>
-            </w:r>
-          </w:p>
-          <w:p>
-            <w:pPr>
-              <w:pStyle w:val="Style18"/>
-              <w:rPr/>
-            </w:pPr>
-            <w:r>
-              <w:rPr/>
-              <w:t>title: Configuring This Thing</w:t>
-            </w:r>
-          </w:p>
-          <w:p>
-            <w:pPr>
-              <w:pStyle w:val="Style18"/>
-              <w:rPr/>
-            </w:pPr>
-            <w:r>
-              <w:rPr/>
-              <w:t>---</w:t>
-            </w:r>
-          </w:p>
-          <w:p>
-            <w:pPr>
-              <w:pStyle w:val="Style18"/>
-              <w:rPr/>
-            </w:pPr>
-            <w:r>
-              <w:rPr/>
-            </w:r>
-          </w:p>
-          <w:p>
-            <w:pPr>
-              <w:pStyle w:val="Style18"/>
-              <w:rPr/>
-            </w:pPr>
-            <w:r>
-              <w:rPr/>
-              <w:t>{% capture article %}</w:t>
-            </w:r>
-          </w:p>
-          <w:p>
-            <w:pPr>
-              <w:pStyle w:val="Style18"/>
-              <w:rPr/>
-            </w:pPr>
-            <w:r>
-              <w:rPr/>
-              <w:t>This page shows how to ...</w:t>
-            </w:r>
-          </w:p>
-          <w:p>
-            <w:pPr>
-              <w:pStyle w:val="Style18"/>
-              <w:rPr/>
-            </w:pPr>
-            <w:r>
-              <w:rPr/>
-            </w:r>
-          </w:p>
-          <w:p>
-            <w:pPr>
-              <w:pStyle w:val="Style18"/>
-              <w:rPr/>
-            </w:pPr>
-            <w:r>
-              <w:rPr/>
-              <w:t>* Do this.</w:t>
-            </w:r>
-          </w:p>
-          <w:p>
-            <w:pPr>
-              <w:pStyle w:val="Style18"/>
-              <w:rPr/>
-            </w:pPr>
-            <w:r>
-              <w:rPr/>
-              <w:t>* Do this too.</w:t>
-            </w:r>
-          </w:p>
-          <w:p>
-            <w:pPr>
-              <w:pStyle w:val="Style18"/>
-              <w:rPr/>
-            </w:pPr>
-            <w:r>
-              <w:rPr/>
-            </w:r>
-          </w:p>
-          <w:p>
-            <w:pPr>
-              <w:pStyle w:val="Style18"/>
-              <w:rPr/>
-            </w:pPr>
-            <w:r>
-              <w:rPr/>
-              <w:t>## Doing ...</w:t>
-            </w:r>
-          </w:p>
-          <w:p>
-            <w:pPr>
-              <w:pStyle w:val="Style18"/>
-              <w:rPr/>
-            </w:pPr>
-            <w:r>
-              <w:rPr/>
-            </w:r>
-          </w:p>
-          <w:p>
-            <w:pPr>
-              <w:pStyle w:val="Style18"/>
-              <w:rPr/>
-            </w:pPr>
-            <w:r>
-              <w:rPr/>
-              <w:t>1. Do this.</w:t>
-            </w:r>
-          </w:p>
-          <w:p>
-            <w:pPr>
-              <w:pStyle w:val="Style18"/>
-              <w:rPr/>
-            </w:pPr>
-            <w:r>
-              <w:rPr/>
-              <w:t>1. Do this next. Possibly read this [related explanation](...).</w:t>
-            </w:r>
-          </w:p>
-          <w:p>
-            <w:pPr>
-              <w:pStyle w:val="Style18"/>
-              <w:rPr/>
-            </w:pPr>
-            <w:r>
-              <w:rPr/>
-            </w:r>
-          </w:p>
-          <w:p>
-            <w:pPr>
-              <w:pStyle w:val="Style18"/>
-              <w:rPr/>
-            </w:pPr>
-            <w:r>
-              <w:rPr/>
-              <w:t>## Understanding ...</w:t>
-            </w:r>
-          </w:p>
-          <w:p>
-            <w:pPr>
-              <w:pStyle w:val="Style18"/>
-              <w:rPr/>
-            </w:pPr>
-            <w:r>
-              <w:rPr/>
-            </w:r>
-          </w:p>
-          <w:p>
-            <w:pPr>
-              <w:pStyle w:val="Style18"/>
-              <w:rPr/>
-            </w:pPr>
-            <w:r>
-              <w:rPr/>
-              <w:t>Here's an interesting thing to know about the steps you just did.</w:t>
-            </w:r>
-          </w:p>
-          <w:p>
-            <w:pPr>
-              <w:pStyle w:val="Style18"/>
-              <w:rPr/>
-            </w:pPr>
-            <w:r>
-              <w:rPr/>
-            </w:r>
-          </w:p>
-          <w:p>
-            <w:pPr>
-              <w:pStyle w:val="Style18"/>
-              <w:rPr/>
-            </w:pPr>
-            <w:r>
-              <w:rPr/>
-              <w:t>* Learn more about [this](...).</w:t>
-            </w:r>
-          </w:p>
-          <w:p>
-            <w:pPr>
-              <w:pStyle w:val="Style18"/>
-              <w:rPr/>
-            </w:pPr>
-            <w:r>
-              <w:rPr/>
-              <w:t>* See this [related task](...).</w:t>
-            </w:r>
-          </w:p>
-          <w:p>
-            <w:pPr>
-              <w:pStyle w:val="Style18"/>
-              <w:rPr/>
-            </w:pPr>
-            <w:r>
-              <w:rPr/>
-              <w:t>{% endcapture %}</w:t>
-            </w:r>
-          </w:p>
-          <w:p>
-            <w:pPr>
-              <w:pStyle w:val="Style18"/>
-              <w:rPr/>
-            </w:pPr>
-            <w:r>
-              <w:rPr/>
-            </w:r>
-          </w:p>
-          <w:p>
-            <w:pPr>
-              <w:pStyle w:val="Style18"/>
-              <w:rPr/>
-            </w:pPr>
-            <w:r>
-              <w:rPr/>
-              <w:t>{% include templates/home.md %}</w:t>
-            </w:r>
-          </w:p>
-        </w:tc>
-      </w:tr>
-    </w:tbl>
-    <w:p>
-      <w:pPr>
-        <w:pStyle w:val="Normal"/>
-        <w:rPr>
-          <w:rFonts w:ascii="Calibri" w:hAnsi="Calibri" w:eastAsia="" w:cs="宋体" w:asciiTheme="minorHAnsi" w:cstheme="minorBidi" w:hAnsiTheme="minorHAnsi"/>
-          <w:b w:val="false"/>
-          <w:b w:val="false"/>
-          <w:bCs w:val="false"/>
-          <w:sz w:val="24"/>
-          <w:szCs w:val="24"/>
-          <w:lang w:val="en-US" w:eastAsia="zh-CN" w:bidi="ar-SA"/>
-        </w:rPr>
-      </w:pPr>
-      <w:r>
-        <w:rPr/>
-      </w:r>
-    </w:p>
-    <w:p>
-      <w:pPr>
-        <w:pStyle w:val="Normal"/>
-        <w:rPr/>
-      </w:pPr>
-      <w:r>
-        <w:rPr>
-          <w:rFonts w:eastAsia="" w:cs="宋体" w:cstheme="minorBidi" w:eastAsiaTheme="minorEastAsia"/>
-          <w:b/>
-          <w:sz w:val="44"/>
-          <w:szCs w:val="24"/>
-          <w:lang w:val="en-US" w:eastAsia="zh-CN" w:bidi="ar-SA"/>
-        </w:rPr>
-        <w:t>6.6</w:t>
-      </w:r>
-      <w:r>
-        <w:rPr>
-          <w:rFonts w:ascii="Calibri" w:hAnsi="Calibri" w:cs="宋体" w:asciiTheme="minorHAnsi" w:cstheme="minorBidi" w:hAnsiTheme="minorHAnsi"/>
-          <w:b/>
-          <w:sz w:val="44"/>
-          <w:szCs w:val="24"/>
-          <w:lang w:val="en-US" w:eastAsia="zh-CN" w:bidi="ar-SA"/>
-        </w:rPr>
-        <w:t>在目录中添加入口</w:t>
-      </w:r>
-    </w:p>
-    <w:p>
-      <w:pPr>
-        <w:pStyle w:val="Normal"/>
-        <w:rPr/>
-      </w:pPr>
-      <w:r>
-        <w:rPr>
-          <w:rFonts w:ascii="Calibri" w:hAnsi="Calibri" w:cs="宋体" w:asciiTheme="minorHAnsi" w:cstheme="minorBidi" w:hAnsiTheme="minorHAnsi"/>
-          <w:b w:val="false"/>
-          <w:bCs w:val="false"/>
-          <w:sz w:val="24"/>
-          <w:szCs w:val="24"/>
-          <w:lang w:val="en-US" w:eastAsia="zh-CN" w:bidi="ar-SA"/>
-        </w:rPr>
-        <w:t>根据文档模板，在</w:t>
-      </w:r>
-      <w:r>
-        <w:rPr>
-          <w:rFonts w:eastAsia="" w:cs="宋体" w:cstheme="minorBidi"/>
-          <w:b w:val="false"/>
-          <w:bCs w:val="false"/>
-          <w:sz w:val="24"/>
-          <w:szCs w:val="24"/>
-          <w:lang w:val="en-US" w:eastAsia="zh-CN" w:bidi="ar-SA"/>
-        </w:rPr>
-        <w:t>/_</w:t>
-      </w:r>
-      <w:r>
-        <w:rPr>
-          <w:rFonts w:eastAsia="" w:cs="宋体" w:cstheme="minorBidi"/>
-          <w:b w:val="false"/>
-          <w:bCs w:val="false"/>
-          <w:sz w:val="24"/>
-          <w:szCs w:val="24"/>
-          <w:lang w:val="en-US" w:eastAsia="zh-CN" w:bidi="ar-SA"/>
-        </w:rPr>
-        <w:t>data/docs-home.yml</w:t>
-      </w:r>
-      <w:r>
-        <w:rPr>
-          <w:rFonts w:ascii="Calibri" w:hAnsi="Calibri" w:cs="宋体" w:asciiTheme="minorHAnsi" w:cstheme="minorBidi" w:hAnsiTheme="minorHAnsi"/>
-          <w:b w:val="false"/>
-          <w:bCs w:val="false"/>
-          <w:sz w:val="24"/>
-          <w:szCs w:val="24"/>
-          <w:lang w:val="en-US" w:eastAsia="zh-CN" w:bidi="ar-SA"/>
-        </w:rPr>
-        <w:t>文件中添加入口，例如：</w:t>
-      </w:r>
-    </w:p>
-    <w:tbl>
-      <w:tblPr>
-        <w:tblW w:w="8306" w:type="dxa"/>
-        <w:jc w:val="left"/>
-        <w:tblInd w:w="55" w:type="dxa"/>
-        <w:tblBorders>
-          <w:top w:val="single" w:sz="2" w:space="0" w:color="000000"/>
-          <w:left w:val="single" w:sz="2" w:space="0" w:color="000000"/>
-          <w:bottom w:val="single" w:sz="2" w:space="0" w:color="000000"/>
-          <w:right w:val="single" w:sz="2" w:space="0" w:color="000000"/>
-          <w:insideH w:val="single" w:sz="2" w:space="0" w:color="000000"/>
-          <w:insideV w:val="single" w:sz="2" w:space="0" w:color="000000"/>
-        </w:tblBorders>
-        <w:tblCellMar>
-          <w:top w:w="55" w:type="dxa"/>
-          <w:left w:w="54" w:type="dxa"/>
-          <w:bottom w:w="55" w:type="dxa"/>
-          <w:right w:w="55" w:type="dxa"/>
-        </w:tblCellMar>
-      </w:tblPr>
-      <w:tblGrid>
-        <w:gridCol w:w="8306"/>
-      </w:tblGrid>
-      <w:tr>
-        <w:trPr/>
-        <w:tc>
-          <w:tcPr>
-            <w:tcW w:w="8306" w:type="dxa"/>
-            <w:tcBorders>
-              <w:top w:val="single" w:sz="2" w:space="0" w:color="000000"/>
-              <w:left w:val="single" w:sz="2" w:space="0" w:color="000000"/>
-              <w:bottom w:val="single" w:sz="2" w:space="0" w:color="000000"/>
-              <w:right w:val="single" w:sz="2" w:space="0" w:color="000000"/>
-              <w:insideH w:val="single" w:sz="2" w:space="0" w:color="000000"/>
-              <w:insideV w:val="single" w:sz="2" w:space="0" w:color="000000"/>
-            </w:tcBorders>
-            <w:shd w:fill="auto" w:val="clear"/>
-            <w:tcMar>
-              <w:left w:w="54" w:type="dxa"/>
-            </w:tcMar>
-          </w:tcPr>
-          <w:p>
-            <w:pPr>
-              <w:pStyle w:val="Style18"/>
+              <w:pStyle w:val="Style20"/>
               <w:rPr/>
             </w:pPr>
             <w:r>
@@ -15291,15 +15219,7 @@
     <w:p>
       <w:pPr>
         <w:pStyle w:val="Normal"/>
-        <w:rPr>
-          <w:rFonts w:ascii="Calibri" w:hAnsi="Calibri" w:eastAsia="" w:cs="宋体" w:asciiTheme="minorHAnsi" w:cstheme="minorBidi" w:hAnsiTheme="minorHAnsi"/>
-          <w:b w:val="false"/>
-          <w:b w:val="false"/>
-          <w:bCs w:val="false"/>
-          <w:sz w:val="24"/>
-          <w:szCs w:val="24"/>
-          <w:lang w:val="en-US" w:eastAsia="zh-CN" w:bidi="ar-SA"/>
-        </w:rPr>
+        <w:rPr/>
       </w:pPr>
       <w:r>
         <w:rPr/>
@@ -15424,11 +15344,11 @@
     <w:lsdException w:name="Document Map" w:uiPriority="0" w:semiHidden="0" w:unhideWhenUsed="0"/>
     <w:lsdException w:name="Plain Text" w:uiPriority="0" w:semiHidden="0" w:unhideWhenUsed="0"/>
     <w:lsdException w:name="E-mail Signature" w:uiPriority="0" w:semiHidden="0" w:unhideWhenUsed="0"/>
-    <w:lsdException w:name="Normal (Web)" w:uiPriority="0" w:semiHidden="0" w:unhideWhenUsed="0"/>
+    <w:lsdException w:name="Normal (Web)" w:uiPriority="0" w:semiHidden="0" w:unhideWhenUsed="0" w:qFormat="1"/>
     <w:lsdException w:name="HTML Acronym" w:uiPriority="0" w:semiHidden="0" w:unhideWhenUsed="0"/>
     <w:lsdException w:name="HTML Address" w:uiPriority="0" w:semiHidden="0" w:unhideWhenUsed="0"/>
     <w:lsdException w:name="HTML Cite" w:uiPriority="0" w:semiHidden="0" w:unhideWhenUsed="0"/>
-    <w:lsdException w:name="HTML Code" w:uiPriority="0" w:semiHidden="0" w:unhideWhenUsed="0"/>
+    <w:lsdException w:name="HTML Code" w:uiPriority="0" w:semiHidden="0" w:unhideWhenUsed="0" w:qFormat="1"/>
     <w:lsdException w:name="HTML Definition" w:uiPriority="0" w:semiHidden="0" w:unhideWhenUsed="0"/>
     <w:lsdException w:name="HTML Keyboard" w:uiPriority="0" w:semiHidden="0" w:unhideWhenUsed="0"/>
     <w:lsdException w:name="HTML Preformatted" w:uiPriority="0" w:semiHidden="0" w:unhideWhenUsed="0" w:qFormat="1"/>
@@ -15598,40 +15518,6 @@
       <w:lang w:val="en-US" w:eastAsia="zh-CN" w:bidi="ar-SA"/>
     </w:rPr>
   </w:style>
-  <w:style w:type="paragraph" w:styleId="1">
-    <w:name w:val="标题 1"/>
-    <w:basedOn w:val="Normal"/>
-    <w:uiPriority w:val="0"/>
-    <w:qFormat/>
-    <w:pPr>
-      <w:keepNext/>
-      <w:keepLines/>
-      <w:spacing w:lineRule="auto" w:line="576" w:beforeAutospacing="0" w:before="340" w:afterAutospacing="0" w:after="330"/>
-      <w:outlineLvl w:val="0"/>
-    </w:pPr>
-    <w:rPr>
-      <w:b/>
-      <w:sz w:val="44"/>
-    </w:rPr>
-  </w:style>
-  <w:style w:type="paragraph" w:styleId="2">
-    <w:name w:val="标题 2"/>
-    <w:basedOn w:val="Normal"/>
-    <w:uiPriority w:val="0"/>
-    <w:unhideWhenUsed/>
-    <w:qFormat/>
-    <w:pPr>
-      <w:spacing w:beforeAutospacing="1" w:afterAutospacing="1"/>
-      <w:jc w:val="left"/>
-    </w:pPr>
-    <w:rPr>
-      <w:rFonts w:ascii="宋体" w:hAnsi="宋体" w:eastAsia="宋体" w:cs="宋体"/>
-      <w:b/>
-      <w:sz w:val="36"/>
-      <w:szCs w:val="36"/>
-      <w:lang w:val="en-US" w:eastAsia="zh-CN" w:bidi="ar"/>
-    </w:rPr>
-  </w:style>
   <w:style w:type="paragraph" w:styleId="3">
     <w:name w:val="标题 3"/>
     <w:basedOn w:val="Normal"/>
@@ -15641,7 +15527,7 @@
     <w:pPr>
       <w:keepNext/>
       <w:keepLines/>
-      <w:spacing w:lineRule="auto" w:line="410" w:beforeAutospacing="0" w:before="260" w:afterAutospacing="0" w:after="260"/>
+      <w:spacing w:lineRule="auto" w:line="412" w:beforeAutospacing="0" w:before="260" w:afterAutospacing="0" w:after="260"/>
       <w:outlineLvl w:val="2"/>
     </w:pPr>
     <w:rPr>
@@ -15656,16 +15542,6 @@
     <w:qFormat/>
     <w:rPr/>
   </w:style>
-  <w:style w:type="character" w:styleId="Internet">
-    <w:name w:val="Internet 链接"/>
-    <w:basedOn w:val="DefaultParagraphFont"/>
-    <w:uiPriority w:val="0"/>
-    <w:qFormat/>
-    <w:rPr>
-      <w:color w:val="0000FF"/>
-      <w:u w:val="single"/>
-    </w:rPr>
-  </w:style>
   <w:style w:type="character" w:styleId="HTMLCode">
     <w:name w:val="HTML Code"/>
     <w:basedOn w:val="DefaultParagraphFont"/>
@@ -15676,20 +15552,32 @@
       <w:sz w:val="20"/>
     </w:rPr>
   </w:style>
-  <w:style w:type="character" w:styleId="Style11">
+  <w:style w:type="character" w:styleId="Internet" w:customStyle="1">
+    <w:name w:val="Internet 链接"/>
+    <w:basedOn w:val="DefaultParagraphFont"/>
+    <w:uiPriority w:val="0"/>
+    <w:qFormat/>
+    <w:rPr>
+      <w:color w:val="0000FF"/>
+      <w:u w:val="single"/>
+    </w:rPr>
+  </w:style>
+  <w:style w:type="character" w:styleId="Style13" w:customStyle="1">
     <w:name w:val="索引链接"/>
+    <w:uiPriority w:val="0"/>
     <w:qFormat/>
     <w:rPr/>
   </w:style>
-  <w:style w:type="character" w:styleId="Style12">
+  <w:style w:type="character" w:styleId="Style14" w:customStyle="1">
     <w:name w:val="编号符号"/>
+    <w:uiPriority w:val="0"/>
     <w:qFormat/>
     <w:rPr/>
   </w:style>
-  <w:style w:type="paragraph" w:styleId="Style13">
+  <w:style w:type="paragraph" w:styleId="Style15">
     <w:name w:val="标题"/>
     <w:basedOn w:val="Normal"/>
-    <w:next w:val="Style14"/>
+    <w:next w:val="Style16"/>
     <w:qFormat/>
     <w:pPr>
       <w:keepNext/>
@@ -15701,7 +15589,7 @@
       <w:szCs w:val="28"/>
     </w:rPr>
   </w:style>
-  <w:style w:type="paragraph" w:styleId="Style14">
+  <w:style w:type="paragraph" w:styleId="Style16">
     <w:name w:val="正文"/>
     <w:basedOn w:val="Normal"/>
     <w:pPr>
@@ -15709,15 +15597,15 @@
     </w:pPr>
     <w:rPr/>
   </w:style>
-  <w:style w:type="paragraph" w:styleId="Style15">
+  <w:style w:type="paragraph" w:styleId="Style17">
     <w:name w:val="列表"/>
-    <w:basedOn w:val="Style14"/>
+    <w:basedOn w:val="Style16"/>
     <w:pPr/>
     <w:rPr>
       <w:rFonts w:cs="Lohit Devanagari"/>
     </w:rPr>
   </w:style>
-  <w:style w:type="paragraph" w:styleId="Style16">
+  <w:style w:type="paragraph" w:styleId="Style18">
     <w:name w:val="题注"/>
     <w:basedOn w:val="Normal"/>
     <w:pPr>
@@ -15732,9 +15620,10 @@
       <w:szCs w:val="24"/>
     </w:rPr>
   </w:style>
-  <w:style w:type="paragraph" w:styleId="Style17">
+  <w:style w:type="paragraph" w:styleId="Style19" w:customStyle="1">
     <w:name w:val="索引"/>
     <w:basedOn w:val="Normal"/>
+    <w:uiPriority w:val="0"/>
     <w:qFormat/>
     <w:pPr>
       <w:suppressLineNumbers/>
@@ -15743,27 +15632,7 @@
       <w:rFonts w:cs="Lohit Devanagari"/>
     </w:rPr>
   </w:style>
-  <w:style w:type="paragraph" w:styleId="7">
-    <w:name w:val="内容目录 7"/>
-    <w:basedOn w:val="Normal"/>
-    <w:uiPriority w:val="0"/>
-    <w:qFormat/>
-    <w:pPr>
-      <w:ind w:left="2520" w:hanging="0"/>
-    </w:pPr>
-    <w:rPr/>
-  </w:style>
-  <w:style w:type="paragraph" w:styleId="5">
-    <w:name w:val="内容目录 5"/>
-    <w:basedOn w:val="Normal"/>
-    <w:uiPriority w:val="0"/>
-    <w:qFormat/>
-    <w:pPr>
-      <w:ind w:left="1680" w:hanging="0"/>
-    </w:pPr>
-    <w:rPr/>
-  </w:style>
-  <w:style w:type="paragraph" w:styleId="31">
+  <w:style w:type="paragraph" w:styleId="31" w:customStyle="1">
     <w:name w:val="内容目录 3"/>
     <w:basedOn w:val="Normal"/>
     <w:uiPriority w:val="0"/>
@@ -15773,16 +15642,7 @@
     </w:pPr>
     <w:rPr/>
   </w:style>
-  <w:style w:type="paragraph" w:styleId="8">
-    <w:name w:val="内容目录 8"/>
-    <w:basedOn w:val="Normal"/>
-    <w:uiPriority w:val="0"/>
-    <w:pPr>
-      <w:ind w:left="2940" w:hanging="0"/>
-    </w:pPr>
-    <w:rPr/>
-  </w:style>
-  <w:style w:type="paragraph" w:styleId="11">
+  <w:style w:type="paragraph" w:styleId="1" w:customStyle="1">
     <w:name w:val="内容目录 1"/>
     <w:basedOn w:val="Normal"/>
     <w:uiPriority w:val="0"/>
@@ -15790,43 +15650,13 @@
     <w:pPr/>
     <w:rPr/>
   </w:style>
-  <w:style w:type="paragraph" w:styleId="4">
-    <w:name w:val="内容目录 4"/>
-    <w:basedOn w:val="Normal"/>
-    <w:uiPriority w:val="0"/>
-    <w:qFormat/>
-    <w:pPr>
-      <w:ind w:left="1260" w:hanging="0"/>
-    </w:pPr>
-    <w:rPr/>
-  </w:style>
-  <w:style w:type="paragraph" w:styleId="6">
-    <w:name w:val="内容目录 6"/>
-    <w:basedOn w:val="Normal"/>
-    <w:uiPriority w:val="0"/>
-    <w:qFormat/>
-    <w:pPr>
-      <w:ind w:left="2100" w:hanging="0"/>
-    </w:pPr>
-    <w:rPr/>
-  </w:style>
-  <w:style w:type="paragraph" w:styleId="21">
+  <w:style w:type="paragraph" w:styleId="2" w:customStyle="1">
     <w:name w:val="内容目录 2"/>
     <w:basedOn w:val="Normal"/>
     <w:uiPriority w:val="0"/>
     <w:qFormat/>
     <w:pPr>
       <w:ind w:left="420" w:hanging="0"/>
-    </w:pPr>
-    <w:rPr/>
-  </w:style>
-  <w:style w:type="paragraph" w:styleId="9">
-    <w:name w:val="内容目录 9"/>
-    <w:basedOn w:val="Normal"/>
-    <w:uiPriority w:val="0"/>
-    <w:qFormat/>
-    <w:pPr>
-      <w:ind w:left="3360" w:hanging="0"/>
     </w:pPr>
     <w:rPr/>
   </w:style>
@@ -15878,14 +15708,177 @@
       <w:lang w:val="en-US" w:eastAsia="zh-CN" w:bidi="ar"/>
     </w:rPr>
   </w:style>
-  <w:style w:type="paragraph" w:styleId="Style18">
+  <w:style w:type="paragraph" w:styleId="11" w:customStyle="1">
+    <w:name w:val="标题 11"/>
+    <w:basedOn w:val="Normal"/>
+    <w:uiPriority w:val="0"/>
+    <w:qFormat/>
+    <w:pPr>
+      <w:keepNext/>
+      <w:keepLines/>
+      <w:spacing w:lineRule="auto" w:line="576" w:beforeAutospacing="0" w:before="340" w:afterAutospacing="0" w:after="330"/>
+      <w:outlineLvl w:val="0"/>
+    </w:pPr>
+    <w:rPr>
+      <w:b/>
+      <w:sz w:val="44"/>
+    </w:rPr>
+  </w:style>
+  <w:style w:type="paragraph" w:styleId="21" w:customStyle="1">
+    <w:name w:val="标题 21"/>
+    <w:basedOn w:val="Normal"/>
+    <w:uiPriority w:val="0"/>
+    <w:unhideWhenUsed/>
+    <w:qFormat/>
+    <w:pPr>
+      <w:spacing w:beforeAutospacing="1" w:afterAutospacing="1"/>
+      <w:jc w:val="left"/>
+    </w:pPr>
+    <w:rPr>
+      <w:rFonts w:ascii="宋体" w:hAnsi="宋体" w:eastAsia="宋体" w:cs="宋体"/>
+      <w:b/>
+      <w:sz w:val="36"/>
+      <w:szCs w:val="36"/>
+      <w:lang w:val="en-US" w:eastAsia="zh-CN" w:bidi="ar"/>
+    </w:rPr>
+  </w:style>
+  <w:style w:type="paragraph" w:styleId="311" w:customStyle="1">
+    <w:name w:val="标题 31"/>
+    <w:basedOn w:val="Normal"/>
+    <w:uiPriority w:val="0"/>
+    <w:unhideWhenUsed/>
+    <w:qFormat/>
+    <w:pPr>
+      <w:keepNext/>
+      <w:keepLines/>
+      <w:spacing w:lineRule="auto" w:line="408" w:beforeAutospacing="0" w:before="260" w:afterAutospacing="0" w:after="260"/>
+      <w:outlineLvl w:val="2"/>
+    </w:pPr>
+    <w:rPr>
+      <w:b/>
+      <w:sz w:val="32"/>
+    </w:rPr>
+  </w:style>
+  <w:style w:type="paragraph" w:styleId="12" w:customStyle="1">
+    <w:name w:val="标题1"/>
+    <w:basedOn w:val="Normal"/>
+    <w:uiPriority w:val="0"/>
+    <w:qFormat/>
+    <w:pPr>
+      <w:keepNext/>
+      <w:spacing w:before="240" w:after="120"/>
+    </w:pPr>
+    <w:rPr>
+      <w:rFonts w:ascii="Liberation Sans" w:hAnsi="Liberation Sans" w:eastAsia="文泉驿点阵正黑" w:cs="Lohit Devanagari"/>
+      <w:sz w:val="28"/>
+      <w:szCs w:val="28"/>
+    </w:rPr>
+  </w:style>
+  <w:style w:type="paragraph" w:styleId="13" w:customStyle="1">
+    <w:name w:val="正文1"/>
+    <w:basedOn w:val="Normal"/>
+    <w:uiPriority w:val="0"/>
+    <w:qFormat/>
+    <w:pPr>
+      <w:spacing w:lineRule="auto" w:line="288" w:before="0" w:after="140"/>
+    </w:pPr>
+    <w:rPr/>
+  </w:style>
+  <w:style w:type="paragraph" w:styleId="14" w:customStyle="1">
+    <w:name w:val="列表1"/>
+    <w:basedOn w:val="13"/>
+    <w:uiPriority w:val="0"/>
+    <w:qFormat/>
+    <w:pPr/>
+    <w:rPr>
+      <w:rFonts w:cs="Lohit Devanagari"/>
+    </w:rPr>
+  </w:style>
+  <w:style w:type="paragraph" w:styleId="15" w:customStyle="1">
+    <w:name w:val="题注1"/>
+    <w:basedOn w:val="Normal"/>
+    <w:uiPriority w:val="0"/>
+    <w:qFormat/>
+    <w:pPr>
+      <w:suppressLineNumbers/>
+      <w:spacing w:before="120" w:after="120"/>
+    </w:pPr>
+    <w:rPr>
+      <w:rFonts w:cs="Lohit Devanagari"/>
+      <w:i/>
+      <w:iCs/>
+      <w:sz w:val="24"/>
+      <w:szCs w:val="24"/>
+    </w:rPr>
+  </w:style>
+  <w:style w:type="paragraph" w:styleId="7" w:customStyle="1">
+    <w:name w:val="内容目录 7"/>
+    <w:basedOn w:val="Normal"/>
+    <w:uiPriority w:val="0"/>
+    <w:qFormat/>
+    <w:pPr>
+      <w:ind w:left="2520" w:hanging="0"/>
+    </w:pPr>
+    <w:rPr/>
+  </w:style>
+  <w:style w:type="paragraph" w:styleId="5" w:customStyle="1">
+    <w:name w:val="内容目录 5"/>
+    <w:basedOn w:val="Normal"/>
+    <w:uiPriority w:val="0"/>
+    <w:qFormat/>
+    <w:pPr>
+      <w:ind w:left="1680" w:hanging="0"/>
+    </w:pPr>
+    <w:rPr/>
+  </w:style>
+  <w:style w:type="paragraph" w:styleId="8" w:customStyle="1">
+    <w:name w:val="内容目录 8"/>
+    <w:basedOn w:val="Normal"/>
+    <w:uiPriority w:val="0"/>
+    <w:pPr>
+      <w:ind w:left="2940" w:hanging="0"/>
+    </w:pPr>
+    <w:rPr/>
+  </w:style>
+  <w:style w:type="paragraph" w:styleId="4" w:customStyle="1">
+    <w:name w:val="内容目录 4"/>
+    <w:basedOn w:val="Normal"/>
+    <w:uiPriority w:val="0"/>
+    <w:qFormat/>
+    <w:pPr>
+      <w:ind w:left="1260" w:hanging="0"/>
+    </w:pPr>
+    <w:rPr/>
+  </w:style>
+  <w:style w:type="paragraph" w:styleId="6" w:customStyle="1">
+    <w:name w:val="内容目录 6"/>
+    <w:basedOn w:val="Normal"/>
+    <w:uiPriority w:val="0"/>
+    <w:qFormat/>
+    <w:pPr>
+      <w:ind w:left="2100" w:hanging="0"/>
+    </w:pPr>
+    <w:rPr/>
+  </w:style>
+  <w:style w:type="paragraph" w:styleId="9" w:customStyle="1">
+    <w:name w:val="内容目录 9"/>
+    <w:basedOn w:val="Normal"/>
+    <w:uiPriority w:val="0"/>
+    <w:qFormat/>
+    <w:pPr>
+      <w:ind w:left="3360" w:hanging="0"/>
+    </w:pPr>
+    <w:rPr/>
+  </w:style>
+  <w:style w:type="paragraph" w:styleId="Style20" w:customStyle="1">
     <w:name w:val="表格内容"/>
     <w:basedOn w:val="Normal"/>
+    <w:uiPriority w:val="0"/>
     <w:qFormat/>
     <w:pPr/>
     <w:rPr/>
   </w:style>
-  <w:style w:type="table" w:default="1" w:styleId="19">
+  <w:style w:type="table" w:default="1" w:styleId="10">
     <w:name w:val="Normal Table"/>
     <w:uiPriority w:val="0"/>
     <w:semiHidden/>

--- a/Jekyll说明文档.docx
+++ b/Jekyll说明文档.docx
@@ -23,919 +23,6 @@
           <w:lang w:val="en-US" w:eastAsia="zh-CN"/>
         </w:rPr>
         <w:t>说明文档</w:t>
-      </w:r>
-    </w:p>
-    <w:p>
-      <w:pPr>
-        <w:pStyle w:val="1"/>
-        <w:tabs>
-          <w:tab w:val="right" w:pos="8306" w:leader="dot"/>
-        </w:tabs>
-        <w:rPr/>
-      </w:pPr>
-      <w:r>
-        <w:fldChar w:fldCharType="begin"/>
-      </w:r>
-      <w:r>
-        <w:instrText> TOC \o "1-3" \u \h</w:instrText>
-      </w:r>
-      <w:r>
-        <w:fldChar w:fldCharType="separate"/>
-      </w:r>
-      <w:hyperlink w:anchor="_Toc2464">
-        <w:r>
-          <w:rPr>
-            <w:rStyle w:val="Style13"/>
-            <w:lang w:val="en-US" w:eastAsia="zh-CN"/>
-          </w:rPr>
-          <w:t>1</w:t>
-        </w:r>
-        <w:r>
-          <w:rPr>
-            <w:rStyle w:val="Style13"/>
-            <w:lang w:val="en-US" w:eastAsia="zh-CN"/>
-          </w:rPr>
-          <w:t>安装</w:t>
-        </w:r>
-        <w:r>
-          <w:rPr>
-            <w:rStyle w:val="Style13"/>
-            <w:lang w:val="en-US" w:eastAsia="zh-CN"/>
-          </w:rPr>
-          <w:t>Jekyll</w:t>
-        </w:r>
-        <w:r>
-          <w:rPr>
-            <w:webHidden/>
-          </w:rPr>
-          <w:fldChar w:fldCharType="begin"/>
-        </w:r>
-        <w:r>
-          <w:rPr>
-            <w:webHidden/>
-          </w:rPr>
-          <w:instrText>PAGEREF _Toc2464 \h</w:instrText>
-        </w:r>
-        <w:r>
-          <w:rPr>
-            <w:webHidden/>
-          </w:rPr>
-          <w:fldChar w:fldCharType="separate"/>
-        </w:r>
-        <w:r>
-          <w:rPr>
-            <w:rStyle w:val="Style13"/>
-          </w:rPr>
-          <w:tab/>
-          <w:t>1</w:t>
-        </w:r>
-        <w:r>
-          <w:rPr>
-            <w:webHidden/>
-          </w:rPr>
-          <w:fldChar w:fldCharType="end"/>
-        </w:r>
-      </w:hyperlink>
-    </w:p>
-    <w:p>
-      <w:pPr>
-        <w:pStyle w:val="1"/>
-        <w:tabs>
-          <w:tab w:val="right" w:pos="8306" w:leader="dot"/>
-        </w:tabs>
-        <w:rPr/>
-      </w:pPr>
-      <w:hyperlink w:anchor="_Toc5867">
-        <w:r>
-          <w:rPr>
-            <w:rStyle w:val="Style13"/>
-            <w:lang w:val="en-US" w:eastAsia="zh-CN"/>
-          </w:rPr>
-          <w:t>2</w:t>
-        </w:r>
-        <w:r>
-          <w:rPr>
-            <w:rStyle w:val="Style13"/>
-            <w:lang w:val="en-US" w:eastAsia="zh-CN"/>
-          </w:rPr>
-          <w:t>文件结构</w:t>
-        </w:r>
-        <w:r>
-          <w:rPr>
-            <w:webHidden/>
-          </w:rPr>
-          <w:fldChar w:fldCharType="begin"/>
-        </w:r>
-        <w:r>
-          <w:rPr>
-            <w:webHidden/>
-          </w:rPr>
-          <w:instrText>PAGEREF _Toc5867 \h</w:instrText>
-        </w:r>
-        <w:r>
-          <w:rPr>
-            <w:webHidden/>
-          </w:rPr>
-          <w:fldChar w:fldCharType="separate"/>
-        </w:r>
-        <w:r>
-          <w:rPr>
-            <w:rStyle w:val="Style13"/>
-          </w:rPr>
-          <w:tab/>
-          <w:t>2</w:t>
-        </w:r>
-        <w:r>
-          <w:rPr>
-            <w:webHidden/>
-          </w:rPr>
-          <w:fldChar w:fldCharType="end"/>
-        </w:r>
-      </w:hyperlink>
-    </w:p>
-    <w:p>
-      <w:pPr>
-        <w:pStyle w:val="1"/>
-        <w:tabs>
-          <w:tab w:val="right" w:pos="8306" w:leader="dot"/>
-        </w:tabs>
-        <w:rPr/>
-      </w:pPr>
-      <w:hyperlink w:anchor="_Toc11542">
-        <w:r>
-          <w:rPr>
-            <w:rStyle w:val="Style13"/>
-            <w:lang w:val="en-US" w:eastAsia="zh-CN"/>
-          </w:rPr>
-          <w:t>3</w:t>
-        </w:r>
-        <w:r>
-          <w:rPr>
-            <w:rStyle w:val="Style13"/>
-            <w:lang w:val="en-US" w:eastAsia="zh-CN"/>
-          </w:rPr>
-          <w:t>参数配置</w:t>
-        </w:r>
-        <w:r>
-          <w:rPr>
-            <w:webHidden/>
-          </w:rPr>
-          <w:fldChar w:fldCharType="begin"/>
-        </w:r>
-        <w:r>
-          <w:rPr>
-            <w:webHidden/>
-          </w:rPr>
-          <w:instrText>PAGEREF _Toc11542 \h</w:instrText>
-        </w:r>
-        <w:r>
-          <w:rPr>
-            <w:webHidden/>
-          </w:rPr>
-          <w:fldChar w:fldCharType="separate"/>
-        </w:r>
-        <w:r>
-          <w:rPr>
-            <w:rStyle w:val="Style13"/>
-          </w:rPr>
-          <w:tab/>
-          <w:t>3</w:t>
-        </w:r>
-        <w:r>
-          <w:rPr>
-            <w:webHidden/>
-          </w:rPr>
-          <w:fldChar w:fldCharType="end"/>
-        </w:r>
-      </w:hyperlink>
-    </w:p>
-    <w:p>
-      <w:pPr>
-        <w:pStyle w:val="1"/>
-        <w:tabs>
-          <w:tab w:val="right" w:pos="8306" w:leader="dot"/>
-        </w:tabs>
-        <w:rPr/>
-      </w:pPr>
-      <w:hyperlink w:anchor="_Toc8669">
-        <w:r>
-          <w:rPr>
-            <w:rStyle w:val="Style13"/>
-            <w:lang w:val="en-US" w:eastAsia="zh-CN"/>
-          </w:rPr>
-          <w:t>4 liquid</w:t>
-        </w:r>
-        <w:r>
-          <w:rPr>
-            <w:rStyle w:val="Style13"/>
-            <w:lang w:val="en-US" w:eastAsia="zh-CN"/>
-          </w:rPr>
-          <w:t>语法</w:t>
-        </w:r>
-        <w:r>
-          <w:rPr>
-            <w:webHidden/>
-          </w:rPr>
-          <w:fldChar w:fldCharType="begin"/>
-        </w:r>
-        <w:r>
-          <w:rPr>
-            <w:webHidden/>
-          </w:rPr>
-          <w:instrText>PAGEREF _Toc8669 \h</w:instrText>
-        </w:r>
-        <w:r>
-          <w:rPr>
-            <w:webHidden/>
-          </w:rPr>
-          <w:fldChar w:fldCharType="separate"/>
-        </w:r>
-        <w:r>
-          <w:rPr>
-            <w:rStyle w:val="Style13"/>
-          </w:rPr>
-          <w:tab/>
-          <w:t>5</w:t>
-        </w:r>
-        <w:r>
-          <w:rPr>
-            <w:webHidden/>
-          </w:rPr>
-          <w:fldChar w:fldCharType="end"/>
-        </w:r>
-      </w:hyperlink>
-    </w:p>
-    <w:p>
-      <w:pPr>
-        <w:pStyle w:val="31"/>
-        <w:tabs>
-          <w:tab w:val="right" w:pos="8306" w:leader="dot"/>
-        </w:tabs>
-        <w:rPr/>
-      </w:pPr>
-      <w:hyperlink w:anchor="_Toc2404">
-        <w:r>
-          <w:rPr>
-            <w:rStyle w:val="Style13"/>
-            <w:lang w:val="en-US" w:eastAsia="zh-CN"/>
-          </w:rPr>
-          <w:t>4.4.1Liquid for</w:t>
-        </w:r>
-        <w:r>
-          <w:rPr>
-            <w:rStyle w:val="Style13"/>
-            <w:lang w:val="en-US" w:eastAsia="zh-CN"/>
-          </w:rPr>
-          <w:t>遍历循环</w:t>
-        </w:r>
-        <w:r>
-          <w:rPr>
-            <w:webHidden/>
-          </w:rPr>
-          <w:fldChar w:fldCharType="begin"/>
-        </w:r>
-        <w:r>
-          <w:rPr>
-            <w:webHidden/>
-          </w:rPr>
-          <w:instrText>PAGEREF _Toc2404 \h</w:instrText>
-        </w:r>
-        <w:r>
-          <w:rPr>
-            <w:webHidden/>
-          </w:rPr>
-          <w:fldChar w:fldCharType="separate"/>
-        </w:r>
-        <w:r>
-          <w:rPr>
-            <w:rStyle w:val="Style13"/>
-          </w:rPr>
-          <w:tab/>
-          <w:t>9</w:t>
-        </w:r>
-        <w:r>
-          <w:rPr>
-            <w:webHidden/>
-          </w:rPr>
-          <w:fldChar w:fldCharType="end"/>
-        </w:r>
-      </w:hyperlink>
-    </w:p>
-    <w:p>
-      <w:pPr>
-        <w:pStyle w:val="31"/>
-        <w:tabs>
-          <w:tab w:val="right" w:pos="8306" w:leader="dot"/>
-        </w:tabs>
-        <w:rPr/>
-      </w:pPr>
-      <w:hyperlink w:anchor="_Toc32302">
-        <w:r>
-          <w:rPr>
-            <w:rStyle w:val="Style13"/>
-            <w:lang w:val="en-US" w:eastAsia="zh-CN"/>
-          </w:rPr>
-          <w:t>4.4.2</w:t>
-        </w:r>
-        <w:r>
-          <w:rPr>
-            <w:rStyle w:val="Style13"/>
-          </w:rPr>
-          <w:t>当遍历一个键值对集合</w:t>
-        </w:r>
-        <w:r>
-          <w:rPr>
-            <w:webHidden/>
-          </w:rPr>
-          <w:fldChar w:fldCharType="begin"/>
-        </w:r>
-        <w:r>
-          <w:rPr>
-            <w:webHidden/>
-          </w:rPr>
-          <w:instrText>PAGEREF _Toc32302 \h</w:instrText>
-        </w:r>
-        <w:r>
-          <w:rPr>
-            <w:webHidden/>
-          </w:rPr>
-          <w:fldChar w:fldCharType="separate"/>
-        </w:r>
-        <w:r>
-          <w:rPr>
-            <w:rStyle w:val="Style13"/>
-          </w:rPr>
-          <w:tab/>
-          <w:t>9</w:t>
-        </w:r>
-        <w:r>
-          <w:rPr>
-            <w:webHidden/>
-          </w:rPr>
-          <w:fldChar w:fldCharType="end"/>
-        </w:r>
-      </w:hyperlink>
-    </w:p>
-    <w:p>
-      <w:pPr>
-        <w:pStyle w:val="31"/>
-        <w:tabs>
-          <w:tab w:val="right" w:pos="8306" w:leader="dot"/>
-        </w:tabs>
-        <w:rPr/>
-      </w:pPr>
-      <w:hyperlink w:anchor="_Toc26334">
-        <w:r>
-          <w:rPr>
-            <w:rStyle w:val="Style13"/>
-            <w:lang w:val="en-US" w:eastAsia="zh-CN"/>
-          </w:rPr>
-          <w:t>4.4.3</w:t>
-        </w:r>
-        <w:r>
-          <w:rPr>
-            <w:rStyle w:val="Style13"/>
-            <w:lang w:val="en-US" w:eastAsia="zh-CN"/>
-          </w:rPr>
-          <w:t>辅助变量</w:t>
-        </w:r>
-        <w:r>
-          <w:rPr>
-            <w:webHidden/>
-          </w:rPr>
-          <w:fldChar w:fldCharType="begin"/>
-        </w:r>
-        <w:r>
-          <w:rPr>
-            <w:webHidden/>
-          </w:rPr>
-          <w:instrText>PAGEREF _Toc26334 \h</w:instrText>
-        </w:r>
-        <w:r>
-          <w:rPr>
-            <w:webHidden/>
-          </w:rPr>
-          <w:fldChar w:fldCharType="separate"/>
-        </w:r>
-        <w:r>
-          <w:rPr>
-            <w:rStyle w:val="Style13"/>
-          </w:rPr>
-          <w:tab/>
-          <w:t>9</w:t>
-        </w:r>
-        <w:r>
-          <w:rPr>
-            <w:webHidden/>
-          </w:rPr>
-          <w:fldChar w:fldCharType="end"/>
-        </w:r>
-      </w:hyperlink>
-    </w:p>
-    <w:p>
-      <w:pPr>
-        <w:pStyle w:val="31"/>
-        <w:tabs>
-          <w:tab w:val="right" w:pos="8306" w:leader="dot"/>
-        </w:tabs>
-        <w:rPr/>
-      </w:pPr>
-      <w:hyperlink w:anchor="_Toc15381">
-        <w:r>
-          <w:rPr>
-            <w:rStyle w:val="Style13"/>
-            <w:lang w:val="en-US" w:eastAsia="zh-CN"/>
-          </w:rPr>
-          <w:t>4.4.4limit offset</w:t>
-        </w:r>
-        <w:r>
-          <w:rPr>
-            <w:webHidden/>
-          </w:rPr>
-          <w:fldChar w:fldCharType="begin"/>
-        </w:r>
-        <w:r>
-          <w:rPr>
-            <w:webHidden/>
-          </w:rPr>
-          <w:instrText>PAGEREF _Toc15381 \h</w:instrText>
-        </w:r>
-        <w:r>
-          <w:rPr>
-            <w:webHidden/>
-          </w:rPr>
-          <w:fldChar w:fldCharType="separate"/>
-        </w:r>
-        <w:r>
-          <w:rPr>
-            <w:rStyle w:val="Style13"/>
-          </w:rPr>
-          <w:tab/>
-          <w:t>10</w:t>
-        </w:r>
-        <w:r>
-          <w:rPr>
-            <w:webHidden/>
-          </w:rPr>
-          <w:fldChar w:fldCharType="end"/>
-        </w:r>
-      </w:hyperlink>
-    </w:p>
-    <w:p>
-      <w:pPr>
-        <w:pStyle w:val="31"/>
-        <w:tabs>
-          <w:tab w:val="right" w:pos="8306" w:leader="dot"/>
-        </w:tabs>
-        <w:rPr/>
-      </w:pPr>
-      <w:hyperlink w:anchor="_Toc8529">
-        <w:r>
-          <w:rPr>
-            <w:rStyle w:val="Style13"/>
-            <w:lang w:val="en-US" w:eastAsia="zh-CN"/>
-          </w:rPr>
-          <w:t>4.4.5</w:t>
-        </w:r>
-        <w:r>
-          <w:rPr>
-            <w:rStyle w:val="Style13"/>
-            <w:lang w:val="en-US" w:eastAsia="zh-CN"/>
-          </w:rPr>
-          <w:t>倒叙循环</w:t>
-        </w:r>
-        <w:r>
-          <w:rPr>
-            <w:webHidden/>
-          </w:rPr>
-          <w:fldChar w:fldCharType="begin"/>
-        </w:r>
-        <w:r>
-          <w:rPr>
-            <w:webHidden/>
-          </w:rPr>
-          <w:instrText>PAGEREF _Toc8529 \h</w:instrText>
-        </w:r>
-        <w:r>
-          <w:rPr>
-            <w:webHidden/>
-          </w:rPr>
-          <w:fldChar w:fldCharType="separate"/>
-        </w:r>
-        <w:r>
-          <w:rPr>
-            <w:rStyle w:val="Style13"/>
-          </w:rPr>
-          <w:tab/>
-          <w:t>10</w:t>
-        </w:r>
-        <w:r>
-          <w:rPr>
-            <w:webHidden/>
-          </w:rPr>
-          <w:fldChar w:fldCharType="end"/>
-        </w:r>
-      </w:hyperlink>
-    </w:p>
-    <w:p>
-      <w:pPr>
-        <w:pStyle w:val="1"/>
-        <w:tabs>
-          <w:tab w:val="right" w:pos="8306" w:leader="dot"/>
-        </w:tabs>
-        <w:rPr/>
-      </w:pPr>
-      <w:hyperlink w:anchor="_Toc19176">
-        <w:r>
-          <w:rPr>
-            <w:rStyle w:val="Style13"/>
-            <w:lang w:val="en-US" w:eastAsia="zh-CN"/>
-          </w:rPr>
-          <w:t>5 ONAP demo</w:t>
-        </w:r>
-        <w:r>
-          <w:rPr>
-            <w:rStyle w:val="Style13"/>
-            <w:lang w:val="en-US" w:eastAsia="zh-CN"/>
-          </w:rPr>
-          <w:t>修改</w:t>
-        </w:r>
-        <w:r>
-          <w:rPr>
-            <w:webHidden/>
-          </w:rPr>
-          <w:fldChar w:fldCharType="begin"/>
-        </w:r>
-        <w:r>
-          <w:rPr>
-            <w:webHidden/>
-          </w:rPr>
-          <w:instrText>PAGEREF _Toc19176 \h</w:instrText>
-        </w:r>
-        <w:r>
-          <w:rPr>
-            <w:webHidden/>
-          </w:rPr>
-          <w:fldChar w:fldCharType="separate"/>
-        </w:r>
-        <w:r>
-          <w:rPr>
-            <w:rStyle w:val="Style13"/>
-          </w:rPr>
-          <w:tab/>
-          <w:t>11</w:t>
-        </w:r>
-        <w:r>
-          <w:rPr>
-            <w:webHidden/>
-          </w:rPr>
-          <w:fldChar w:fldCharType="end"/>
-        </w:r>
-      </w:hyperlink>
-    </w:p>
-    <w:p>
-      <w:pPr>
-        <w:pStyle w:val="2"/>
-        <w:tabs>
-          <w:tab w:val="right" w:pos="8306" w:leader="dot"/>
-        </w:tabs>
-        <w:rPr/>
-      </w:pPr>
-      <w:hyperlink w:anchor="_Toc27246">
-        <w:r>
-          <w:rPr>
-            <w:rStyle w:val="Style13"/>
-            <w:lang w:val="en-US" w:eastAsia="zh-CN"/>
-          </w:rPr>
-          <w:t xml:space="preserve">5.1 </w:t>
-        </w:r>
-        <w:r>
-          <w:rPr>
-            <w:rStyle w:val="Style13"/>
-            <w:lang w:val="en-US" w:eastAsia="zh-CN"/>
-          </w:rPr>
-          <w:t>右上导航</w:t>
-        </w:r>
-        <w:r>
-          <w:rPr>
-            <w:webHidden/>
-          </w:rPr>
-          <w:fldChar w:fldCharType="begin"/>
-        </w:r>
-        <w:r>
-          <w:rPr>
-            <w:webHidden/>
-          </w:rPr>
-          <w:instrText>PAGEREF _Toc27246 \h</w:instrText>
-        </w:r>
-        <w:r>
-          <w:rPr>
-            <w:webHidden/>
-          </w:rPr>
-          <w:fldChar w:fldCharType="separate"/>
-        </w:r>
-        <w:r>
-          <w:rPr>
-            <w:rStyle w:val="Style13"/>
-          </w:rPr>
-          <w:tab/>
-          <w:t>11</w:t>
-        </w:r>
-        <w:r>
-          <w:rPr>
-            <w:webHidden/>
-          </w:rPr>
-          <w:fldChar w:fldCharType="end"/>
-        </w:r>
-      </w:hyperlink>
-    </w:p>
-    <w:p>
-      <w:pPr>
-        <w:pStyle w:val="1"/>
-        <w:tabs>
-          <w:tab w:val="right" w:pos="8306" w:leader="dot"/>
-        </w:tabs>
-        <w:rPr/>
-      </w:pPr>
-      <w:hyperlink w:anchor="_Toc32362">
-        <w:r>
-          <w:rPr>
-            <w:rStyle w:val="Style13"/>
-            <w:rFonts w:eastAsia="" w:cs="宋体" w:cstheme="minorBidi" w:eastAsiaTheme="minorEastAsia"/>
-            <w:b/>
-            <w:szCs w:val="24"/>
-            <w:lang w:val="en-US" w:eastAsia="zh-CN" w:bidi="ar-SA"/>
-          </w:rPr>
-          <w:t xml:space="preserve">6 </w:t>
-        </w:r>
-        <w:r>
-          <w:rPr>
-            <w:rStyle w:val="Style13"/>
-            <w:rFonts w:ascii="Calibri" w:hAnsi="Calibri" w:cs="宋体" w:asciiTheme="minorHAnsi" w:cstheme="minorBidi" w:hAnsiTheme="minorHAnsi"/>
-            <w:b/>
-            <w:szCs w:val="24"/>
-            <w:lang w:val="en-US" w:eastAsia="zh-CN" w:bidi="ar-SA"/>
-          </w:rPr>
-          <w:t>创建新页面</w:t>
-        </w:r>
-        <w:r>
-          <w:rPr>
-            <w:webHidden/>
-          </w:rPr>
-          <w:fldChar w:fldCharType="begin"/>
-        </w:r>
-        <w:r>
-          <w:rPr>
-            <w:webHidden/>
-          </w:rPr>
-          <w:instrText>PAGEREF _Toc32362 \h</w:instrText>
-        </w:r>
-        <w:r>
-          <w:rPr>
-            <w:webHidden/>
-          </w:rPr>
-          <w:fldChar w:fldCharType="separate"/>
-        </w:r>
-        <w:r>
-          <w:rPr>
-            <w:rStyle w:val="Style13"/>
-          </w:rPr>
-          <w:tab/>
-          <w:t>11</w:t>
-        </w:r>
-        <w:r>
-          <w:rPr>
-            <w:webHidden/>
-          </w:rPr>
-          <w:fldChar w:fldCharType="end"/>
-        </w:r>
-      </w:hyperlink>
-    </w:p>
-    <w:p>
-      <w:pPr>
-        <w:pStyle w:val="2"/>
-        <w:tabs>
-          <w:tab w:val="right" w:pos="8306" w:leader="dot"/>
-        </w:tabs>
-        <w:rPr/>
-      </w:pPr>
-      <w:hyperlink w:anchor="_Toc21625">
-        <w:r>
-          <w:rPr>
-            <w:rStyle w:val="Style13"/>
-            <w:rFonts w:eastAsia="" w:cs="宋体" w:cstheme="minorBidi" w:eastAsiaTheme="minorEastAsia"/>
-            <w:b/>
-            <w:szCs w:val="24"/>
-            <w:lang w:val="en-US" w:eastAsia="zh-CN" w:bidi="ar-SA"/>
-          </w:rPr>
-          <w:t>6.1</w:t>
-        </w:r>
-        <w:r>
-          <w:rPr>
-            <w:rStyle w:val="Style13"/>
-            <w:rFonts w:ascii="Calibri" w:hAnsi="Calibri" w:cs="宋体" w:asciiTheme="minorHAnsi" w:cstheme="minorBidi" w:hAnsiTheme="minorHAnsi"/>
-            <w:b/>
-            <w:szCs w:val="24"/>
-            <w:lang w:val="en-US" w:eastAsia="zh-CN" w:bidi="ar-SA"/>
-          </w:rPr>
-          <w:t>选择标题和文件名</w:t>
-        </w:r>
-        <w:r>
-          <w:rPr>
-            <w:webHidden/>
-          </w:rPr>
-          <w:fldChar w:fldCharType="begin"/>
-        </w:r>
-        <w:r>
-          <w:rPr>
-            <w:webHidden/>
-          </w:rPr>
-          <w:instrText>PAGEREF _Toc21625 \h</w:instrText>
-        </w:r>
-        <w:r>
-          <w:rPr>
-            <w:webHidden/>
-          </w:rPr>
-          <w:fldChar w:fldCharType="separate"/>
-        </w:r>
-        <w:r>
-          <w:rPr>
-            <w:rStyle w:val="Style13"/>
-          </w:rPr>
-          <w:tab/>
-          <w:t>11</w:t>
-        </w:r>
-        <w:r>
-          <w:rPr>
-            <w:webHidden/>
-          </w:rPr>
-          <w:fldChar w:fldCharType="end"/>
-        </w:r>
-      </w:hyperlink>
-    </w:p>
-    <w:p>
-      <w:pPr>
-        <w:pStyle w:val="2"/>
-        <w:tabs>
-          <w:tab w:val="right" w:pos="8306" w:leader="dot"/>
-        </w:tabs>
-        <w:rPr/>
-      </w:pPr>
-      <w:hyperlink w:anchor="_Toc7985">
-        <w:r>
-          <w:rPr>
-            <w:rStyle w:val="Style13"/>
-            <w:rFonts w:eastAsia="" w:cs="宋体" w:cstheme="minorBidi" w:eastAsiaTheme="minorEastAsia"/>
-            <w:b/>
-            <w:szCs w:val="24"/>
-            <w:lang w:val="en-US" w:eastAsia="zh-CN" w:bidi="ar-SA"/>
-          </w:rPr>
-          <w:t>6.2</w:t>
-        </w:r>
-        <w:r>
-          <w:rPr>
-            <w:rStyle w:val="Style13"/>
-            <w:rFonts w:ascii="Calibri" w:hAnsi="Calibri" w:cs="宋体" w:asciiTheme="minorHAnsi" w:cstheme="minorBidi" w:hAnsiTheme="minorHAnsi"/>
-            <w:b/>
-            <w:szCs w:val="24"/>
-            <w:lang w:val="en-US" w:eastAsia="zh-CN" w:bidi="ar-SA"/>
-          </w:rPr>
-          <w:t>编辑</w:t>
-        </w:r>
-        <w:r>
-          <w:rPr>
-            <w:rStyle w:val="Style13"/>
-            <w:rFonts w:eastAsia="" w:cs="宋体" w:cstheme="minorBidi" w:eastAsiaTheme="minorEastAsia"/>
-            <w:b/>
-            <w:szCs w:val="24"/>
-            <w:lang w:val="en-US" w:eastAsia="zh-CN" w:bidi="ar-SA"/>
-          </w:rPr>
-          <w:t>MD</w:t>
-        </w:r>
-        <w:r>
-          <w:rPr>
-            <w:rStyle w:val="Style13"/>
-            <w:rFonts w:ascii="Calibri" w:hAnsi="Calibri" w:cs="宋体" w:asciiTheme="minorHAnsi" w:cstheme="minorBidi" w:hAnsiTheme="minorHAnsi"/>
-            <w:b/>
-            <w:szCs w:val="24"/>
-            <w:lang w:val="en-US" w:eastAsia="zh-CN" w:bidi="ar-SA"/>
-          </w:rPr>
-          <w:t>文档头信息</w:t>
-        </w:r>
-        <w:r>
-          <w:rPr>
-            <w:webHidden/>
-          </w:rPr>
-          <w:fldChar w:fldCharType="begin"/>
-        </w:r>
-        <w:r>
-          <w:rPr>
-            <w:webHidden/>
-          </w:rPr>
-          <w:instrText>PAGEREF _Toc7985 \h</w:instrText>
-        </w:r>
-        <w:r>
-          <w:rPr>
-            <w:webHidden/>
-          </w:rPr>
-          <w:fldChar w:fldCharType="separate"/>
-        </w:r>
-        <w:r>
-          <w:rPr>
-            <w:rStyle w:val="Style13"/>
-          </w:rPr>
-          <w:tab/>
-          <w:t>11</w:t>
-        </w:r>
-        <w:r>
-          <w:rPr>
-            <w:webHidden/>
-          </w:rPr>
-          <w:fldChar w:fldCharType="end"/>
-        </w:r>
-      </w:hyperlink>
-    </w:p>
-    <w:p>
-      <w:pPr>
-        <w:pStyle w:val="2"/>
-        <w:tabs>
-          <w:tab w:val="right" w:pos="8306" w:leader="dot"/>
-        </w:tabs>
-        <w:rPr/>
-      </w:pPr>
-      <w:hyperlink w:anchor="_Toc3983">
-        <w:r>
-          <w:rPr>
-            <w:rStyle w:val="Style13"/>
-            <w:rFonts w:eastAsia="" w:cs="宋体" w:cstheme="minorBidi" w:eastAsiaTheme="minorEastAsia"/>
-            <w:b/>
-            <w:szCs w:val="24"/>
-            <w:lang w:val="en-US" w:eastAsia="zh-CN" w:bidi="ar-SA"/>
-          </w:rPr>
-          <w:t>6.3</w:t>
-        </w:r>
-        <w:r>
-          <w:rPr>
-            <w:rStyle w:val="Style13"/>
-            <w:rFonts w:ascii="Calibri" w:hAnsi="Calibri" w:cs="宋体" w:asciiTheme="minorHAnsi" w:cstheme="minorBidi" w:hAnsiTheme="minorHAnsi"/>
-            <w:b/>
-            <w:szCs w:val="24"/>
-            <w:lang w:val="en-US" w:eastAsia="zh-CN" w:bidi="ar-SA"/>
-          </w:rPr>
-          <w:t>选择文档模板</w:t>
-        </w:r>
-        <w:r>
-          <w:rPr>
-            <w:webHidden/>
-          </w:rPr>
-          <w:fldChar w:fldCharType="begin"/>
-        </w:r>
-        <w:r>
-          <w:rPr>
-            <w:webHidden/>
-          </w:rPr>
-          <w:instrText>PAGEREF _Toc3983 \h</w:instrText>
-        </w:r>
-        <w:r>
-          <w:rPr>
-            <w:webHidden/>
-          </w:rPr>
-          <w:fldChar w:fldCharType="separate"/>
-        </w:r>
-        <w:r>
-          <w:rPr>
-            <w:rStyle w:val="Style13"/>
-          </w:rPr>
-          <w:tab/>
-          <w:t>11</w:t>
-        </w:r>
-        <w:r>
-          <w:rPr>
-            <w:webHidden/>
-          </w:rPr>
-          <w:fldChar w:fldCharType="end"/>
-        </w:r>
-      </w:hyperlink>
-    </w:p>
-    <w:p>
-      <w:pPr>
-        <w:pStyle w:val="Normal"/>
-        <w:jc w:val="center"/>
-        <w:rPr>
-          <w:sz w:val="52"/>
-          <w:szCs w:val="52"/>
-          <w:lang w:val="en-US" w:eastAsia="zh-CN"/>
-        </w:rPr>
-      </w:pPr>
-      <w:r>
-        <w:rPr>
-          <w:sz w:val="52"/>
-          <w:szCs w:val="52"/>
-          <w:lang w:val="en-US" w:eastAsia="zh-CN"/>
-        </w:rPr>
-      </w:r>
-      <w:r>
-        <w:fldChar w:fldCharType="end"/>
       </w:r>
     </w:p>
     <w:p>
@@ -945,21 +32,19 @@
           <w:ilvl w:val="0"/>
           <w:numId w:val="0"/>
         </w:numPr>
-        <w:rPr>
-          <w:lang w:val="en-US" w:eastAsia="zh-CN"/>
-        </w:rPr>
-      </w:pPr>
+        <w:rPr/>
+      </w:pPr>
+      <w:r>
+        <w:rPr>
+          <w:lang w:val="en-US" w:eastAsia="zh-CN"/>
+        </w:rPr>
+        <w:t>1</w:t>
+      </w:r>
       <w:bookmarkStart w:id="0" w:name="_Toc2464"/>
       <w:r>
         <w:rPr>
           <w:lang w:val="en-US" w:eastAsia="zh-CN"/>
         </w:rPr>
-        <w:t>1</w:t>
-      </w:r>
-      <w:r>
-        <w:rPr>
-          <w:lang w:val="en-US" w:eastAsia="zh-CN"/>
-        </w:rPr>
         <w:t>安装</w:t>
       </w:r>
       <w:bookmarkEnd w:id="0"/>
@@ -973,9 +58,7 @@
     <w:p>
       <w:pPr>
         <w:pStyle w:val="21"/>
-        <w:rPr>
-          <w:lang w:val="en-US" w:eastAsia="zh-CN"/>
-        </w:rPr>
+        <w:rPr/>
       </w:pPr>
       <w:r>
         <w:rPr>
@@ -1002,15 +85,13 @@
         </w:rPr>
         <w:t>地址：</w:t>
       </w:r>
-      <w:hyperlink r:id="rId2">
-        <w:r>
-          <w:rPr>
-            <w:rStyle w:val="Internet"/>
-            <w:lang w:val="en-US" w:eastAsia="zh-CN"/>
-          </w:rPr>
-          <w:t>https://github.com/pnpdjie/ONAP.git</w:t>
-        </w:r>
-      </w:hyperlink>
+      <w:r>
+        <w:rPr>
+          <w:rStyle w:val="Internet"/>
+          <w:lang w:val="en-US" w:eastAsia="zh-CN"/>
+        </w:rPr>
+        <w:t>https://github.com/pnpdjie/ONAP.git</w:t>
+      </w:r>
     </w:p>
     <w:p>
       <w:pPr>
@@ -1051,15 +132,13 @@
         </w:rPr>
         <w:t>及</w:t>
       </w:r>
-      <w:hyperlink r:id="rId3">
-        <w:r>
-          <w:rPr>
-            <w:rStyle w:val="Internet"/>
-            <w:lang w:val="en-US" w:eastAsia="zh-CN"/>
-          </w:rPr>
-          <w:t>DevKit-mingw64-64-4.7.2-20130224-1432-sfx.exe</w:t>
-        </w:r>
-      </w:hyperlink>
+      <w:r>
+        <w:rPr>
+          <w:rStyle w:val="Internet"/>
+          <w:lang w:val="en-US" w:eastAsia="zh-CN"/>
+        </w:rPr>
+        <w:t>DevKit-mingw64-64-4.7.2-20130224-1432-sfx.exe</w:t>
+      </w:r>
     </w:p>
     <w:p>
       <w:pPr>
@@ -1366,19 +445,17 @@
         </w:rPr>
         <w:t>gem sources --add </w:t>
       </w:r>
-      <w:hyperlink r:id="rId4">
-        <w:r>
-          <w:rPr>
-            <w:rStyle w:val="Internet"/>
-            <w:rFonts w:eastAsia="" w:cs="宋体" w:cstheme="minorBidi" w:eastAsiaTheme="minorEastAsia"/>
-            <w:b w:val="false"/>
-            <w:sz w:val="21"/>
-            <w:szCs w:val="24"/>
-            <w:lang w:val="en-US" w:eastAsia="zh-CN" w:bidi="ar-SA"/>
-          </w:rPr>
-          <w:t>http://rubygems.org/</w:t>
-        </w:r>
-      </w:hyperlink>
+      <w:r>
+        <w:rPr>
+          <w:rStyle w:val="Internet"/>
+          <w:rFonts w:eastAsia="" w:cs="宋体" w:cstheme="minorBidi" w:eastAsiaTheme="minorEastAsia"/>
+          <w:b w:val="false"/>
+          <w:sz w:val="21"/>
+          <w:szCs w:val="24"/>
+          <w:lang w:val="en-US" w:eastAsia="zh-CN" w:bidi="ar-SA"/>
+        </w:rPr>
+        <w:t>http://rubygems.org/</w:t>
+      </w:r>
       <w:r>
         <w:rPr>
           <w:rFonts w:eastAsia="" w:cs="宋体" w:cstheme="minorBidi" w:eastAsiaTheme="minorEastAsia"/>
@@ -12908,7 +11985,7 @@
                     </pic:cNvPicPr>
                   </pic:nvPicPr>
                   <pic:blipFill>
-                    <a:blip r:embed="rId5"/>
+                    <a:blip r:embed="rId2"/>
                     <a:stretch>
                       <a:fillRect/>
                     </a:stretch>
@@ -12980,7 +12057,7 @@
                     </pic:cNvPicPr>
                   </pic:nvPicPr>
                   <pic:blipFill>
-                    <a:blip r:embed="rId6"/>
+                    <a:blip r:embed="rId3"/>
                     <a:stretch>
                       <a:fillRect/>
                     </a:stretch>
@@ -13309,7 +12386,7 @@
         <w:tblStyle w:val="10"/>
         <w:tblW w:w="8306" w:type="dxa"/>
         <w:jc w:val="left"/>
-        <w:tblInd w:w="53" w:type="dxa"/>
+        <w:tblInd w:w="50" w:type="dxa"/>
         <w:tblBorders>
           <w:top w:val="single" w:sz="2" w:space="0" w:color="000001"/>
           <w:left w:val="single" w:sz="2" w:space="0" w:color="000001"/>
@@ -13320,7 +12397,7 @@
         </w:tblBorders>
         <w:tblCellMar>
           <w:top w:w="55" w:type="dxa"/>
-          <w:left w:w="51" w:type="dxa"/>
+          <w:left w:w="48" w:type="dxa"/>
           <w:bottom w:w="55" w:type="dxa"/>
           <w:right w:w="55" w:type="dxa"/>
         </w:tblCellMar>
@@ -13343,7 +12420,7 @@
             </w:tcBorders>
             <w:shd w:color="auto" w:fill="auto" w:val="clear"/>
             <w:tcMar>
-              <w:left w:w="51" w:type="dxa"/>
+              <w:left w:w="48" w:type="dxa"/>
             </w:tcMar>
           </w:tcPr>
           <w:p>
@@ -13883,7 +12960,7 @@
         <w:tblStyle w:val="10"/>
         <w:tblW w:w="8306" w:type="dxa"/>
         <w:jc w:val="left"/>
-        <w:tblInd w:w="50" w:type="dxa"/>
+        <w:tblInd w:w="47" w:type="dxa"/>
         <w:tblBorders>
           <w:top w:val="single" w:sz="2" w:space="0" w:color="000001"/>
           <w:left w:val="single" w:sz="2" w:space="0" w:color="000001"/>
@@ -13894,7 +12971,7 @@
         </w:tblBorders>
         <w:tblCellMar>
           <w:top w:w="55" w:type="dxa"/>
-          <w:left w:w="48" w:type="dxa"/>
+          <w:left w:w="45" w:type="dxa"/>
           <w:bottom w:w="55" w:type="dxa"/>
           <w:right w:w="55" w:type="dxa"/>
         </w:tblCellMar>
@@ -13917,7 +12994,7 @@
             </w:tcBorders>
             <w:shd w:color="auto" w:fill="auto" w:val="clear"/>
             <w:tcMar>
-              <w:left w:w="48" w:type="dxa"/>
+              <w:left w:w="45" w:type="dxa"/>
             </w:tcMar>
           </w:tcPr>
           <w:p>
@@ -14255,7 +13332,7 @@
         <w:tblStyle w:val="10"/>
         <w:tblW w:w="8306" w:type="dxa"/>
         <w:jc w:val="left"/>
-        <w:tblInd w:w="53" w:type="dxa"/>
+        <w:tblInd w:w="50" w:type="dxa"/>
         <w:tblBorders>
           <w:top w:val="single" w:sz="2" w:space="0" w:color="000001"/>
           <w:left w:val="single" w:sz="2" w:space="0" w:color="000001"/>
@@ -14266,7 +13343,7 @@
         </w:tblBorders>
         <w:tblCellMar>
           <w:top w:w="55" w:type="dxa"/>
-          <w:left w:w="51" w:type="dxa"/>
+          <w:left w:w="48" w:type="dxa"/>
           <w:bottom w:w="55" w:type="dxa"/>
           <w:right w:w="55" w:type="dxa"/>
         </w:tblCellMar>
@@ -14289,7 +13366,7 @@
             </w:tcBorders>
             <w:shd w:color="auto" w:fill="auto" w:val="clear"/>
             <w:tcMar>
-              <w:left w:w="51" w:type="dxa"/>
+              <w:left w:w="48" w:type="dxa"/>
             </w:tcMar>
           </w:tcPr>
           <w:p>
@@ -14338,7 +13415,6 @@
                 <w:color w:val="FF0000"/>
               </w:rPr>
             </w:pPr>
-            <w:bookmarkStart w:id="18" w:name="OLE_LINK4"/>
             <w:r>
               <w:rPr>
                 <w:color w:val="FF0000"/>
@@ -14461,8 +13537,8 @@
               <w:pStyle w:val="Style20"/>
               <w:rPr/>
             </w:pPr>
-            <w:bookmarkStart w:id="19" w:name="OLE_LINK4"/>
-            <w:bookmarkEnd w:id="19"/>
+            <w:bookmarkStart w:id="18" w:name="OLE_LINK4"/>
+            <w:bookmarkEnd w:id="18"/>
             <w:r>
               <w:rPr>
                 <w:color w:val="FF0000"/>
@@ -14657,7 +13733,7 @@
         </w:rPr>
         <w:t>/</w:t>
       </w:r>
-      <w:bookmarkStart w:id="20" w:name="_GoBack1"/>
+      <w:bookmarkStart w:id="19" w:name="_GoBack1"/>
       <w:r>
         <w:rPr>
           <w:rFonts w:cs="宋体" w:cstheme="minorBidi"/>
@@ -14669,7 +13745,7 @@
         </w:rPr>
         <w:t>_data/docs-home.yml</w:t>
       </w:r>
-      <w:bookmarkEnd w:id="20"/>
+      <w:bookmarkEnd w:id="19"/>
       <w:r>
         <w:rPr>
           <w:rFonts w:ascii="Calibri" w:hAnsi="Calibri" w:cs="宋体" w:cstheme="minorBidi"/>
@@ -14697,18 +13773,18 @@
       <w:tblPr>
         <w:tblW w:w="8306" w:type="dxa"/>
         <w:jc w:val="left"/>
-        <w:tblInd w:w="55" w:type="dxa"/>
+        <w:tblInd w:w="53" w:type="dxa"/>
         <w:tblBorders>
-          <w:top w:val="single" w:sz="2" w:space="0" w:color="000000"/>
-          <w:left w:val="single" w:sz="2" w:space="0" w:color="000000"/>
-          <w:bottom w:val="single" w:sz="2" w:space="0" w:color="000000"/>
-          <w:right w:val="single" w:sz="2" w:space="0" w:color="000000"/>
-          <w:insideH w:val="single" w:sz="2" w:space="0" w:color="000000"/>
-          <w:insideV w:val="single" w:sz="2" w:space="0" w:color="000000"/>
+          <w:top w:val="single" w:sz="2" w:space="0" w:color="000001"/>
+          <w:left w:val="single" w:sz="2" w:space="0" w:color="000001"/>
+          <w:bottom w:val="single" w:sz="2" w:space="0" w:color="000001"/>
+          <w:right w:val="single" w:sz="2" w:space="0" w:color="000001"/>
+          <w:insideH w:val="single" w:sz="2" w:space="0" w:color="000001"/>
+          <w:insideV w:val="single" w:sz="2" w:space="0" w:color="000001"/>
         </w:tblBorders>
         <w:tblCellMar>
           <w:top w:w="55" w:type="dxa"/>
-          <w:left w:w="54" w:type="dxa"/>
+          <w:left w:w="51" w:type="dxa"/>
           <w:bottom w:w="55" w:type="dxa"/>
           <w:right w:w="55" w:type="dxa"/>
         </w:tblCellMar>
@@ -14722,16 +13798,16 @@
           <w:tcPr>
             <w:tcW w:w="8306" w:type="dxa"/>
             <w:tcBorders>
-              <w:top w:val="single" w:sz="2" w:space="0" w:color="000000"/>
-              <w:left w:val="single" w:sz="2" w:space="0" w:color="000000"/>
-              <w:bottom w:val="single" w:sz="2" w:space="0" w:color="000000"/>
-              <w:right w:val="single" w:sz="2" w:space="0" w:color="000000"/>
-              <w:insideH w:val="single" w:sz="2" w:space="0" w:color="000000"/>
-              <w:insideV w:val="single" w:sz="2" w:space="0" w:color="000000"/>
+              <w:top w:val="single" w:sz="2" w:space="0" w:color="000001"/>
+              <w:left w:val="single" w:sz="2" w:space="0" w:color="000001"/>
+              <w:bottom w:val="single" w:sz="2" w:space="0" w:color="000001"/>
+              <w:right w:val="single" w:sz="2" w:space="0" w:color="000001"/>
+              <w:insideH w:val="single" w:sz="2" w:space="0" w:color="000001"/>
+              <w:insideV w:val="single" w:sz="2" w:space="0" w:color="000001"/>
             </w:tcBorders>
             <w:shd w:fill="auto" w:val="clear"/>
             <w:tcMar>
-              <w:left w:w="54" w:type="dxa"/>
+              <w:left w:w="51" w:type="dxa"/>
             </w:tcMar>
           </w:tcPr>
           <w:p>
@@ -15084,37 +14160,32 @@
         </w:rPr>
       </w:pPr>
       <w:r>
-        <w:rPr/>
-      </w:r>
-    </w:p>
-    <w:p>
-      <w:pPr>
-        <w:pStyle w:val="Normal"/>
-        <w:rPr/>
-      </w:pPr>
-      <w:r>
-        <w:rPr>
-          <w:rFonts w:ascii="Calibri" w:hAnsi="Calibri" w:cs="宋体" w:asciiTheme="minorHAnsi" w:cstheme="minorBidi" w:hAnsiTheme="minorHAnsi"/>
+        <w:rPr>
+          <w:rFonts w:cs="宋体" w:cstheme="minorBidi"/>
           <w:b w:val="false"/>
           <w:bCs w:val="false"/>
           <w:sz w:val="24"/>
           <w:szCs w:val="24"/>
           <w:lang w:val="en-US" w:eastAsia="zh-CN" w:bidi="ar-SA"/>
         </w:rPr>
-        <w:t>根据文档模板，在</w:t>
-      </w:r>
-      <w:r>
-        <w:rPr>
-          <w:rFonts w:cs="宋体" w:cstheme="minorBidi"/>
+      </w:r>
+    </w:p>
+    <w:p>
+      <w:pPr>
+        <w:pStyle w:val="Normal"/>
+        <w:rPr/>
+      </w:pPr>
+      <w:r>
+        <w:rPr>
+          <w:rFonts w:ascii="Calibri" w:hAnsi="Calibri" w:cs="宋体" w:asciiTheme="minorHAnsi" w:cstheme="minorBidi" w:hAnsiTheme="minorHAnsi"/>
           <w:b w:val="false"/>
           <w:bCs w:val="false"/>
           <w:sz w:val="24"/>
           <w:szCs w:val="24"/>
           <w:lang w:val="en-US" w:eastAsia="zh-CN" w:bidi="ar-SA"/>
         </w:rPr>
-        <w:t>/</w:t>
-      </w:r>
-      <w:bookmarkStart w:id="21" w:name="_GoBack"/>
+        <w:t>根据文档模板，在</w:t>
+      </w:r>
       <w:r>
         <w:rPr>
           <w:rFonts w:cs="宋体" w:cstheme="minorBidi"/>
@@ -15124,9 +14195,21 @@
           <w:szCs w:val="24"/>
           <w:lang w:val="en-US" w:eastAsia="zh-CN" w:bidi="ar-SA"/>
         </w:rPr>
+        <w:t>/</w:t>
+      </w:r>
+      <w:bookmarkStart w:id="20" w:name="_GoBack"/>
+      <w:r>
+        <w:rPr>
+          <w:rFonts w:cs="宋体" w:cstheme="minorBidi"/>
+          <w:b w:val="false"/>
+          <w:bCs w:val="false"/>
+          <w:sz w:val="24"/>
+          <w:szCs w:val="24"/>
+          <w:lang w:val="en-US" w:eastAsia="zh-CN" w:bidi="ar-SA"/>
+        </w:rPr>
         <w:t>_data/docs-home.yml</w:t>
       </w:r>
-      <w:bookmarkEnd w:id="21"/>
+      <w:bookmarkEnd w:id="20"/>
       <w:r>
         <w:rPr>
           <w:rFonts w:ascii="Calibri" w:hAnsi="Calibri" w:cs="宋体" w:asciiTheme="minorHAnsi" w:cstheme="minorBidi" w:hAnsiTheme="minorHAnsi"/>
@@ -15166,7 +14249,7 @@
         <w:tblStyle w:val="10"/>
         <w:tblW w:w="8306" w:type="dxa"/>
         <w:jc w:val="left"/>
-        <w:tblInd w:w="53" w:type="dxa"/>
+        <w:tblInd w:w="50" w:type="dxa"/>
         <w:tblBorders>
           <w:top w:val="single" w:sz="2" w:space="0" w:color="000001"/>
           <w:left w:val="single" w:sz="2" w:space="0" w:color="000001"/>
@@ -15177,7 +14260,7 @@
         </w:tblBorders>
         <w:tblCellMar>
           <w:top w:w="55" w:type="dxa"/>
-          <w:left w:w="51" w:type="dxa"/>
+          <w:left w:w="48" w:type="dxa"/>
           <w:bottom w:w="55" w:type="dxa"/>
           <w:right w:w="55" w:type="dxa"/>
         </w:tblCellMar>
@@ -15200,7 +14283,7 @@
             </w:tcBorders>
             <w:shd w:color="auto" w:fill="auto" w:val="clear"/>
             <w:tcMar>
-              <w:left w:w="51" w:type="dxa"/>
+              <w:left w:w="48" w:type="dxa"/>
             </w:tcMar>
           </w:tcPr>
           <w:p>
@@ -15527,7 +14610,7 @@
     <w:pPr>
       <w:keepNext/>
       <w:keepLines/>
-      <w:spacing w:lineRule="auto" w:line="412" w:beforeAutospacing="0" w:before="260" w:afterAutospacing="0" w:after="260"/>
+      <w:spacing w:lineRule="auto" w:line="410" w:beforeAutospacing="0" w:before="260" w:afterAutospacing="0" w:after="260"/>
       <w:outlineLvl w:val="2"/>
     </w:pPr>
     <w:rPr>

--- a/Jekyll说明文档.docx
+++ b/Jekyll说明文档.docx
@@ -27,31 +27,21 @@
     </w:p>
     <w:p>
       <w:pPr>
-        <w:pStyle w:val="11"/>
-        <w:numPr>
-          <w:ilvl w:val="0"/>
-          <w:numId w:val="0"/>
-        </w:numPr>
-        <w:rPr/>
-      </w:pPr>
-      <w:r>
-        <w:rPr>
-          <w:lang w:val="en-US" w:eastAsia="zh-CN"/>
-        </w:rPr>
+        <w:pStyle w:val="111"/>
+        <w:rPr/>
+      </w:pPr>
+      <w:r>
+        <w:rPr/>
         <w:t>1</w:t>
       </w:r>
       <w:bookmarkStart w:id="0" w:name="_Toc2464"/>
       <w:r>
-        <w:rPr>
-          <w:lang w:val="en-US" w:eastAsia="zh-CN"/>
-        </w:rPr>
+        <w:rPr/>
         <w:t>安装</w:t>
       </w:r>
       <w:bookmarkEnd w:id="0"/>
       <w:r>
-        <w:rPr>
-          <w:lang w:val="en-US" w:eastAsia="zh-CN"/>
-        </w:rPr>
+        <w:rPr/>
         <w:t>Jekyll</w:t>
       </w:r>
     </w:p>
@@ -662,7 +652,7 @@
     </w:p>
     <w:p>
       <w:pPr>
-        <w:pStyle w:val="11"/>
+        <w:pStyle w:val="111"/>
         <w:numPr>
           <w:ilvl w:val="0"/>
           <w:numId w:val="0"/>
@@ -1027,7 +1017,7 @@
     </w:p>
     <w:p>
       <w:pPr>
-        <w:pStyle w:val="11"/>
+        <w:pStyle w:val="111"/>
         <w:rPr>
           <w:lang w:val="en-US" w:eastAsia="zh-CN"/>
         </w:rPr>
@@ -1519,7 +1509,7 @@
     </w:p>
     <w:p>
       <w:pPr>
-        <w:pStyle w:val="11"/>
+        <w:pStyle w:val="111"/>
         <w:rPr>
           <w:lang w:val="en-US" w:eastAsia="zh-CN"/>
         </w:rPr>
@@ -11913,7 +11903,7 @@
     </w:p>
     <w:p>
       <w:pPr>
-        <w:pStyle w:val="11"/>
+        <w:pStyle w:val="111"/>
         <w:rPr>
           <w:lang w:val="en-US" w:eastAsia="zh-CN"/>
         </w:rPr>
@@ -12425,7 +12415,7 @@
           </w:tcPr>
           <w:p>
             <w:pPr>
-              <w:pStyle w:val="Style20"/>
+              <w:pStyle w:val="Style19"/>
               <w:rPr/>
             </w:pPr>
             <w:r>
@@ -12435,7 +12425,7 @@
           </w:p>
           <w:p>
             <w:pPr>
-              <w:pStyle w:val="Style20"/>
+              <w:pStyle w:val="Style19"/>
               <w:rPr/>
             </w:pPr>
             <w:r>
@@ -12445,7 +12435,7 @@
           </w:p>
           <w:p>
             <w:pPr>
-              <w:pStyle w:val="Style20"/>
+              <w:pStyle w:val="Style19"/>
               <w:rPr/>
             </w:pPr>
             <w:r>
@@ -12454,7 +12444,7 @@
           </w:p>
           <w:p>
             <w:pPr>
-              <w:pStyle w:val="Style20"/>
+              <w:pStyle w:val="Style19"/>
               <w:rPr/>
             </w:pPr>
             <w:r>
@@ -12464,7 +12454,7 @@
           </w:p>
           <w:p>
             <w:pPr>
-              <w:pStyle w:val="Style20"/>
+              <w:pStyle w:val="Style19"/>
               <w:rPr/>
             </w:pPr>
             <w:r>
@@ -12473,7 +12463,7 @@
           </w:p>
           <w:p>
             <w:pPr>
-              <w:pStyle w:val="Style20"/>
+              <w:pStyle w:val="Style19"/>
               <w:rPr/>
             </w:pPr>
             <w:r>
@@ -12483,7 +12473,7 @@
           </w:p>
           <w:p>
             <w:pPr>
-              <w:pStyle w:val="Style20"/>
+              <w:pStyle w:val="Style19"/>
               <w:rPr/>
             </w:pPr>
             <w:r>
@@ -12492,7 +12482,7 @@
           </w:p>
           <w:p>
             <w:pPr>
-              <w:pStyle w:val="Style20"/>
+              <w:pStyle w:val="Style19"/>
               <w:rPr/>
             </w:pPr>
             <w:r>
@@ -12502,7 +12492,7 @@
           </w:p>
           <w:p>
             <w:pPr>
-              <w:pStyle w:val="Style20"/>
+              <w:pStyle w:val="Style19"/>
               <w:rPr/>
             </w:pPr>
             <w:r>
@@ -12514,7 +12504,7 @@
     </w:tbl>
     <w:p>
       <w:pPr>
-        <w:pStyle w:val="Style20"/>
+        <w:pStyle w:val="Style19"/>
         <w:rPr/>
       </w:pPr>
       <w:r>
@@ -12524,7 +12514,7 @@
     </w:p>
     <w:p>
       <w:pPr>
-        <w:pStyle w:val="Style20"/>
+        <w:pStyle w:val="Style19"/>
         <w:tabs>
           <w:tab w:val="left" w:pos="3690" w:leader="none"/>
         </w:tabs>
@@ -12555,7 +12545,7 @@
     </w:p>
     <w:p>
       <w:pPr>
-        <w:pStyle w:val="Style20"/>
+        <w:pStyle w:val="Style19"/>
         <w:tabs>
           <w:tab w:val="left" w:pos="3690" w:leader="none"/>
         </w:tabs>
@@ -13116,7 +13106,7 @@
     </w:p>
     <w:p>
       <w:pPr>
-        <w:pStyle w:val="Style20"/>
+        <w:pStyle w:val="Style19"/>
         <w:rPr>
           <w:rFonts w:ascii="Calibri" w:hAnsi="Calibri" w:eastAsia="" w:cs="宋体" w:cstheme="minorBidi" w:eastAsiaTheme="minorEastAsia"/>
           <w:b w:val="false"/>
@@ -13371,7 +13361,7 @@
           </w:tcPr>
           <w:p>
             <w:pPr>
-              <w:pStyle w:val="Style20"/>
+              <w:pStyle w:val="Style19"/>
               <w:rPr/>
             </w:pPr>
             <w:r>
@@ -13381,7 +13371,7 @@
           </w:p>
           <w:p>
             <w:pPr>
-              <w:pStyle w:val="Style20"/>
+              <w:pStyle w:val="Style19"/>
               <w:rPr/>
             </w:pPr>
             <w:r>
@@ -13391,7 +13381,7 @@
           </w:p>
           <w:p>
             <w:pPr>
-              <w:pStyle w:val="Style20"/>
+              <w:pStyle w:val="Style19"/>
               <w:rPr/>
             </w:pPr>
             <w:r>
@@ -13401,7 +13391,7 @@
           </w:p>
           <w:p>
             <w:pPr>
-              <w:pStyle w:val="Style20"/>
+              <w:pStyle w:val="Style19"/>
               <w:rPr/>
             </w:pPr>
             <w:r>
@@ -13410,7 +13400,7 @@
           </w:p>
           <w:p>
             <w:pPr>
-              <w:pStyle w:val="Style20"/>
+              <w:pStyle w:val="Style19"/>
               <w:rPr>
                 <w:color w:val="FF0000"/>
               </w:rPr>
@@ -13424,7 +13414,7 @@
           </w:p>
           <w:p>
             <w:pPr>
-              <w:pStyle w:val="Style20"/>
+              <w:pStyle w:val="Style19"/>
               <w:rPr/>
             </w:pPr>
             <w:r>
@@ -13434,7 +13424,7 @@
           </w:p>
           <w:p>
             <w:pPr>
-              <w:pStyle w:val="Style20"/>
+              <w:pStyle w:val="Style19"/>
               <w:rPr/>
             </w:pPr>
             <w:r>
@@ -13443,7 +13433,7 @@
           </w:p>
           <w:p>
             <w:pPr>
-              <w:pStyle w:val="Style20"/>
+              <w:pStyle w:val="Style19"/>
               <w:rPr/>
             </w:pPr>
             <w:r>
@@ -13453,7 +13443,7 @@
           </w:p>
           <w:p>
             <w:pPr>
-              <w:pStyle w:val="Style20"/>
+              <w:pStyle w:val="Style19"/>
               <w:rPr/>
             </w:pPr>
             <w:r>
@@ -13463,7 +13453,7 @@
           </w:p>
           <w:p>
             <w:pPr>
-              <w:pStyle w:val="Style20"/>
+              <w:pStyle w:val="Style19"/>
               <w:rPr/>
             </w:pPr>
             <w:r>
@@ -13472,7 +13462,7 @@
           </w:p>
           <w:p>
             <w:pPr>
-              <w:pStyle w:val="Style20"/>
+              <w:pStyle w:val="Style19"/>
               <w:rPr/>
             </w:pPr>
             <w:r>
@@ -13482,7 +13472,7 @@
           </w:p>
           <w:p>
             <w:pPr>
-              <w:pStyle w:val="Style20"/>
+              <w:pStyle w:val="Style19"/>
               <w:rPr/>
             </w:pPr>
             <w:r>
@@ -13491,7 +13481,7 @@
           </w:p>
           <w:p>
             <w:pPr>
-              <w:pStyle w:val="Style20"/>
+              <w:pStyle w:val="Style19"/>
               <w:rPr/>
             </w:pPr>
             <w:r>
@@ -13501,7 +13491,7 @@
           </w:p>
           <w:p>
             <w:pPr>
-              <w:pStyle w:val="Style20"/>
+              <w:pStyle w:val="Style19"/>
               <w:rPr/>
             </w:pPr>
             <w:r>
@@ -13511,7 +13501,7 @@
           </w:p>
           <w:p>
             <w:pPr>
-              <w:pStyle w:val="Style20"/>
+              <w:pStyle w:val="Style19"/>
               <w:rPr>
                 <w:color w:val="FF0000"/>
               </w:rPr>
@@ -13525,7 +13515,7 @@
           </w:p>
           <w:p>
             <w:pPr>
-              <w:pStyle w:val="Style20"/>
+              <w:pStyle w:val="Style19"/>
               <w:rPr/>
             </w:pPr>
             <w:r>
@@ -13534,7 +13524,7 @@
           </w:p>
           <w:p>
             <w:pPr>
-              <w:pStyle w:val="Style20"/>
+              <w:pStyle w:val="Style19"/>
               <w:rPr/>
             </w:pPr>
             <w:bookmarkStart w:id="18" w:name="OLE_LINK4"/>
@@ -13812,7 +13802,7 @@
           </w:tcPr>
           <w:p>
             <w:pPr>
-              <w:pStyle w:val="Style20"/>
+              <w:pStyle w:val="Style19"/>
               <w:rPr/>
             </w:pPr>
             <w:r>
@@ -13822,7 +13812,7 @@
           </w:p>
           <w:p>
             <w:pPr>
-              <w:pStyle w:val="Style20"/>
+              <w:pStyle w:val="Style19"/>
               <w:rPr/>
             </w:pPr>
             <w:r>
@@ -13832,7 +13822,7 @@
           </w:p>
           <w:p>
             <w:pPr>
-              <w:pStyle w:val="Style20"/>
+              <w:pStyle w:val="Style19"/>
               <w:rPr/>
             </w:pPr>
             <w:r>
@@ -13842,7 +13832,7 @@
           </w:p>
           <w:p>
             <w:pPr>
-              <w:pStyle w:val="Style20"/>
+              <w:pStyle w:val="Style19"/>
               <w:rPr/>
             </w:pPr>
             <w:r>
@@ -13852,7 +13842,7 @@
           </w:p>
           <w:p>
             <w:pPr>
-              <w:pStyle w:val="Style20"/>
+              <w:pStyle w:val="Style19"/>
               <w:rPr/>
             </w:pPr>
             <w:r>
@@ -13861,7 +13851,7 @@
           </w:p>
           <w:p>
             <w:pPr>
-              <w:pStyle w:val="Style20"/>
+              <w:pStyle w:val="Style19"/>
               <w:rPr/>
             </w:pPr>
             <w:r>
@@ -13871,7 +13861,7 @@
           </w:p>
           <w:p>
             <w:pPr>
-              <w:pStyle w:val="Style20"/>
+              <w:pStyle w:val="Style19"/>
               <w:rPr/>
             </w:pPr>
             <w:r>
@@ -13885,7 +13875,7 @@
           </w:p>
           <w:p>
             <w:pPr>
-              <w:pStyle w:val="Style20"/>
+              <w:pStyle w:val="Style19"/>
               <w:rPr/>
             </w:pPr>
             <w:r>
@@ -13894,7 +13884,7 @@
           </w:p>
           <w:p>
             <w:pPr>
-              <w:pStyle w:val="Style20"/>
+              <w:pStyle w:val="Style19"/>
               <w:rPr/>
             </w:pPr>
             <w:r>
@@ -13904,7 +13894,7 @@
           </w:p>
           <w:p>
             <w:pPr>
-              <w:pStyle w:val="Style20"/>
+              <w:pStyle w:val="Style19"/>
               <w:rPr/>
             </w:pPr>
             <w:r>
@@ -13918,7 +13908,7 @@
           </w:p>
           <w:p>
             <w:pPr>
-              <w:pStyle w:val="Style20"/>
+              <w:pStyle w:val="Style19"/>
               <w:rPr/>
             </w:pPr>
             <w:r>
@@ -13932,7 +13922,7 @@
           </w:p>
           <w:p>
             <w:pPr>
-              <w:pStyle w:val="Style20"/>
+              <w:pStyle w:val="Style19"/>
               <w:rPr/>
             </w:pPr>
             <w:r>
@@ -13946,7 +13936,7 @@
           </w:p>
           <w:p>
             <w:pPr>
-              <w:pStyle w:val="Style20"/>
+              <w:pStyle w:val="Style19"/>
               <w:rPr/>
             </w:pPr>
             <w:r>
@@ -14288,7 +14278,7 @@
           </w:tcPr>
           <w:p>
             <w:pPr>
-              <w:pStyle w:val="Style20"/>
+              <w:pStyle w:val="Style19"/>
               <w:rPr/>
             </w:pPr>
             <w:r>
@@ -14601,6 +14591,12 @@
       <w:lang w:val="en-US" w:eastAsia="zh-CN" w:bidi="ar-SA"/>
     </w:rPr>
   </w:style>
+  <w:style w:type="paragraph" w:styleId="1">
+    <w:name w:val="标题 1"/>
+    <w:basedOn w:val="Style14"/>
+    <w:pPr/>
+    <w:rPr/>
+  </w:style>
   <w:style w:type="paragraph" w:styleId="3">
     <w:name w:val="标题 3"/>
     <w:basedOn w:val="Normal"/>
@@ -14645,22 +14641,22 @@
       <w:u w:val="single"/>
     </w:rPr>
   </w:style>
-  <w:style w:type="character" w:styleId="Style13" w:customStyle="1">
+  <w:style w:type="character" w:styleId="Style12" w:customStyle="1">
     <w:name w:val="索引链接"/>
     <w:uiPriority w:val="0"/>
     <w:qFormat/>
     <w:rPr/>
   </w:style>
-  <w:style w:type="character" w:styleId="Style14" w:customStyle="1">
+  <w:style w:type="character" w:styleId="Style13" w:customStyle="1">
     <w:name w:val="编号符号"/>
     <w:uiPriority w:val="0"/>
     <w:qFormat/>
     <w:rPr/>
   </w:style>
-  <w:style w:type="paragraph" w:styleId="Style15">
+  <w:style w:type="paragraph" w:styleId="Style14">
     <w:name w:val="标题"/>
     <w:basedOn w:val="Normal"/>
-    <w:next w:val="Style16"/>
+    <w:next w:val="Style15"/>
     <w:qFormat/>
     <w:pPr>
       <w:keepNext/>
@@ -14672,7 +14668,7 @@
       <w:szCs w:val="28"/>
     </w:rPr>
   </w:style>
-  <w:style w:type="paragraph" w:styleId="Style16">
+  <w:style w:type="paragraph" w:styleId="Style15">
     <w:name w:val="正文"/>
     <w:basedOn w:val="Normal"/>
     <w:pPr>
@@ -14680,15 +14676,15 @@
     </w:pPr>
     <w:rPr/>
   </w:style>
-  <w:style w:type="paragraph" w:styleId="Style17">
+  <w:style w:type="paragraph" w:styleId="Style16">
     <w:name w:val="列表"/>
-    <w:basedOn w:val="Style16"/>
+    <w:basedOn w:val="Style15"/>
     <w:pPr/>
     <w:rPr>
       <w:rFonts w:cs="Lohit Devanagari"/>
     </w:rPr>
   </w:style>
-  <w:style w:type="paragraph" w:styleId="Style18">
+  <w:style w:type="paragraph" w:styleId="Style17">
     <w:name w:val="题注"/>
     <w:basedOn w:val="Normal"/>
     <w:pPr>
@@ -14703,7 +14699,7 @@
       <w:szCs w:val="24"/>
     </w:rPr>
   </w:style>
-  <w:style w:type="paragraph" w:styleId="Style19" w:customStyle="1">
+  <w:style w:type="paragraph" w:styleId="Style18" w:customStyle="1">
     <w:name w:val="索引"/>
     <w:basedOn w:val="Normal"/>
     <w:uiPriority w:val="0"/>
@@ -14725,7 +14721,7 @@
     </w:pPr>
     <w:rPr/>
   </w:style>
-  <w:style w:type="paragraph" w:styleId="1" w:customStyle="1">
+  <w:style w:type="paragraph" w:styleId="11" w:customStyle="1">
     <w:name w:val="内容目录 1"/>
     <w:basedOn w:val="Normal"/>
     <w:uiPriority w:val="0"/>
@@ -14791,7 +14787,7 @@
       <w:lang w:val="en-US" w:eastAsia="zh-CN" w:bidi="ar"/>
     </w:rPr>
   </w:style>
-  <w:style w:type="paragraph" w:styleId="11" w:customStyle="1">
+  <w:style w:type="paragraph" w:styleId="111" w:customStyle="1">
     <w:name w:val="标题 11"/>
     <w:basedOn w:val="Normal"/>
     <w:uiPriority w:val="0"/>
@@ -14953,7 +14949,7 @@
     </w:pPr>
     <w:rPr/>
   </w:style>
-  <w:style w:type="paragraph" w:styleId="Style20" w:customStyle="1">
+  <w:style w:type="paragraph" w:styleId="Style19" w:customStyle="1">
     <w:name w:val="表格内容"/>
     <w:basedOn w:val="Normal"/>
     <w:uiPriority w:val="0"/>
